--- a/Диплом/Презентация/Речь.docx
+++ b/Диплом/Презентация/Речь.docx
@@ -1,11 +1,11 @@
 
 <file path=word/document.xml><?xml version="1.0" encoding="utf-8"?>
-<w:document xmlns:wpc="http://schemas.microsoft.com/office/word/2010/wordprocessingCanvas" xmlns:cx="http://schemas.microsoft.com/office/drawing/2014/chartex" xmlns:cx1="http://schemas.microsoft.com/office/drawing/2015/9/8/chartex" xmlns:cx2="http://schemas.microsoft.com/office/drawing/2015/10/21/chartex" xmlns:cx3="http://schemas.microsoft.com/office/drawing/2016/5/9/chartex" xmlns:cx4="http://schemas.microsoft.com/office/drawing/2016/5/10/chartex" xmlns:cx5="http://schemas.microsoft.com/office/drawing/2016/5/11/chartex" xmlns:cx6="http://schemas.microsoft.com/office/drawing/2016/5/12/chartex" xmlns:cx7="http://schemas.microsoft.com/office/drawing/2016/5/13/chartex" xmlns:cx8="http://schemas.microsoft.com/office/drawing/2016/5/14/chartex" xmlns:mc="http://schemas.openxmlformats.org/markup-compatibility/2006" xmlns:aink="http://schemas.microsoft.com/office/drawing/2016/ink" xmlns:am3d="http://schemas.microsoft.com/office/drawing/2017/model3d" xmlns:o="urn:schemas-microsoft-com:office:office" xmlns:oel="http://schemas.microsoft.com/office/2019/extlst" xmlns:r="http://schemas.openxmlformats.org/officeDocument/2006/relationships" xmlns:m="http://schemas.openxmlformats.org/officeDocument/2006/math" xmlns:v="urn:schemas-microsoft-com:vml" xmlns:wp14="http://schemas.microsoft.com/office/word/2010/wordprocessingDrawing" xmlns:wp="http://schemas.openxmlformats.org/drawingml/2006/wordprocessingDrawing" xmlns:w10="urn:schemas-microsoft-com:office:word" xmlns:w="http://schemas.openxmlformats.org/wordprocessingml/2006/main" xmlns:w14="http://schemas.microsoft.com/office/word/2010/wordml" xmlns:w15="http://schemas.microsoft.com/office/word/2012/wordml" xmlns:w16cex="http://schemas.microsoft.com/office/word/2018/wordml/cex" xmlns:w16cid="http://schemas.microsoft.com/office/word/2016/wordml/cid" xmlns:w16="http://schemas.microsoft.com/office/word/2018/wordml" xmlns:w16sdtdh="http://schemas.microsoft.com/office/word/2020/wordml/sdtdatahash" xmlns:w16se="http://schemas.microsoft.com/office/word/2015/wordml/symex" xmlns:wpg="http://schemas.microsoft.com/office/word/2010/wordprocessingGroup" xmlns:wpi="http://schemas.microsoft.com/office/word/2010/wordprocessingInk" xmlns:wne="http://schemas.microsoft.com/office/word/2006/wordml" xmlns:wps="http://schemas.microsoft.com/office/word/2010/wordprocessingShape" mc:Ignorable="w14 w15 w16se w16cid w16 w16cex w16sdtdh wp14">
+<w:document xmlns:wpc="http://schemas.microsoft.com/office/word/2010/wordprocessingCanvas" xmlns:cx="http://schemas.microsoft.com/office/drawing/2014/chartex" xmlns:cx1="http://schemas.microsoft.com/office/drawing/2015/9/8/chartex" xmlns:cx2="http://schemas.microsoft.com/office/drawing/2015/10/21/chartex" xmlns:cx3="http://schemas.microsoft.com/office/drawing/2016/5/9/chartex" xmlns:cx4="http://schemas.microsoft.com/office/drawing/2016/5/10/chartex" xmlns:cx5="http://schemas.microsoft.com/office/drawing/2016/5/11/chartex" xmlns:cx6="http://schemas.microsoft.com/office/drawing/2016/5/12/chartex" xmlns:cx7="http://schemas.microsoft.com/office/drawing/2016/5/13/chartex" xmlns:cx8="http://schemas.microsoft.com/office/drawing/2016/5/14/chartex" xmlns:mc="http://schemas.openxmlformats.org/markup-compatibility/2006" xmlns:aink="http://schemas.microsoft.com/office/drawing/2016/ink" xmlns:am3d="http://schemas.microsoft.com/office/drawing/2017/model3d" xmlns:o="urn:schemas-microsoft-com:office:office" xmlns:oel="http://schemas.microsoft.com/office/2019/extlst" xmlns:r="http://schemas.openxmlformats.org/officeDocument/2006/relationships" xmlns:m="http://schemas.openxmlformats.org/officeDocument/2006/math" xmlns:v="urn:schemas-microsoft-com:vml" xmlns:wp14="http://schemas.microsoft.com/office/word/2010/wordprocessingDrawing" xmlns:wp="http://schemas.openxmlformats.org/drawingml/2006/wordprocessingDrawing" xmlns:w10="urn:schemas-microsoft-com:office:word" xmlns:w="http://schemas.openxmlformats.org/wordprocessingml/2006/main" xmlns:w14="http://schemas.microsoft.com/office/word/2010/wordml" xmlns:w15="http://schemas.microsoft.com/office/word/2012/wordml" xmlns:w16cex="http://schemas.microsoft.com/office/word/2018/wordml/cex" xmlns:w16cid="http://schemas.microsoft.com/office/word/2016/wordml/cid" xmlns:w16="http://schemas.microsoft.com/office/word/2018/wordml" xmlns:w16du="http://schemas.microsoft.com/office/word/2023/wordml/word16du" xmlns:w16sdtdh="http://schemas.microsoft.com/office/word/2020/wordml/sdtdatahash" xmlns:w16sdtfl="http://schemas.microsoft.com/office/word/2024/wordml/sdtformatlock" xmlns:w16se="http://schemas.microsoft.com/office/word/2015/wordml/symex" xmlns:wpg="http://schemas.microsoft.com/office/word/2010/wordprocessingGroup" xmlns:wpi="http://schemas.microsoft.com/office/word/2010/wordprocessingInk" xmlns:wne="http://schemas.microsoft.com/office/word/2006/wordml" xmlns:wps="http://schemas.microsoft.com/office/word/2010/wordprocessingShape" mc:Ignorable="w14 w15 w16se w16cid w16 w16cex w16sdtdh w16sdtfl w16du wp14">
   <w:body>
     <w:p>
       <w:pPr>
         <w:pStyle w:val="3"/>
-        <w:spacing w:line="360" w:lineRule="auto"/>
+        <w:spacing w:before="0" w:line="360" w:lineRule="auto"/>
         <w:jc w:val="both"/>
         <w:rPr>
           <w:rFonts w:ascii="Times New Roman" w:hAnsi="Times New Roman" w:cs="Times New Roman"/>
@@ -31,7 +31,7 @@
     <w:p>
       <w:pPr>
         <w:pStyle w:val="a4"/>
-        <w:spacing w:line="360" w:lineRule="auto"/>
+        <w:spacing w:before="0" w:beforeAutospacing="0" w:line="360" w:lineRule="auto"/>
         <w:jc w:val="both"/>
         <w:rPr>
           <w:sz w:val="28"/>
@@ -49,41 +49,25 @@
     <w:p>
       <w:pPr>
         <w:pStyle w:val="a4"/>
-        <w:spacing w:line="360" w:lineRule="auto"/>
-        <w:jc w:val="both"/>
-        <w:rPr>
-          <w:sz w:val="28"/>
-          <w:szCs w:val="28"/>
-        </w:rPr>
-      </w:pPr>
-      <w:r>
-        <w:rPr>
-          <w:sz w:val="28"/>
-          <w:szCs w:val="28"/>
-        </w:rPr>
-        <w:t xml:space="preserve">Меня зовут </w:t>
-      </w:r>
-      <w:proofErr w:type="spellStart"/>
-      <w:r>
-        <w:rPr>
-          <w:sz w:val="28"/>
-          <w:szCs w:val="28"/>
-        </w:rPr>
-        <w:t>Курнаев</w:t>
-      </w:r>
-      <w:proofErr w:type="spellEnd"/>
-      <w:r>
-        <w:rPr>
-          <w:sz w:val="28"/>
-          <w:szCs w:val="28"/>
-        </w:rPr>
-        <w:t xml:space="preserve"> Данила Владимирович, и я представляю вашему вниманию дипломную работу на тему: «Разработка программного обеспечения для эргономической оценки кабины самолета с использованием методик PVT и NASA-TLX».</w:t>
+        <w:spacing w:before="0" w:beforeAutospacing="0" w:line="360" w:lineRule="auto"/>
+        <w:jc w:val="both"/>
+        <w:rPr>
+          <w:sz w:val="28"/>
+          <w:szCs w:val="28"/>
+        </w:rPr>
+      </w:pPr>
+      <w:r>
+        <w:rPr>
+          <w:sz w:val="28"/>
+          <w:szCs w:val="28"/>
+        </w:rPr>
+        <w:t>Меня зовут Курнаев Данила Владимирович, и я представляю вашему вниманию дипломную работу на тему: «Разработка программного обеспечения для эргономической оценки кабины самолета с использованием методик PVT и NASA-TLX».</w:t>
       </w:r>
     </w:p>
     <w:p>
       <w:pPr>
         <w:pStyle w:val="4"/>
-        <w:spacing w:line="360" w:lineRule="auto"/>
+        <w:spacing w:before="0" w:beforeAutospacing="0" w:line="360" w:lineRule="auto"/>
         <w:jc w:val="both"/>
         <w:rPr>
           <w:sz w:val="28"/>
@@ -101,7 +85,7 @@
     <w:p>
       <w:pPr>
         <w:pStyle w:val="a4"/>
-        <w:spacing w:line="360" w:lineRule="auto"/>
+        <w:spacing w:before="0" w:beforeAutospacing="0" w:line="360" w:lineRule="auto"/>
         <w:ind w:firstLine="708"/>
         <w:jc w:val="both"/>
         <w:rPr>
@@ -114,7 +98,21 @@
           <w:sz w:val="28"/>
           <w:szCs w:val="28"/>
         </w:rPr>
-        <w:t>В условиях роста требований к безопасности полетов и эффективности работы пилотов особую актуальность приобретает задача объективной оценки эргономических характеристик кабины самолета. Эргономическая оценка с использованием современных методик, таких как PVT и NASA-TLX, позволяет выявить слабые места в взаимодействии человека и машины, минимизировать влияние человеческого фактора и снизить вероятность ошибок. Разработка системы, обеспечивающей автоматизацию такого анализа, актуальна для повышения надежности авиационных систем и улучшения условий работы экипажа в условиях высокой когнитивной нагрузки.</w:t>
+        <w:t xml:space="preserve">В условиях роста требований к безопасности полетов и эффективности работы пилотов особую актуальность приобретает задача объективной оценки эргономических характеристик кабины самолета. Эргономическая оценка с использованием современных методик, таких как PVT и NASA-TLX, позволяет выявить слабые места </w:t>
+      </w:r>
+      <w:r>
+        <w:rPr>
+          <w:sz w:val="28"/>
+          <w:szCs w:val="28"/>
+        </w:rPr>
+        <w:t>во взаимодействии</w:t>
+      </w:r>
+      <w:r>
+        <w:rPr>
+          <w:sz w:val="28"/>
+          <w:szCs w:val="28"/>
+        </w:rPr>
+        <w:t xml:space="preserve"> человека и машины, минимизировать влияние человеческого фактора и снизить вероятность ошибок. Разработка системы, обеспечивающей автоматизацию такого анализа, актуальна для повышения надежности авиационных систем и улучшения условий работы экипажа в условиях высокой когнитивной нагрузки.</w:t>
       </w:r>
       <w:r>
         <w:rPr>
@@ -127,7 +125,7 @@
     <w:p>
       <w:pPr>
         <w:pStyle w:val="4"/>
-        <w:spacing w:line="360" w:lineRule="auto"/>
+        <w:spacing w:before="0" w:beforeAutospacing="0" w:line="360" w:lineRule="auto"/>
         <w:jc w:val="both"/>
         <w:rPr>
           <w:sz w:val="28"/>
@@ -145,7 +143,8 @@
     <w:p>
       <w:pPr>
         <w:pStyle w:val="a4"/>
-        <w:spacing w:line="360" w:lineRule="auto"/>
+        <w:spacing w:before="0" w:beforeAutospacing="0" w:line="360" w:lineRule="auto"/>
+        <w:ind w:firstLine="708"/>
         <w:jc w:val="both"/>
         <w:rPr>
           <w:sz w:val="28"/>
@@ -163,7 +162,7 @@
     <w:p>
       <w:pPr>
         <w:pStyle w:val="a4"/>
-        <w:spacing w:line="360" w:lineRule="auto"/>
+        <w:spacing w:before="0" w:beforeAutospacing="0" w:line="360" w:lineRule="auto"/>
         <w:jc w:val="both"/>
         <w:rPr>
           <w:sz w:val="28"/>
@@ -174,7 +173,7 @@
     <w:p>
       <w:pPr>
         <w:pStyle w:val="4"/>
-        <w:spacing w:line="360" w:lineRule="auto"/>
+        <w:spacing w:before="0" w:beforeAutospacing="0" w:line="360" w:lineRule="auto"/>
         <w:jc w:val="both"/>
         <w:rPr>
           <w:sz w:val="28"/>
@@ -187,13 +186,20 @@
           <w:szCs w:val="28"/>
         </w:rPr>
         <w:lastRenderedPageBreak/>
-        <w:t>Слайд 4: Задачи</w:t>
+        <w:t xml:space="preserve">Слайд 4: </w:t>
+      </w:r>
+      <w:r>
+        <w:rPr>
+          <w:sz w:val="28"/>
+          <w:szCs w:val="28"/>
+        </w:rPr>
+        <w:t>Постановка задач</w:t>
       </w:r>
     </w:p>
     <w:p>
       <w:pPr>
         <w:pStyle w:val="a4"/>
-        <w:spacing w:line="360" w:lineRule="auto"/>
+        <w:spacing w:before="0" w:beforeAutospacing="0" w:line="360" w:lineRule="auto"/>
         <w:jc w:val="both"/>
         <w:rPr>
           <w:sz w:val="28"/>
@@ -224,7 +230,7 @@
       </w:pPr>
       <w:r>
         <w:rPr>
-          <w:rFonts w:eastAsia="Calibri" w:cs="+mn-cs"/>
+          <w:rFonts w:eastAsia="Calibri"/>
           <w:color w:val="000000"/>
           <w:kern w:val="24"/>
           <w:sz w:val="28"/>
@@ -249,7 +255,7 @@
       </w:pPr>
       <w:r>
         <w:rPr>
-          <w:rFonts w:eastAsia="Calibri" w:cs="+mn-cs"/>
+          <w:rFonts w:eastAsia="Calibri"/>
           <w:color w:val="000000"/>
           <w:kern w:val="24"/>
           <w:sz w:val="28"/>
@@ -274,7 +280,7 @@
       </w:pPr>
       <w:r>
         <w:rPr>
-          <w:rFonts w:eastAsia="Calibri" w:cs="+mn-cs"/>
+          <w:rFonts w:eastAsia="Calibri"/>
           <w:color w:val="000000"/>
           <w:kern w:val="24"/>
           <w:sz w:val="28"/>
@@ -299,7 +305,7 @@
       </w:pPr>
       <w:r>
         <w:rPr>
-          <w:rFonts w:eastAsia="Calibri" w:cs="+mn-cs"/>
+          <w:rFonts w:eastAsia="Calibri"/>
           <w:color w:val="000000"/>
           <w:kern w:val="24"/>
           <w:sz w:val="28"/>
@@ -324,7 +330,7 @@
       </w:pPr>
       <w:r>
         <w:rPr>
-          <w:rFonts w:eastAsia="Calibri" w:cs="+mn-cs"/>
+          <w:rFonts w:eastAsia="Calibri"/>
           <w:color w:val="000000"/>
           <w:kern w:val="24"/>
           <w:sz w:val="28"/>
@@ -349,7 +355,7 @@
       </w:pPr>
       <w:r>
         <w:rPr>
-          <w:rFonts w:eastAsia="Calibri" w:cs="+mn-cs"/>
+          <w:rFonts w:eastAsia="Calibri"/>
           <w:color w:val="000000"/>
           <w:kern w:val="24"/>
           <w:sz w:val="28"/>
@@ -374,7 +380,7 @@
       </w:pPr>
       <w:r>
         <w:rPr>
-          <w:rFonts w:eastAsia="Calibri" w:cs="+mn-cs"/>
+          <w:rFonts w:eastAsia="Calibri"/>
           <w:color w:val="000000"/>
           <w:kern w:val="24"/>
           <w:sz w:val="28"/>
@@ -394,37 +400,58 @@
     <w:p>
       <w:pPr>
         <w:pStyle w:val="4"/>
-        <w:spacing w:line="360" w:lineRule="auto"/>
-        <w:jc w:val="both"/>
-        <w:rPr>
-          <w:sz w:val="28"/>
-          <w:szCs w:val="28"/>
-        </w:rPr>
-      </w:pPr>
-      <w:r>
-        <w:rPr>
-          <w:sz w:val="28"/>
-          <w:szCs w:val="28"/>
-        </w:rPr>
-        <w:t>Слайд 5: Анализ методов</w:t>
+        <w:spacing w:before="0" w:beforeAutospacing="0" w:line="360" w:lineRule="auto"/>
+        <w:jc w:val="both"/>
+        <w:rPr>
+          <w:sz w:val="28"/>
+          <w:szCs w:val="28"/>
+        </w:rPr>
+      </w:pPr>
+      <w:r>
+        <w:rPr>
+          <w:sz w:val="28"/>
+          <w:szCs w:val="28"/>
+        </w:rPr>
+        <w:t xml:space="preserve">Слайд 5: </w:t>
+      </w:r>
+      <w:r>
+        <w:rPr>
+          <w:sz w:val="28"/>
+          <w:szCs w:val="28"/>
+        </w:rPr>
+        <w:t>Используемые методы оценки эргономики</w:t>
       </w:r>
     </w:p>
     <w:p>
       <w:pPr>
         <w:pStyle w:val="a4"/>
-        <w:spacing w:line="360" w:lineRule="auto"/>
-        <w:jc w:val="both"/>
-        <w:rPr>
-          <w:sz w:val="28"/>
-          <w:szCs w:val="28"/>
-        </w:rPr>
-      </w:pPr>
-      <w:r>
-        <w:rPr>
-          <w:sz w:val="28"/>
-          <w:szCs w:val="28"/>
-        </w:rPr>
-        <w:t>В своей работе я использовал две основные методики:</w:t>
+        <w:spacing w:before="0" w:beforeAutospacing="0" w:line="360" w:lineRule="auto"/>
+        <w:jc w:val="both"/>
+        <w:rPr>
+          <w:sz w:val="28"/>
+          <w:szCs w:val="28"/>
+        </w:rPr>
+      </w:pPr>
+      <w:r>
+        <w:rPr>
+          <w:sz w:val="28"/>
+          <w:szCs w:val="28"/>
+        </w:rPr>
+        <w:t>В своей работе я использовал две основные методики</w:t>
+      </w:r>
+      <w:r>
+        <w:rPr>
+          <w:sz w:val="28"/>
+          <w:szCs w:val="28"/>
+        </w:rPr>
+        <w:t xml:space="preserve"> оценки эргономики</w:t>
+      </w:r>
+      <w:r>
+        <w:rPr>
+          <w:sz w:val="28"/>
+          <w:szCs w:val="28"/>
+        </w:rPr>
+        <w:t>:</w:t>
       </w:r>
     </w:p>
     <w:p>
@@ -433,9 +460,10 @@
           <w:ilvl w:val="0"/>
           <w:numId w:val="9"/>
         </w:numPr>
-        <w:spacing w:before="100" w:beforeAutospacing="1" w:after="100" w:afterAutospacing="1" w:line="360" w:lineRule="auto"/>
-        <w:jc w:val="both"/>
-        <w:rPr>
+        <w:spacing w:after="100" w:afterAutospacing="1" w:line="360" w:lineRule="auto"/>
+        <w:jc w:val="both"/>
+        <w:rPr>
+          <w:rFonts w:ascii="Times New Roman" w:hAnsi="Times New Roman" w:cs="Times New Roman"/>
           <w:sz w:val="28"/>
           <w:szCs w:val="28"/>
         </w:rPr>
@@ -443,6 +471,7 @@
       <w:r>
         <w:rPr>
           <w:rStyle w:val="a3"/>
+          <w:rFonts w:ascii="Times New Roman" w:hAnsi="Times New Roman" w:cs="Times New Roman"/>
           <w:sz w:val="28"/>
           <w:szCs w:val="28"/>
         </w:rPr>
@@ -452,6 +481,7 @@
       <w:r>
         <w:rPr>
           <w:rStyle w:val="a3"/>
+          <w:rFonts w:ascii="Times New Roman" w:hAnsi="Times New Roman" w:cs="Times New Roman"/>
           <w:sz w:val="28"/>
           <w:szCs w:val="28"/>
         </w:rPr>
@@ -461,6 +491,7 @@
       <w:r>
         <w:rPr>
           <w:rStyle w:val="a3"/>
+          <w:rFonts w:ascii="Times New Roman" w:hAnsi="Times New Roman" w:cs="Times New Roman"/>
           <w:sz w:val="28"/>
           <w:szCs w:val="28"/>
         </w:rPr>
@@ -470,6 +501,7 @@
       <w:r>
         <w:rPr>
           <w:rStyle w:val="a3"/>
+          <w:rFonts w:ascii="Times New Roman" w:hAnsi="Times New Roman" w:cs="Times New Roman"/>
           <w:sz w:val="28"/>
           <w:szCs w:val="28"/>
         </w:rPr>
@@ -479,6 +511,7 @@
       <w:r>
         <w:rPr>
           <w:rStyle w:val="a3"/>
+          <w:rFonts w:ascii="Times New Roman" w:hAnsi="Times New Roman" w:cs="Times New Roman"/>
           <w:sz w:val="28"/>
           <w:szCs w:val="28"/>
         </w:rPr>
@@ -486,6 +519,7 @@
       </w:r>
       <w:r>
         <w:rPr>
+          <w:rFonts w:ascii="Times New Roman" w:hAnsi="Times New Roman" w:cs="Times New Roman"/>
           <w:sz w:val="28"/>
           <w:szCs w:val="28"/>
         </w:rPr>
@@ -498,9 +532,10 @@
           <w:ilvl w:val="0"/>
           <w:numId w:val="9"/>
         </w:numPr>
-        <w:spacing w:before="100" w:beforeAutospacing="1" w:after="100" w:afterAutospacing="1" w:line="360" w:lineRule="auto"/>
-        <w:jc w:val="both"/>
-        <w:rPr>
+        <w:spacing w:after="100" w:afterAutospacing="1" w:line="360" w:lineRule="auto"/>
+        <w:jc w:val="both"/>
+        <w:rPr>
+          <w:rFonts w:ascii="Times New Roman" w:hAnsi="Times New Roman" w:cs="Times New Roman"/>
           <w:sz w:val="28"/>
           <w:szCs w:val="28"/>
         </w:rPr>
@@ -508,6 +543,7 @@
       <w:r>
         <w:rPr>
           <w:rStyle w:val="a3"/>
+          <w:rFonts w:ascii="Times New Roman" w:hAnsi="Times New Roman" w:cs="Times New Roman"/>
           <w:sz w:val="28"/>
           <w:szCs w:val="28"/>
         </w:rPr>
@@ -517,6 +553,7 @@
       <w:r>
         <w:rPr>
           <w:rStyle w:val="a3"/>
+          <w:rFonts w:ascii="Times New Roman" w:hAnsi="Times New Roman" w:cs="Times New Roman"/>
           <w:sz w:val="28"/>
           <w:szCs w:val="28"/>
         </w:rPr>
@@ -526,6 +563,7 @@
       <w:r>
         <w:rPr>
           <w:rStyle w:val="a3"/>
+          <w:rFonts w:ascii="Times New Roman" w:hAnsi="Times New Roman" w:cs="Times New Roman"/>
           <w:sz w:val="28"/>
           <w:szCs w:val="28"/>
         </w:rPr>
@@ -533,6 +571,7 @@
       </w:r>
       <w:r>
         <w:rPr>
+          <w:rFonts w:ascii="Times New Roman" w:hAnsi="Times New Roman" w:cs="Times New Roman"/>
           <w:sz w:val="28"/>
           <w:szCs w:val="28"/>
         </w:rPr>
@@ -541,15 +580,17 @@
     </w:p>
     <w:p>
       <w:pPr>
-        <w:spacing w:before="100" w:beforeAutospacing="1" w:after="100" w:afterAutospacing="1" w:line="360" w:lineRule="auto"/>
-        <w:jc w:val="both"/>
-        <w:rPr>
-          <w:sz w:val="28"/>
-          <w:szCs w:val="28"/>
-        </w:rPr>
-      </w:pPr>
-      <w:r>
-        <w:rPr>
+        <w:spacing w:after="100" w:afterAutospacing="1" w:line="360" w:lineRule="auto"/>
+        <w:jc w:val="both"/>
+        <w:rPr>
+          <w:rFonts w:ascii="Times New Roman" w:hAnsi="Times New Roman" w:cs="Times New Roman"/>
+          <w:sz w:val="28"/>
+          <w:szCs w:val="28"/>
+        </w:rPr>
+      </w:pPr>
+      <w:r>
+        <w:rPr>
+          <w:rFonts w:ascii="Times New Roman" w:hAnsi="Times New Roman" w:cs="Times New Roman"/>
           <w:sz w:val="28"/>
           <w:szCs w:val="28"/>
         </w:rPr>
@@ -559,7 +600,7 @@
     <w:p>
       <w:pPr>
         <w:pStyle w:val="4"/>
-        <w:spacing w:line="360" w:lineRule="auto"/>
+        <w:spacing w:before="0" w:beforeAutospacing="0" w:line="360" w:lineRule="auto"/>
         <w:jc w:val="both"/>
         <w:rPr>
           <w:sz w:val="28"/>
@@ -577,289 +618,241 @@
     <w:p>
       <w:pPr>
         <w:pStyle w:val="a4"/>
-        <w:spacing w:line="360" w:lineRule="auto"/>
-        <w:jc w:val="both"/>
-        <w:rPr>
-          <w:sz w:val="28"/>
-          <w:szCs w:val="28"/>
-        </w:rPr>
-      </w:pPr>
-      <w:r>
-        <w:rPr>
-          <w:sz w:val="28"/>
-          <w:szCs w:val="28"/>
-        </w:rPr>
-        <w:t>Приложение реализовано на основе трехслойной архитектуры:</w:t>
-      </w:r>
-    </w:p>
-    <w:p>
-      <w:pPr>
+        <w:spacing w:before="0" w:beforeAutospacing="0" w:line="360" w:lineRule="auto"/>
+        <w:jc w:val="both"/>
+        <w:rPr>
+          <w:sz w:val="28"/>
+          <w:szCs w:val="28"/>
+        </w:rPr>
+      </w:pPr>
+      <w:r>
+        <w:rPr>
+          <w:sz w:val="28"/>
+          <w:szCs w:val="28"/>
+        </w:rPr>
+        <w:t>Приложение построено на основе архитектурного паттерна MVC (Model-View-</w:t>
+      </w:r>
+      <w:proofErr w:type="spellStart"/>
+      <w:r>
+        <w:rPr>
+          <w:sz w:val="28"/>
+          <w:szCs w:val="28"/>
+        </w:rPr>
+        <w:t>Controller</w:t>
+      </w:r>
+      <w:proofErr w:type="spellEnd"/>
+      <w:r>
+        <w:rPr>
+          <w:sz w:val="28"/>
+          <w:szCs w:val="28"/>
+        </w:rPr>
+        <w:t>), который обеспечивает чёткое разделение обязанностей между слоями системы. Это упрощает разработку, тестирование и поддержку, а также делает систему гибкой для дальнейшего развития.</w:t>
+      </w:r>
+    </w:p>
+    <w:p>
+      <w:pPr>
+        <w:pStyle w:val="a6"/>
         <w:numPr>
           <w:ilvl w:val="0"/>
-          <w:numId w:val="10"/>
+          <w:numId w:val="20"/>
         </w:numPr>
-        <w:spacing w:before="100" w:beforeAutospacing="1" w:after="100" w:afterAutospacing="1" w:line="360" w:lineRule="auto"/>
-        <w:jc w:val="both"/>
-        <w:rPr>
-          <w:sz w:val="28"/>
-          <w:szCs w:val="28"/>
-        </w:rPr>
-      </w:pPr>
-      <w:r>
-        <w:rPr>
-          <w:rStyle w:val="a3"/>
-          <w:sz w:val="28"/>
-          <w:szCs w:val="28"/>
-        </w:rPr>
+        <w:spacing w:line="360" w:lineRule="auto"/>
+        <w:jc w:val="both"/>
+      </w:pPr>
+      <w:r>
+        <w:rPr>
+          <w:b/>
+          <w:bCs/>
+        </w:rPr>
+        <w:lastRenderedPageBreak/>
         <w:t>Слой данных (Model):</w:t>
       </w:r>
       <w:r>
-        <w:rPr>
-          <w:sz w:val="28"/>
-          <w:szCs w:val="28"/>
-        </w:rPr>
-        <w:t xml:space="preserve"> отвечает за хранение и обработку данных. Используется база данных </w:t>
+        <w:t xml:space="preserve"> отвечает за управление данными, включая их обработку, сохранение и валидацию. Использует локальную базу данных </w:t>
       </w:r>
       <w:proofErr w:type="spellStart"/>
       <w:r>
-        <w:rPr>
-          <w:sz w:val="28"/>
-          <w:szCs w:val="28"/>
-        </w:rPr>
         <w:t>SQLite</w:t>
       </w:r>
       <w:proofErr w:type="spellEnd"/>
       <w:r>
-        <w:rPr>
-          <w:sz w:val="28"/>
-          <w:szCs w:val="28"/>
-        </w:rPr>
-        <w:t xml:space="preserve"> и библиотека </w:t>
+        <w:t xml:space="preserve"> и ORM-библиотеку </w:t>
       </w:r>
       <w:proofErr w:type="spellStart"/>
       <w:r>
-        <w:rPr>
-          <w:sz w:val="28"/>
-          <w:szCs w:val="28"/>
-        </w:rPr>
         <w:t>SQLAlchemy</w:t>
       </w:r>
       <w:proofErr w:type="spellEnd"/>
       <w:r>
-        <w:rPr>
-          <w:sz w:val="28"/>
-          <w:szCs w:val="28"/>
-        </w:rPr>
-        <w:t>.</w:t>
-      </w:r>
-    </w:p>
-    <w:p>
-      <w:pPr>
+        <w:t xml:space="preserve"> для работы с данными. Это обеспечивает удобное взаимодействие с хранилищем данных без прямой зависимости от базового SQL.</w:t>
+      </w:r>
+    </w:p>
+    <w:p>
+      <w:pPr>
+        <w:pStyle w:val="a6"/>
         <w:numPr>
           <w:ilvl w:val="0"/>
-          <w:numId w:val="10"/>
+          <w:numId w:val="20"/>
         </w:numPr>
-        <w:spacing w:before="100" w:beforeAutospacing="1" w:after="100" w:afterAutospacing="1" w:line="360" w:lineRule="auto"/>
-        <w:jc w:val="both"/>
-        <w:rPr>
-          <w:sz w:val="28"/>
-          <w:szCs w:val="28"/>
-        </w:rPr>
-      </w:pPr>
-      <w:r>
-        <w:rPr>
-          <w:rStyle w:val="a3"/>
-          <w:sz w:val="28"/>
-          <w:szCs w:val="28"/>
-        </w:rPr>
-        <w:lastRenderedPageBreak/>
+        <w:spacing w:line="360" w:lineRule="auto"/>
+        <w:jc w:val="both"/>
+      </w:pPr>
+      <w:r>
+        <w:rPr>
+          <w:b/>
+          <w:bCs/>
+        </w:rPr>
         <w:t>Сервисный слой (</w:t>
       </w:r>
       <w:proofErr w:type="spellStart"/>
       <w:r>
         <w:rPr>
-          <w:rStyle w:val="a3"/>
-          <w:sz w:val="28"/>
-          <w:szCs w:val="28"/>
+          <w:b/>
+          <w:bCs/>
         </w:rPr>
         <w:t>Controller</w:t>
       </w:r>
       <w:proofErr w:type="spellEnd"/>
       <w:r>
         <w:rPr>
-          <w:rStyle w:val="a3"/>
-          <w:sz w:val="28"/>
-          <w:szCs w:val="28"/>
+          <w:b/>
+          <w:bCs/>
         </w:rPr>
         <w:t>):</w:t>
       </w:r>
       <w:r>
-        <w:rPr>
-          <w:sz w:val="28"/>
-          <w:szCs w:val="28"/>
-        </w:rPr>
-        <w:t xml:space="preserve"> реализует бизнес-логику приложения, включая запуск тестов, обработку результатов и передачу данных между слоями.</w:t>
-      </w:r>
-    </w:p>
-    <w:p>
-      <w:pPr>
+        <w:t xml:space="preserve"> реализует основную бизнес-логику приложения. Этот слой обрабатывает входные данные, запускает тесты (PVT и NASA-TLX) и выполняет расчеты. Контроллер связывает данные с пользовательским интерфейсом, обеспечивая их корректную обработку и передачу.</w:t>
+      </w:r>
+    </w:p>
+    <w:p>
+      <w:pPr>
+        <w:pStyle w:val="a6"/>
         <w:numPr>
           <w:ilvl w:val="0"/>
-          <w:numId w:val="10"/>
+          <w:numId w:val="20"/>
         </w:numPr>
-        <w:spacing w:before="100" w:beforeAutospacing="1" w:after="100" w:afterAutospacing="1" w:line="360" w:lineRule="auto"/>
-        <w:jc w:val="both"/>
-        <w:rPr>
-          <w:sz w:val="28"/>
-          <w:szCs w:val="28"/>
-        </w:rPr>
-      </w:pPr>
-      <w:r>
-        <w:rPr>
-          <w:rStyle w:val="a3"/>
-          <w:sz w:val="28"/>
-          <w:szCs w:val="28"/>
+        <w:spacing w:line="360" w:lineRule="auto"/>
+        <w:jc w:val="both"/>
+      </w:pPr>
+      <w:r>
+        <w:rPr>
+          <w:b/>
+          <w:bCs/>
         </w:rPr>
         <w:t>Слой представления (View):</w:t>
       </w:r>
       <w:r>
-        <w:rPr>
-          <w:sz w:val="28"/>
-          <w:szCs w:val="28"/>
-        </w:rPr>
-        <w:t xml:space="preserve"> отвечает за пользовательский интерфейс, реализованный с использованием </w:t>
+        <w:t xml:space="preserve"> предоставляет графический интерфейс, созданный с использованием библиотеки </w:t>
       </w:r>
       <w:proofErr w:type="spellStart"/>
       <w:r>
-        <w:rPr>
-          <w:sz w:val="28"/>
-          <w:szCs w:val="28"/>
-        </w:rPr>
         <w:t>Tkinter</w:t>
       </w:r>
       <w:proofErr w:type="spellEnd"/>
       <w:r>
-        <w:rPr>
-          <w:sz w:val="28"/>
-          <w:szCs w:val="28"/>
-        </w:rPr>
-        <w:t>.</w:t>
+        <w:t>. Интерфейс включает элементы для взаимодействия с пользователем: выбор тестов, отображение текущего состояния системы, визуализация результатов.</w:t>
+      </w:r>
+    </w:p>
+    <w:p>
+      <w:pPr>
+        <w:pStyle w:val="a6"/>
+        <w:spacing w:line="360" w:lineRule="auto"/>
+        <w:ind w:left="-284" w:firstLine="644"/>
+        <w:jc w:val="both"/>
+      </w:pPr>
+      <w:r>
+        <w:t>Основной принцип заключается в четком разделении ответственности между слоями, что повышает гибкость и устойчивость приложения.</w:t>
+      </w:r>
+    </w:p>
+    <w:p>
+      <w:pPr>
+        <w:pStyle w:val="4"/>
+        <w:spacing w:before="0" w:beforeAutospacing="0" w:line="360" w:lineRule="auto"/>
+        <w:jc w:val="both"/>
+        <w:rPr>
+          <w:sz w:val="28"/>
+          <w:szCs w:val="28"/>
+        </w:rPr>
+      </w:pPr>
+      <w:r>
+        <w:rPr>
+          <w:sz w:val="28"/>
+          <w:szCs w:val="28"/>
+        </w:rPr>
+        <w:t>Слайд 7: Разработка системы</w:t>
       </w:r>
     </w:p>
     <w:p>
       <w:pPr>
         <w:pStyle w:val="a4"/>
-        <w:spacing w:line="360" w:lineRule="auto"/>
-        <w:jc w:val="both"/>
-        <w:rPr>
-          <w:sz w:val="28"/>
-          <w:szCs w:val="28"/>
-        </w:rPr>
-      </w:pPr>
-      <w:r>
-        <w:rPr>
-          <w:sz w:val="28"/>
-          <w:szCs w:val="28"/>
-        </w:rPr>
-        <w:t>Такая структура обеспечивает модульность и удобство масштабирования системы.</w:t>
-      </w:r>
-    </w:p>
-    <w:p>
-      <w:pPr>
-        <w:pStyle w:val="4"/>
-        <w:spacing w:line="360" w:lineRule="auto"/>
-        <w:jc w:val="both"/>
-        <w:rPr>
-          <w:sz w:val="28"/>
-          <w:szCs w:val="28"/>
-        </w:rPr>
-      </w:pPr>
-      <w:r>
-        <w:rPr>
-          <w:sz w:val="28"/>
-          <w:szCs w:val="28"/>
-        </w:rPr>
-        <w:t>Слайд 7: Разработка системы</w:t>
+        <w:spacing w:before="0" w:beforeAutospacing="0" w:line="360" w:lineRule="auto"/>
+        <w:jc w:val="both"/>
+        <w:rPr>
+          <w:sz w:val="28"/>
+          <w:szCs w:val="28"/>
+        </w:rPr>
+      </w:pPr>
+      <w:r>
+        <w:rPr>
+          <w:sz w:val="28"/>
+          <w:szCs w:val="28"/>
+        </w:rPr>
+        <w:t>В ходе работы я использовал язык Python</w:t>
+      </w:r>
+      <w:r>
+        <w:rPr>
+          <w:sz w:val="28"/>
+          <w:szCs w:val="28"/>
+        </w:rPr>
+        <w:t xml:space="preserve"> версии 3.10</w:t>
+      </w:r>
+      <w:r>
+        <w:rPr>
+          <w:sz w:val="28"/>
+          <w:szCs w:val="28"/>
+        </w:rPr>
+        <w:t>. Основной стек технологий включал:</w:t>
       </w:r>
     </w:p>
     <w:p>
       <w:pPr>
         <w:pStyle w:val="a4"/>
-        <w:spacing w:line="360" w:lineRule="auto"/>
-        <w:jc w:val="both"/>
-        <w:rPr>
-          <w:sz w:val="28"/>
-          <w:szCs w:val="28"/>
-        </w:rPr>
-      </w:pPr>
-      <w:r>
-        <w:rPr>
-          <w:sz w:val="28"/>
-          <w:szCs w:val="28"/>
-        </w:rPr>
-        <w:t>В ходе работы я использовал язык Python</w:t>
-      </w:r>
-      <w:r>
-        <w:rPr>
-          <w:sz w:val="28"/>
-          <w:szCs w:val="28"/>
-        </w:rPr>
-        <w:t xml:space="preserve"> версии 3.10</w:t>
-      </w:r>
-      <w:r>
-        <w:rPr>
-          <w:sz w:val="28"/>
-          <w:szCs w:val="28"/>
-        </w:rPr>
-        <w:t>. Основной стек технологий включал:</w:t>
-      </w:r>
-    </w:p>
-    <w:p>
-      <w:pPr>
         <w:numPr>
           <w:ilvl w:val="0"/>
-          <w:numId w:val="11"/>
+          <w:numId w:val="21"/>
         </w:numPr>
-        <w:spacing w:before="100" w:beforeAutospacing="1" w:after="100" w:afterAutospacing="1" w:line="360" w:lineRule="auto"/>
-        <w:jc w:val="both"/>
-        <w:rPr>
-          <w:sz w:val="28"/>
-          <w:szCs w:val="28"/>
-        </w:rPr>
-      </w:pPr>
-      <w:proofErr w:type="spellStart"/>
-      <w:r>
-        <w:rPr>
-          <w:rStyle w:val="a3"/>
-          <w:sz w:val="28"/>
-          <w:szCs w:val="28"/>
-        </w:rPr>
-        <w:t>SQLite</w:t>
-      </w:r>
-      <w:proofErr w:type="spellEnd"/>
-      <w:r>
-        <w:rPr>
-          <w:rStyle w:val="a3"/>
-          <w:sz w:val="28"/>
-          <w:szCs w:val="28"/>
-        </w:rPr>
-        <w:t>:</w:t>
-      </w:r>
-      <w:r>
-        <w:rPr>
-          <w:sz w:val="28"/>
-          <w:szCs w:val="28"/>
-        </w:rPr>
-        <w:t xml:space="preserve"> для хранения данных.</w:t>
-      </w:r>
-    </w:p>
-    <w:p>
-      <w:pPr>
+        <w:spacing w:before="0" w:beforeAutospacing="0" w:line="360" w:lineRule="auto"/>
+        <w:jc w:val="both"/>
+        <w:rPr>
+          <w:sz w:val="28"/>
+          <w:szCs w:val="28"/>
+        </w:rPr>
+      </w:pPr>
+      <w:r>
+        <w:rPr>
+          <w:b/>
+          <w:bCs/>
+          <w:sz w:val="28"/>
+          <w:szCs w:val="28"/>
+        </w:rPr>
+        <w:t>Python 3.10</w:t>
+      </w:r>
+      <w:r>
+        <w:rPr>
+          <w:sz w:val="28"/>
+          <w:szCs w:val="28"/>
+        </w:rPr>
+        <w:t>: Выбран за его универсальность, наличие обширной экосистемы библиотек и удобство для прототипирования.</w:t>
+      </w:r>
+    </w:p>
+    <w:p>
+      <w:pPr>
+        <w:pStyle w:val="a4"/>
         <w:numPr>
           <w:ilvl w:val="0"/>
-          <w:numId w:val="11"/>
+          <w:numId w:val="21"/>
         </w:numPr>
-        <w:spacing w:before="100" w:beforeAutospacing="1" w:after="100" w:afterAutospacing="1" w:line="360" w:lineRule="auto"/>
+        <w:spacing w:before="0" w:beforeAutospacing="0" w:line="360" w:lineRule="auto"/>
         <w:jc w:val="both"/>
         <w:rPr>
           <w:sz w:val="28"/>
@@ -869,36 +862,30 @@
       <w:proofErr w:type="spellStart"/>
       <w:r>
         <w:rPr>
-          <w:rStyle w:val="a3"/>
-          <w:sz w:val="28"/>
-          <w:szCs w:val="28"/>
-        </w:rPr>
-        <w:t>SQLAlchemy</w:t>
+          <w:b/>
+          <w:bCs/>
+          <w:sz w:val="28"/>
+          <w:szCs w:val="28"/>
+        </w:rPr>
+        <w:t>SQLite</w:t>
       </w:r>
       <w:proofErr w:type="spellEnd"/>
       <w:r>
         <w:rPr>
-          <w:rStyle w:val="a3"/>
-          <w:sz w:val="28"/>
-          <w:szCs w:val="28"/>
-        </w:rPr>
-        <w:t>:</w:t>
-      </w:r>
-      <w:r>
-        <w:rPr>
-          <w:sz w:val="28"/>
-          <w:szCs w:val="28"/>
-        </w:rPr>
-        <w:t xml:space="preserve"> для управления базой данных.</w:t>
-      </w:r>
-    </w:p>
-    <w:p>
-      <w:pPr>
+          <w:sz w:val="28"/>
+          <w:szCs w:val="28"/>
+        </w:rPr>
+        <w:t>: Простая, надёжная реляционная база данных для хранения пользовательских данных и результатов тестов.</w:t>
+      </w:r>
+    </w:p>
+    <w:p>
+      <w:pPr>
+        <w:pStyle w:val="a4"/>
         <w:numPr>
           <w:ilvl w:val="0"/>
-          <w:numId w:val="11"/>
+          <w:numId w:val="21"/>
         </w:numPr>
-        <w:spacing w:before="100" w:beforeAutospacing="1" w:after="100" w:afterAutospacing="1" w:line="360" w:lineRule="auto"/>
+        <w:spacing w:before="0" w:beforeAutospacing="0" w:line="360" w:lineRule="auto"/>
         <w:jc w:val="both"/>
         <w:rPr>
           <w:sz w:val="28"/>
@@ -908,44 +895,30 @@
       <w:proofErr w:type="spellStart"/>
       <w:r>
         <w:rPr>
-          <w:rStyle w:val="a3"/>
-          <w:sz w:val="28"/>
-          <w:szCs w:val="28"/>
-        </w:rPr>
-        <w:t>Tkinter</w:t>
+          <w:b/>
+          <w:bCs/>
+          <w:sz w:val="28"/>
+          <w:szCs w:val="28"/>
+        </w:rPr>
+        <w:t>SQLAlchemy</w:t>
       </w:r>
       <w:proofErr w:type="spellEnd"/>
       <w:r>
         <w:rPr>
-          <w:rStyle w:val="a3"/>
-          <w:sz w:val="28"/>
-          <w:szCs w:val="28"/>
-        </w:rPr>
-        <w:t>:</w:t>
-      </w:r>
-      <w:r>
-        <w:rPr>
-          <w:sz w:val="28"/>
-          <w:szCs w:val="28"/>
-        </w:rPr>
-        <w:t xml:space="preserve"> для создания графического интерфейса.</w:t>
-      </w:r>
-      <w:r>
-        <w:rPr>
-          <w:sz w:val="28"/>
-          <w:szCs w:val="28"/>
-        </w:rPr>
-        <w:br/>
-        <w:t>Применение паттернов проектирования, таких как MVC и Фасад, обеспечило четкое разделение функций приложения.</w:t>
-      </w:r>
-    </w:p>
-    <w:p>
-      <w:pPr>
+          <w:sz w:val="28"/>
+          <w:szCs w:val="28"/>
+        </w:rPr>
+        <w:t>: ORM для работы с базой данных, позволяющая писать код на Python без необходимости написания сложных SQL-запросов.</w:t>
+      </w:r>
+    </w:p>
+    <w:p>
+      <w:pPr>
+        <w:pStyle w:val="a4"/>
         <w:numPr>
           <w:ilvl w:val="0"/>
-          <w:numId w:val="11"/>
+          <w:numId w:val="21"/>
         </w:numPr>
-        <w:spacing w:before="100" w:beforeAutospacing="1" w:after="100" w:afterAutospacing="1" w:line="360" w:lineRule="auto"/>
+        <w:spacing w:before="0" w:beforeAutospacing="0" w:line="360" w:lineRule="auto"/>
         <w:jc w:val="both"/>
         <w:rPr>
           <w:sz w:val="28"/>
@@ -955,51 +928,316 @@
       <w:proofErr w:type="spellStart"/>
       <w:r>
         <w:rPr>
-          <w:rStyle w:val="a3"/>
-          <w:sz w:val="28"/>
-          <w:szCs w:val="28"/>
-          <w:lang w:val="en-US"/>
-        </w:rPr>
+          <w:b/>
+          <w:bCs/>
+          <w:sz w:val="28"/>
+          <w:szCs w:val="28"/>
+        </w:rPr>
+        <w:t>Tkinter</w:t>
+      </w:r>
+      <w:proofErr w:type="spellEnd"/>
+      <w:r>
+        <w:rPr>
+          <w:sz w:val="28"/>
+          <w:szCs w:val="28"/>
+        </w:rPr>
+        <w:t xml:space="preserve">: Инструмент для создания графического интерфейса пользователя, который обеспечивает простоту разработки и </w:t>
+      </w:r>
+      <w:proofErr w:type="gramStart"/>
+      <w:r>
+        <w:rPr>
+          <w:sz w:val="28"/>
+          <w:szCs w:val="28"/>
+        </w:rPr>
+        <w:t>кросс-</w:t>
+      </w:r>
+      <w:proofErr w:type="spellStart"/>
+      <w:r>
+        <w:rPr>
+          <w:sz w:val="28"/>
+          <w:szCs w:val="28"/>
+        </w:rPr>
+        <w:t>платформенность</w:t>
+      </w:r>
+      <w:proofErr w:type="spellEnd"/>
+      <w:proofErr w:type="gramEnd"/>
+      <w:r>
+        <w:rPr>
+          <w:sz w:val="28"/>
+          <w:szCs w:val="28"/>
+        </w:rPr>
+        <w:t>.</w:t>
+      </w:r>
+    </w:p>
+    <w:p>
+      <w:pPr>
+        <w:pStyle w:val="a4"/>
+        <w:numPr>
+          <w:ilvl w:val="0"/>
+          <w:numId w:val="21"/>
+        </w:numPr>
+        <w:spacing w:before="0" w:beforeAutospacing="0" w:line="360" w:lineRule="auto"/>
+        <w:jc w:val="both"/>
+        <w:rPr>
+          <w:sz w:val="28"/>
+          <w:szCs w:val="28"/>
+        </w:rPr>
+      </w:pPr>
+      <w:proofErr w:type="spellStart"/>
+      <w:r>
+        <w:rPr>
+          <w:b/>
+          <w:bCs/>
+          <w:sz w:val="28"/>
+          <w:szCs w:val="28"/>
+        </w:rPr>
+        <w:lastRenderedPageBreak/>
         <w:t>Pydantic</w:t>
       </w:r>
       <w:proofErr w:type="spellEnd"/>
       <w:r>
         <w:rPr>
-          <w:rStyle w:val="a3"/>
+          <w:sz w:val="28"/>
+          <w:szCs w:val="28"/>
+        </w:rPr>
+        <w:t>: Используется для валидации данных, чтобы гарантировать корректность информации на входе и выходе приложения.</w:t>
+      </w:r>
+    </w:p>
+    <w:p>
+      <w:pPr>
+        <w:pStyle w:val="a4"/>
+        <w:numPr>
+          <w:ilvl w:val="0"/>
+          <w:numId w:val="21"/>
+        </w:numPr>
+        <w:spacing w:before="0" w:beforeAutospacing="0" w:line="360" w:lineRule="auto"/>
+        <w:jc w:val="both"/>
+        <w:rPr>
+          <w:sz w:val="28"/>
+          <w:szCs w:val="28"/>
+        </w:rPr>
+      </w:pPr>
+      <w:proofErr w:type="spellStart"/>
+      <w:r>
+        <w:rPr>
+          <w:b/>
+          <w:bCs/>
+          <w:sz w:val="28"/>
+          <w:szCs w:val="28"/>
+        </w:rPr>
+        <w:t>PyInstaller</w:t>
+      </w:r>
+      <w:proofErr w:type="spellEnd"/>
+      <w:r>
+        <w:rPr>
+          <w:sz w:val="28"/>
+          <w:szCs w:val="28"/>
+        </w:rPr>
+        <w:t>: Сборщик приложения в единый исполняемый файл, позволяющий упаковать все зависимости и сделать программу готовой к запуску без необходимости установки Python.</w:t>
+      </w:r>
+    </w:p>
+    <w:p>
+      <w:pPr>
+        <w:pStyle w:val="a4"/>
+        <w:spacing w:before="0" w:beforeAutospacing="0" w:line="360" w:lineRule="auto"/>
+        <w:jc w:val="both"/>
+        <w:rPr>
+          <w:b/>
+          <w:bCs/>
+          <w:sz w:val="28"/>
+          <w:szCs w:val="28"/>
+        </w:rPr>
+      </w:pPr>
+      <w:r>
+        <w:rPr>
+          <w:b/>
+          <w:bCs/>
+          <w:sz w:val="28"/>
+          <w:szCs w:val="28"/>
+        </w:rPr>
+        <w:t>Архитектурные подходы:</w:t>
+      </w:r>
+    </w:p>
+    <w:p>
+      <w:pPr>
+        <w:pStyle w:val="a4"/>
+        <w:numPr>
+          <w:ilvl w:val="0"/>
+          <w:numId w:val="22"/>
+        </w:numPr>
+        <w:spacing w:before="0" w:beforeAutospacing="0" w:line="360" w:lineRule="auto"/>
+        <w:jc w:val="both"/>
+        <w:rPr>
+          <w:sz w:val="28"/>
+          <w:szCs w:val="28"/>
+        </w:rPr>
+      </w:pPr>
+      <w:r>
+        <w:rPr>
+          <w:b/>
+          <w:bCs/>
+          <w:sz w:val="28"/>
+          <w:szCs w:val="28"/>
+        </w:rPr>
+        <w:t>MVC (Model-View-</w:t>
+      </w:r>
+      <w:proofErr w:type="spellStart"/>
+      <w:r>
+        <w:rPr>
+          <w:b/>
+          <w:bCs/>
+          <w:sz w:val="28"/>
+          <w:szCs w:val="28"/>
+        </w:rPr>
+        <w:t>Controller</w:t>
+      </w:r>
+      <w:proofErr w:type="spellEnd"/>
+      <w:r>
+        <w:rPr>
+          <w:b/>
+          <w:bCs/>
+          <w:sz w:val="28"/>
+          <w:szCs w:val="28"/>
+        </w:rPr>
+        <w:t>)</w:t>
+      </w:r>
+      <w:r>
+        <w:rPr>
           <w:sz w:val="28"/>
           <w:szCs w:val="28"/>
         </w:rPr>
         <w:t>:</w:t>
       </w:r>
-      <w:r>
-        <w:rPr>
-          <w:sz w:val="28"/>
-          <w:szCs w:val="28"/>
-        </w:rPr>
-        <w:t xml:space="preserve"> </w:t>
-      </w:r>
-      <w:r>
-        <w:rPr>
-          <w:sz w:val="28"/>
-          <w:szCs w:val="28"/>
-        </w:rPr>
-        <w:t>для валидации входных и выходных данных внутри системы</w:t>
+    </w:p>
+    <w:p>
+      <w:pPr>
+        <w:pStyle w:val="a4"/>
+        <w:numPr>
+          <w:ilvl w:val="1"/>
+          <w:numId w:val="22"/>
+        </w:numPr>
+        <w:spacing w:before="0" w:beforeAutospacing="0" w:line="360" w:lineRule="auto"/>
+        <w:jc w:val="both"/>
+        <w:rPr>
+          <w:sz w:val="28"/>
+          <w:szCs w:val="28"/>
+        </w:rPr>
+      </w:pPr>
+      <w:r>
+        <w:rPr>
+          <w:sz w:val="28"/>
+          <w:szCs w:val="28"/>
+        </w:rPr>
+        <w:t>Реализовано чёткое разделение приложения на модель (база данных), представление (графический интерфейс) и контроллер (бизнес-логика).</w:t>
+      </w:r>
+    </w:p>
+    <w:p>
+      <w:pPr>
+        <w:pStyle w:val="a4"/>
+        <w:numPr>
+          <w:ilvl w:val="1"/>
+          <w:numId w:val="22"/>
+        </w:numPr>
+        <w:spacing w:before="0" w:beforeAutospacing="0" w:line="360" w:lineRule="auto"/>
+        <w:jc w:val="both"/>
+        <w:rPr>
+          <w:sz w:val="28"/>
+          <w:szCs w:val="28"/>
+        </w:rPr>
+      </w:pPr>
+      <w:r>
+        <w:rPr>
+          <w:sz w:val="28"/>
+          <w:szCs w:val="28"/>
+        </w:rPr>
+        <w:t>Такое разделение улучшает поддержку и тестируемость системы.</w:t>
+      </w:r>
+    </w:p>
+    <w:p>
+      <w:pPr>
+        <w:pStyle w:val="a4"/>
+        <w:numPr>
+          <w:ilvl w:val="0"/>
+          <w:numId w:val="22"/>
+        </w:numPr>
+        <w:spacing w:before="0" w:beforeAutospacing="0" w:line="360" w:lineRule="auto"/>
+        <w:jc w:val="both"/>
+        <w:rPr>
+          <w:sz w:val="28"/>
+          <w:szCs w:val="28"/>
+        </w:rPr>
+      </w:pPr>
+      <w:r>
+        <w:rPr>
+          <w:b/>
+          <w:bCs/>
+          <w:sz w:val="28"/>
+          <w:szCs w:val="28"/>
+        </w:rPr>
+        <w:t>Фасад</w:t>
+      </w:r>
+      <w:r>
+        <w:rPr>
+          <w:sz w:val="28"/>
+          <w:szCs w:val="28"/>
+        </w:rPr>
+        <w:t>:</w:t>
+      </w:r>
+    </w:p>
+    <w:p>
+      <w:pPr>
+        <w:pStyle w:val="a4"/>
+        <w:numPr>
+          <w:ilvl w:val="1"/>
+          <w:numId w:val="22"/>
+        </w:numPr>
+        <w:spacing w:before="0" w:beforeAutospacing="0" w:line="360" w:lineRule="auto"/>
+        <w:jc w:val="both"/>
+        <w:rPr>
+          <w:sz w:val="28"/>
+          <w:szCs w:val="28"/>
+        </w:rPr>
+      </w:pPr>
+      <w:r>
+        <w:rPr>
+          <w:sz w:val="28"/>
+          <w:szCs w:val="28"/>
+        </w:rPr>
+        <w:t xml:space="preserve">Применён в слое логики приложения для инкапсуляции сложных операций. Например, управление базой данных и выполнение валидации с помощью </w:t>
+      </w:r>
+      <w:proofErr w:type="spellStart"/>
+      <w:r>
+        <w:rPr>
+          <w:sz w:val="28"/>
+          <w:szCs w:val="28"/>
+        </w:rPr>
+        <w:t>Pydantic</w:t>
+      </w:r>
+      <w:proofErr w:type="spellEnd"/>
+      <w:r>
+        <w:rPr>
+          <w:sz w:val="28"/>
+          <w:szCs w:val="28"/>
+        </w:rPr>
+        <w:t xml:space="preserve"> организованы через унифицированные сервисы.</w:t>
       </w:r>
     </w:p>
     <w:p>
       <w:pPr>
         <w:pStyle w:val="4"/>
-        <w:spacing w:line="360" w:lineRule="auto"/>
-        <w:jc w:val="both"/>
-        <w:rPr>
-          <w:sz w:val="28"/>
-          <w:szCs w:val="28"/>
-        </w:rPr>
-      </w:pPr>
-      <w:r>
-        <w:rPr>
-          <w:sz w:val="28"/>
-          <w:szCs w:val="28"/>
+        <w:spacing w:before="0" w:beforeAutospacing="0" w:line="360" w:lineRule="auto"/>
+        <w:jc w:val="both"/>
+        <w:rPr>
+          <w:sz w:val="28"/>
+          <w:szCs w:val="28"/>
+          <w:highlight w:val="yellow"/>
+        </w:rPr>
+      </w:pPr>
+      <w:r>
+        <w:rPr>
+          <w:sz w:val="28"/>
+          <w:szCs w:val="28"/>
+          <w:highlight w:val="yellow"/>
         </w:rPr>
         <w:t>Слайд 8: Интерфейс приложения</w:t>
       </w:r>
@@ -1007,17 +1245,19 @@
     <w:p>
       <w:pPr>
         <w:pStyle w:val="a4"/>
-        <w:spacing w:line="360" w:lineRule="auto"/>
-        <w:jc w:val="both"/>
-        <w:rPr>
-          <w:sz w:val="28"/>
-          <w:szCs w:val="28"/>
-        </w:rPr>
-      </w:pPr>
-      <w:r>
-        <w:rPr>
-          <w:sz w:val="28"/>
-          <w:szCs w:val="28"/>
+        <w:spacing w:before="0" w:beforeAutospacing="0" w:line="360" w:lineRule="auto"/>
+        <w:jc w:val="both"/>
+        <w:rPr>
+          <w:sz w:val="28"/>
+          <w:szCs w:val="28"/>
+          <w:highlight w:val="yellow"/>
+        </w:rPr>
+      </w:pPr>
+      <w:r>
+        <w:rPr>
+          <w:sz w:val="28"/>
+          <w:szCs w:val="28"/>
+          <w:highlight w:val="yellow"/>
         </w:rPr>
         <w:t>Интерфейс приложения включает несколько основных экранов:</w:t>
       </w:r>
@@ -1028,17 +1268,21 @@
           <w:ilvl w:val="0"/>
           <w:numId w:val="12"/>
         </w:numPr>
-        <w:spacing w:before="100" w:beforeAutospacing="1" w:after="100" w:afterAutospacing="1" w:line="360" w:lineRule="auto"/>
-        <w:jc w:val="both"/>
-        <w:rPr>
-          <w:sz w:val="28"/>
-          <w:szCs w:val="28"/>
-        </w:rPr>
-      </w:pPr>
-      <w:r>
-        <w:rPr>
-          <w:sz w:val="28"/>
-          <w:szCs w:val="28"/>
+        <w:spacing w:after="100" w:afterAutospacing="1" w:line="360" w:lineRule="auto"/>
+        <w:jc w:val="both"/>
+        <w:rPr>
+          <w:rFonts w:ascii="Times New Roman" w:hAnsi="Times New Roman" w:cs="Times New Roman"/>
+          <w:sz w:val="28"/>
+          <w:szCs w:val="28"/>
+          <w:highlight w:val="yellow"/>
+        </w:rPr>
+      </w:pPr>
+      <w:r>
+        <w:rPr>
+          <w:rFonts w:ascii="Times New Roman" w:hAnsi="Times New Roman" w:cs="Times New Roman"/>
+          <w:sz w:val="28"/>
+          <w:szCs w:val="28"/>
+          <w:highlight w:val="yellow"/>
         </w:rPr>
         <w:t>Главное меню для выбора тестов.</w:t>
       </w:r>
@@ -1049,17 +1293,21 @@
           <w:ilvl w:val="0"/>
           <w:numId w:val="12"/>
         </w:numPr>
-        <w:spacing w:before="100" w:beforeAutospacing="1" w:after="100" w:afterAutospacing="1" w:line="360" w:lineRule="auto"/>
-        <w:jc w:val="both"/>
-        <w:rPr>
-          <w:sz w:val="28"/>
-          <w:szCs w:val="28"/>
-        </w:rPr>
-      </w:pPr>
-      <w:r>
-        <w:rPr>
-          <w:sz w:val="28"/>
-          <w:szCs w:val="28"/>
+        <w:spacing w:after="100" w:afterAutospacing="1" w:line="360" w:lineRule="auto"/>
+        <w:jc w:val="both"/>
+        <w:rPr>
+          <w:rFonts w:ascii="Times New Roman" w:hAnsi="Times New Roman" w:cs="Times New Roman"/>
+          <w:sz w:val="28"/>
+          <w:szCs w:val="28"/>
+          <w:highlight w:val="yellow"/>
+        </w:rPr>
+      </w:pPr>
+      <w:r>
+        <w:rPr>
+          <w:rFonts w:ascii="Times New Roman" w:hAnsi="Times New Roman" w:cs="Times New Roman"/>
+          <w:sz w:val="28"/>
+          <w:szCs w:val="28"/>
+          <w:highlight w:val="yellow"/>
         </w:rPr>
         <w:t>Экран проведения тестов, где отображаются стимулы и фиксируются результаты.</w:t>
       </w:r>
@@ -1070,17 +1318,21 @@
           <w:ilvl w:val="0"/>
           <w:numId w:val="12"/>
         </w:numPr>
-        <w:spacing w:before="100" w:beforeAutospacing="1" w:after="100" w:afterAutospacing="1" w:line="360" w:lineRule="auto"/>
-        <w:jc w:val="both"/>
-        <w:rPr>
-          <w:sz w:val="28"/>
-          <w:szCs w:val="28"/>
-        </w:rPr>
-      </w:pPr>
-      <w:r>
-        <w:rPr>
-          <w:sz w:val="28"/>
-          <w:szCs w:val="28"/>
+        <w:spacing w:after="100" w:afterAutospacing="1" w:line="360" w:lineRule="auto"/>
+        <w:jc w:val="both"/>
+        <w:rPr>
+          <w:rFonts w:ascii="Times New Roman" w:hAnsi="Times New Roman" w:cs="Times New Roman"/>
+          <w:sz w:val="28"/>
+          <w:szCs w:val="28"/>
+          <w:highlight w:val="yellow"/>
+        </w:rPr>
+      </w:pPr>
+      <w:r>
+        <w:rPr>
+          <w:rFonts w:ascii="Times New Roman" w:hAnsi="Times New Roman" w:cs="Times New Roman"/>
+          <w:sz w:val="28"/>
+          <w:szCs w:val="28"/>
+          <w:highlight w:val="yellow"/>
         </w:rPr>
         <w:t>Экран с итогами тестирования, который предоставляет графики и таблицы для анализа данных.</w:t>
       </w:r>
@@ -1088,17 +1340,18 @@
     <w:p>
       <w:pPr>
         <w:pStyle w:val="a4"/>
-        <w:spacing w:line="360" w:lineRule="auto"/>
-        <w:jc w:val="both"/>
-        <w:rPr>
-          <w:sz w:val="28"/>
-          <w:szCs w:val="28"/>
-        </w:rPr>
-      </w:pPr>
-      <w:r>
-        <w:rPr>
-          <w:sz w:val="28"/>
-          <w:szCs w:val="28"/>
+        <w:spacing w:before="0" w:beforeAutospacing="0" w:line="360" w:lineRule="auto"/>
+        <w:jc w:val="both"/>
+        <w:rPr>
+          <w:sz w:val="28"/>
+          <w:szCs w:val="28"/>
+        </w:rPr>
+      </w:pPr>
+      <w:r>
+        <w:rPr>
+          <w:sz w:val="28"/>
+          <w:szCs w:val="28"/>
+          <w:highlight w:val="yellow"/>
         </w:rPr>
         <w:t>Программа интуитивно понятна и удобна в использовании.</w:t>
       </w:r>
@@ -1106,7 +1359,26 @@
     <w:p>
       <w:pPr>
         <w:pStyle w:val="4"/>
-        <w:spacing w:line="360" w:lineRule="auto"/>
+        <w:spacing w:before="0" w:beforeAutospacing="0" w:line="360" w:lineRule="auto"/>
+        <w:jc w:val="both"/>
+        <w:rPr>
+          <w:sz w:val="28"/>
+          <w:szCs w:val="28"/>
+        </w:rPr>
+      </w:pPr>
+      <w:r>
+        <w:rPr>
+          <w:sz w:val="28"/>
+          <w:szCs w:val="28"/>
+        </w:rPr>
+        <w:t>Слайд 9: Реализация теста PVT</w:t>
+      </w:r>
+    </w:p>
+    <w:p>
+      <w:pPr>
+        <w:pStyle w:val="a4"/>
+        <w:spacing w:before="0" w:beforeAutospacing="0" w:line="360" w:lineRule="auto"/>
+        <w:ind w:firstLine="708"/>
         <w:jc w:val="both"/>
         <w:rPr>
           <w:sz w:val="28"/>
@@ -1119,393 +1391,2254 @@
           <w:szCs w:val="28"/>
         </w:rPr>
         <w:lastRenderedPageBreak/>
-        <w:t>Слайд 9: Реализация теста PVT</w:t>
+        <w:t>Тест PVT (</w:t>
+      </w:r>
+      <w:proofErr w:type="spellStart"/>
+      <w:r>
+        <w:rPr>
+          <w:sz w:val="28"/>
+          <w:szCs w:val="28"/>
+        </w:rPr>
+        <w:t>Psychomotor</w:t>
+      </w:r>
+      <w:proofErr w:type="spellEnd"/>
+      <w:r>
+        <w:rPr>
+          <w:sz w:val="28"/>
+          <w:szCs w:val="28"/>
+        </w:rPr>
+        <w:t xml:space="preserve"> </w:t>
+      </w:r>
+      <w:proofErr w:type="spellStart"/>
+      <w:r>
+        <w:rPr>
+          <w:sz w:val="28"/>
+          <w:szCs w:val="28"/>
+        </w:rPr>
+        <w:t>Vigilance</w:t>
+      </w:r>
+      <w:proofErr w:type="spellEnd"/>
+      <w:r>
+        <w:rPr>
+          <w:sz w:val="28"/>
+          <w:szCs w:val="28"/>
+        </w:rPr>
+        <w:t xml:space="preserve"> Test) используется для оценки скорости реакции пользователя на визуальные стимулы. Этот тест разработан для анализа когнитивных характеристик, таких как внимание и быстрота реакции, в различных условиях. В рамках моего приложения тест проводится дважды: до выполнения упражнения и после, что позволяет оценить влияние нагрузки на когнитивные способности пользователя.</w:t>
       </w:r>
     </w:p>
     <w:p>
       <w:pPr>
         <w:pStyle w:val="a4"/>
-        <w:spacing w:line="360" w:lineRule="auto"/>
-        <w:jc w:val="both"/>
-        <w:rPr>
-          <w:sz w:val="28"/>
-          <w:szCs w:val="28"/>
-        </w:rPr>
-      </w:pPr>
-      <w:r>
-        <w:rPr>
-          <w:sz w:val="28"/>
-          <w:szCs w:val="28"/>
-        </w:rPr>
-        <w:t>Тест PVT генерирует случайные визуальные стимулы, на которые пользователь должен реагировать нажатием клавиши. Время реакции фиксируется и анализируется для определения средней и максимальной задержки. Результаты выводятся в виде графика, который позволяет увидеть динамику реакции пользователя.</w:t>
-      </w:r>
-    </w:p>
-    <w:p>
-      <w:pPr>
-        <w:pStyle w:val="4"/>
-        <w:spacing w:line="360" w:lineRule="auto"/>
-        <w:jc w:val="both"/>
-        <w:rPr>
-          <w:sz w:val="28"/>
-          <w:szCs w:val="28"/>
-        </w:rPr>
-      </w:pPr>
-      <w:r>
-        <w:rPr>
-          <w:sz w:val="28"/>
-          <w:szCs w:val="28"/>
-        </w:rPr>
-        <w:t>Слайд 10: Реализация NASA-TLX</w:t>
+        <w:spacing w:before="0" w:beforeAutospacing="0" w:line="360" w:lineRule="auto"/>
+        <w:jc w:val="both"/>
+        <w:rPr>
+          <w:b/>
+          <w:bCs/>
+          <w:sz w:val="28"/>
+          <w:szCs w:val="28"/>
+        </w:rPr>
+      </w:pPr>
+      <w:r>
+        <w:rPr>
+          <w:b/>
+          <w:bCs/>
+          <w:sz w:val="28"/>
+          <w:szCs w:val="28"/>
+        </w:rPr>
+        <w:t>Алгоритм работы теста PVT:</w:t>
       </w:r>
     </w:p>
     <w:p>
       <w:pPr>
         <w:pStyle w:val="a4"/>
-        <w:spacing w:line="360" w:lineRule="auto"/>
-        <w:jc w:val="both"/>
-        <w:rPr>
-          <w:sz w:val="28"/>
-          <w:szCs w:val="28"/>
-        </w:rPr>
-      </w:pPr>
-      <w:r>
-        <w:rPr>
-          <w:sz w:val="28"/>
-          <w:szCs w:val="28"/>
-        </w:rPr>
-        <w:t>NASA-TLX включает субъективный ввод данных пользователем по шести шкалам. После завершения теста программа автоматически рассчитывает общий индекс нагрузки и визуализирует результаты в виде диаграммы.</w:t>
-      </w:r>
-    </w:p>
-    <w:p>
-      <w:pPr>
-        <w:pStyle w:val="4"/>
-        <w:spacing w:line="360" w:lineRule="auto"/>
-        <w:jc w:val="both"/>
-        <w:rPr>
-          <w:sz w:val="28"/>
-          <w:szCs w:val="28"/>
-        </w:rPr>
-      </w:pPr>
-      <w:r>
-        <w:rPr>
-          <w:sz w:val="28"/>
-          <w:szCs w:val="28"/>
-        </w:rPr>
-        <w:t>Слайд 11: Тестирование системы</w:t>
-      </w:r>
-    </w:p>
-    <w:p>
-      <w:pPr>
-        <w:pStyle w:val="a4"/>
-        <w:spacing w:line="360" w:lineRule="auto"/>
-        <w:jc w:val="both"/>
-        <w:rPr>
-          <w:sz w:val="28"/>
-          <w:szCs w:val="28"/>
-        </w:rPr>
-      </w:pPr>
-      <w:r>
-        <w:rPr>
-          <w:sz w:val="28"/>
-          <w:szCs w:val="28"/>
-        </w:rPr>
-        <w:t>Система была протестирована в различных сценариях, включая тесты PVT и NASA-TLX. Результаты показали корректность работы программы: все данные фиксировались, обрабатывались и отображались без ошибок.</w:t>
-      </w:r>
-    </w:p>
-    <w:p>
-      <w:pPr>
-        <w:pStyle w:val="4"/>
-        <w:spacing w:line="360" w:lineRule="auto"/>
-        <w:jc w:val="both"/>
-        <w:rPr>
-          <w:sz w:val="28"/>
-          <w:szCs w:val="28"/>
-        </w:rPr>
-      </w:pPr>
-      <w:r>
-        <w:rPr>
-          <w:sz w:val="28"/>
-          <w:szCs w:val="28"/>
-        </w:rPr>
-        <w:t>Слайд 12: Результаты работы</w:t>
-      </w:r>
-    </w:p>
-    <w:p>
-      <w:pPr>
-        <w:pStyle w:val="a4"/>
-        <w:spacing w:line="360" w:lineRule="auto"/>
-        <w:jc w:val="both"/>
-        <w:rPr>
-          <w:sz w:val="28"/>
-          <w:szCs w:val="28"/>
-        </w:rPr>
-      </w:pPr>
-      <w:r>
-        <w:rPr>
-          <w:sz w:val="28"/>
-          <w:szCs w:val="28"/>
-        </w:rPr>
-        <w:t>Основными результатами дипломной работы являются:</w:t>
-      </w:r>
-    </w:p>
-    <w:p>
-      <w:pPr>
         <w:numPr>
           <w:ilvl w:val="0"/>
-          <w:numId w:val="13"/>
+          <w:numId w:val="25"/>
         </w:numPr>
-        <w:spacing w:before="100" w:beforeAutospacing="1" w:after="100" w:afterAutospacing="1" w:line="360" w:lineRule="auto"/>
-        <w:jc w:val="both"/>
-        <w:rPr>
-          <w:sz w:val="28"/>
-          <w:szCs w:val="28"/>
-        </w:rPr>
-      </w:pPr>
-      <w:r>
-        <w:rPr>
-          <w:sz w:val="28"/>
-          <w:szCs w:val="28"/>
-        </w:rPr>
-        <w:t>Разработка функционального программного обеспечения для оценки состояния пилотов.</w:t>
-      </w:r>
-    </w:p>
-    <w:p>
-      <w:pPr>
+        <w:spacing w:before="0" w:beforeAutospacing="0" w:line="360" w:lineRule="auto"/>
+        <w:jc w:val="both"/>
+        <w:rPr>
+          <w:sz w:val="28"/>
+          <w:szCs w:val="28"/>
+        </w:rPr>
+      </w:pPr>
+      <w:r>
+        <w:rPr>
+          <w:b/>
+          <w:bCs/>
+          <w:sz w:val="28"/>
+          <w:szCs w:val="28"/>
+        </w:rPr>
+        <w:t>Подготовка к тесту:</w:t>
+      </w:r>
+    </w:p>
+    <w:p>
+      <w:pPr>
+        <w:pStyle w:val="a4"/>
+        <w:numPr>
+          <w:ilvl w:val="1"/>
+          <w:numId w:val="25"/>
+        </w:numPr>
+        <w:spacing w:before="0" w:beforeAutospacing="0" w:line="360" w:lineRule="auto"/>
+        <w:jc w:val="both"/>
+        <w:rPr>
+          <w:sz w:val="28"/>
+          <w:szCs w:val="28"/>
+        </w:rPr>
+      </w:pPr>
+      <w:r>
+        <w:rPr>
+          <w:sz w:val="28"/>
+          <w:szCs w:val="28"/>
+        </w:rPr>
+        <w:t>Пользователь выбирает упражнение и задачу, к которой относится тест.</w:t>
+      </w:r>
+    </w:p>
+    <w:p>
+      <w:pPr>
+        <w:pStyle w:val="a4"/>
+        <w:numPr>
+          <w:ilvl w:val="1"/>
+          <w:numId w:val="25"/>
+        </w:numPr>
+        <w:spacing w:before="0" w:beforeAutospacing="0" w:line="360" w:lineRule="auto"/>
+        <w:jc w:val="both"/>
+        <w:rPr>
+          <w:sz w:val="28"/>
+          <w:szCs w:val="28"/>
+        </w:rPr>
+      </w:pPr>
+      <w:r>
+        <w:rPr>
+          <w:sz w:val="28"/>
+          <w:szCs w:val="28"/>
+        </w:rPr>
+        <w:t>Программа настраивает параметры тестирования, включая количество раундов и временные интервалы.</w:t>
+      </w:r>
+    </w:p>
+    <w:p>
+      <w:pPr>
+        <w:pStyle w:val="a4"/>
         <w:numPr>
           <w:ilvl w:val="0"/>
-          <w:numId w:val="13"/>
+          <w:numId w:val="25"/>
         </w:numPr>
-        <w:spacing w:before="100" w:beforeAutospacing="1" w:after="100" w:afterAutospacing="1" w:line="360" w:lineRule="auto"/>
-        <w:jc w:val="both"/>
-        <w:rPr>
-          <w:sz w:val="28"/>
-          <w:szCs w:val="28"/>
-        </w:rPr>
-      </w:pPr>
-      <w:r>
-        <w:rPr>
-          <w:sz w:val="28"/>
-          <w:szCs w:val="28"/>
-        </w:rPr>
-        <w:t>Реализация алгоритмов тестов PVT и NASA-TLX.</w:t>
-      </w:r>
-    </w:p>
-    <w:p>
-      <w:pPr>
+        <w:spacing w:before="0" w:beforeAutospacing="0" w:line="360" w:lineRule="auto"/>
+        <w:jc w:val="both"/>
+        <w:rPr>
+          <w:sz w:val="28"/>
+          <w:szCs w:val="28"/>
+        </w:rPr>
+      </w:pPr>
+      <w:r>
+        <w:rPr>
+          <w:b/>
+          <w:bCs/>
+          <w:sz w:val="28"/>
+          <w:szCs w:val="28"/>
+        </w:rPr>
+        <w:t>Генерация стимулов:</w:t>
+      </w:r>
+    </w:p>
+    <w:p>
+      <w:pPr>
+        <w:pStyle w:val="a4"/>
+        <w:numPr>
+          <w:ilvl w:val="1"/>
+          <w:numId w:val="25"/>
+        </w:numPr>
+        <w:spacing w:before="0" w:beforeAutospacing="0" w:line="360" w:lineRule="auto"/>
+        <w:jc w:val="both"/>
+        <w:rPr>
+          <w:sz w:val="28"/>
+          <w:szCs w:val="28"/>
+        </w:rPr>
+      </w:pPr>
+      <w:r>
+        <w:rPr>
+          <w:sz w:val="28"/>
+          <w:szCs w:val="28"/>
+        </w:rPr>
+        <w:t>Тест начинается с того, что на экране отображается сообщение "Ожидайте сигнал".</w:t>
+      </w:r>
+    </w:p>
+    <w:p>
+      <w:pPr>
+        <w:pStyle w:val="a4"/>
+        <w:numPr>
+          <w:ilvl w:val="1"/>
+          <w:numId w:val="25"/>
+        </w:numPr>
+        <w:spacing w:before="0" w:beforeAutospacing="0" w:line="360" w:lineRule="auto"/>
+        <w:jc w:val="both"/>
+        <w:rPr>
+          <w:sz w:val="28"/>
+          <w:szCs w:val="28"/>
+        </w:rPr>
+      </w:pPr>
+      <w:r>
+        <w:rPr>
+          <w:sz w:val="28"/>
+          <w:szCs w:val="28"/>
+        </w:rPr>
+        <w:t>Через случайный промежуток времени (2–5 секунд) появляется сигнал, слово "ЖМИ!".</w:t>
+      </w:r>
+    </w:p>
+    <w:p>
+      <w:pPr>
+        <w:pStyle w:val="a4"/>
+        <w:numPr>
+          <w:ilvl w:val="1"/>
+          <w:numId w:val="25"/>
+        </w:numPr>
+        <w:spacing w:before="0" w:beforeAutospacing="0" w:line="360" w:lineRule="auto"/>
+        <w:jc w:val="both"/>
+        <w:rPr>
+          <w:sz w:val="28"/>
+          <w:szCs w:val="28"/>
+        </w:rPr>
+      </w:pPr>
+      <w:r>
+        <w:rPr>
+          <w:sz w:val="28"/>
+          <w:szCs w:val="28"/>
+        </w:rPr>
+        <w:t>Этот подход исключает возможность предугадывания момента появления сигнала.</w:t>
+      </w:r>
+    </w:p>
+    <w:p>
+      <w:pPr>
+        <w:pStyle w:val="a4"/>
         <w:numPr>
           <w:ilvl w:val="0"/>
-          <w:numId w:val="13"/>
+          <w:numId w:val="25"/>
         </w:numPr>
-        <w:spacing w:before="100" w:beforeAutospacing="1" w:after="100" w:afterAutospacing="1" w:line="360" w:lineRule="auto"/>
-        <w:jc w:val="both"/>
-        <w:rPr>
-          <w:sz w:val="28"/>
-          <w:szCs w:val="28"/>
-        </w:rPr>
-      </w:pPr>
-      <w:r>
-        <w:rPr>
-          <w:sz w:val="28"/>
-          <w:szCs w:val="28"/>
-        </w:rPr>
-        <w:t>Создание интуитивного интерфейса и автоматизация анализа данных.</w:t>
-      </w:r>
-    </w:p>
-    <w:p>
-      <w:pPr>
-        <w:pStyle w:val="4"/>
-        <w:spacing w:line="360" w:lineRule="auto"/>
-        <w:jc w:val="both"/>
-        <w:rPr>
-          <w:sz w:val="28"/>
-          <w:szCs w:val="28"/>
-        </w:rPr>
-      </w:pPr>
-      <w:r>
-        <w:rPr>
-          <w:sz w:val="28"/>
-          <w:szCs w:val="28"/>
-        </w:rPr>
-        <w:t>Слайд 13: Преимущества системы</w:t>
+        <w:spacing w:before="0" w:beforeAutospacing="0" w:line="360" w:lineRule="auto"/>
+        <w:jc w:val="both"/>
+        <w:rPr>
+          <w:sz w:val="28"/>
+          <w:szCs w:val="28"/>
+        </w:rPr>
+      </w:pPr>
+      <w:r>
+        <w:rPr>
+          <w:b/>
+          <w:bCs/>
+          <w:sz w:val="28"/>
+          <w:szCs w:val="28"/>
+        </w:rPr>
+        <w:t>Реакция пользователя:</w:t>
       </w:r>
     </w:p>
     <w:p>
       <w:pPr>
         <w:pStyle w:val="a4"/>
-        <w:spacing w:line="360" w:lineRule="auto"/>
-        <w:jc w:val="both"/>
-        <w:rPr>
-          <w:sz w:val="28"/>
-          <w:szCs w:val="28"/>
-        </w:rPr>
-      </w:pPr>
-      <w:r>
-        <w:rPr>
-          <w:sz w:val="28"/>
-          <w:szCs w:val="28"/>
-        </w:rPr>
-        <w:t>Программа обладает следующими преимуществами:</w:t>
-      </w:r>
-    </w:p>
-    <w:p>
-      <w:pPr>
+        <w:numPr>
+          <w:ilvl w:val="1"/>
+          <w:numId w:val="25"/>
+        </w:numPr>
+        <w:spacing w:before="0" w:beforeAutospacing="0" w:line="360" w:lineRule="auto"/>
+        <w:jc w:val="both"/>
+        <w:rPr>
+          <w:sz w:val="28"/>
+          <w:szCs w:val="28"/>
+        </w:rPr>
+      </w:pPr>
+      <w:r>
+        <w:rPr>
+          <w:sz w:val="28"/>
+          <w:szCs w:val="28"/>
+        </w:rPr>
+        <w:t>Пользователь должен как можно быстрее нажать на клавишу при появлении сигнала.</w:t>
+      </w:r>
+    </w:p>
+    <w:p>
+      <w:pPr>
+        <w:pStyle w:val="a4"/>
+        <w:numPr>
+          <w:ilvl w:val="1"/>
+          <w:numId w:val="25"/>
+        </w:numPr>
+        <w:spacing w:before="0" w:beforeAutospacing="0" w:line="360" w:lineRule="auto"/>
+        <w:jc w:val="both"/>
+        <w:rPr>
+          <w:sz w:val="28"/>
+          <w:szCs w:val="28"/>
+        </w:rPr>
+      </w:pPr>
+      <w:r>
+        <w:rPr>
+          <w:sz w:val="28"/>
+          <w:szCs w:val="28"/>
+        </w:rPr>
+        <w:t>Программа фиксирует время реакции с точностью до миллисекунд.</w:t>
+      </w:r>
+    </w:p>
+    <w:p>
+      <w:pPr>
+        <w:pStyle w:val="a4"/>
         <w:numPr>
           <w:ilvl w:val="0"/>
-          <w:numId w:val="14"/>
+          <w:numId w:val="25"/>
         </w:numPr>
-        <w:spacing w:before="100" w:beforeAutospacing="1" w:after="100" w:afterAutospacing="1" w:line="360" w:lineRule="auto"/>
-        <w:jc w:val="both"/>
-        <w:rPr>
-          <w:sz w:val="28"/>
-          <w:szCs w:val="28"/>
-        </w:rPr>
-      </w:pPr>
-      <w:r>
-        <w:rPr>
-          <w:sz w:val="28"/>
-          <w:szCs w:val="28"/>
-        </w:rPr>
-        <w:t>Удобный интерфейс, обеспечивающий простоту использования.</w:t>
-      </w:r>
-    </w:p>
-    <w:p>
-      <w:pPr>
+        <w:spacing w:before="0" w:beforeAutospacing="0" w:line="360" w:lineRule="auto"/>
+        <w:jc w:val="both"/>
+        <w:rPr>
+          <w:sz w:val="28"/>
+          <w:szCs w:val="28"/>
+        </w:rPr>
+      </w:pPr>
+      <w:r>
+        <w:rPr>
+          <w:b/>
+          <w:bCs/>
+          <w:sz w:val="28"/>
+          <w:szCs w:val="28"/>
+        </w:rPr>
+        <w:t>Фиксация и сохранение данных:</w:t>
+      </w:r>
+    </w:p>
+    <w:p>
+      <w:pPr>
+        <w:pStyle w:val="a4"/>
+        <w:numPr>
+          <w:ilvl w:val="1"/>
+          <w:numId w:val="25"/>
+        </w:numPr>
+        <w:spacing w:before="0" w:beforeAutospacing="0" w:line="360" w:lineRule="auto"/>
+        <w:jc w:val="both"/>
+        <w:rPr>
+          <w:sz w:val="28"/>
+          <w:szCs w:val="28"/>
+        </w:rPr>
+      </w:pPr>
+      <w:r>
+        <w:rPr>
+          <w:sz w:val="28"/>
+          <w:szCs w:val="28"/>
+        </w:rPr>
+        <w:t>Результаты каждого раунда записываются в базу данных.</w:t>
+      </w:r>
+    </w:p>
+    <w:p>
+      <w:pPr>
+        <w:pStyle w:val="a4"/>
+        <w:numPr>
+          <w:ilvl w:val="1"/>
+          <w:numId w:val="25"/>
+        </w:numPr>
+        <w:spacing w:before="0" w:beforeAutospacing="0" w:line="360" w:lineRule="auto"/>
+        <w:jc w:val="both"/>
+        <w:rPr>
+          <w:sz w:val="28"/>
+          <w:szCs w:val="28"/>
+        </w:rPr>
+      </w:pPr>
+      <w:r>
+        <w:rPr>
+          <w:sz w:val="28"/>
+          <w:szCs w:val="28"/>
+        </w:rPr>
+        <w:t>Для каждого теста сохраняются следующие параметры:</w:t>
+      </w:r>
+    </w:p>
+    <w:p>
+      <w:pPr>
+        <w:pStyle w:val="a4"/>
+        <w:numPr>
+          <w:ilvl w:val="2"/>
+          <w:numId w:val="25"/>
+        </w:numPr>
+        <w:spacing w:before="0" w:beforeAutospacing="0" w:line="360" w:lineRule="auto"/>
+        <w:jc w:val="both"/>
+        <w:rPr>
+          <w:sz w:val="28"/>
+          <w:szCs w:val="28"/>
+        </w:rPr>
+      </w:pPr>
+      <w:r>
+        <w:rPr>
+          <w:sz w:val="28"/>
+          <w:szCs w:val="28"/>
+        </w:rPr>
+        <w:t>Время реакции пользователя.</w:t>
+      </w:r>
+    </w:p>
+    <w:p>
+      <w:pPr>
+        <w:pStyle w:val="a4"/>
+        <w:numPr>
+          <w:ilvl w:val="2"/>
+          <w:numId w:val="25"/>
+        </w:numPr>
+        <w:spacing w:before="0" w:beforeAutospacing="0" w:line="360" w:lineRule="auto"/>
+        <w:jc w:val="both"/>
+        <w:rPr>
+          <w:sz w:val="28"/>
+          <w:szCs w:val="28"/>
+        </w:rPr>
+      </w:pPr>
+      <w:r>
+        <w:rPr>
+          <w:sz w:val="28"/>
+          <w:szCs w:val="28"/>
+        </w:rPr>
+        <w:t>Упражнение и задача, к которой относится тест.</w:t>
+      </w:r>
+    </w:p>
+    <w:p>
+      <w:pPr>
+        <w:pStyle w:val="a4"/>
+        <w:numPr>
+          <w:ilvl w:val="2"/>
+          <w:numId w:val="25"/>
+        </w:numPr>
+        <w:spacing w:before="0" w:beforeAutospacing="0" w:line="360" w:lineRule="auto"/>
+        <w:jc w:val="both"/>
+        <w:rPr>
+          <w:sz w:val="28"/>
+          <w:szCs w:val="28"/>
+        </w:rPr>
+      </w:pPr>
+      <w:r>
+        <w:rPr>
+          <w:sz w:val="28"/>
+          <w:szCs w:val="28"/>
+        </w:rPr>
+        <w:lastRenderedPageBreak/>
+        <w:t>Тип теста (до или после нагрузки).</w:t>
+      </w:r>
+    </w:p>
+    <w:p>
+      <w:pPr>
+        <w:pStyle w:val="a4"/>
+        <w:numPr>
+          <w:ilvl w:val="2"/>
+          <w:numId w:val="25"/>
+        </w:numPr>
+        <w:spacing w:before="0" w:beforeAutospacing="0" w:line="360" w:lineRule="auto"/>
+        <w:jc w:val="both"/>
+        <w:rPr>
+          <w:sz w:val="28"/>
+          <w:szCs w:val="28"/>
+        </w:rPr>
+      </w:pPr>
+      <w:r>
+        <w:rPr>
+          <w:sz w:val="28"/>
+          <w:szCs w:val="28"/>
+        </w:rPr>
+        <w:t>Дата и время выполнения.</w:t>
+      </w:r>
+    </w:p>
+    <w:p>
+      <w:pPr>
+        <w:pStyle w:val="a4"/>
         <w:numPr>
           <w:ilvl w:val="0"/>
-          <w:numId w:val="14"/>
+          <w:numId w:val="25"/>
         </w:numPr>
-        <w:spacing w:before="100" w:beforeAutospacing="1" w:after="100" w:afterAutospacing="1" w:line="360" w:lineRule="auto"/>
-        <w:jc w:val="both"/>
-        <w:rPr>
-          <w:sz w:val="28"/>
-          <w:szCs w:val="28"/>
-        </w:rPr>
-      </w:pPr>
-      <w:r>
-        <w:rPr>
-          <w:sz w:val="28"/>
-          <w:szCs w:val="28"/>
-        </w:rPr>
-        <w:lastRenderedPageBreak/>
-        <w:t>Автономная работа без подключения к сети.</w:t>
-      </w:r>
-    </w:p>
-    <w:p>
-      <w:pPr>
+        <w:spacing w:before="0" w:beforeAutospacing="0" w:line="360" w:lineRule="auto"/>
+        <w:jc w:val="both"/>
+        <w:rPr>
+          <w:sz w:val="28"/>
+          <w:szCs w:val="28"/>
+        </w:rPr>
+      </w:pPr>
+      <w:r>
+        <w:rPr>
+          <w:b/>
+          <w:bCs/>
+          <w:sz w:val="28"/>
+          <w:szCs w:val="28"/>
+        </w:rPr>
+        <w:t>Анализ данных:</w:t>
+      </w:r>
+    </w:p>
+    <w:p>
+      <w:pPr>
+        <w:pStyle w:val="a4"/>
+        <w:numPr>
+          <w:ilvl w:val="1"/>
+          <w:numId w:val="25"/>
+        </w:numPr>
+        <w:spacing w:before="0" w:beforeAutospacing="0" w:line="360" w:lineRule="auto"/>
+        <w:jc w:val="both"/>
+        <w:rPr>
+          <w:sz w:val="28"/>
+          <w:szCs w:val="28"/>
+        </w:rPr>
+      </w:pPr>
+      <w:r>
+        <w:rPr>
+          <w:sz w:val="28"/>
+          <w:szCs w:val="28"/>
+        </w:rPr>
+        <w:t>После завершения всех раундов программа рассчитывает:</w:t>
+      </w:r>
+    </w:p>
+    <w:p>
+      <w:pPr>
+        <w:pStyle w:val="a4"/>
+        <w:numPr>
+          <w:ilvl w:val="2"/>
+          <w:numId w:val="25"/>
+        </w:numPr>
+        <w:spacing w:before="0" w:beforeAutospacing="0" w:line="360" w:lineRule="auto"/>
+        <w:jc w:val="both"/>
+        <w:rPr>
+          <w:sz w:val="28"/>
+          <w:szCs w:val="28"/>
+        </w:rPr>
+      </w:pPr>
+      <w:r>
+        <w:rPr>
+          <w:sz w:val="28"/>
+          <w:szCs w:val="28"/>
+        </w:rPr>
+        <w:t>Среднее время реакции.</w:t>
+      </w:r>
+    </w:p>
+    <w:p>
+      <w:pPr>
+        <w:pStyle w:val="a4"/>
+        <w:numPr>
+          <w:ilvl w:val="2"/>
+          <w:numId w:val="25"/>
+        </w:numPr>
+        <w:spacing w:before="0" w:beforeAutospacing="0" w:line="360" w:lineRule="auto"/>
+        <w:jc w:val="both"/>
+        <w:rPr>
+          <w:sz w:val="28"/>
+          <w:szCs w:val="28"/>
+        </w:rPr>
+      </w:pPr>
+      <w:r>
+        <w:rPr>
+          <w:sz w:val="28"/>
+          <w:szCs w:val="28"/>
+        </w:rPr>
+        <w:t>Минимальное и максимальное время реакции.</w:t>
+      </w:r>
+    </w:p>
+    <w:p>
+      <w:pPr>
+        <w:pStyle w:val="a4"/>
+        <w:numPr>
+          <w:ilvl w:val="1"/>
+          <w:numId w:val="25"/>
+        </w:numPr>
+        <w:spacing w:before="0" w:beforeAutospacing="0" w:line="360" w:lineRule="auto"/>
+        <w:jc w:val="both"/>
+        <w:rPr>
+          <w:sz w:val="28"/>
+          <w:szCs w:val="28"/>
+        </w:rPr>
+      </w:pPr>
+      <w:r>
+        <w:rPr>
+          <w:sz w:val="28"/>
+          <w:szCs w:val="28"/>
+        </w:rPr>
+        <w:t>Эти показатели позволяют оценить стабильность и точность реакций.</w:t>
+      </w:r>
+    </w:p>
+    <w:p>
+      <w:pPr>
+        <w:pStyle w:val="a4"/>
         <w:numPr>
           <w:ilvl w:val="0"/>
-          <w:numId w:val="14"/>
+          <w:numId w:val="25"/>
         </w:numPr>
-        <w:spacing w:before="100" w:beforeAutospacing="1" w:after="100" w:afterAutospacing="1" w:line="360" w:lineRule="auto"/>
-        <w:jc w:val="both"/>
-        <w:rPr>
-          <w:sz w:val="28"/>
-          <w:szCs w:val="28"/>
-        </w:rPr>
-      </w:pPr>
-      <w:r>
-        <w:rPr>
-          <w:sz w:val="28"/>
-          <w:szCs w:val="28"/>
-        </w:rPr>
-        <w:t>Возможность адаптации системы для других сфер применения.</w:t>
+        <w:spacing w:before="0" w:beforeAutospacing="0" w:line="360" w:lineRule="auto"/>
+        <w:jc w:val="both"/>
+        <w:rPr>
+          <w:sz w:val="28"/>
+          <w:szCs w:val="28"/>
+        </w:rPr>
+      </w:pPr>
+      <w:r>
+        <w:rPr>
+          <w:b/>
+          <w:bCs/>
+          <w:sz w:val="28"/>
+          <w:szCs w:val="28"/>
+        </w:rPr>
+        <w:t>Сравнение результатов:</w:t>
+      </w:r>
+    </w:p>
+    <w:p>
+      <w:pPr>
+        <w:pStyle w:val="a4"/>
+        <w:numPr>
+          <w:ilvl w:val="1"/>
+          <w:numId w:val="25"/>
+        </w:numPr>
+        <w:spacing w:before="0" w:beforeAutospacing="0" w:line="360" w:lineRule="auto"/>
+        <w:jc w:val="both"/>
+        <w:rPr>
+          <w:sz w:val="28"/>
+          <w:szCs w:val="28"/>
+        </w:rPr>
+      </w:pPr>
+      <w:r>
+        <w:rPr>
+          <w:sz w:val="28"/>
+          <w:szCs w:val="28"/>
+        </w:rPr>
+        <w:t>После выполнения упражнений пользователь повторяет тест.</w:t>
+      </w:r>
+    </w:p>
+    <w:p>
+      <w:pPr>
+        <w:pStyle w:val="a4"/>
+        <w:numPr>
+          <w:ilvl w:val="1"/>
+          <w:numId w:val="25"/>
+        </w:numPr>
+        <w:spacing w:before="0" w:beforeAutospacing="0" w:line="360" w:lineRule="auto"/>
+        <w:jc w:val="both"/>
+        <w:rPr>
+          <w:sz w:val="28"/>
+          <w:szCs w:val="28"/>
+        </w:rPr>
+      </w:pPr>
+      <w:r>
+        <w:rPr>
+          <w:sz w:val="28"/>
+          <w:szCs w:val="28"/>
+        </w:rPr>
+        <w:t>Сравнение результатов до и после нагрузки помогает определить влияние физических или когнитивных нагрузок на время реакции.</w:t>
+      </w:r>
+    </w:p>
+    <w:p>
+      <w:pPr>
+        <w:pStyle w:val="a4"/>
+        <w:spacing w:before="0" w:beforeAutospacing="0" w:line="360" w:lineRule="auto"/>
+        <w:jc w:val="both"/>
+        <w:rPr>
+          <w:b/>
+          <w:bCs/>
+          <w:sz w:val="28"/>
+          <w:szCs w:val="28"/>
+        </w:rPr>
+      </w:pPr>
+      <w:r>
+        <w:rPr>
+          <w:b/>
+          <w:bCs/>
+          <w:sz w:val="28"/>
+          <w:szCs w:val="28"/>
+        </w:rPr>
+        <w:t>Пример работы теста:</w:t>
+      </w:r>
+    </w:p>
+    <w:p>
+      <w:pPr>
+        <w:pStyle w:val="a4"/>
+        <w:numPr>
+          <w:ilvl w:val="0"/>
+          <w:numId w:val="27"/>
+        </w:numPr>
+        <w:spacing w:before="0" w:beforeAutospacing="0" w:line="360" w:lineRule="auto"/>
+        <w:jc w:val="both"/>
+        <w:rPr>
+          <w:sz w:val="28"/>
+          <w:szCs w:val="28"/>
+        </w:rPr>
+      </w:pPr>
+      <w:r>
+        <w:rPr>
+          <w:sz w:val="28"/>
+          <w:szCs w:val="28"/>
+        </w:rPr>
+        <w:t>Если среднее время реакции до нагрузки составляет 250 мс, а после — 310 мс, это указывает на снижение концентрации и внимания из-за усталости.</w:t>
+      </w:r>
+    </w:p>
+    <w:p>
+      <w:pPr>
+        <w:pStyle w:val="a4"/>
+        <w:numPr>
+          <w:ilvl w:val="0"/>
+          <w:numId w:val="27"/>
+        </w:numPr>
+        <w:spacing w:before="0" w:beforeAutospacing="0" w:line="360" w:lineRule="auto"/>
+        <w:jc w:val="both"/>
+        <w:rPr>
+          <w:sz w:val="28"/>
+          <w:szCs w:val="28"/>
+        </w:rPr>
+      </w:pPr>
+      <w:r>
+        <w:rPr>
+          <w:sz w:val="28"/>
+          <w:szCs w:val="28"/>
+        </w:rPr>
+        <w:t>Минимальное время реакции может показать пиковую скорость реакции, а максимальное — моменты срывов внимания.</w:t>
+      </w:r>
+    </w:p>
+    <w:p>
+      <w:pPr>
+        <w:pStyle w:val="a4"/>
+        <w:spacing w:before="0" w:beforeAutospacing="0" w:line="360" w:lineRule="auto"/>
+        <w:jc w:val="both"/>
+        <w:rPr>
+          <w:b/>
+          <w:bCs/>
+          <w:sz w:val="28"/>
+          <w:szCs w:val="28"/>
+        </w:rPr>
+      </w:pPr>
+      <w:r>
+        <w:rPr>
+          <w:b/>
+          <w:bCs/>
+          <w:sz w:val="28"/>
+          <w:szCs w:val="28"/>
+        </w:rPr>
+        <w:t>Преимущества реализации:</w:t>
+      </w:r>
+    </w:p>
+    <w:p>
+      <w:pPr>
+        <w:pStyle w:val="a4"/>
+        <w:numPr>
+          <w:ilvl w:val="0"/>
+          <w:numId w:val="28"/>
+        </w:numPr>
+        <w:spacing w:before="0" w:beforeAutospacing="0" w:line="360" w:lineRule="auto"/>
+        <w:jc w:val="both"/>
+        <w:rPr>
+          <w:sz w:val="28"/>
+          <w:szCs w:val="28"/>
+        </w:rPr>
+      </w:pPr>
+      <w:r>
+        <w:rPr>
+          <w:sz w:val="28"/>
+          <w:szCs w:val="28"/>
+        </w:rPr>
+        <w:t>Генерация случайных стимулов делает тестирование объективным и исключает адаптацию к сигналам.</w:t>
+      </w:r>
+    </w:p>
+    <w:p>
+      <w:pPr>
+        <w:pStyle w:val="a4"/>
+        <w:numPr>
+          <w:ilvl w:val="0"/>
+          <w:numId w:val="28"/>
+        </w:numPr>
+        <w:spacing w:before="0" w:beforeAutospacing="0" w:line="360" w:lineRule="auto"/>
+        <w:jc w:val="both"/>
+        <w:rPr>
+          <w:sz w:val="28"/>
+          <w:szCs w:val="28"/>
+        </w:rPr>
+      </w:pPr>
+      <w:r>
+        <w:rPr>
+          <w:sz w:val="28"/>
+          <w:szCs w:val="28"/>
+        </w:rPr>
+        <w:t>Сохранение результатов в базе данных позволяет анализировать их в будущем и строить графики для более глубокого анализа.</w:t>
+      </w:r>
+    </w:p>
+    <w:p>
+      <w:pPr>
+        <w:pStyle w:val="a4"/>
+        <w:numPr>
+          <w:ilvl w:val="0"/>
+          <w:numId w:val="28"/>
+        </w:numPr>
+        <w:spacing w:before="0" w:beforeAutospacing="0" w:line="360" w:lineRule="auto"/>
+        <w:jc w:val="both"/>
+        <w:rPr>
+          <w:sz w:val="28"/>
+          <w:szCs w:val="28"/>
+        </w:rPr>
+      </w:pPr>
+      <w:r>
+        <w:rPr>
+          <w:sz w:val="28"/>
+          <w:szCs w:val="28"/>
+        </w:rPr>
+        <w:t>Разделение тестов на этапы "до" и "после" обеспечивает возможность количественной оценки воздействия упражнений.</w:t>
+      </w:r>
+    </w:p>
+    <w:p>
+      <w:pPr>
+        <w:pStyle w:val="a4"/>
+        <w:spacing w:before="0" w:beforeAutospacing="0" w:line="360" w:lineRule="auto"/>
+        <w:jc w:val="both"/>
+        <w:rPr>
+          <w:sz w:val="28"/>
+          <w:szCs w:val="28"/>
+        </w:rPr>
+      </w:pPr>
+      <w:r>
+        <w:rPr>
+          <w:sz w:val="28"/>
+          <w:szCs w:val="28"/>
+        </w:rPr>
+        <w:lastRenderedPageBreak/>
+        <w:t>Тест PVT в данном приложении — это не только инструмент измерения времени реакции, но и средство для изучения влияния внешних факторов на когнитивные способности пользователя.</w:t>
       </w:r>
     </w:p>
     <w:p>
       <w:pPr>
         <w:pStyle w:val="4"/>
+        <w:spacing w:before="0" w:beforeAutospacing="0" w:line="360" w:lineRule="auto"/>
+        <w:jc w:val="both"/>
+        <w:rPr>
+          <w:sz w:val="28"/>
+          <w:szCs w:val="28"/>
+        </w:rPr>
+      </w:pPr>
+      <w:r>
+        <w:rPr>
+          <w:sz w:val="28"/>
+          <w:szCs w:val="28"/>
+        </w:rPr>
+        <w:t>Слайд 10: Реализация NASA-TLX</w:t>
+      </w:r>
+    </w:p>
+    <w:p>
+      <w:pPr>
+        <w:pStyle w:val="a4"/>
+        <w:spacing w:before="0" w:beforeAutospacing="0" w:line="360" w:lineRule="auto"/>
+        <w:jc w:val="both"/>
+        <w:rPr>
+          <w:sz w:val="28"/>
+          <w:szCs w:val="28"/>
+        </w:rPr>
+      </w:pPr>
+      <w:r>
+        <w:rPr>
+          <w:sz w:val="28"/>
+          <w:szCs w:val="28"/>
+        </w:rPr>
+        <w:t>NASA-TLX включает субъективный ввод данных пользователем по шести шкалам. После завершения теста программа автоматически рассчитывает общий индекс нагрузки и визуализирует результаты в виде диаграммы.</w:t>
+      </w:r>
+    </w:p>
+    <w:p>
+      <w:pPr>
+        <w:pStyle w:val="4"/>
+        <w:spacing w:before="0" w:beforeAutospacing="0" w:line="360" w:lineRule="auto"/>
+        <w:jc w:val="both"/>
+        <w:rPr>
+          <w:sz w:val="28"/>
+          <w:szCs w:val="28"/>
+        </w:rPr>
+      </w:pPr>
+      <w:r>
+        <w:rPr>
+          <w:sz w:val="28"/>
+          <w:szCs w:val="28"/>
+        </w:rPr>
+        <w:t>Слайд 11: Тестирование системы</w:t>
+      </w:r>
+    </w:p>
+    <w:p>
+      <w:pPr>
+        <w:pStyle w:val="a4"/>
+        <w:spacing w:before="0" w:beforeAutospacing="0" w:line="360" w:lineRule="auto"/>
+        <w:jc w:val="both"/>
+        <w:rPr>
+          <w:sz w:val="28"/>
+          <w:szCs w:val="28"/>
+        </w:rPr>
+      </w:pPr>
+      <w:r>
+        <w:rPr>
+          <w:sz w:val="28"/>
+          <w:szCs w:val="28"/>
+        </w:rPr>
+        <w:t>Т</w:t>
+      </w:r>
+      <w:r>
+        <w:rPr>
+          <w:sz w:val="28"/>
+          <w:szCs w:val="28"/>
+        </w:rPr>
+        <w:t xml:space="preserve">ест NASA-TLX (Task </w:t>
+      </w:r>
+      <w:proofErr w:type="spellStart"/>
+      <w:r>
+        <w:rPr>
+          <w:sz w:val="28"/>
+          <w:szCs w:val="28"/>
+        </w:rPr>
+        <w:t>Load</w:t>
+      </w:r>
+      <w:proofErr w:type="spellEnd"/>
+      <w:r>
+        <w:rPr>
+          <w:sz w:val="28"/>
+          <w:szCs w:val="28"/>
+        </w:rPr>
+        <w:t xml:space="preserve"> Index) разработан для субъективной оценки рабочей нагрузки, испытываемой пользователем при выполнении задачи. В моём приложении этот тест используется для анализа восприятия нагрузки </w:t>
+      </w:r>
+      <w:r>
+        <w:rPr>
+          <w:sz w:val="28"/>
+          <w:szCs w:val="28"/>
+        </w:rPr>
+        <w:t xml:space="preserve">после </w:t>
+      </w:r>
+      <w:r>
+        <w:rPr>
+          <w:sz w:val="28"/>
+          <w:szCs w:val="28"/>
+        </w:rPr>
+        <w:t>выполнения упражнений, что позволяет оценить изменения в умственной и физической нагрузке, а также уровень стресса.</w:t>
+      </w:r>
+    </w:p>
+    <w:p>
+      <w:pPr>
+        <w:pStyle w:val="a4"/>
+        <w:spacing w:before="0" w:beforeAutospacing="0" w:line="360" w:lineRule="auto"/>
+        <w:jc w:val="both"/>
+        <w:rPr>
+          <w:b/>
+          <w:bCs/>
+          <w:sz w:val="28"/>
+          <w:szCs w:val="28"/>
+        </w:rPr>
+      </w:pPr>
+      <w:r>
+        <w:rPr>
+          <w:b/>
+          <w:bCs/>
+          <w:sz w:val="28"/>
+          <w:szCs w:val="28"/>
+        </w:rPr>
+        <w:t>Алгоритм работы теста NASA-TLX:</w:t>
+      </w:r>
+    </w:p>
+    <w:p>
+      <w:pPr>
+        <w:pStyle w:val="a4"/>
+        <w:numPr>
+          <w:ilvl w:val="0"/>
+          <w:numId w:val="29"/>
+        </w:numPr>
+        <w:spacing w:before="0" w:beforeAutospacing="0" w:line="360" w:lineRule="auto"/>
+        <w:jc w:val="both"/>
+        <w:rPr>
+          <w:sz w:val="28"/>
+          <w:szCs w:val="28"/>
+        </w:rPr>
+      </w:pPr>
+      <w:r>
+        <w:rPr>
+          <w:b/>
+          <w:bCs/>
+          <w:sz w:val="28"/>
+          <w:szCs w:val="28"/>
+        </w:rPr>
+        <w:t>Сбор оценок по шкалам:</w:t>
+      </w:r>
+    </w:p>
+    <w:p>
+      <w:pPr>
+        <w:pStyle w:val="a4"/>
+        <w:numPr>
+          <w:ilvl w:val="1"/>
+          <w:numId w:val="29"/>
+        </w:numPr>
+        <w:spacing w:before="0" w:beforeAutospacing="0" w:line="360" w:lineRule="auto"/>
+        <w:jc w:val="both"/>
+        <w:rPr>
+          <w:sz w:val="28"/>
+          <w:szCs w:val="28"/>
+        </w:rPr>
+      </w:pPr>
+      <w:r>
+        <w:rPr>
+          <w:sz w:val="28"/>
+          <w:szCs w:val="28"/>
+        </w:rPr>
+        <w:t>Пользователь вводит субъективные оценки по шести шкалам:</w:t>
+      </w:r>
+    </w:p>
+    <w:p>
+      <w:pPr>
+        <w:pStyle w:val="a4"/>
+        <w:numPr>
+          <w:ilvl w:val="2"/>
+          <w:numId w:val="29"/>
+        </w:numPr>
+        <w:spacing w:before="0" w:beforeAutospacing="0" w:line="360" w:lineRule="auto"/>
+        <w:jc w:val="both"/>
+        <w:rPr>
+          <w:sz w:val="28"/>
+          <w:szCs w:val="28"/>
+        </w:rPr>
+      </w:pPr>
+      <w:r>
+        <w:rPr>
+          <w:sz w:val="28"/>
+          <w:szCs w:val="28"/>
+        </w:rPr>
+        <w:t>Умственная нагрузка.</w:t>
+      </w:r>
+    </w:p>
+    <w:p>
+      <w:pPr>
+        <w:pStyle w:val="a4"/>
+        <w:numPr>
+          <w:ilvl w:val="2"/>
+          <w:numId w:val="29"/>
+        </w:numPr>
+        <w:spacing w:before="0" w:beforeAutospacing="0" w:line="360" w:lineRule="auto"/>
+        <w:jc w:val="both"/>
+        <w:rPr>
+          <w:sz w:val="28"/>
+          <w:szCs w:val="28"/>
+        </w:rPr>
+      </w:pPr>
+      <w:r>
+        <w:rPr>
+          <w:sz w:val="28"/>
+          <w:szCs w:val="28"/>
+        </w:rPr>
+        <w:t>Физическая нагрузка.</w:t>
+      </w:r>
+    </w:p>
+    <w:p>
+      <w:pPr>
+        <w:pStyle w:val="a4"/>
+        <w:numPr>
+          <w:ilvl w:val="2"/>
+          <w:numId w:val="29"/>
+        </w:numPr>
+        <w:spacing w:before="0" w:beforeAutospacing="0" w:line="360" w:lineRule="auto"/>
+        <w:jc w:val="both"/>
+        <w:rPr>
+          <w:sz w:val="28"/>
+          <w:szCs w:val="28"/>
+        </w:rPr>
+      </w:pPr>
+      <w:r>
+        <w:rPr>
+          <w:sz w:val="28"/>
+          <w:szCs w:val="28"/>
+        </w:rPr>
+        <w:t>Временная нагрузка.</w:t>
+      </w:r>
+    </w:p>
+    <w:p>
+      <w:pPr>
+        <w:pStyle w:val="a4"/>
+        <w:numPr>
+          <w:ilvl w:val="2"/>
+          <w:numId w:val="29"/>
+        </w:numPr>
+        <w:spacing w:before="0" w:beforeAutospacing="0" w:line="360" w:lineRule="auto"/>
+        <w:jc w:val="both"/>
+        <w:rPr>
+          <w:sz w:val="28"/>
+          <w:szCs w:val="28"/>
+        </w:rPr>
+      </w:pPr>
+      <w:r>
+        <w:rPr>
+          <w:sz w:val="28"/>
+          <w:szCs w:val="28"/>
+        </w:rPr>
+        <w:t>Уровень усилий.</w:t>
+      </w:r>
+    </w:p>
+    <w:p>
+      <w:pPr>
+        <w:pStyle w:val="a4"/>
+        <w:numPr>
+          <w:ilvl w:val="2"/>
+          <w:numId w:val="29"/>
+        </w:numPr>
+        <w:spacing w:before="0" w:beforeAutospacing="0" w:line="360" w:lineRule="auto"/>
+        <w:jc w:val="both"/>
+        <w:rPr>
+          <w:sz w:val="28"/>
+          <w:szCs w:val="28"/>
+        </w:rPr>
+      </w:pPr>
+      <w:r>
+        <w:rPr>
+          <w:sz w:val="28"/>
+          <w:szCs w:val="28"/>
+        </w:rPr>
+        <w:t>Уровень стресса (фрустрация).</w:t>
+      </w:r>
+    </w:p>
+    <w:p>
+      <w:pPr>
+        <w:pStyle w:val="a4"/>
+        <w:numPr>
+          <w:ilvl w:val="2"/>
+          <w:numId w:val="29"/>
+        </w:numPr>
+        <w:spacing w:before="0" w:beforeAutospacing="0" w:line="360" w:lineRule="auto"/>
+        <w:jc w:val="both"/>
+        <w:rPr>
+          <w:sz w:val="28"/>
+          <w:szCs w:val="28"/>
+        </w:rPr>
+      </w:pPr>
+      <w:r>
+        <w:rPr>
+          <w:sz w:val="28"/>
+          <w:szCs w:val="28"/>
+        </w:rPr>
+        <w:t>Восприятие эффективности выполнения задачи.</w:t>
+      </w:r>
+    </w:p>
+    <w:p>
+      <w:pPr>
+        <w:pStyle w:val="a4"/>
+        <w:numPr>
+          <w:ilvl w:val="1"/>
+          <w:numId w:val="29"/>
+        </w:numPr>
+        <w:spacing w:before="0" w:beforeAutospacing="0" w:line="360" w:lineRule="auto"/>
+        <w:jc w:val="both"/>
+        <w:rPr>
+          <w:sz w:val="28"/>
+          <w:szCs w:val="28"/>
+        </w:rPr>
+      </w:pPr>
+      <w:r>
+        <w:rPr>
+          <w:sz w:val="28"/>
+          <w:szCs w:val="28"/>
+        </w:rPr>
+        <w:t>Каждая шкала оценивается от 0 (минимальная нагрузка) до 20 (максимальная нагрузка).</w:t>
+      </w:r>
+    </w:p>
+    <w:p>
+      <w:pPr>
+        <w:pStyle w:val="a4"/>
+        <w:spacing w:before="0" w:beforeAutospacing="0" w:line="360" w:lineRule="auto"/>
+        <w:jc w:val="both"/>
+        <w:rPr>
+          <w:sz w:val="28"/>
+          <w:szCs w:val="28"/>
+        </w:rPr>
+      </w:pPr>
+    </w:p>
+    <w:p>
+      <w:pPr>
+        <w:pStyle w:val="a4"/>
+        <w:numPr>
+          <w:ilvl w:val="0"/>
+          <w:numId w:val="29"/>
+        </w:numPr>
+        <w:spacing w:before="0" w:beforeAutospacing="0" w:line="360" w:lineRule="auto"/>
+        <w:jc w:val="both"/>
+        <w:rPr>
+          <w:sz w:val="28"/>
+          <w:szCs w:val="28"/>
+        </w:rPr>
+      </w:pPr>
+      <w:r>
+        <w:rPr>
+          <w:b/>
+          <w:bCs/>
+          <w:sz w:val="28"/>
+          <w:szCs w:val="28"/>
+        </w:rPr>
+        <w:lastRenderedPageBreak/>
+        <w:t>Парные сравнения для определения весов:</w:t>
+      </w:r>
+    </w:p>
+    <w:p>
+      <w:pPr>
+        <w:pStyle w:val="a4"/>
+        <w:tabs>
+          <w:tab w:val="left" w:pos="2160"/>
+        </w:tabs>
+        <w:spacing w:before="72" w:beforeAutospacing="0" w:after="0" w:afterAutospacing="0" w:line="360" w:lineRule="auto"/>
+        <w:ind w:left="187"/>
+        <w:jc w:val="both"/>
+      </w:pPr>
+      <w:r>
+        <w:rPr>
+          <w:rFonts w:eastAsiaTheme="minorEastAsia"/>
+          <w:color w:val="000000" w:themeColor="dark1"/>
+          <w:kern w:val="24"/>
+          <w:sz w:val="30"/>
+          <w:szCs w:val="30"/>
+        </w:rPr>
+        <w:t>После ввода оценок программа предлагает пользователю сравнить важность каждой пары шкал.</w:t>
+      </w:r>
+    </w:p>
+    <w:p>
+      <w:pPr>
+        <w:pStyle w:val="a4"/>
+        <w:tabs>
+          <w:tab w:val="left" w:pos="2160"/>
+        </w:tabs>
+        <w:spacing w:before="72" w:beforeAutospacing="0" w:after="0" w:afterAutospacing="0" w:line="360" w:lineRule="auto"/>
+        <w:ind w:left="187"/>
+        <w:jc w:val="both"/>
+      </w:pPr>
+      <w:r>
+        <w:rPr>
+          <w:rFonts w:eastAsiaTheme="minorEastAsia"/>
+          <w:color w:val="000000" w:themeColor="dark1"/>
+          <w:kern w:val="24"/>
+          <w:sz w:val="30"/>
+          <w:szCs w:val="30"/>
+        </w:rPr>
+        <w:t>Например, пользователь выбирает, что для него более значимо: умственная нагрузка или временные ограничения.</w:t>
+      </w:r>
+    </w:p>
+    <w:p>
+      <w:pPr>
+        <w:pStyle w:val="a4"/>
+        <w:tabs>
+          <w:tab w:val="left" w:pos="2160"/>
+        </w:tabs>
+        <w:spacing w:before="72" w:beforeAutospacing="0" w:after="0" w:afterAutospacing="0" w:line="360" w:lineRule="auto"/>
+        <w:ind w:left="187"/>
+        <w:jc w:val="both"/>
+      </w:pPr>
+      <w:r>
+        <w:rPr>
+          <w:rFonts w:eastAsiaTheme="minorEastAsia"/>
+          <w:color w:val="000000" w:themeColor="dark1"/>
+          <w:kern w:val="24"/>
+          <w:sz w:val="30"/>
+          <w:szCs w:val="30"/>
+        </w:rPr>
+        <w:t>На основе ответов программа рассчитывает веса каждой шкалы, что позволяет учитывать индивидуальные приоритеты пользователя.</w:t>
+      </w:r>
+    </w:p>
+    <w:p>
+      <w:pPr>
+        <w:pStyle w:val="a4"/>
+        <w:tabs>
+          <w:tab w:val="left" w:pos="2160"/>
+        </w:tabs>
+        <w:spacing w:before="72" w:beforeAutospacing="0" w:after="0" w:afterAutospacing="0" w:line="360" w:lineRule="auto"/>
+        <w:ind w:left="187"/>
+        <w:jc w:val="both"/>
+        <w:rPr>
+          <w:lang w:val="en-US"/>
+        </w:rPr>
+      </w:pPr>
+      <m:oMathPara>
+        <m:oMathParaPr>
+          <m:jc m:val="centerGroup"/>
+        </m:oMathParaPr>
+        <m:oMath>
+          <m:r>
+            <m:rPr>
+              <m:nor/>
+            </m:rPr>
+            <w:rPr>
+              <w:rFonts w:ascii="Cambria Math" w:eastAsiaTheme="minorEastAsia" w:hAnsi="Cambria Math"/>
+              <w:i/>
+              <w:iCs/>
+              <w:color w:val="000000" w:themeColor="dark1"/>
+              <w:kern w:val="24"/>
+              <w:sz w:val="30"/>
+              <w:szCs w:val="30"/>
+              <w:lang w:val="en-US"/>
+            </w:rPr>
+            <m:t>Weighted TLX</m:t>
+          </m:r>
+          <m:r>
+            <w:rPr>
+              <w:rFonts w:ascii="Cambria Math" w:eastAsiaTheme="minorEastAsia" w:hAnsi="Cambria Math"/>
+              <w:color w:val="000000" w:themeColor="dark1"/>
+              <w:kern w:val="24"/>
+              <w:sz w:val="30"/>
+              <w:szCs w:val="30"/>
+              <w:lang w:val="en-US"/>
+            </w:rPr>
+            <m:t>=</m:t>
+          </m:r>
+          <m:f>
+            <m:fPr>
+              <m:ctrlPr>
+                <w:rPr>
+                  <w:rFonts w:ascii="Cambria Math" w:eastAsiaTheme="minorEastAsia" w:hAnsi="Cambria Math"/>
+                  <w:i/>
+                  <w:iCs/>
+                  <w:color w:val="000000" w:themeColor="dark1"/>
+                  <w:kern w:val="24"/>
+                  <w:sz w:val="30"/>
+                  <w:szCs w:val="30"/>
+                </w:rPr>
+              </m:ctrlPr>
+            </m:fPr>
+            <m:num>
+              <m:nary>
+                <m:naryPr>
+                  <m:chr m:val="∑"/>
+                  <m:limLoc m:val="subSup"/>
+                  <m:grow m:val="1"/>
+                  <m:ctrlPr>
+                    <w:rPr>
+                      <w:rFonts w:ascii="Cambria Math" w:eastAsiaTheme="minorEastAsia" w:hAnsi="Cambria Math"/>
+                      <w:i/>
+                      <w:iCs/>
+                      <w:color w:val="000000" w:themeColor="dark1"/>
+                      <w:kern w:val="24"/>
+                      <w:sz w:val="30"/>
+                      <w:szCs w:val="30"/>
+                    </w:rPr>
+                  </m:ctrlPr>
+                </m:naryPr>
+                <m:sub>
+                  <m:r>
+                    <w:rPr>
+                      <w:rFonts w:ascii="Cambria Math" w:eastAsiaTheme="minorEastAsia" w:hAnsi="Cambria Math"/>
+                      <w:color w:val="000000" w:themeColor="dark1"/>
+                      <w:kern w:val="24"/>
+                      <w:sz w:val="30"/>
+                      <w:szCs w:val="30"/>
+                    </w:rPr>
+                    <m:t>i</m:t>
+                  </m:r>
+                  <m:r>
+                    <w:rPr>
+                      <w:rFonts w:ascii="Cambria Math" w:eastAsiaTheme="minorEastAsia" w:hAnsi="Cambria Math"/>
+                      <w:color w:val="000000" w:themeColor="dark1"/>
+                      <w:kern w:val="24"/>
+                      <w:sz w:val="30"/>
+                      <w:szCs w:val="30"/>
+                      <w:lang w:val="en-US"/>
+                    </w:rPr>
+                    <m:t>=1</m:t>
+                  </m:r>
+                </m:sub>
+                <m:sup>
+                  <m:r>
+                    <w:rPr>
+                      <w:rFonts w:ascii="Cambria Math" w:eastAsiaTheme="minorEastAsia" w:hAnsi="Cambria Math"/>
+                      <w:color w:val="000000" w:themeColor="dark1"/>
+                      <w:kern w:val="24"/>
+                      <w:sz w:val="30"/>
+                      <w:szCs w:val="30"/>
+                    </w:rPr>
+                    <m:t>n</m:t>
+                  </m:r>
+                </m:sup>
+                <m:e>
+                  <m:sSub>
+                    <m:sSubPr>
+                      <m:ctrlPr>
+                        <w:rPr>
+                          <w:rFonts w:ascii="Cambria Math" w:eastAsiaTheme="minorEastAsia" w:hAnsi="Cambria Math"/>
+                          <w:i/>
+                          <w:iCs/>
+                          <w:color w:val="000000" w:themeColor="dark1"/>
+                          <w:kern w:val="24"/>
+                          <w:sz w:val="30"/>
+                          <w:szCs w:val="30"/>
+                        </w:rPr>
+                      </m:ctrlPr>
+                    </m:sSubPr>
+                    <m:e>
+                      <m:r>
+                        <w:rPr>
+                          <w:rFonts w:ascii="Cambria Math" w:eastAsiaTheme="minorEastAsia" w:hAnsi="Cambria Math"/>
+                          <w:color w:val="000000" w:themeColor="dark1"/>
+                          <w:kern w:val="24"/>
+                          <w:sz w:val="30"/>
+                          <w:szCs w:val="30"/>
+                        </w:rPr>
+                        <m:t>S</m:t>
+                      </m:r>
+                    </m:e>
+                    <m:sub>
+                      <m:r>
+                        <w:rPr>
+                          <w:rFonts w:ascii="Cambria Math" w:eastAsiaTheme="minorEastAsia" w:hAnsi="Cambria Math"/>
+                          <w:color w:val="000000" w:themeColor="dark1"/>
+                          <w:kern w:val="24"/>
+                          <w:sz w:val="30"/>
+                          <w:szCs w:val="30"/>
+                        </w:rPr>
+                        <m:t>i</m:t>
+                      </m:r>
+                    </m:sub>
+                  </m:sSub>
+                  <m:sSub>
+                    <m:sSubPr>
+                      <m:ctrlPr>
+                        <w:rPr>
+                          <w:rFonts w:ascii="Cambria Math" w:eastAsiaTheme="minorEastAsia" w:hAnsi="Cambria Math"/>
+                          <w:i/>
+                          <w:iCs/>
+                          <w:color w:val="000000" w:themeColor="dark1"/>
+                          <w:kern w:val="24"/>
+                          <w:sz w:val="30"/>
+                          <w:szCs w:val="30"/>
+                        </w:rPr>
+                      </m:ctrlPr>
+                    </m:sSubPr>
+                    <m:e>
+                      <m:r>
+                        <w:rPr>
+                          <w:rFonts w:ascii="Cambria Math" w:eastAsiaTheme="minorEastAsia" w:hAnsi="Cambria Math"/>
+                          <w:color w:val="000000" w:themeColor="dark1"/>
+                          <w:kern w:val="24"/>
+                          <w:sz w:val="30"/>
+                          <w:szCs w:val="30"/>
+                        </w:rPr>
+                        <m:t>W</m:t>
+                      </m:r>
+                    </m:e>
+                    <m:sub>
+                      <m:r>
+                        <w:rPr>
+                          <w:rFonts w:ascii="Cambria Math" w:eastAsiaTheme="minorEastAsia" w:hAnsi="Cambria Math"/>
+                          <w:color w:val="000000" w:themeColor="dark1"/>
+                          <w:kern w:val="24"/>
+                          <w:sz w:val="30"/>
+                          <w:szCs w:val="30"/>
+                        </w:rPr>
+                        <m:t>i</m:t>
+                      </m:r>
+                    </m:sub>
+                  </m:sSub>
+                </m:e>
+              </m:nary>
+            </m:num>
+            <m:den>
+              <m:nary>
+                <m:naryPr>
+                  <m:chr m:val="∑"/>
+                  <m:limLoc m:val="subSup"/>
+                  <m:grow m:val="1"/>
+                  <m:ctrlPr>
+                    <w:rPr>
+                      <w:rFonts w:ascii="Cambria Math" w:eastAsiaTheme="minorEastAsia" w:hAnsi="Cambria Math"/>
+                      <w:i/>
+                      <w:iCs/>
+                      <w:color w:val="000000" w:themeColor="dark1"/>
+                      <w:kern w:val="24"/>
+                      <w:sz w:val="30"/>
+                      <w:szCs w:val="30"/>
+                    </w:rPr>
+                  </m:ctrlPr>
+                </m:naryPr>
+                <m:sub>
+                  <m:r>
+                    <w:rPr>
+                      <w:rFonts w:ascii="Cambria Math" w:eastAsiaTheme="minorEastAsia" w:hAnsi="Cambria Math"/>
+                      <w:color w:val="000000" w:themeColor="dark1"/>
+                      <w:kern w:val="24"/>
+                      <w:sz w:val="30"/>
+                      <w:szCs w:val="30"/>
+                    </w:rPr>
+                    <m:t>i</m:t>
+                  </m:r>
+                  <m:r>
+                    <w:rPr>
+                      <w:rFonts w:ascii="Cambria Math" w:eastAsiaTheme="minorEastAsia" w:hAnsi="Cambria Math"/>
+                      <w:color w:val="000000" w:themeColor="dark1"/>
+                      <w:kern w:val="24"/>
+                      <w:sz w:val="30"/>
+                      <w:szCs w:val="30"/>
+                      <w:lang w:val="en-US"/>
+                    </w:rPr>
+                    <m:t>=1</m:t>
+                  </m:r>
+                </m:sub>
+                <m:sup>
+                  <m:r>
+                    <w:rPr>
+                      <w:rFonts w:ascii="Cambria Math" w:eastAsiaTheme="minorEastAsia" w:hAnsi="Cambria Math"/>
+                      <w:color w:val="000000" w:themeColor="dark1"/>
+                      <w:kern w:val="24"/>
+                      <w:sz w:val="30"/>
+                      <w:szCs w:val="30"/>
+                      <w:lang w:val="en-US"/>
+                    </w:rPr>
+                    <m:t>n</m:t>
+                  </m:r>
+                </m:sup>
+                <m:e>
+                  <m:sSub>
+                    <m:sSubPr>
+                      <m:ctrlPr>
+                        <w:rPr>
+                          <w:rFonts w:ascii="Cambria Math" w:eastAsiaTheme="minorEastAsia" w:hAnsi="Cambria Math"/>
+                          <w:i/>
+                          <w:iCs/>
+                          <w:color w:val="000000" w:themeColor="dark1"/>
+                          <w:kern w:val="24"/>
+                          <w:sz w:val="30"/>
+                          <w:szCs w:val="30"/>
+                        </w:rPr>
+                      </m:ctrlPr>
+                    </m:sSubPr>
+                    <m:e>
+                      <m:r>
+                        <w:rPr>
+                          <w:rFonts w:ascii="Cambria Math" w:eastAsiaTheme="minorEastAsia" w:hAnsi="Cambria Math"/>
+                          <w:color w:val="000000" w:themeColor="dark1"/>
+                          <w:kern w:val="24"/>
+                          <w:sz w:val="30"/>
+                          <w:szCs w:val="30"/>
+                        </w:rPr>
+                        <m:t>W</m:t>
+                      </m:r>
+                    </m:e>
+                    <m:sub>
+                      <m:r>
+                        <w:rPr>
+                          <w:rFonts w:ascii="Cambria Math" w:eastAsiaTheme="minorEastAsia" w:hAnsi="Cambria Math"/>
+                          <w:color w:val="000000" w:themeColor="dark1"/>
+                          <w:kern w:val="24"/>
+                          <w:sz w:val="30"/>
+                          <w:szCs w:val="30"/>
+                        </w:rPr>
+                        <m:t>i</m:t>
+                      </m:r>
+                    </m:sub>
+                  </m:sSub>
+                </m:e>
+              </m:nary>
+            </m:den>
+          </m:f>
+        </m:oMath>
+      </m:oMathPara>
+    </w:p>
+    <w:p>
+      <w:pPr>
+        <w:pStyle w:val="a4"/>
+        <w:tabs>
+          <w:tab w:val="left" w:pos="2160"/>
+        </w:tabs>
+        <w:spacing w:before="72" w:beforeAutospacing="0" w:after="160" w:afterAutospacing="0" w:line="408" w:lineRule="auto"/>
+        <w:ind w:left="187"/>
+        <w:jc w:val="both"/>
+      </w:pPr>
+      <m:oMath>
+        <m:sSub>
+          <m:sSubPr>
+            <m:ctrlPr>
+              <w:rPr>
+                <w:rFonts w:ascii="Cambria Math" w:eastAsiaTheme="minorEastAsia" w:hAnsi="Cambria Math"/>
+                <w:i/>
+                <w:iCs/>
+                <w:color w:val="000000" w:themeColor="dark1"/>
+                <w:kern w:val="24"/>
+                <w:sz w:val="30"/>
+                <w:szCs w:val="30"/>
+              </w:rPr>
+            </m:ctrlPr>
+          </m:sSubPr>
+          <m:e>
+            <m:r>
+              <w:rPr>
+                <w:rFonts w:ascii="Cambria Math" w:eastAsiaTheme="minorEastAsia" w:hAnsi="Cambria Math"/>
+                <w:color w:val="000000" w:themeColor="dark1"/>
+                <w:kern w:val="24"/>
+                <w:sz w:val="30"/>
+                <w:szCs w:val="30"/>
+              </w:rPr>
+              <m:t>S</m:t>
+            </m:r>
+          </m:e>
+          <m:sub>
+            <m:r>
+              <w:rPr>
+                <w:rFonts w:ascii="Cambria Math" w:eastAsiaTheme="minorEastAsia" w:hAnsi="Cambria Math"/>
+                <w:color w:val="000000" w:themeColor="dark1"/>
+                <w:kern w:val="24"/>
+                <w:sz w:val="30"/>
+                <w:szCs w:val="30"/>
+              </w:rPr>
+              <m:t>i</m:t>
+            </m:r>
+          </m:sub>
+        </m:sSub>
+        <m:r>
+          <w:rPr>
+            <w:rFonts w:ascii="Cambria Math" w:eastAsiaTheme="minorEastAsia" w:hAnsi="Cambria Math"/>
+            <w:color w:val="000000" w:themeColor="dark1"/>
+            <w:kern w:val="24"/>
+            <w:sz w:val="30"/>
+            <w:szCs w:val="30"/>
+          </w:rPr>
+          <m:t> </m:t>
+        </m:r>
+      </m:oMath>
+      <w:r>
+        <w:rPr>
+          <w:rFonts w:eastAsiaTheme="minorEastAsia"/>
+          <w:color w:val="000000" w:themeColor="dark1"/>
+          <w:kern w:val="24"/>
+          <w:sz w:val="30"/>
+          <w:szCs w:val="30"/>
+        </w:rPr>
+        <w:t>— оценка пользователя по</w:t>
+      </w:r>
+      <w:r>
+        <w:rPr>
+          <w:rFonts w:eastAsiaTheme="minorEastAsia"/>
+          <w:color w:val="000000" w:themeColor="dark1"/>
+          <w:kern w:val="24"/>
+          <w:sz w:val="30"/>
+          <w:szCs w:val="30"/>
+        </w:rPr>
+        <w:t xml:space="preserve"> </w:t>
+      </w:r>
+      <w:r>
+        <w:rPr>
+          <w:rFonts w:eastAsiaTheme="minorEastAsia"/>
+          <w:i/>
+          <w:iCs/>
+          <w:color w:val="000000" w:themeColor="dark1"/>
+          <w:kern w:val="24"/>
+          <w:sz w:val="30"/>
+          <w:szCs w:val="30"/>
+        </w:rPr>
+        <w:t>i</w:t>
+      </w:r>
+      <w:r>
+        <w:rPr>
+          <w:rFonts w:eastAsiaTheme="minorEastAsia"/>
+          <w:color w:val="000000" w:themeColor="dark1"/>
+          <w:kern w:val="24"/>
+          <w:sz w:val="30"/>
+          <w:szCs w:val="30"/>
+        </w:rPr>
+        <w:t>-й шкале (например, умственная нагрузка, физическая нагрузка и т.д.)</w:t>
+      </w:r>
+      <w:r>
+        <w:rPr>
+          <w:rFonts w:eastAsiaTheme="minorEastAsia"/>
+          <w:color w:val="000000" w:themeColor="dark1"/>
+          <w:kern w:val="24"/>
+          <w:sz w:val="30"/>
+          <w:szCs w:val="30"/>
+        </w:rPr>
+        <w:t>;</w:t>
+      </w:r>
+    </w:p>
+    <w:p>
+      <w:pPr>
+        <w:pStyle w:val="a4"/>
+        <w:tabs>
+          <w:tab w:val="left" w:pos="2160"/>
+        </w:tabs>
+        <w:spacing w:before="72" w:beforeAutospacing="0" w:after="160" w:afterAutospacing="0" w:line="408" w:lineRule="auto"/>
+        <w:ind w:left="187"/>
+        <w:jc w:val="both"/>
+      </w:pPr>
+      <m:oMath>
+        <m:sSub>
+          <m:sSubPr>
+            <m:ctrlPr>
+              <w:rPr>
+                <w:rFonts w:ascii="Cambria Math" w:eastAsiaTheme="minorEastAsia" w:hAnsi="Cambria Math"/>
+                <w:i/>
+                <w:iCs/>
+                <w:color w:val="000000" w:themeColor="dark1"/>
+                <w:kern w:val="24"/>
+                <w:sz w:val="30"/>
+                <w:szCs w:val="30"/>
+              </w:rPr>
+            </m:ctrlPr>
+          </m:sSubPr>
+          <m:e>
+            <m:r>
+              <w:rPr>
+                <w:rFonts w:ascii="Cambria Math" w:eastAsiaTheme="minorEastAsia" w:hAnsi="Cambria Math"/>
+                <w:color w:val="000000" w:themeColor="dark1"/>
+                <w:kern w:val="24"/>
+                <w:sz w:val="30"/>
+                <w:szCs w:val="30"/>
+              </w:rPr>
+              <m:t>W</m:t>
+            </m:r>
+          </m:e>
+          <m:sub>
+            <m:r>
+              <w:rPr>
+                <w:rFonts w:ascii="Cambria Math" w:eastAsiaTheme="minorEastAsia" w:hAnsi="Cambria Math"/>
+                <w:color w:val="000000" w:themeColor="dark1"/>
+                <w:kern w:val="24"/>
+                <w:sz w:val="30"/>
+                <w:szCs w:val="30"/>
+              </w:rPr>
+              <m:t>i</m:t>
+            </m:r>
+          </m:sub>
+        </m:sSub>
+      </m:oMath>
+      <w:r>
+        <w:rPr>
+          <w:rFonts w:eastAsiaTheme="minorEastAsia"/>
+          <w:color w:val="000000" w:themeColor="dark1"/>
+          <w:kern w:val="24"/>
+          <w:sz w:val="30"/>
+          <w:szCs w:val="30"/>
+        </w:rPr>
+        <w:t xml:space="preserve"> </w:t>
+      </w:r>
+      <w:r>
+        <w:rPr>
+          <w:rFonts w:eastAsiaTheme="minorEastAsia"/>
+          <w:color w:val="000000" w:themeColor="dark1"/>
+          <w:kern w:val="24"/>
+          <w:sz w:val="30"/>
+          <w:szCs w:val="30"/>
+        </w:rPr>
+        <w:t xml:space="preserve">— вес </w:t>
+      </w:r>
+      <w:proofErr w:type="spellStart"/>
+      <w:r>
+        <w:rPr>
+          <w:rFonts w:eastAsiaTheme="minorEastAsia"/>
+          <w:i/>
+          <w:iCs/>
+          <w:color w:val="000000" w:themeColor="dark1"/>
+          <w:kern w:val="24"/>
+          <w:sz w:val="30"/>
+          <w:szCs w:val="30"/>
+          <w:lang w:val="en-US"/>
+        </w:rPr>
+        <w:t>i</w:t>
+      </w:r>
+      <w:proofErr w:type="spellEnd"/>
+      <w:r>
+        <w:rPr>
+          <w:rFonts w:eastAsiaTheme="minorEastAsia"/>
+          <w:color w:val="000000" w:themeColor="dark1"/>
+          <w:kern w:val="24"/>
+          <w:sz w:val="30"/>
+          <w:szCs w:val="30"/>
+        </w:rPr>
+        <w:t>-й шкалы, полученный в результате парных сравнений</w:t>
+      </w:r>
+      <w:r>
+        <w:rPr>
+          <w:rFonts w:eastAsiaTheme="minorEastAsia"/>
+          <w:color w:val="000000" w:themeColor="dark1"/>
+          <w:kern w:val="24"/>
+          <w:sz w:val="30"/>
+          <w:szCs w:val="30"/>
+        </w:rPr>
+        <w:t>;</w:t>
+      </w:r>
+    </w:p>
+    <w:p>
+      <w:pPr>
+        <w:pStyle w:val="a4"/>
+        <w:tabs>
+          <w:tab w:val="left" w:pos="2160"/>
+        </w:tabs>
+        <w:spacing w:before="72" w:beforeAutospacing="0" w:after="160" w:afterAutospacing="0" w:line="408" w:lineRule="auto"/>
+        <w:ind w:left="187"/>
+        <w:jc w:val="both"/>
+      </w:pPr>
+      <w:r>
+        <w:rPr>
+          <w:rFonts w:eastAsiaTheme="minorEastAsia"/>
+          <w:color w:val="000000" w:themeColor="dark1"/>
+          <w:kern w:val="24"/>
+          <w:sz w:val="30"/>
+          <w:szCs w:val="30"/>
+        </w:rPr>
+        <w:t>n — количество шкал (в данном случае n=6n = 6n=6)</w:t>
+      </w:r>
+      <w:r>
+        <w:rPr>
+          <w:rFonts w:eastAsiaTheme="minorEastAsia"/>
+          <w:color w:val="000000" w:themeColor="dark1"/>
+          <w:kern w:val="24"/>
+          <w:sz w:val="30"/>
+          <w:szCs w:val="30"/>
+        </w:rPr>
+        <w:t>;</w:t>
+      </w:r>
+    </w:p>
+    <w:p>
+      <w:pPr>
+        <w:pStyle w:val="a4"/>
+        <w:tabs>
+          <w:tab w:val="left" w:pos="2160"/>
+        </w:tabs>
+        <w:spacing w:before="72" w:beforeAutospacing="0" w:after="160" w:afterAutospacing="0" w:line="408" w:lineRule="auto"/>
+        <w:ind w:left="187"/>
+        <w:jc w:val="both"/>
+      </w:pPr>
+      <m:oMath>
+        <m:nary>
+          <m:naryPr>
+            <m:chr m:val="∑"/>
+            <m:limLoc m:val="subSup"/>
+            <m:grow m:val="1"/>
+            <m:ctrlPr>
+              <w:rPr>
+                <w:rFonts w:ascii="Cambria Math" w:eastAsiaTheme="minorEastAsia" w:hAnsi="Cambria Math"/>
+                <w:i/>
+                <w:iCs/>
+                <w:color w:val="000000" w:themeColor="dark1"/>
+                <w:kern w:val="24"/>
+                <w:sz w:val="30"/>
+                <w:szCs w:val="30"/>
+              </w:rPr>
+            </m:ctrlPr>
+          </m:naryPr>
+          <m:sub>
+            <m:r>
+              <w:rPr>
+                <w:rFonts w:ascii="Cambria Math" w:eastAsiaTheme="minorEastAsia" w:hAnsi="Cambria Math"/>
+                <w:color w:val="000000" w:themeColor="dark1"/>
+                <w:kern w:val="24"/>
+                <w:sz w:val="30"/>
+                <w:szCs w:val="30"/>
+              </w:rPr>
+              <m:t>i=1</m:t>
+            </m:r>
+          </m:sub>
+          <m:sup>
+            <m:r>
+              <w:rPr>
+                <w:rFonts w:ascii="Cambria Math" w:eastAsiaTheme="minorEastAsia" w:hAnsi="Cambria Math"/>
+                <w:color w:val="000000" w:themeColor="dark1"/>
+                <w:kern w:val="24"/>
+                <w:sz w:val="30"/>
+                <w:szCs w:val="30"/>
+                <w:lang w:val="en-US"/>
+              </w:rPr>
+              <m:t>n</m:t>
+            </m:r>
+          </m:sup>
+          <m:e>
+            <m:sSub>
+              <m:sSubPr>
+                <m:ctrlPr>
+                  <w:rPr>
+                    <w:rFonts w:ascii="Cambria Math" w:eastAsiaTheme="minorEastAsia" w:hAnsi="Cambria Math"/>
+                    <w:i/>
+                    <w:iCs/>
+                    <w:color w:val="000000" w:themeColor="dark1"/>
+                    <w:kern w:val="24"/>
+                    <w:sz w:val="30"/>
+                    <w:szCs w:val="30"/>
+                  </w:rPr>
+                </m:ctrlPr>
+              </m:sSubPr>
+              <m:e>
+                <m:r>
+                  <w:rPr>
+                    <w:rFonts w:ascii="Cambria Math" w:eastAsiaTheme="minorEastAsia" w:hAnsi="Cambria Math"/>
+                    <w:color w:val="000000" w:themeColor="dark1"/>
+                    <w:kern w:val="24"/>
+                    <w:sz w:val="30"/>
+                    <w:szCs w:val="30"/>
+                  </w:rPr>
+                  <m:t>W</m:t>
+                </m:r>
+              </m:e>
+              <m:sub>
+                <m:r>
+                  <w:rPr>
+                    <w:rFonts w:ascii="Cambria Math" w:eastAsiaTheme="minorEastAsia" w:hAnsi="Cambria Math"/>
+                    <w:color w:val="000000" w:themeColor="dark1"/>
+                    <w:kern w:val="24"/>
+                    <w:sz w:val="30"/>
+                    <w:szCs w:val="30"/>
+                  </w:rPr>
+                  <m:t>i</m:t>
+                </m:r>
+              </m:sub>
+            </m:sSub>
+          </m:e>
+        </m:nary>
+      </m:oMath>
+      <w:r>
+        <w:rPr>
+          <w:rFonts w:eastAsiaTheme="minorEastAsia"/>
+          <w:color w:val="000000" w:themeColor="dark1"/>
+          <w:kern w:val="24"/>
+          <w:sz w:val="30"/>
+          <w:szCs w:val="30"/>
+        </w:rPr>
+        <w:t xml:space="preserve"> </w:t>
+      </w:r>
+      <w:r>
+        <w:rPr>
+          <w:rFonts w:eastAsiaTheme="minorEastAsia"/>
+          <w:color w:val="000000" w:themeColor="dark1"/>
+          <w:kern w:val="24"/>
+          <w:sz w:val="30"/>
+          <w:szCs w:val="30"/>
+        </w:rPr>
+        <w:t>— сумма всех весов для нормализации итогового показателя.</w:t>
+      </w:r>
+    </w:p>
+    <w:p>
+      <w:pPr>
+        <w:pStyle w:val="a4"/>
+        <w:numPr>
+          <w:ilvl w:val="0"/>
+          <w:numId w:val="29"/>
+        </w:numPr>
+        <w:spacing w:before="0" w:beforeAutospacing="0" w:line="360" w:lineRule="auto"/>
+        <w:jc w:val="both"/>
+        <w:rPr>
+          <w:sz w:val="28"/>
+          <w:szCs w:val="28"/>
+        </w:rPr>
+      </w:pPr>
+      <w:r>
+        <w:rPr>
+          <w:b/>
+          <w:bCs/>
+          <w:sz w:val="28"/>
+          <w:szCs w:val="28"/>
+        </w:rPr>
+        <w:t>Сравнение результатов:</w:t>
+      </w:r>
+    </w:p>
+    <w:p>
+      <w:pPr>
+        <w:pStyle w:val="a4"/>
+        <w:numPr>
+          <w:ilvl w:val="1"/>
+          <w:numId w:val="29"/>
+        </w:numPr>
+        <w:spacing w:before="0" w:beforeAutospacing="0" w:line="360" w:lineRule="auto"/>
+        <w:jc w:val="both"/>
+        <w:rPr>
+          <w:sz w:val="28"/>
+          <w:szCs w:val="28"/>
+        </w:rPr>
+      </w:pPr>
+      <w:r>
+        <w:rPr>
+          <w:sz w:val="28"/>
+          <w:szCs w:val="28"/>
+        </w:rPr>
+        <w:t>Сравнение итоговых индексов нагрузки позволяет выявить, как нагрузка на пользователя изменилась под влиянием физического или умственного напряжения.</w:t>
+      </w:r>
+    </w:p>
+    <w:p>
+      <w:pPr>
+        <w:pStyle w:val="a4"/>
+        <w:numPr>
+          <w:ilvl w:val="0"/>
+          <w:numId w:val="29"/>
+        </w:numPr>
+        <w:spacing w:before="0" w:beforeAutospacing="0" w:line="360" w:lineRule="auto"/>
+        <w:jc w:val="both"/>
+        <w:rPr>
+          <w:b/>
+          <w:bCs/>
+          <w:sz w:val="28"/>
+          <w:szCs w:val="28"/>
+        </w:rPr>
+      </w:pPr>
+      <w:r>
+        <w:rPr>
+          <w:b/>
+          <w:bCs/>
+          <w:sz w:val="28"/>
+          <w:szCs w:val="28"/>
+        </w:rPr>
+        <w:t>Пример работы теста:</w:t>
+      </w:r>
+    </w:p>
+    <w:p>
+      <w:pPr>
+        <w:pStyle w:val="a4"/>
+        <w:numPr>
+          <w:ilvl w:val="1"/>
+          <w:numId w:val="29"/>
+        </w:numPr>
+        <w:spacing w:before="0" w:beforeAutospacing="0" w:line="360" w:lineRule="auto"/>
+        <w:jc w:val="both"/>
+        <w:rPr>
+          <w:sz w:val="28"/>
+          <w:szCs w:val="28"/>
+        </w:rPr>
+      </w:pPr>
+      <w:r>
+        <w:rPr>
+          <w:sz w:val="28"/>
+          <w:szCs w:val="28"/>
+        </w:rPr>
+        <w:t>Если пользователь оценивает умственную нагрузку в 18 баллов и считает её самой важной, то итоговый взвешенный индекс нагрузки будет сильно зависеть от этой шкалы.</w:t>
+      </w:r>
+    </w:p>
+    <w:p>
+      <w:pPr>
+        <w:pStyle w:val="a4"/>
+        <w:numPr>
+          <w:ilvl w:val="1"/>
+          <w:numId w:val="29"/>
+        </w:numPr>
+        <w:spacing w:before="0" w:beforeAutospacing="0" w:line="360" w:lineRule="auto"/>
+        <w:jc w:val="both"/>
+        <w:rPr>
+          <w:sz w:val="28"/>
+          <w:szCs w:val="28"/>
+        </w:rPr>
+      </w:pPr>
+      <w:r>
+        <w:rPr>
+          <w:sz w:val="28"/>
+          <w:szCs w:val="28"/>
+        </w:rPr>
+        <w:t>В случае парного сравнения, где пользователь выбирает, что временная нагрузка важнее физической, временная нагрузка получит больший вес.</w:t>
+      </w:r>
+    </w:p>
+    <w:p>
+      <w:pPr>
+        <w:pStyle w:val="4"/>
+        <w:spacing w:before="0" w:beforeAutospacing="0" w:line="360" w:lineRule="auto"/>
+        <w:jc w:val="both"/>
+        <w:rPr>
+          <w:sz w:val="28"/>
+          <w:szCs w:val="28"/>
+        </w:rPr>
+      </w:pPr>
+      <w:r>
+        <w:rPr>
+          <w:sz w:val="28"/>
+          <w:szCs w:val="28"/>
+        </w:rPr>
+        <w:lastRenderedPageBreak/>
+        <w:t>Слайд 1</w:t>
+      </w:r>
+      <w:r>
+        <w:rPr>
+          <w:sz w:val="28"/>
+          <w:szCs w:val="28"/>
+        </w:rPr>
+        <w:t>4</w:t>
+      </w:r>
+      <w:r>
+        <w:rPr>
+          <w:sz w:val="28"/>
+          <w:szCs w:val="28"/>
+        </w:rPr>
+        <w:t xml:space="preserve">: </w:t>
+      </w:r>
+      <w:r>
+        <w:rPr>
+          <w:sz w:val="28"/>
+          <w:szCs w:val="28"/>
+        </w:rPr>
+        <w:t>Выводы по дипломной работе</w:t>
+      </w:r>
+    </w:p>
+    <w:p>
+      <w:pPr>
+        <w:pStyle w:val="4"/>
+        <w:numPr>
+          <w:ilvl w:val="0"/>
+          <w:numId w:val="32"/>
+        </w:numPr>
+        <w:spacing w:before="0" w:beforeAutospacing="0" w:line="360" w:lineRule="auto"/>
+        <w:jc w:val="both"/>
+        <w:rPr>
+          <w:b w:val="0"/>
+          <w:bCs w:val="0"/>
+          <w:sz w:val="28"/>
+          <w:szCs w:val="28"/>
+        </w:rPr>
+      </w:pPr>
+      <w:r>
+        <w:rPr>
+          <w:b w:val="0"/>
+          <w:bCs w:val="0"/>
+          <w:sz w:val="28"/>
+          <w:szCs w:val="28"/>
+        </w:rPr>
+        <w:t>Сформулированы требования к системе эргономической оценки кабины самолета;</w:t>
+      </w:r>
+    </w:p>
+    <w:p>
+      <w:pPr>
+        <w:pStyle w:val="4"/>
+        <w:numPr>
+          <w:ilvl w:val="0"/>
+          <w:numId w:val="32"/>
+        </w:numPr>
+        <w:spacing w:before="0" w:beforeAutospacing="0" w:line="360" w:lineRule="auto"/>
+        <w:jc w:val="both"/>
+        <w:rPr>
+          <w:b w:val="0"/>
+          <w:bCs w:val="0"/>
+          <w:sz w:val="28"/>
+          <w:szCs w:val="28"/>
+        </w:rPr>
+      </w:pPr>
+      <w:r>
+        <w:rPr>
+          <w:b w:val="0"/>
+          <w:bCs w:val="0"/>
+          <w:sz w:val="28"/>
+          <w:szCs w:val="28"/>
+        </w:rPr>
+        <w:t>Проведен анализ существующих решений и обоснован выбор стека технологий для реализации тестов PVT и NASA-TLX;</w:t>
+      </w:r>
+    </w:p>
+    <w:p>
+      <w:pPr>
+        <w:pStyle w:val="4"/>
+        <w:numPr>
+          <w:ilvl w:val="0"/>
+          <w:numId w:val="32"/>
+        </w:numPr>
+        <w:spacing w:before="0" w:beforeAutospacing="0" w:line="360" w:lineRule="auto"/>
+        <w:jc w:val="both"/>
+        <w:rPr>
+          <w:b w:val="0"/>
+          <w:bCs w:val="0"/>
+          <w:sz w:val="28"/>
+          <w:szCs w:val="28"/>
+        </w:rPr>
+      </w:pPr>
+      <w:r>
+        <w:rPr>
+          <w:b w:val="0"/>
+          <w:bCs w:val="0"/>
+          <w:sz w:val="28"/>
+          <w:szCs w:val="28"/>
+        </w:rPr>
+        <w:t>Разработаны ключевые модули системы, включая проведение тестов психомоторной бдительности (PVT) и субъективной оценки рабочей нагрузки (NASA-TLX);</w:t>
+      </w:r>
+    </w:p>
+    <w:p>
+      <w:pPr>
+        <w:pStyle w:val="4"/>
+        <w:numPr>
+          <w:ilvl w:val="0"/>
+          <w:numId w:val="32"/>
+        </w:numPr>
+        <w:spacing w:before="0" w:beforeAutospacing="0" w:line="360" w:lineRule="auto"/>
+        <w:jc w:val="both"/>
+        <w:rPr>
+          <w:b w:val="0"/>
+          <w:bCs w:val="0"/>
+          <w:sz w:val="28"/>
+          <w:szCs w:val="28"/>
+        </w:rPr>
+      </w:pPr>
+      <w:r>
+        <w:rPr>
+          <w:b w:val="0"/>
+          <w:bCs w:val="0"/>
+          <w:sz w:val="28"/>
+          <w:szCs w:val="28"/>
+        </w:rPr>
+        <w:t>Создан графический пользовательский интерфейс (GUI), обеспечивающий интуитивно понятное взаимодействие с системой и визуализацию результатов;</w:t>
+      </w:r>
+    </w:p>
+    <w:p>
+      <w:pPr>
+        <w:pStyle w:val="4"/>
+        <w:numPr>
+          <w:ilvl w:val="0"/>
+          <w:numId w:val="32"/>
+        </w:numPr>
+        <w:spacing w:before="0" w:beforeAutospacing="0" w:line="360" w:lineRule="auto"/>
+        <w:jc w:val="both"/>
+        <w:rPr>
+          <w:b w:val="0"/>
+          <w:bCs w:val="0"/>
+          <w:sz w:val="28"/>
+          <w:szCs w:val="28"/>
+        </w:rPr>
+      </w:pPr>
+      <w:r>
+        <w:rPr>
+          <w:b w:val="0"/>
+          <w:bCs w:val="0"/>
+          <w:sz w:val="28"/>
+          <w:szCs w:val="28"/>
+        </w:rPr>
+        <w:t>Проведено тестирование разработанной системы, подтвердившее корректность ее работы и соответствие поставленным требованиям.</w:t>
+      </w:r>
+    </w:p>
+    <w:p>
+      <w:pPr>
+        <w:pStyle w:val="4"/>
+        <w:spacing w:before="0" w:beforeAutospacing="0" w:line="360" w:lineRule="auto"/>
+        <w:jc w:val="both"/>
+        <w:rPr>
+          <w:sz w:val="28"/>
+          <w:szCs w:val="28"/>
+        </w:rPr>
+      </w:pPr>
+      <w:r>
+        <w:rPr>
+          <w:sz w:val="28"/>
+          <w:szCs w:val="28"/>
+        </w:rPr>
+        <w:t>Слайд 15: Заключение</w:t>
+      </w:r>
+    </w:p>
+    <w:p>
+      <w:pPr>
+        <w:pStyle w:val="a4"/>
+        <w:spacing w:before="0" w:beforeAutospacing="0" w:line="360" w:lineRule="auto"/>
+        <w:ind w:firstLine="708"/>
+        <w:jc w:val="both"/>
+        <w:rPr>
+          <w:sz w:val="28"/>
+          <w:szCs w:val="28"/>
+        </w:rPr>
+      </w:pPr>
+      <w:r>
+        <w:rPr>
+          <w:sz w:val="28"/>
+          <w:szCs w:val="28"/>
+        </w:rPr>
+        <w:t>Таким образом, все поставленные задачи были успешно выполнены.</w:t>
+      </w:r>
+      <w:r>
+        <w:rPr>
+          <w:sz w:val="28"/>
+          <w:szCs w:val="28"/>
+        </w:rPr>
+        <w:t xml:space="preserve"> </w:t>
+      </w:r>
+      <w:r>
+        <w:rPr>
+          <w:sz w:val="28"/>
+          <w:szCs w:val="28"/>
+        </w:rPr>
+        <w:t>Реализация данной системы в будущем позволит эффективно анализировать эргономические характеристики кабины самолета, снизить число ошибок, связанных с человеческим фактором, и повысить безопасность полетов, обеспечив оптимальные условия работы для пилотов в условиях высокой нагрузки.</w:t>
+      </w:r>
+    </w:p>
+    <w:p>
+      <w:pPr>
+        <w:pStyle w:val="a4"/>
+        <w:spacing w:before="0" w:beforeAutospacing="0" w:line="360" w:lineRule="auto"/>
+        <w:jc w:val="both"/>
+        <w:rPr>
+          <w:sz w:val="28"/>
+          <w:szCs w:val="28"/>
+        </w:rPr>
+      </w:pPr>
+      <w:r>
+        <w:rPr>
+          <w:sz w:val="28"/>
+          <w:szCs w:val="28"/>
+        </w:rPr>
+        <w:t>Спасибо за внимание! Готов ответить на ваши вопросы.</w:t>
+      </w:r>
+    </w:p>
+    <w:p>
+      <w:pPr>
         <w:spacing w:line="360" w:lineRule="auto"/>
         <w:jc w:val="both"/>
         <w:rPr>
-          <w:sz w:val="28"/>
-          <w:szCs w:val="28"/>
-        </w:rPr>
-      </w:pPr>
-      <w:r>
-        <w:rPr>
-          <w:sz w:val="28"/>
-          <w:szCs w:val="28"/>
-        </w:rPr>
-        <w:t>Слайд 14: Практическая значимость</w:t>
-      </w:r>
-    </w:p>
-    <w:p>
-      <w:pPr>
-        <w:pStyle w:val="a4"/>
-        <w:spacing w:line="360" w:lineRule="auto"/>
-        <w:jc w:val="both"/>
-        <w:rPr>
-          <w:sz w:val="28"/>
-          <w:szCs w:val="28"/>
-        </w:rPr>
-      </w:pPr>
-      <w:r>
-        <w:rPr>
-          <w:sz w:val="28"/>
-          <w:szCs w:val="28"/>
-        </w:rPr>
-        <w:t>Система может быть использована для обучения и подготовки пилотов, анализа их состояния в условиях высоких когнитивных нагрузок, а также для адаптации в других критически важных отраслях, таких как медицина или транспорт.</w:t>
-      </w:r>
-    </w:p>
-    <w:p>
-      <w:pPr>
-        <w:pStyle w:val="4"/>
-        <w:spacing w:line="360" w:lineRule="auto"/>
-        <w:jc w:val="both"/>
-        <w:rPr>
-          <w:sz w:val="28"/>
-          <w:szCs w:val="28"/>
-        </w:rPr>
-      </w:pPr>
-      <w:r>
-        <w:rPr>
-          <w:sz w:val="28"/>
-          <w:szCs w:val="28"/>
-        </w:rPr>
-        <w:t>Слайд 15: Заключение</w:t>
-      </w:r>
-    </w:p>
-    <w:p>
-      <w:pPr>
-        <w:pStyle w:val="a4"/>
-        <w:spacing w:line="360" w:lineRule="auto"/>
-        <w:jc w:val="both"/>
-        <w:rPr>
-          <w:sz w:val="28"/>
-          <w:szCs w:val="28"/>
-        </w:rPr>
-      </w:pPr>
-      <w:r>
-        <w:rPr>
-          <w:sz w:val="28"/>
-          <w:szCs w:val="28"/>
-        </w:rPr>
-        <w:t>Таким образом, все поставленные задачи были успешно выполнены. Разработанное программное обеспечение соответствует целям дипломной работы и обладает высоким потенциалом для практического применения.</w:t>
-      </w:r>
-    </w:p>
-    <w:p>
-      <w:pPr>
-        <w:pStyle w:val="a4"/>
-        <w:spacing w:line="360" w:lineRule="auto"/>
-        <w:jc w:val="both"/>
-        <w:rPr>
-          <w:sz w:val="28"/>
-          <w:szCs w:val="28"/>
-        </w:rPr>
-      </w:pPr>
-      <w:r>
-        <w:rPr>
-          <w:sz w:val="28"/>
-          <w:szCs w:val="28"/>
-        </w:rPr>
-        <w:t>Спасибо за внимание! Готов ответить на ваши вопросы.</w:t>
-      </w:r>
-    </w:p>
-    <w:p>
-      <w:pPr>
-        <w:spacing w:line="360" w:lineRule="auto"/>
-        <w:jc w:val="both"/>
-        <w:rPr>
+          <w:rFonts w:ascii="Times New Roman" w:hAnsi="Times New Roman" w:cs="Times New Roman"/>
           <w:sz w:val="28"/>
           <w:szCs w:val="28"/>
         </w:rPr>
@@ -1522,8 +3655,274 @@
 </file>
 
 <file path=word/numbering.xml><?xml version="1.0" encoding="utf-8"?>
-<w:numbering xmlns:wpc="http://schemas.microsoft.com/office/word/2010/wordprocessingCanvas" xmlns:cx="http://schemas.microsoft.com/office/drawing/2014/chartex" xmlns:cx1="http://schemas.microsoft.com/office/drawing/2015/9/8/chartex" xmlns:cx2="http://schemas.microsoft.com/office/drawing/2015/10/21/chartex" xmlns:cx3="http://schemas.microsoft.com/office/drawing/2016/5/9/chartex" xmlns:cx4="http://schemas.microsoft.com/office/drawing/2016/5/10/chartex" xmlns:cx5="http://schemas.microsoft.com/office/drawing/2016/5/11/chartex" xmlns:cx6="http://schemas.microsoft.com/office/drawing/2016/5/12/chartex" xmlns:cx7="http://schemas.microsoft.com/office/drawing/2016/5/13/chartex" xmlns:cx8="http://schemas.microsoft.com/office/drawing/2016/5/14/chartex" xmlns:mc="http://schemas.openxmlformats.org/markup-compatibility/2006" xmlns:aink="http://schemas.microsoft.com/office/drawing/2016/ink" xmlns:am3d="http://schemas.microsoft.com/office/drawing/2017/model3d" xmlns:o="urn:schemas-microsoft-com:office:office" xmlns:oel="http://schemas.microsoft.com/office/2019/extlst" xmlns:r="http://schemas.openxmlformats.org/officeDocument/2006/relationships" xmlns:m="http://schemas.openxmlformats.org/officeDocument/2006/math" xmlns:v="urn:schemas-microsoft-com:vml" xmlns:wp14="http://schemas.microsoft.com/office/word/2010/wordprocessingDrawing" xmlns:wp="http://schemas.openxmlformats.org/drawingml/2006/wordprocessingDrawing" xmlns:w10="urn:schemas-microsoft-com:office:word" xmlns:w="http://schemas.openxmlformats.org/wordprocessingml/2006/main" xmlns:w14="http://schemas.microsoft.com/office/word/2010/wordml" xmlns:w15="http://schemas.microsoft.com/office/word/2012/wordml" xmlns:w16cex="http://schemas.microsoft.com/office/word/2018/wordml/cex" xmlns:w16cid="http://schemas.microsoft.com/office/word/2016/wordml/cid" xmlns:w16="http://schemas.microsoft.com/office/word/2018/wordml" xmlns:w16sdtdh="http://schemas.microsoft.com/office/word/2020/wordml/sdtdatahash" xmlns:w16se="http://schemas.microsoft.com/office/word/2015/wordml/symex" xmlns:wpg="http://schemas.microsoft.com/office/word/2010/wordprocessingGroup" xmlns:wpi="http://schemas.microsoft.com/office/word/2010/wordprocessingInk" xmlns:wne="http://schemas.microsoft.com/office/word/2006/wordml" xmlns:wps="http://schemas.microsoft.com/office/word/2010/wordprocessingShape" mc:Ignorable="w14 w15 w16se w16cid w16 w16cex w16sdtdh wp14">
+<w:numbering xmlns:wpc="http://schemas.microsoft.com/office/word/2010/wordprocessingCanvas" xmlns:cx="http://schemas.microsoft.com/office/drawing/2014/chartex" xmlns:cx1="http://schemas.microsoft.com/office/drawing/2015/9/8/chartex" xmlns:cx2="http://schemas.microsoft.com/office/drawing/2015/10/21/chartex" xmlns:cx3="http://schemas.microsoft.com/office/drawing/2016/5/9/chartex" xmlns:cx4="http://schemas.microsoft.com/office/drawing/2016/5/10/chartex" xmlns:cx5="http://schemas.microsoft.com/office/drawing/2016/5/11/chartex" xmlns:cx6="http://schemas.microsoft.com/office/drawing/2016/5/12/chartex" xmlns:cx7="http://schemas.microsoft.com/office/drawing/2016/5/13/chartex" xmlns:cx8="http://schemas.microsoft.com/office/drawing/2016/5/14/chartex" xmlns:mc="http://schemas.openxmlformats.org/markup-compatibility/2006" xmlns:aink="http://schemas.microsoft.com/office/drawing/2016/ink" xmlns:am3d="http://schemas.microsoft.com/office/drawing/2017/model3d" xmlns:o="urn:schemas-microsoft-com:office:office" xmlns:oel="http://schemas.microsoft.com/office/2019/extlst" xmlns:r="http://schemas.openxmlformats.org/officeDocument/2006/relationships" xmlns:m="http://schemas.openxmlformats.org/officeDocument/2006/math" xmlns:v="urn:schemas-microsoft-com:vml" xmlns:wp14="http://schemas.microsoft.com/office/word/2010/wordprocessingDrawing" xmlns:wp="http://schemas.openxmlformats.org/drawingml/2006/wordprocessingDrawing" xmlns:w10="urn:schemas-microsoft-com:office:word" xmlns:w="http://schemas.openxmlformats.org/wordprocessingml/2006/main" xmlns:w14="http://schemas.microsoft.com/office/word/2010/wordml" xmlns:w15="http://schemas.microsoft.com/office/word/2012/wordml" xmlns:w16cex="http://schemas.microsoft.com/office/word/2018/wordml/cex" xmlns:w16cid="http://schemas.microsoft.com/office/word/2016/wordml/cid" xmlns:w16="http://schemas.microsoft.com/office/word/2018/wordml" xmlns:w16du="http://schemas.microsoft.com/office/word/2023/wordml/word16du" xmlns:w16sdtdh="http://schemas.microsoft.com/office/word/2020/wordml/sdtdatahash" xmlns:w16sdtfl="http://schemas.microsoft.com/office/word/2024/wordml/sdtformatlock" xmlns:w16se="http://schemas.microsoft.com/office/word/2015/wordml/symex" xmlns:wpg="http://schemas.microsoft.com/office/word/2010/wordprocessingGroup" xmlns:wpi="http://schemas.microsoft.com/office/word/2010/wordprocessingInk" xmlns:wne="http://schemas.microsoft.com/office/word/2006/wordml" xmlns:wps="http://schemas.microsoft.com/office/word/2010/wordprocessingShape" mc:Ignorable="w14 w15 w16se w16cid w16 w16cex w16sdtdh w16sdtfl w16du wp14">
   <w:abstractNum w:abstractNumId="0" w15:restartNumberingAfterBreak="0">
+    <w:nsid w:val="005A2102"/>
+    <w:multiLevelType w:val="multilevel"/>
+    <w:tmpl w:val="F842B3E2"/>
+    <w:lvl w:ilvl="0">
+      <w:start w:val="1"/>
+      <w:numFmt w:val="decimal"/>
+      <w:lvlText w:val="%1."/>
+      <w:lvlJc w:val="left"/>
+      <w:pPr>
+        <w:tabs>
+          <w:tab w:val="num" w:pos="720"/>
+        </w:tabs>
+        <w:ind w:left="720" w:hanging="360"/>
+      </w:pPr>
+    </w:lvl>
+    <w:lvl w:ilvl="1">
+      <w:start w:val="1"/>
+      <w:numFmt w:val="bullet"/>
+      <w:lvlText w:val="o"/>
+      <w:lvlJc w:val="left"/>
+      <w:pPr>
+        <w:tabs>
+          <w:tab w:val="num" w:pos="1440"/>
+        </w:tabs>
+        <w:ind w:left="1440" w:hanging="360"/>
+      </w:pPr>
+      <w:rPr>
+        <w:rFonts w:ascii="Courier New" w:hAnsi="Courier New" w:hint="default"/>
+        <w:sz w:val="20"/>
+      </w:rPr>
+    </w:lvl>
+    <w:lvl w:ilvl="2" w:tentative="1">
+      <w:start w:val="1"/>
+      <w:numFmt w:val="decimal"/>
+      <w:lvlText w:val="%3."/>
+      <w:lvlJc w:val="left"/>
+      <w:pPr>
+        <w:tabs>
+          <w:tab w:val="num" w:pos="2160"/>
+        </w:tabs>
+        <w:ind w:left="2160" w:hanging="360"/>
+      </w:pPr>
+    </w:lvl>
+    <w:lvl w:ilvl="3" w:tentative="1">
+      <w:start w:val="1"/>
+      <w:numFmt w:val="decimal"/>
+      <w:lvlText w:val="%4."/>
+      <w:lvlJc w:val="left"/>
+      <w:pPr>
+        <w:tabs>
+          <w:tab w:val="num" w:pos="2880"/>
+        </w:tabs>
+        <w:ind w:left="2880" w:hanging="360"/>
+      </w:pPr>
+    </w:lvl>
+    <w:lvl w:ilvl="4" w:tentative="1">
+      <w:start w:val="1"/>
+      <w:numFmt w:val="decimal"/>
+      <w:lvlText w:val="%5."/>
+      <w:lvlJc w:val="left"/>
+      <w:pPr>
+        <w:tabs>
+          <w:tab w:val="num" w:pos="3600"/>
+        </w:tabs>
+        <w:ind w:left="3600" w:hanging="360"/>
+      </w:pPr>
+    </w:lvl>
+    <w:lvl w:ilvl="5" w:tentative="1">
+      <w:start w:val="1"/>
+      <w:numFmt w:val="decimal"/>
+      <w:lvlText w:val="%6."/>
+      <w:lvlJc w:val="left"/>
+      <w:pPr>
+        <w:tabs>
+          <w:tab w:val="num" w:pos="4320"/>
+        </w:tabs>
+        <w:ind w:left="4320" w:hanging="360"/>
+      </w:pPr>
+    </w:lvl>
+    <w:lvl w:ilvl="6" w:tentative="1">
+      <w:start w:val="1"/>
+      <w:numFmt w:val="decimal"/>
+      <w:lvlText w:val="%7."/>
+      <w:lvlJc w:val="left"/>
+      <w:pPr>
+        <w:tabs>
+          <w:tab w:val="num" w:pos="5040"/>
+        </w:tabs>
+        <w:ind w:left="5040" w:hanging="360"/>
+      </w:pPr>
+    </w:lvl>
+    <w:lvl w:ilvl="7" w:tentative="1">
+      <w:start w:val="1"/>
+      <w:numFmt w:val="decimal"/>
+      <w:lvlText w:val="%8."/>
+      <w:lvlJc w:val="left"/>
+      <w:pPr>
+        <w:tabs>
+          <w:tab w:val="num" w:pos="5760"/>
+        </w:tabs>
+        <w:ind w:left="5760" w:hanging="360"/>
+      </w:pPr>
+    </w:lvl>
+    <w:lvl w:ilvl="8" w:tentative="1">
+      <w:start w:val="1"/>
+      <w:numFmt w:val="decimal"/>
+      <w:lvlText w:val="%9."/>
+      <w:lvlJc w:val="left"/>
+      <w:pPr>
+        <w:tabs>
+          <w:tab w:val="num" w:pos="6480"/>
+        </w:tabs>
+        <w:ind w:left="6480" w:hanging="360"/>
+      </w:pPr>
+    </w:lvl>
+  </w:abstractNum>
+  <w:abstractNum w:abstractNumId="1" w15:restartNumberingAfterBreak="0">
+    <w:nsid w:val="063308F5"/>
+    <w:multiLevelType w:val="multilevel"/>
+    <w:tmpl w:val="7E7E4798"/>
+    <w:lvl w:ilvl="0">
+      <w:start w:val="1"/>
+      <w:numFmt w:val="bullet"/>
+      <w:lvlText w:val=""/>
+      <w:lvlJc w:val="left"/>
+      <w:pPr>
+        <w:tabs>
+          <w:tab w:val="num" w:pos="720"/>
+        </w:tabs>
+        <w:ind w:left="720" w:hanging="360"/>
+      </w:pPr>
+      <w:rPr>
+        <w:rFonts w:ascii="Symbol" w:hAnsi="Symbol" w:hint="default"/>
+        <w:sz w:val="20"/>
+      </w:rPr>
+    </w:lvl>
+    <w:lvl w:ilvl="1" w:tentative="1">
+      <w:start w:val="1"/>
+      <w:numFmt w:val="bullet"/>
+      <w:lvlText w:val="o"/>
+      <w:lvlJc w:val="left"/>
+      <w:pPr>
+        <w:tabs>
+          <w:tab w:val="num" w:pos="1440"/>
+        </w:tabs>
+        <w:ind w:left="1440" w:hanging="360"/>
+      </w:pPr>
+      <w:rPr>
+        <w:rFonts w:ascii="Courier New" w:hAnsi="Courier New" w:hint="default"/>
+        <w:sz w:val="20"/>
+      </w:rPr>
+    </w:lvl>
+    <w:lvl w:ilvl="2" w:tentative="1">
+      <w:start w:val="1"/>
+      <w:numFmt w:val="bullet"/>
+      <w:lvlText w:val=""/>
+      <w:lvlJc w:val="left"/>
+      <w:pPr>
+        <w:tabs>
+          <w:tab w:val="num" w:pos="2160"/>
+        </w:tabs>
+        <w:ind w:left="2160" w:hanging="360"/>
+      </w:pPr>
+      <w:rPr>
+        <w:rFonts w:ascii="Wingdings" w:hAnsi="Wingdings" w:hint="default"/>
+        <w:sz w:val="20"/>
+      </w:rPr>
+    </w:lvl>
+    <w:lvl w:ilvl="3" w:tentative="1">
+      <w:start w:val="1"/>
+      <w:numFmt w:val="bullet"/>
+      <w:lvlText w:val=""/>
+      <w:lvlJc w:val="left"/>
+      <w:pPr>
+        <w:tabs>
+          <w:tab w:val="num" w:pos="2880"/>
+        </w:tabs>
+        <w:ind w:left="2880" w:hanging="360"/>
+      </w:pPr>
+      <w:rPr>
+        <w:rFonts w:ascii="Wingdings" w:hAnsi="Wingdings" w:hint="default"/>
+        <w:sz w:val="20"/>
+      </w:rPr>
+    </w:lvl>
+    <w:lvl w:ilvl="4" w:tentative="1">
+      <w:start w:val="1"/>
+      <w:numFmt w:val="bullet"/>
+      <w:lvlText w:val=""/>
+      <w:lvlJc w:val="left"/>
+      <w:pPr>
+        <w:tabs>
+          <w:tab w:val="num" w:pos="3600"/>
+        </w:tabs>
+        <w:ind w:left="3600" w:hanging="360"/>
+      </w:pPr>
+      <w:rPr>
+        <w:rFonts w:ascii="Wingdings" w:hAnsi="Wingdings" w:hint="default"/>
+        <w:sz w:val="20"/>
+      </w:rPr>
+    </w:lvl>
+    <w:lvl w:ilvl="5" w:tentative="1">
+      <w:start w:val="1"/>
+      <w:numFmt w:val="bullet"/>
+      <w:lvlText w:val=""/>
+      <w:lvlJc w:val="left"/>
+      <w:pPr>
+        <w:tabs>
+          <w:tab w:val="num" w:pos="4320"/>
+        </w:tabs>
+        <w:ind w:left="4320" w:hanging="360"/>
+      </w:pPr>
+      <w:rPr>
+        <w:rFonts w:ascii="Wingdings" w:hAnsi="Wingdings" w:hint="default"/>
+        <w:sz w:val="20"/>
+      </w:rPr>
+    </w:lvl>
+    <w:lvl w:ilvl="6" w:tentative="1">
+      <w:start w:val="1"/>
+      <w:numFmt w:val="bullet"/>
+      <w:lvlText w:val=""/>
+      <w:lvlJc w:val="left"/>
+      <w:pPr>
+        <w:tabs>
+          <w:tab w:val="num" w:pos="5040"/>
+        </w:tabs>
+        <w:ind w:left="5040" w:hanging="360"/>
+      </w:pPr>
+      <w:rPr>
+        <w:rFonts w:ascii="Wingdings" w:hAnsi="Wingdings" w:hint="default"/>
+        <w:sz w:val="20"/>
+      </w:rPr>
+    </w:lvl>
+    <w:lvl w:ilvl="7" w:tentative="1">
+      <w:start w:val="1"/>
+      <w:numFmt w:val="bullet"/>
+      <w:lvlText w:val=""/>
+      <w:lvlJc w:val="left"/>
+      <w:pPr>
+        <w:tabs>
+          <w:tab w:val="num" w:pos="5760"/>
+        </w:tabs>
+        <w:ind w:left="5760" w:hanging="360"/>
+      </w:pPr>
+      <w:rPr>
+        <w:rFonts w:ascii="Wingdings" w:hAnsi="Wingdings" w:hint="default"/>
+        <w:sz w:val="20"/>
+      </w:rPr>
+    </w:lvl>
+    <w:lvl w:ilvl="8" w:tentative="1">
+      <w:start w:val="1"/>
+      <w:numFmt w:val="bullet"/>
+      <w:lvlText w:val=""/>
+      <w:lvlJc w:val="left"/>
+      <w:pPr>
+        <w:tabs>
+          <w:tab w:val="num" w:pos="6480"/>
+        </w:tabs>
+        <w:ind w:left="6480" w:hanging="360"/>
+      </w:pPr>
+      <w:rPr>
+        <w:rFonts w:ascii="Wingdings" w:hAnsi="Wingdings" w:hint="default"/>
+        <w:sz w:val="20"/>
+      </w:rPr>
+    </w:lvl>
+  </w:abstractNum>
+  <w:abstractNum w:abstractNumId="2" w15:restartNumberingAfterBreak="0">
     <w:nsid w:val="064B2D20"/>
     <w:multiLevelType w:val="multilevel"/>
     <w:tmpl w:val="C4941760"/>
@@ -1672,7 +4071,7 @@
       </w:rPr>
     </w:lvl>
   </w:abstractNum>
-  <w:abstractNum w:abstractNumId="1" w15:restartNumberingAfterBreak="0">
+  <w:abstractNum w:abstractNumId="3" w15:restartNumberingAfterBreak="0">
     <w:nsid w:val="07602A8D"/>
     <w:multiLevelType w:val="multilevel"/>
     <w:tmpl w:val="18C492C0"/>
@@ -1785,7 +4184,7 @@
       </w:pPr>
     </w:lvl>
   </w:abstractNum>
-  <w:abstractNum w:abstractNumId="2" w15:restartNumberingAfterBreak="0">
+  <w:abstractNum w:abstractNumId="4" w15:restartNumberingAfterBreak="0">
     <w:nsid w:val="08C22DB3"/>
     <w:multiLevelType w:val="multilevel"/>
     <w:tmpl w:val="C8F4DE72"/>
@@ -1934,7 +4333,156 @@
       </w:rPr>
     </w:lvl>
   </w:abstractNum>
-  <w:abstractNum w:abstractNumId="3" w15:restartNumberingAfterBreak="0">
+  <w:abstractNum w:abstractNumId="5" w15:restartNumberingAfterBreak="0">
+    <w:nsid w:val="09CF770F"/>
+    <w:multiLevelType w:val="multilevel"/>
+    <w:tmpl w:val="9368A23A"/>
+    <w:lvl w:ilvl="0">
+      <w:start w:val="1"/>
+      <w:numFmt w:val="bullet"/>
+      <w:lvlText w:val=""/>
+      <w:lvlJc w:val="left"/>
+      <w:pPr>
+        <w:tabs>
+          <w:tab w:val="num" w:pos="720"/>
+        </w:tabs>
+        <w:ind w:left="720" w:hanging="360"/>
+      </w:pPr>
+      <w:rPr>
+        <w:rFonts w:ascii="Symbol" w:hAnsi="Symbol" w:hint="default"/>
+        <w:sz w:val="20"/>
+      </w:rPr>
+    </w:lvl>
+    <w:lvl w:ilvl="1">
+      <w:start w:val="1"/>
+      <w:numFmt w:val="bullet"/>
+      <w:lvlText w:val="o"/>
+      <w:lvlJc w:val="left"/>
+      <w:pPr>
+        <w:tabs>
+          <w:tab w:val="num" w:pos="1440"/>
+        </w:tabs>
+        <w:ind w:left="1440" w:hanging="360"/>
+      </w:pPr>
+      <w:rPr>
+        <w:rFonts w:ascii="Courier New" w:hAnsi="Courier New" w:hint="default"/>
+        <w:sz w:val="20"/>
+      </w:rPr>
+    </w:lvl>
+    <w:lvl w:ilvl="2" w:tentative="1">
+      <w:start w:val="1"/>
+      <w:numFmt w:val="bullet"/>
+      <w:lvlText w:val=""/>
+      <w:lvlJc w:val="left"/>
+      <w:pPr>
+        <w:tabs>
+          <w:tab w:val="num" w:pos="2160"/>
+        </w:tabs>
+        <w:ind w:left="2160" w:hanging="360"/>
+      </w:pPr>
+      <w:rPr>
+        <w:rFonts w:ascii="Wingdings" w:hAnsi="Wingdings" w:hint="default"/>
+        <w:sz w:val="20"/>
+      </w:rPr>
+    </w:lvl>
+    <w:lvl w:ilvl="3" w:tentative="1">
+      <w:start w:val="1"/>
+      <w:numFmt w:val="bullet"/>
+      <w:lvlText w:val=""/>
+      <w:lvlJc w:val="left"/>
+      <w:pPr>
+        <w:tabs>
+          <w:tab w:val="num" w:pos="2880"/>
+        </w:tabs>
+        <w:ind w:left="2880" w:hanging="360"/>
+      </w:pPr>
+      <w:rPr>
+        <w:rFonts w:ascii="Wingdings" w:hAnsi="Wingdings" w:hint="default"/>
+        <w:sz w:val="20"/>
+      </w:rPr>
+    </w:lvl>
+    <w:lvl w:ilvl="4" w:tentative="1">
+      <w:start w:val="1"/>
+      <w:numFmt w:val="bullet"/>
+      <w:lvlText w:val=""/>
+      <w:lvlJc w:val="left"/>
+      <w:pPr>
+        <w:tabs>
+          <w:tab w:val="num" w:pos="3600"/>
+        </w:tabs>
+        <w:ind w:left="3600" w:hanging="360"/>
+      </w:pPr>
+      <w:rPr>
+        <w:rFonts w:ascii="Wingdings" w:hAnsi="Wingdings" w:hint="default"/>
+        <w:sz w:val="20"/>
+      </w:rPr>
+    </w:lvl>
+    <w:lvl w:ilvl="5" w:tentative="1">
+      <w:start w:val="1"/>
+      <w:numFmt w:val="bullet"/>
+      <w:lvlText w:val=""/>
+      <w:lvlJc w:val="left"/>
+      <w:pPr>
+        <w:tabs>
+          <w:tab w:val="num" w:pos="4320"/>
+        </w:tabs>
+        <w:ind w:left="4320" w:hanging="360"/>
+      </w:pPr>
+      <w:rPr>
+        <w:rFonts w:ascii="Wingdings" w:hAnsi="Wingdings" w:hint="default"/>
+        <w:sz w:val="20"/>
+      </w:rPr>
+    </w:lvl>
+    <w:lvl w:ilvl="6" w:tentative="1">
+      <w:start w:val="1"/>
+      <w:numFmt w:val="bullet"/>
+      <w:lvlText w:val=""/>
+      <w:lvlJc w:val="left"/>
+      <w:pPr>
+        <w:tabs>
+          <w:tab w:val="num" w:pos="5040"/>
+        </w:tabs>
+        <w:ind w:left="5040" w:hanging="360"/>
+      </w:pPr>
+      <w:rPr>
+        <w:rFonts w:ascii="Wingdings" w:hAnsi="Wingdings" w:hint="default"/>
+        <w:sz w:val="20"/>
+      </w:rPr>
+    </w:lvl>
+    <w:lvl w:ilvl="7" w:tentative="1">
+      <w:start w:val="1"/>
+      <w:numFmt w:val="bullet"/>
+      <w:lvlText w:val=""/>
+      <w:lvlJc w:val="left"/>
+      <w:pPr>
+        <w:tabs>
+          <w:tab w:val="num" w:pos="5760"/>
+        </w:tabs>
+        <w:ind w:left="5760" w:hanging="360"/>
+      </w:pPr>
+      <w:rPr>
+        <w:rFonts w:ascii="Wingdings" w:hAnsi="Wingdings" w:hint="default"/>
+        <w:sz w:val="20"/>
+      </w:rPr>
+    </w:lvl>
+    <w:lvl w:ilvl="8" w:tentative="1">
+      <w:start w:val="1"/>
+      <w:numFmt w:val="bullet"/>
+      <w:lvlText w:val=""/>
+      <w:lvlJc w:val="left"/>
+      <w:pPr>
+        <w:tabs>
+          <w:tab w:val="num" w:pos="6480"/>
+        </w:tabs>
+        <w:ind w:left="6480" w:hanging="360"/>
+      </w:pPr>
+      <w:rPr>
+        <w:rFonts w:ascii="Wingdings" w:hAnsi="Wingdings" w:hint="default"/>
+        <w:sz w:val="20"/>
+      </w:rPr>
+    </w:lvl>
+  </w:abstractNum>
+  <w:abstractNum w:abstractNumId="6" w15:restartNumberingAfterBreak="0">
     <w:nsid w:val="196B4948"/>
     <w:multiLevelType w:val="multilevel"/>
     <w:tmpl w:val="44E8D3E2"/>
@@ -2083,7 +4631,156 @@
       </w:rPr>
     </w:lvl>
   </w:abstractNum>
-  <w:abstractNum w:abstractNumId="4" w15:restartNumberingAfterBreak="0">
+  <w:abstractNum w:abstractNumId="7" w15:restartNumberingAfterBreak="0">
+    <w:nsid w:val="210916E9"/>
+    <w:multiLevelType w:val="multilevel"/>
+    <w:tmpl w:val="19B453AE"/>
+    <w:lvl w:ilvl="0">
+      <w:start w:val="1"/>
+      <w:numFmt w:val="bullet"/>
+      <w:lvlText w:val=""/>
+      <w:lvlJc w:val="left"/>
+      <w:pPr>
+        <w:tabs>
+          <w:tab w:val="num" w:pos="720"/>
+        </w:tabs>
+        <w:ind w:left="720" w:hanging="360"/>
+      </w:pPr>
+      <w:rPr>
+        <w:rFonts w:ascii="Symbol" w:hAnsi="Symbol" w:hint="default"/>
+        <w:sz w:val="20"/>
+      </w:rPr>
+    </w:lvl>
+    <w:lvl w:ilvl="1" w:tentative="1">
+      <w:start w:val="1"/>
+      <w:numFmt w:val="bullet"/>
+      <w:lvlText w:val="o"/>
+      <w:lvlJc w:val="left"/>
+      <w:pPr>
+        <w:tabs>
+          <w:tab w:val="num" w:pos="1440"/>
+        </w:tabs>
+        <w:ind w:left="1440" w:hanging="360"/>
+      </w:pPr>
+      <w:rPr>
+        <w:rFonts w:ascii="Courier New" w:hAnsi="Courier New" w:hint="default"/>
+        <w:sz w:val="20"/>
+      </w:rPr>
+    </w:lvl>
+    <w:lvl w:ilvl="2" w:tentative="1">
+      <w:start w:val="1"/>
+      <w:numFmt w:val="bullet"/>
+      <w:lvlText w:val=""/>
+      <w:lvlJc w:val="left"/>
+      <w:pPr>
+        <w:tabs>
+          <w:tab w:val="num" w:pos="2160"/>
+        </w:tabs>
+        <w:ind w:left="2160" w:hanging="360"/>
+      </w:pPr>
+      <w:rPr>
+        <w:rFonts w:ascii="Wingdings" w:hAnsi="Wingdings" w:hint="default"/>
+        <w:sz w:val="20"/>
+      </w:rPr>
+    </w:lvl>
+    <w:lvl w:ilvl="3" w:tentative="1">
+      <w:start w:val="1"/>
+      <w:numFmt w:val="bullet"/>
+      <w:lvlText w:val=""/>
+      <w:lvlJc w:val="left"/>
+      <w:pPr>
+        <w:tabs>
+          <w:tab w:val="num" w:pos="2880"/>
+        </w:tabs>
+        <w:ind w:left="2880" w:hanging="360"/>
+      </w:pPr>
+      <w:rPr>
+        <w:rFonts w:ascii="Wingdings" w:hAnsi="Wingdings" w:hint="default"/>
+        <w:sz w:val="20"/>
+      </w:rPr>
+    </w:lvl>
+    <w:lvl w:ilvl="4" w:tentative="1">
+      <w:start w:val="1"/>
+      <w:numFmt w:val="bullet"/>
+      <w:lvlText w:val=""/>
+      <w:lvlJc w:val="left"/>
+      <w:pPr>
+        <w:tabs>
+          <w:tab w:val="num" w:pos="3600"/>
+        </w:tabs>
+        <w:ind w:left="3600" w:hanging="360"/>
+      </w:pPr>
+      <w:rPr>
+        <w:rFonts w:ascii="Wingdings" w:hAnsi="Wingdings" w:hint="default"/>
+        <w:sz w:val="20"/>
+      </w:rPr>
+    </w:lvl>
+    <w:lvl w:ilvl="5" w:tentative="1">
+      <w:start w:val="1"/>
+      <w:numFmt w:val="bullet"/>
+      <w:lvlText w:val=""/>
+      <w:lvlJc w:val="left"/>
+      <w:pPr>
+        <w:tabs>
+          <w:tab w:val="num" w:pos="4320"/>
+        </w:tabs>
+        <w:ind w:left="4320" w:hanging="360"/>
+      </w:pPr>
+      <w:rPr>
+        <w:rFonts w:ascii="Wingdings" w:hAnsi="Wingdings" w:hint="default"/>
+        <w:sz w:val="20"/>
+      </w:rPr>
+    </w:lvl>
+    <w:lvl w:ilvl="6" w:tentative="1">
+      <w:start w:val="1"/>
+      <w:numFmt w:val="bullet"/>
+      <w:lvlText w:val=""/>
+      <w:lvlJc w:val="left"/>
+      <w:pPr>
+        <w:tabs>
+          <w:tab w:val="num" w:pos="5040"/>
+        </w:tabs>
+        <w:ind w:left="5040" w:hanging="360"/>
+      </w:pPr>
+      <w:rPr>
+        <w:rFonts w:ascii="Wingdings" w:hAnsi="Wingdings" w:hint="default"/>
+        <w:sz w:val="20"/>
+      </w:rPr>
+    </w:lvl>
+    <w:lvl w:ilvl="7" w:tentative="1">
+      <w:start w:val="1"/>
+      <w:numFmt w:val="bullet"/>
+      <w:lvlText w:val=""/>
+      <w:lvlJc w:val="left"/>
+      <w:pPr>
+        <w:tabs>
+          <w:tab w:val="num" w:pos="5760"/>
+        </w:tabs>
+        <w:ind w:left="5760" w:hanging="360"/>
+      </w:pPr>
+      <w:rPr>
+        <w:rFonts w:ascii="Wingdings" w:hAnsi="Wingdings" w:hint="default"/>
+        <w:sz w:val="20"/>
+      </w:rPr>
+    </w:lvl>
+    <w:lvl w:ilvl="8" w:tentative="1">
+      <w:start w:val="1"/>
+      <w:numFmt w:val="bullet"/>
+      <w:lvlText w:val=""/>
+      <w:lvlJc w:val="left"/>
+      <w:pPr>
+        <w:tabs>
+          <w:tab w:val="num" w:pos="6480"/>
+        </w:tabs>
+        <w:ind w:left="6480" w:hanging="360"/>
+      </w:pPr>
+      <w:rPr>
+        <w:rFonts w:ascii="Wingdings" w:hAnsi="Wingdings" w:hint="default"/>
+        <w:sz w:val="20"/>
+      </w:rPr>
+    </w:lvl>
+  </w:abstractNum>
+  <w:abstractNum w:abstractNumId="8" w15:restartNumberingAfterBreak="0">
     <w:nsid w:val="21D80103"/>
     <w:multiLevelType w:val="multilevel"/>
     <w:tmpl w:val="FA1ED642"/>
@@ -2232,7 +4929,156 @@
       </w:rPr>
     </w:lvl>
   </w:abstractNum>
-  <w:abstractNum w:abstractNumId="5" w15:restartNumberingAfterBreak="0">
+  <w:abstractNum w:abstractNumId="9" w15:restartNumberingAfterBreak="0">
+    <w:nsid w:val="220438E7"/>
+    <w:multiLevelType w:val="multilevel"/>
+    <w:tmpl w:val="5F5221DE"/>
+    <w:lvl w:ilvl="0">
+      <w:start w:val="1"/>
+      <w:numFmt w:val="bullet"/>
+      <w:lvlText w:val=""/>
+      <w:lvlJc w:val="left"/>
+      <w:pPr>
+        <w:tabs>
+          <w:tab w:val="num" w:pos="720"/>
+        </w:tabs>
+        <w:ind w:left="720" w:hanging="360"/>
+      </w:pPr>
+      <w:rPr>
+        <w:rFonts w:ascii="Symbol" w:hAnsi="Symbol" w:hint="default"/>
+        <w:sz w:val="20"/>
+      </w:rPr>
+    </w:lvl>
+    <w:lvl w:ilvl="1" w:tentative="1">
+      <w:start w:val="1"/>
+      <w:numFmt w:val="bullet"/>
+      <w:lvlText w:val="o"/>
+      <w:lvlJc w:val="left"/>
+      <w:pPr>
+        <w:tabs>
+          <w:tab w:val="num" w:pos="1440"/>
+        </w:tabs>
+        <w:ind w:left="1440" w:hanging="360"/>
+      </w:pPr>
+      <w:rPr>
+        <w:rFonts w:ascii="Courier New" w:hAnsi="Courier New" w:hint="default"/>
+        <w:sz w:val="20"/>
+      </w:rPr>
+    </w:lvl>
+    <w:lvl w:ilvl="2" w:tentative="1">
+      <w:start w:val="1"/>
+      <w:numFmt w:val="bullet"/>
+      <w:lvlText w:val=""/>
+      <w:lvlJc w:val="left"/>
+      <w:pPr>
+        <w:tabs>
+          <w:tab w:val="num" w:pos="2160"/>
+        </w:tabs>
+        <w:ind w:left="2160" w:hanging="360"/>
+      </w:pPr>
+      <w:rPr>
+        <w:rFonts w:ascii="Wingdings" w:hAnsi="Wingdings" w:hint="default"/>
+        <w:sz w:val="20"/>
+      </w:rPr>
+    </w:lvl>
+    <w:lvl w:ilvl="3" w:tentative="1">
+      <w:start w:val="1"/>
+      <w:numFmt w:val="bullet"/>
+      <w:lvlText w:val=""/>
+      <w:lvlJc w:val="left"/>
+      <w:pPr>
+        <w:tabs>
+          <w:tab w:val="num" w:pos="2880"/>
+        </w:tabs>
+        <w:ind w:left="2880" w:hanging="360"/>
+      </w:pPr>
+      <w:rPr>
+        <w:rFonts w:ascii="Wingdings" w:hAnsi="Wingdings" w:hint="default"/>
+        <w:sz w:val="20"/>
+      </w:rPr>
+    </w:lvl>
+    <w:lvl w:ilvl="4" w:tentative="1">
+      <w:start w:val="1"/>
+      <w:numFmt w:val="bullet"/>
+      <w:lvlText w:val=""/>
+      <w:lvlJc w:val="left"/>
+      <w:pPr>
+        <w:tabs>
+          <w:tab w:val="num" w:pos="3600"/>
+        </w:tabs>
+        <w:ind w:left="3600" w:hanging="360"/>
+      </w:pPr>
+      <w:rPr>
+        <w:rFonts w:ascii="Wingdings" w:hAnsi="Wingdings" w:hint="default"/>
+        <w:sz w:val="20"/>
+      </w:rPr>
+    </w:lvl>
+    <w:lvl w:ilvl="5" w:tentative="1">
+      <w:start w:val="1"/>
+      <w:numFmt w:val="bullet"/>
+      <w:lvlText w:val=""/>
+      <w:lvlJc w:val="left"/>
+      <w:pPr>
+        <w:tabs>
+          <w:tab w:val="num" w:pos="4320"/>
+        </w:tabs>
+        <w:ind w:left="4320" w:hanging="360"/>
+      </w:pPr>
+      <w:rPr>
+        <w:rFonts w:ascii="Wingdings" w:hAnsi="Wingdings" w:hint="default"/>
+        <w:sz w:val="20"/>
+      </w:rPr>
+    </w:lvl>
+    <w:lvl w:ilvl="6" w:tentative="1">
+      <w:start w:val="1"/>
+      <w:numFmt w:val="bullet"/>
+      <w:lvlText w:val=""/>
+      <w:lvlJc w:val="left"/>
+      <w:pPr>
+        <w:tabs>
+          <w:tab w:val="num" w:pos="5040"/>
+        </w:tabs>
+        <w:ind w:left="5040" w:hanging="360"/>
+      </w:pPr>
+      <w:rPr>
+        <w:rFonts w:ascii="Wingdings" w:hAnsi="Wingdings" w:hint="default"/>
+        <w:sz w:val="20"/>
+      </w:rPr>
+    </w:lvl>
+    <w:lvl w:ilvl="7" w:tentative="1">
+      <w:start w:val="1"/>
+      <w:numFmt w:val="bullet"/>
+      <w:lvlText w:val=""/>
+      <w:lvlJc w:val="left"/>
+      <w:pPr>
+        <w:tabs>
+          <w:tab w:val="num" w:pos="5760"/>
+        </w:tabs>
+        <w:ind w:left="5760" w:hanging="360"/>
+      </w:pPr>
+      <w:rPr>
+        <w:rFonts w:ascii="Wingdings" w:hAnsi="Wingdings" w:hint="default"/>
+        <w:sz w:val="20"/>
+      </w:rPr>
+    </w:lvl>
+    <w:lvl w:ilvl="8" w:tentative="1">
+      <w:start w:val="1"/>
+      <w:numFmt w:val="bullet"/>
+      <w:lvlText w:val=""/>
+      <w:lvlJc w:val="left"/>
+      <w:pPr>
+        <w:tabs>
+          <w:tab w:val="num" w:pos="6480"/>
+        </w:tabs>
+        <w:ind w:left="6480" w:hanging="360"/>
+      </w:pPr>
+      <w:rPr>
+        <w:rFonts w:ascii="Wingdings" w:hAnsi="Wingdings" w:hint="default"/>
+        <w:sz w:val="20"/>
+      </w:rPr>
+    </w:lvl>
+  </w:abstractNum>
+  <w:abstractNum w:abstractNumId="10" w15:restartNumberingAfterBreak="0">
     <w:nsid w:val="2568375A"/>
     <w:multiLevelType w:val="multilevel"/>
     <w:tmpl w:val="782EF582"/>
@@ -2381,7 +5227,120 @@
       </w:rPr>
     </w:lvl>
   </w:abstractNum>
-  <w:abstractNum w:abstractNumId="6" w15:restartNumberingAfterBreak="0">
+  <w:abstractNum w:abstractNumId="11" w15:restartNumberingAfterBreak="0">
+    <w:nsid w:val="2A646FE2"/>
+    <w:multiLevelType w:val="hybridMultilevel"/>
+    <w:tmpl w:val="E58A6054"/>
+    <w:lvl w:ilvl="0" w:tplc="04190001">
+      <w:start w:val="1"/>
+      <w:numFmt w:val="bullet"/>
+      <w:lvlText w:val=""/>
+      <w:lvlJc w:val="left"/>
+      <w:pPr>
+        <w:ind w:left="720" w:hanging="360"/>
+      </w:pPr>
+      <w:rPr>
+        <w:rFonts w:ascii="Symbol" w:hAnsi="Symbol" w:hint="default"/>
+      </w:rPr>
+    </w:lvl>
+    <w:lvl w:ilvl="1" w:tplc="04190003" w:tentative="1">
+      <w:start w:val="1"/>
+      <w:numFmt w:val="bullet"/>
+      <w:lvlText w:val="o"/>
+      <w:lvlJc w:val="left"/>
+      <w:pPr>
+        <w:ind w:left="1440" w:hanging="360"/>
+      </w:pPr>
+      <w:rPr>
+        <w:rFonts w:ascii="Courier New" w:hAnsi="Courier New" w:cs="Courier New" w:hint="default"/>
+      </w:rPr>
+    </w:lvl>
+    <w:lvl w:ilvl="2" w:tplc="04190005" w:tentative="1">
+      <w:start w:val="1"/>
+      <w:numFmt w:val="bullet"/>
+      <w:lvlText w:val=""/>
+      <w:lvlJc w:val="left"/>
+      <w:pPr>
+        <w:ind w:left="2160" w:hanging="360"/>
+      </w:pPr>
+      <w:rPr>
+        <w:rFonts w:ascii="Wingdings" w:hAnsi="Wingdings" w:hint="default"/>
+      </w:rPr>
+    </w:lvl>
+    <w:lvl w:ilvl="3" w:tplc="04190001" w:tentative="1">
+      <w:start w:val="1"/>
+      <w:numFmt w:val="bullet"/>
+      <w:lvlText w:val=""/>
+      <w:lvlJc w:val="left"/>
+      <w:pPr>
+        <w:ind w:left="2880" w:hanging="360"/>
+      </w:pPr>
+      <w:rPr>
+        <w:rFonts w:ascii="Symbol" w:hAnsi="Symbol" w:hint="default"/>
+      </w:rPr>
+    </w:lvl>
+    <w:lvl w:ilvl="4" w:tplc="04190003" w:tentative="1">
+      <w:start w:val="1"/>
+      <w:numFmt w:val="bullet"/>
+      <w:lvlText w:val="o"/>
+      <w:lvlJc w:val="left"/>
+      <w:pPr>
+        <w:ind w:left="3600" w:hanging="360"/>
+      </w:pPr>
+      <w:rPr>
+        <w:rFonts w:ascii="Courier New" w:hAnsi="Courier New" w:cs="Courier New" w:hint="default"/>
+      </w:rPr>
+    </w:lvl>
+    <w:lvl w:ilvl="5" w:tplc="04190005" w:tentative="1">
+      <w:start w:val="1"/>
+      <w:numFmt w:val="bullet"/>
+      <w:lvlText w:val=""/>
+      <w:lvlJc w:val="left"/>
+      <w:pPr>
+        <w:ind w:left="4320" w:hanging="360"/>
+      </w:pPr>
+      <w:rPr>
+        <w:rFonts w:ascii="Wingdings" w:hAnsi="Wingdings" w:hint="default"/>
+      </w:rPr>
+    </w:lvl>
+    <w:lvl w:ilvl="6" w:tplc="04190001" w:tentative="1">
+      <w:start w:val="1"/>
+      <w:numFmt w:val="bullet"/>
+      <w:lvlText w:val=""/>
+      <w:lvlJc w:val="left"/>
+      <w:pPr>
+        <w:ind w:left="5040" w:hanging="360"/>
+      </w:pPr>
+      <w:rPr>
+        <w:rFonts w:ascii="Symbol" w:hAnsi="Symbol" w:hint="default"/>
+      </w:rPr>
+    </w:lvl>
+    <w:lvl w:ilvl="7" w:tplc="04190003" w:tentative="1">
+      <w:start w:val="1"/>
+      <w:numFmt w:val="bullet"/>
+      <w:lvlText w:val="o"/>
+      <w:lvlJc w:val="left"/>
+      <w:pPr>
+        <w:ind w:left="5760" w:hanging="360"/>
+      </w:pPr>
+      <w:rPr>
+        <w:rFonts w:ascii="Courier New" w:hAnsi="Courier New" w:cs="Courier New" w:hint="default"/>
+      </w:rPr>
+    </w:lvl>
+    <w:lvl w:ilvl="8" w:tplc="04190005" w:tentative="1">
+      <w:start w:val="1"/>
+      <w:numFmt w:val="bullet"/>
+      <w:lvlText w:val=""/>
+      <w:lvlJc w:val="left"/>
+      <w:pPr>
+        <w:ind w:left="6480" w:hanging="360"/>
+      </w:pPr>
+      <w:rPr>
+        <w:rFonts w:ascii="Wingdings" w:hAnsi="Wingdings" w:hint="default"/>
+      </w:rPr>
+    </w:lvl>
+  </w:abstractNum>
+  <w:abstractNum w:abstractNumId="12" w15:restartNumberingAfterBreak="0">
     <w:nsid w:val="2BA63A30"/>
     <w:multiLevelType w:val="multilevel"/>
     <w:tmpl w:val="2AFA1578"/>
@@ -2530,7 +5489,7 @@
       </w:rPr>
     </w:lvl>
   </w:abstractNum>
-  <w:abstractNum w:abstractNumId="7" w15:restartNumberingAfterBreak="0">
+  <w:abstractNum w:abstractNumId="13" w15:restartNumberingAfterBreak="0">
     <w:nsid w:val="2C684E33"/>
     <w:multiLevelType w:val="multilevel"/>
     <w:tmpl w:val="5D6C5700"/>
@@ -2679,7 +5638,305 @@
       </w:rPr>
     </w:lvl>
   </w:abstractNum>
-  <w:abstractNum w:abstractNumId="8" w15:restartNumberingAfterBreak="0">
+  <w:abstractNum w:abstractNumId="14" w15:restartNumberingAfterBreak="0">
+    <w:nsid w:val="2D1B1A5B"/>
+    <w:multiLevelType w:val="multilevel"/>
+    <w:tmpl w:val="B7ACAEC4"/>
+    <w:lvl w:ilvl="0">
+      <w:start w:val="1"/>
+      <w:numFmt w:val="bullet"/>
+      <w:lvlText w:val=""/>
+      <w:lvlJc w:val="left"/>
+      <w:pPr>
+        <w:tabs>
+          <w:tab w:val="num" w:pos="720"/>
+        </w:tabs>
+        <w:ind w:left="720" w:hanging="360"/>
+      </w:pPr>
+      <w:rPr>
+        <w:rFonts w:ascii="Symbol" w:hAnsi="Symbol" w:hint="default"/>
+        <w:sz w:val="20"/>
+      </w:rPr>
+    </w:lvl>
+    <w:lvl w:ilvl="1" w:tentative="1">
+      <w:start w:val="1"/>
+      <w:numFmt w:val="bullet"/>
+      <w:lvlText w:val="o"/>
+      <w:lvlJc w:val="left"/>
+      <w:pPr>
+        <w:tabs>
+          <w:tab w:val="num" w:pos="1440"/>
+        </w:tabs>
+        <w:ind w:left="1440" w:hanging="360"/>
+      </w:pPr>
+      <w:rPr>
+        <w:rFonts w:ascii="Courier New" w:hAnsi="Courier New" w:hint="default"/>
+        <w:sz w:val="20"/>
+      </w:rPr>
+    </w:lvl>
+    <w:lvl w:ilvl="2" w:tentative="1">
+      <w:start w:val="1"/>
+      <w:numFmt w:val="bullet"/>
+      <w:lvlText w:val=""/>
+      <w:lvlJc w:val="left"/>
+      <w:pPr>
+        <w:tabs>
+          <w:tab w:val="num" w:pos="2160"/>
+        </w:tabs>
+        <w:ind w:left="2160" w:hanging="360"/>
+      </w:pPr>
+      <w:rPr>
+        <w:rFonts w:ascii="Wingdings" w:hAnsi="Wingdings" w:hint="default"/>
+        <w:sz w:val="20"/>
+      </w:rPr>
+    </w:lvl>
+    <w:lvl w:ilvl="3" w:tentative="1">
+      <w:start w:val="1"/>
+      <w:numFmt w:val="bullet"/>
+      <w:lvlText w:val=""/>
+      <w:lvlJc w:val="left"/>
+      <w:pPr>
+        <w:tabs>
+          <w:tab w:val="num" w:pos="2880"/>
+        </w:tabs>
+        <w:ind w:left="2880" w:hanging="360"/>
+      </w:pPr>
+      <w:rPr>
+        <w:rFonts w:ascii="Wingdings" w:hAnsi="Wingdings" w:hint="default"/>
+        <w:sz w:val="20"/>
+      </w:rPr>
+    </w:lvl>
+    <w:lvl w:ilvl="4" w:tentative="1">
+      <w:start w:val="1"/>
+      <w:numFmt w:val="bullet"/>
+      <w:lvlText w:val=""/>
+      <w:lvlJc w:val="left"/>
+      <w:pPr>
+        <w:tabs>
+          <w:tab w:val="num" w:pos="3600"/>
+        </w:tabs>
+        <w:ind w:left="3600" w:hanging="360"/>
+      </w:pPr>
+      <w:rPr>
+        <w:rFonts w:ascii="Wingdings" w:hAnsi="Wingdings" w:hint="default"/>
+        <w:sz w:val="20"/>
+      </w:rPr>
+    </w:lvl>
+    <w:lvl w:ilvl="5" w:tentative="1">
+      <w:start w:val="1"/>
+      <w:numFmt w:val="bullet"/>
+      <w:lvlText w:val=""/>
+      <w:lvlJc w:val="left"/>
+      <w:pPr>
+        <w:tabs>
+          <w:tab w:val="num" w:pos="4320"/>
+        </w:tabs>
+        <w:ind w:left="4320" w:hanging="360"/>
+      </w:pPr>
+      <w:rPr>
+        <w:rFonts w:ascii="Wingdings" w:hAnsi="Wingdings" w:hint="default"/>
+        <w:sz w:val="20"/>
+      </w:rPr>
+    </w:lvl>
+    <w:lvl w:ilvl="6" w:tentative="1">
+      <w:start w:val="1"/>
+      <w:numFmt w:val="bullet"/>
+      <w:lvlText w:val=""/>
+      <w:lvlJc w:val="left"/>
+      <w:pPr>
+        <w:tabs>
+          <w:tab w:val="num" w:pos="5040"/>
+        </w:tabs>
+        <w:ind w:left="5040" w:hanging="360"/>
+      </w:pPr>
+      <w:rPr>
+        <w:rFonts w:ascii="Wingdings" w:hAnsi="Wingdings" w:hint="default"/>
+        <w:sz w:val="20"/>
+      </w:rPr>
+    </w:lvl>
+    <w:lvl w:ilvl="7" w:tentative="1">
+      <w:start w:val="1"/>
+      <w:numFmt w:val="bullet"/>
+      <w:lvlText w:val=""/>
+      <w:lvlJc w:val="left"/>
+      <w:pPr>
+        <w:tabs>
+          <w:tab w:val="num" w:pos="5760"/>
+        </w:tabs>
+        <w:ind w:left="5760" w:hanging="360"/>
+      </w:pPr>
+      <w:rPr>
+        <w:rFonts w:ascii="Wingdings" w:hAnsi="Wingdings" w:hint="default"/>
+        <w:sz w:val="20"/>
+      </w:rPr>
+    </w:lvl>
+    <w:lvl w:ilvl="8" w:tentative="1">
+      <w:start w:val="1"/>
+      <w:numFmt w:val="bullet"/>
+      <w:lvlText w:val=""/>
+      <w:lvlJc w:val="left"/>
+      <w:pPr>
+        <w:tabs>
+          <w:tab w:val="num" w:pos="6480"/>
+        </w:tabs>
+        <w:ind w:left="6480" w:hanging="360"/>
+      </w:pPr>
+      <w:rPr>
+        <w:rFonts w:ascii="Wingdings" w:hAnsi="Wingdings" w:hint="default"/>
+        <w:sz w:val="20"/>
+      </w:rPr>
+    </w:lvl>
+  </w:abstractNum>
+  <w:abstractNum w:abstractNumId="15" w15:restartNumberingAfterBreak="0">
+    <w:nsid w:val="2F800161"/>
+    <w:multiLevelType w:val="multilevel"/>
+    <w:tmpl w:val="23F0FB92"/>
+    <w:lvl w:ilvl="0">
+      <w:start w:val="1"/>
+      <w:numFmt w:val="bullet"/>
+      <w:lvlText w:val=""/>
+      <w:lvlJc w:val="left"/>
+      <w:pPr>
+        <w:tabs>
+          <w:tab w:val="num" w:pos="720"/>
+        </w:tabs>
+        <w:ind w:left="720" w:hanging="360"/>
+      </w:pPr>
+      <w:rPr>
+        <w:rFonts w:ascii="Symbol" w:hAnsi="Symbol" w:hint="default"/>
+        <w:sz w:val="20"/>
+      </w:rPr>
+    </w:lvl>
+    <w:lvl w:ilvl="1" w:tentative="1">
+      <w:start w:val="1"/>
+      <w:numFmt w:val="bullet"/>
+      <w:lvlText w:val="o"/>
+      <w:lvlJc w:val="left"/>
+      <w:pPr>
+        <w:tabs>
+          <w:tab w:val="num" w:pos="1440"/>
+        </w:tabs>
+        <w:ind w:left="1440" w:hanging="360"/>
+      </w:pPr>
+      <w:rPr>
+        <w:rFonts w:ascii="Courier New" w:hAnsi="Courier New" w:hint="default"/>
+        <w:sz w:val="20"/>
+      </w:rPr>
+    </w:lvl>
+    <w:lvl w:ilvl="2" w:tentative="1">
+      <w:start w:val="1"/>
+      <w:numFmt w:val="bullet"/>
+      <w:lvlText w:val=""/>
+      <w:lvlJc w:val="left"/>
+      <w:pPr>
+        <w:tabs>
+          <w:tab w:val="num" w:pos="2160"/>
+        </w:tabs>
+        <w:ind w:left="2160" w:hanging="360"/>
+      </w:pPr>
+      <w:rPr>
+        <w:rFonts w:ascii="Wingdings" w:hAnsi="Wingdings" w:hint="default"/>
+        <w:sz w:val="20"/>
+      </w:rPr>
+    </w:lvl>
+    <w:lvl w:ilvl="3" w:tentative="1">
+      <w:start w:val="1"/>
+      <w:numFmt w:val="bullet"/>
+      <w:lvlText w:val=""/>
+      <w:lvlJc w:val="left"/>
+      <w:pPr>
+        <w:tabs>
+          <w:tab w:val="num" w:pos="2880"/>
+        </w:tabs>
+        <w:ind w:left="2880" w:hanging="360"/>
+      </w:pPr>
+      <w:rPr>
+        <w:rFonts w:ascii="Wingdings" w:hAnsi="Wingdings" w:hint="default"/>
+        <w:sz w:val="20"/>
+      </w:rPr>
+    </w:lvl>
+    <w:lvl w:ilvl="4" w:tentative="1">
+      <w:start w:val="1"/>
+      <w:numFmt w:val="bullet"/>
+      <w:lvlText w:val=""/>
+      <w:lvlJc w:val="left"/>
+      <w:pPr>
+        <w:tabs>
+          <w:tab w:val="num" w:pos="3600"/>
+        </w:tabs>
+        <w:ind w:left="3600" w:hanging="360"/>
+      </w:pPr>
+      <w:rPr>
+        <w:rFonts w:ascii="Wingdings" w:hAnsi="Wingdings" w:hint="default"/>
+        <w:sz w:val="20"/>
+      </w:rPr>
+    </w:lvl>
+    <w:lvl w:ilvl="5" w:tentative="1">
+      <w:start w:val="1"/>
+      <w:numFmt w:val="bullet"/>
+      <w:lvlText w:val=""/>
+      <w:lvlJc w:val="left"/>
+      <w:pPr>
+        <w:tabs>
+          <w:tab w:val="num" w:pos="4320"/>
+        </w:tabs>
+        <w:ind w:left="4320" w:hanging="360"/>
+      </w:pPr>
+      <w:rPr>
+        <w:rFonts w:ascii="Wingdings" w:hAnsi="Wingdings" w:hint="default"/>
+        <w:sz w:val="20"/>
+      </w:rPr>
+    </w:lvl>
+    <w:lvl w:ilvl="6" w:tentative="1">
+      <w:start w:val="1"/>
+      <w:numFmt w:val="bullet"/>
+      <w:lvlText w:val=""/>
+      <w:lvlJc w:val="left"/>
+      <w:pPr>
+        <w:tabs>
+          <w:tab w:val="num" w:pos="5040"/>
+        </w:tabs>
+        <w:ind w:left="5040" w:hanging="360"/>
+      </w:pPr>
+      <w:rPr>
+        <w:rFonts w:ascii="Wingdings" w:hAnsi="Wingdings" w:hint="default"/>
+        <w:sz w:val="20"/>
+      </w:rPr>
+    </w:lvl>
+    <w:lvl w:ilvl="7" w:tentative="1">
+      <w:start w:val="1"/>
+      <w:numFmt w:val="bullet"/>
+      <w:lvlText w:val=""/>
+      <w:lvlJc w:val="left"/>
+      <w:pPr>
+        <w:tabs>
+          <w:tab w:val="num" w:pos="5760"/>
+        </w:tabs>
+        <w:ind w:left="5760" w:hanging="360"/>
+      </w:pPr>
+      <w:rPr>
+        <w:rFonts w:ascii="Wingdings" w:hAnsi="Wingdings" w:hint="default"/>
+        <w:sz w:val="20"/>
+      </w:rPr>
+    </w:lvl>
+    <w:lvl w:ilvl="8" w:tentative="1">
+      <w:start w:val="1"/>
+      <w:numFmt w:val="bullet"/>
+      <w:lvlText w:val=""/>
+      <w:lvlJc w:val="left"/>
+      <w:pPr>
+        <w:tabs>
+          <w:tab w:val="num" w:pos="6480"/>
+        </w:tabs>
+        <w:ind w:left="6480" w:hanging="360"/>
+      </w:pPr>
+      <w:rPr>
+        <w:rFonts w:ascii="Wingdings" w:hAnsi="Wingdings" w:hint="default"/>
+        <w:sz w:val="20"/>
+      </w:rPr>
+    </w:lvl>
+  </w:abstractNum>
+  <w:abstractNum w:abstractNumId="16" w15:restartNumberingAfterBreak="0">
     <w:nsid w:val="30D7676D"/>
     <w:multiLevelType w:val="multilevel"/>
     <w:tmpl w:val="0374E1BA"/>
@@ -2828,7 +6085,268 @@
       </w:rPr>
     </w:lvl>
   </w:abstractNum>
-  <w:abstractNum w:abstractNumId="9" w15:restartNumberingAfterBreak="0">
+  <w:abstractNum w:abstractNumId="17" w15:restartNumberingAfterBreak="0">
+    <w:nsid w:val="3CEA1DFC"/>
+    <w:multiLevelType w:val="hybridMultilevel"/>
+    <w:tmpl w:val="E5BAC696"/>
+    <w:lvl w:ilvl="0" w:tplc="DF044138">
+      <w:start w:val="1"/>
+      <w:numFmt w:val="bullet"/>
+      <w:lvlText w:val="•"/>
+      <w:lvlJc w:val="left"/>
+      <w:pPr>
+        <w:tabs>
+          <w:tab w:val="num" w:pos="720"/>
+        </w:tabs>
+        <w:ind w:left="720" w:hanging="360"/>
+      </w:pPr>
+      <w:rPr>
+        <w:rFonts w:ascii="Arial" w:hAnsi="Arial" w:hint="default"/>
+      </w:rPr>
+    </w:lvl>
+    <w:lvl w:ilvl="1" w:tplc="8938B998" w:tentative="1">
+      <w:start w:val="1"/>
+      <w:numFmt w:val="bullet"/>
+      <w:lvlText w:val="•"/>
+      <w:lvlJc w:val="left"/>
+      <w:pPr>
+        <w:tabs>
+          <w:tab w:val="num" w:pos="1440"/>
+        </w:tabs>
+        <w:ind w:left="1440" w:hanging="360"/>
+      </w:pPr>
+      <w:rPr>
+        <w:rFonts w:ascii="Arial" w:hAnsi="Arial" w:hint="default"/>
+      </w:rPr>
+    </w:lvl>
+    <w:lvl w:ilvl="2" w:tplc="AC70D934" w:tentative="1">
+      <w:start w:val="1"/>
+      <w:numFmt w:val="bullet"/>
+      <w:lvlText w:val="•"/>
+      <w:lvlJc w:val="left"/>
+      <w:pPr>
+        <w:tabs>
+          <w:tab w:val="num" w:pos="2160"/>
+        </w:tabs>
+        <w:ind w:left="2160" w:hanging="360"/>
+      </w:pPr>
+      <w:rPr>
+        <w:rFonts w:ascii="Arial" w:hAnsi="Arial" w:hint="default"/>
+      </w:rPr>
+    </w:lvl>
+    <w:lvl w:ilvl="3" w:tplc="3286882E" w:tentative="1">
+      <w:start w:val="1"/>
+      <w:numFmt w:val="bullet"/>
+      <w:lvlText w:val="•"/>
+      <w:lvlJc w:val="left"/>
+      <w:pPr>
+        <w:tabs>
+          <w:tab w:val="num" w:pos="2880"/>
+        </w:tabs>
+        <w:ind w:left="2880" w:hanging="360"/>
+      </w:pPr>
+      <w:rPr>
+        <w:rFonts w:ascii="Arial" w:hAnsi="Arial" w:hint="default"/>
+      </w:rPr>
+    </w:lvl>
+    <w:lvl w:ilvl="4" w:tplc="CE9E1A40" w:tentative="1">
+      <w:start w:val="1"/>
+      <w:numFmt w:val="bullet"/>
+      <w:lvlText w:val="•"/>
+      <w:lvlJc w:val="left"/>
+      <w:pPr>
+        <w:tabs>
+          <w:tab w:val="num" w:pos="3600"/>
+        </w:tabs>
+        <w:ind w:left="3600" w:hanging="360"/>
+      </w:pPr>
+      <w:rPr>
+        <w:rFonts w:ascii="Arial" w:hAnsi="Arial" w:hint="default"/>
+      </w:rPr>
+    </w:lvl>
+    <w:lvl w:ilvl="5" w:tplc="7742BEE0" w:tentative="1">
+      <w:start w:val="1"/>
+      <w:numFmt w:val="bullet"/>
+      <w:lvlText w:val="•"/>
+      <w:lvlJc w:val="left"/>
+      <w:pPr>
+        <w:tabs>
+          <w:tab w:val="num" w:pos="4320"/>
+        </w:tabs>
+        <w:ind w:left="4320" w:hanging="360"/>
+      </w:pPr>
+      <w:rPr>
+        <w:rFonts w:ascii="Arial" w:hAnsi="Arial" w:hint="default"/>
+      </w:rPr>
+    </w:lvl>
+    <w:lvl w:ilvl="6" w:tplc="37C25A16" w:tentative="1">
+      <w:start w:val="1"/>
+      <w:numFmt w:val="bullet"/>
+      <w:lvlText w:val="•"/>
+      <w:lvlJc w:val="left"/>
+      <w:pPr>
+        <w:tabs>
+          <w:tab w:val="num" w:pos="5040"/>
+        </w:tabs>
+        <w:ind w:left="5040" w:hanging="360"/>
+      </w:pPr>
+      <w:rPr>
+        <w:rFonts w:ascii="Arial" w:hAnsi="Arial" w:hint="default"/>
+      </w:rPr>
+    </w:lvl>
+    <w:lvl w:ilvl="7" w:tplc="70CA70E8" w:tentative="1">
+      <w:start w:val="1"/>
+      <w:numFmt w:val="bullet"/>
+      <w:lvlText w:val="•"/>
+      <w:lvlJc w:val="left"/>
+      <w:pPr>
+        <w:tabs>
+          <w:tab w:val="num" w:pos="5760"/>
+        </w:tabs>
+        <w:ind w:left="5760" w:hanging="360"/>
+      </w:pPr>
+      <w:rPr>
+        <w:rFonts w:ascii="Arial" w:hAnsi="Arial" w:hint="default"/>
+      </w:rPr>
+    </w:lvl>
+    <w:lvl w:ilvl="8" w:tplc="DDAA59E4" w:tentative="1">
+      <w:start w:val="1"/>
+      <w:numFmt w:val="bullet"/>
+      <w:lvlText w:val="•"/>
+      <w:lvlJc w:val="left"/>
+      <w:pPr>
+        <w:tabs>
+          <w:tab w:val="num" w:pos="6480"/>
+        </w:tabs>
+        <w:ind w:left="6480" w:hanging="360"/>
+      </w:pPr>
+      <w:rPr>
+        <w:rFonts w:ascii="Arial" w:hAnsi="Arial" w:hint="default"/>
+      </w:rPr>
+    </w:lvl>
+  </w:abstractNum>
+  <w:abstractNum w:abstractNumId="18" w15:restartNumberingAfterBreak="0">
+    <w:nsid w:val="46F7253E"/>
+    <w:multiLevelType w:val="multilevel"/>
+    <w:tmpl w:val="C3C8692E"/>
+    <w:lvl w:ilvl="0">
+      <w:start w:val="1"/>
+      <w:numFmt w:val="decimal"/>
+      <w:lvlText w:val="%1."/>
+      <w:lvlJc w:val="left"/>
+      <w:pPr>
+        <w:tabs>
+          <w:tab w:val="num" w:pos="720"/>
+        </w:tabs>
+        <w:ind w:left="720" w:hanging="360"/>
+      </w:pPr>
+    </w:lvl>
+    <w:lvl w:ilvl="1">
+      <w:start w:val="1"/>
+      <w:numFmt w:val="bullet"/>
+      <w:lvlText w:val="o"/>
+      <w:lvlJc w:val="left"/>
+      <w:pPr>
+        <w:tabs>
+          <w:tab w:val="num" w:pos="1440"/>
+        </w:tabs>
+        <w:ind w:left="1440" w:hanging="360"/>
+      </w:pPr>
+      <w:rPr>
+        <w:rFonts w:ascii="Courier New" w:hAnsi="Courier New" w:hint="default"/>
+        <w:sz w:val="20"/>
+      </w:rPr>
+    </w:lvl>
+    <w:lvl w:ilvl="2">
+      <w:start w:val="1"/>
+      <w:numFmt w:val="bullet"/>
+      <w:lvlText w:val=""/>
+      <w:lvlJc w:val="left"/>
+      <w:pPr>
+        <w:tabs>
+          <w:tab w:val="num" w:pos="2160"/>
+        </w:tabs>
+        <w:ind w:left="2160" w:hanging="360"/>
+      </w:pPr>
+      <w:rPr>
+        <w:rFonts w:ascii="Wingdings" w:hAnsi="Wingdings" w:hint="default"/>
+        <w:sz w:val="20"/>
+      </w:rPr>
+    </w:lvl>
+    <w:lvl w:ilvl="3" w:tentative="1">
+      <w:start w:val="1"/>
+      <w:numFmt w:val="decimal"/>
+      <w:lvlText w:val="%4."/>
+      <w:lvlJc w:val="left"/>
+      <w:pPr>
+        <w:tabs>
+          <w:tab w:val="num" w:pos="2880"/>
+        </w:tabs>
+        <w:ind w:left="2880" w:hanging="360"/>
+      </w:pPr>
+    </w:lvl>
+    <w:lvl w:ilvl="4" w:tentative="1">
+      <w:start w:val="1"/>
+      <w:numFmt w:val="decimal"/>
+      <w:lvlText w:val="%5."/>
+      <w:lvlJc w:val="left"/>
+      <w:pPr>
+        <w:tabs>
+          <w:tab w:val="num" w:pos="3600"/>
+        </w:tabs>
+        <w:ind w:left="3600" w:hanging="360"/>
+      </w:pPr>
+    </w:lvl>
+    <w:lvl w:ilvl="5" w:tentative="1">
+      <w:start w:val="1"/>
+      <w:numFmt w:val="decimal"/>
+      <w:lvlText w:val="%6."/>
+      <w:lvlJc w:val="left"/>
+      <w:pPr>
+        <w:tabs>
+          <w:tab w:val="num" w:pos="4320"/>
+        </w:tabs>
+        <w:ind w:left="4320" w:hanging="360"/>
+      </w:pPr>
+    </w:lvl>
+    <w:lvl w:ilvl="6" w:tentative="1">
+      <w:start w:val="1"/>
+      <w:numFmt w:val="decimal"/>
+      <w:lvlText w:val="%7."/>
+      <w:lvlJc w:val="left"/>
+      <w:pPr>
+        <w:tabs>
+          <w:tab w:val="num" w:pos="5040"/>
+        </w:tabs>
+        <w:ind w:left="5040" w:hanging="360"/>
+      </w:pPr>
+    </w:lvl>
+    <w:lvl w:ilvl="7" w:tentative="1">
+      <w:start w:val="1"/>
+      <w:numFmt w:val="decimal"/>
+      <w:lvlText w:val="%8."/>
+      <w:lvlJc w:val="left"/>
+      <w:pPr>
+        <w:tabs>
+          <w:tab w:val="num" w:pos="5760"/>
+        </w:tabs>
+        <w:ind w:left="5760" w:hanging="360"/>
+      </w:pPr>
+    </w:lvl>
+    <w:lvl w:ilvl="8" w:tentative="1">
+      <w:start w:val="1"/>
+      <w:numFmt w:val="decimal"/>
+      <w:lvlText w:val="%9."/>
+      <w:lvlJc w:val="left"/>
+      <w:pPr>
+        <w:tabs>
+          <w:tab w:val="num" w:pos="6480"/>
+        </w:tabs>
+        <w:ind w:left="6480" w:hanging="360"/>
+      </w:pPr>
+    </w:lvl>
+  </w:abstractNum>
+  <w:abstractNum w:abstractNumId="19" w15:restartNumberingAfterBreak="0">
     <w:nsid w:val="52A70A5D"/>
     <w:multiLevelType w:val="multilevel"/>
     <w:tmpl w:val="77209454"/>
@@ -2977,7 +6495,390 @@
       </w:rPr>
     </w:lvl>
   </w:abstractNum>
-  <w:abstractNum w:abstractNumId="10" w15:restartNumberingAfterBreak="0">
+  <w:abstractNum w:abstractNumId="20" w15:restartNumberingAfterBreak="0">
+    <w:nsid w:val="52F702DC"/>
+    <w:multiLevelType w:val="multilevel"/>
+    <w:tmpl w:val="C32A96F2"/>
+    <w:lvl w:ilvl="0">
+      <w:start w:val="1"/>
+      <w:numFmt w:val="bullet"/>
+      <w:lvlText w:val=""/>
+      <w:lvlJc w:val="left"/>
+      <w:pPr>
+        <w:tabs>
+          <w:tab w:val="num" w:pos="720"/>
+        </w:tabs>
+        <w:ind w:left="720" w:hanging="360"/>
+      </w:pPr>
+      <w:rPr>
+        <w:rFonts w:ascii="Symbol" w:hAnsi="Symbol" w:hint="default"/>
+        <w:sz w:val="20"/>
+      </w:rPr>
+    </w:lvl>
+    <w:lvl w:ilvl="1" w:tentative="1">
+      <w:start w:val="1"/>
+      <w:numFmt w:val="bullet"/>
+      <w:lvlText w:val="o"/>
+      <w:lvlJc w:val="left"/>
+      <w:pPr>
+        <w:tabs>
+          <w:tab w:val="num" w:pos="1440"/>
+        </w:tabs>
+        <w:ind w:left="1440" w:hanging="360"/>
+      </w:pPr>
+      <w:rPr>
+        <w:rFonts w:ascii="Courier New" w:hAnsi="Courier New" w:hint="default"/>
+        <w:sz w:val="20"/>
+      </w:rPr>
+    </w:lvl>
+    <w:lvl w:ilvl="2" w:tentative="1">
+      <w:start w:val="1"/>
+      <w:numFmt w:val="bullet"/>
+      <w:lvlText w:val=""/>
+      <w:lvlJc w:val="left"/>
+      <w:pPr>
+        <w:tabs>
+          <w:tab w:val="num" w:pos="2160"/>
+        </w:tabs>
+        <w:ind w:left="2160" w:hanging="360"/>
+      </w:pPr>
+      <w:rPr>
+        <w:rFonts w:ascii="Wingdings" w:hAnsi="Wingdings" w:hint="default"/>
+        <w:sz w:val="20"/>
+      </w:rPr>
+    </w:lvl>
+    <w:lvl w:ilvl="3" w:tentative="1">
+      <w:start w:val="1"/>
+      <w:numFmt w:val="bullet"/>
+      <w:lvlText w:val=""/>
+      <w:lvlJc w:val="left"/>
+      <w:pPr>
+        <w:tabs>
+          <w:tab w:val="num" w:pos="2880"/>
+        </w:tabs>
+        <w:ind w:left="2880" w:hanging="360"/>
+      </w:pPr>
+      <w:rPr>
+        <w:rFonts w:ascii="Wingdings" w:hAnsi="Wingdings" w:hint="default"/>
+        <w:sz w:val="20"/>
+      </w:rPr>
+    </w:lvl>
+    <w:lvl w:ilvl="4" w:tentative="1">
+      <w:start w:val="1"/>
+      <w:numFmt w:val="bullet"/>
+      <w:lvlText w:val=""/>
+      <w:lvlJc w:val="left"/>
+      <w:pPr>
+        <w:tabs>
+          <w:tab w:val="num" w:pos="3600"/>
+        </w:tabs>
+        <w:ind w:left="3600" w:hanging="360"/>
+      </w:pPr>
+      <w:rPr>
+        <w:rFonts w:ascii="Wingdings" w:hAnsi="Wingdings" w:hint="default"/>
+        <w:sz w:val="20"/>
+      </w:rPr>
+    </w:lvl>
+    <w:lvl w:ilvl="5" w:tentative="1">
+      <w:start w:val="1"/>
+      <w:numFmt w:val="bullet"/>
+      <w:lvlText w:val=""/>
+      <w:lvlJc w:val="left"/>
+      <w:pPr>
+        <w:tabs>
+          <w:tab w:val="num" w:pos="4320"/>
+        </w:tabs>
+        <w:ind w:left="4320" w:hanging="360"/>
+      </w:pPr>
+      <w:rPr>
+        <w:rFonts w:ascii="Wingdings" w:hAnsi="Wingdings" w:hint="default"/>
+        <w:sz w:val="20"/>
+      </w:rPr>
+    </w:lvl>
+    <w:lvl w:ilvl="6" w:tentative="1">
+      <w:start w:val="1"/>
+      <w:numFmt w:val="bullet"/>
+      <w:lvlText w:val=""/>
+      <w:lvlJc w:val="left"/>
+      <w:pPr>
+        <w:tabs>
+          <w:tab w:val="num" w:pos="5040"/>
+        </w:tabs>
+        <w:ind w:left="5040" w:hanging="360"/>
+      </w:pPr>
+      <w:rPr>
+        <w:rFonts w:ascii="Wingdings" w:hAnsi="Wingdings" w:hint="default"/>
+        <w:sz w:val="20"/>
+      </w:rPr>
+    </w:lvl>
+    <w:lvl w:ilvl="7" w:tentative="1">
+      <w:start w:val="1"/>
+      <w:numFmt w:val="bullet"/>
+      <w:lvlText w:val=""/>
+      <w:lvlJc w:val="left"/>
+      <w:pPr>
+        <w:tabs>
+          <w:tab w:val="num" w:pos="5760"/>
+        </w:tabs>
+        <w:ind w:left="5760" w:hanging="360"/>
+      </w:pPr>
+      <w:rPr>
+        <w:rFonts w:ascii="Wingdings" w:hAnsi="Wingdings" w:hint="default"/>
+        <w:sz w:val="20"/>
+      </w:rPr>
+    </w:lvl>
+    <w:lvl w:ilvl="8" w:tentative="1">
+      <w:start w:val="1"/>
+      <w:numFmt w:val="bullet"/>
+      <w:lvlText w:val=""/>
+      <w:lvlJc w:val="left"/>
+      <w:pPr>
+        <w:tabs>
+          <w:tab w:val="num" w:pos="6480"/>
+        </w:tabs>
+        <w:ind w:left="6480" w:hanging="360"/>
+      </w:pPr>
+      <w:rPr>
+        <w:rFonts w:ascii="Wingdings" w:hAnsi="Wingdings" w:hint="default"/>
+        <w:sz w:val="20"/>
+      </w:rPr>
+    </w:lvl>
+  </w:abstractNum>
+  <w:abstractNum w:abstractNumId="21" w15:restartNumberingAfterBreak="0">
+    <w:nsid w:val="5888145E"/>
+    <w:multiLevelType w:val="multilevel"/>
+    <w:tmpl w:val="1BD4148A"/>
+    <w:lvl w:ilvl="0">
+      <w:start w:val="1"/>
+      <w:numFmt w:val="decimal"/>
+      <w:lvlText w:val="%1."/>
+      <w:lvlJc w:val="left"/>
+      <w:pPr>
+        <w:tabs>
+          <w:tab w:val="num" w:pos="720"/>
+        </w:tabs>
+        <w:ind w:left="720" w:hanging="360"/>
+      </w:pPr>
+    </w:lvl>
+    <w:lvl w:ilvl="1">
+      <w:start w:val="1"/>
+      <w:numFmt w:val="bullet"/>
+      <w:lvlText w:val="o"/>
+      <w:lvlJc w:val="left"/>
+      <w:pPr>
+        <w:tabs>
+          <w:tab w:val="num" w:pos="1440"/>
+        </w:tabs>
+        <w:ind w:left="1440" w:hanging="360"/>
+      </w:pPr>
+      <w:rPr>
+        <w:rFonts w:ascii="Courier New" w:hAnsi="Courier New" w:hint="default"/>
+        <w:sz w:val="20"/>
+      </w:rPr>
+    </w:lvl>
+    <w:lvl w:ilvl="2">
+      <w:start w:val="1"/>
+      <w:numFmt w:val="bullet"/>
+      <w:lvlText w:val=""/>
+      <w:lvlJc w:val="left"/>
+      <w:pPr>
+        <w:tabs>
+          <w:tab w:val="num" w:pos="2160"/>
+        </w:tabs>
+        <w:ind w:left="2160" w:hanging="360"/>
+      </w:pPr>
+      <w:rPr>
+        <w:rFonts w:ascii="Wingdings" w:hAnsi="Wingdings" w:hint="default"/>
+        <w:sz w:val="20"/>
+      </w:rPr>
+    </w:lvl>
+    <w:lvl w:ilvl="3" w:tentative="1">
+      <w:start w:val="1"/>
+      <w:numFmt w:val="decimal"/>
+      <w:lvlText w:val="%4."/>
+      <w:lvlJc w:val="left"/>
+      <w:pPr>
+        <w:tabs>
+          <w:tab w:val="num" w:pos="2880"/>
+        </w:tabs>
+        <w:ind w:left="2880" w:hanging="360"/>
+      </w:pPr>
+    </w:lvl>
+    <w:lvl w:ilvl="4" w:tentative="1">
+      <w:start w:val="1"/>
+      <w:numFmt w:val="decimal"/>
+      <w:lvlText w:val="%5."/>
+      <w:lvlJc w:val="left"/>
+      <w:pPr>
+        <w:tabs>
+          <w:tab w:val="num" w:pos="3600"/>
+        </w:tabs>
+        <w:ind w:left="3600" w:hanging="360"/>
+      </w:pPr>
+    </w:lvl>
+    <w:lvl w:ilvl="5" w:tentative="1">
+      <w:start w:val="1"/>
+      <w:numFmt w:val="decimal"/>
+      <w:lvlText w:val="%6."/>
+      <w:lvlJc w:val="left"/>
+      <w:pPr>
+        <w:tabs>
+          <w:tab w:val="num" w:pos="4320"/>
+        </w:tabs>
+        <w:ind w:left="4320" w:hanging="360"/>
+      </w:pPr>
+    </w:lvl>
+    <w:lvl w:ilvl="6" w:tentative="1">
+      <w:start w:val="1"/>
+      <w:numFmt w:val="decimal"/>
+      <w:lvlText w:val="%7."/>
+      <w:lvlJc w:val="left"/>
+      <w:pPr>
+        <w:tabs>
+          <w:tab w:val="num" w:pos="5040"/>
+        </w:tabs>
+        <w:ind w:left="5040" w:hanging="360"/>
+      </w:pPr>
+    </w:lvl>
+    <w:lvl w:ilvl="7" w:tentative="1">
+      <w:start w:val="1"/>
+      <w:numFmt w:val="decimal"/>
+      <w:lvlText w:val="%8."/>
+      <w:lvlJc w:val="left"/>
+      <w:pPr>
+        <w:tabs>
+          <w:tab w:val="num" w:pos="5760"/>
+        </w:tabs>
+        <w:ind w:left="5760" w:hanging="360"/>
+      </w:pPr>
+    </w:lvl>
+    <w:lvl w:ilvl="8" w:tentative="1">
+      <w:start w:val="1"/>
+      <w:numFmt w:val="decimal"/>
+      <w:lvlText w:val="%9."/>
+      <w:lvlJc w:val="left"/>
+      <w:pPr>
+        <w:tabs>
+          <w:tab w:val="num" w:pos="6480"/>
+        </w:tabs>
+        <w:ind w:left="6480" w:hanging="360"/>
+      </w:pPr>
+    </w:lvl>
+  </w:abstractNum>
+  <w:abstractNum w:abstractNumId="22" w15:restartNumberingAfterBreak="0">
+    <w:nsid w:val="64AB5210"/>
+    <w:multiLevelType w:val="multilevel"/>
+    <w:tmpl w:val="C78E35DC"/>
+    <w:lvl w:ilvl="0">
+      <w:start w:val="1"/>
+      <w:numFmt w:val="decimal"/>
+      <w:lvlText w:val="%1."/>
+      <w:lvlJc w:val="left"/>
+      <w:pPr>
+        <w:tabs>
+          <w:tab w:val="num" w:pos="720"/>
+        </w:tabs>
+        <w:ind w:left="720" w:hanging="360"/>
+      </w:pPr>
+    </w:lvl>
+    <w:lvl w:ilvl="1" w:tentative="1">
+      <w:start w:val="1"/>
+      <w:numFmt w:val="decimal"/>
+      <w:lvlText w:val="%2."/>
+      <w:lvlJc w:val="left"/>
+      <w:pPr>
+        <w:tabs>
+          <w:tab w:val="num" w:pos="1440"/>
+        </w:tabs>
+        <w:ind w:left="1440" w:hanging="360"/>
+      </w:pPr>
+    </w:lvl>
+    <w:lvl w:ilvl="2" w:tentative="1">
+      <w:start w:val="1"/>
+      <w:numFmt w:val="decimal"/>
+      <w:lvlText w:val="%3."/>
+      <w:lvlJc w:val="left"/>
+      <w:pPr>
+        <w:tabs>
+          <w:tab w:val="num" w:pos="2160"/>
+        </w:tabs>
+        <w:ind w:left="2160" w:hanging="360"/>
+      </w:pPr>
+    </w:lvl>
+    <w:lvl w:ilvl="3" w:tentative="1">
+      <w:start w:val="1"/>
+      <w:numFmt w:val="decimal"/>
+      <w:lvlText w:val="%4."/>
+      <w:lvlJc w:val="left"/>
+      <w:pPr>
+        <w:tabs>
+          <w:tab w:val="num" w:pos="2880"/>
+        </w:tabs>
+        <w:ind w:left="2880" w:hanging="360"/>
+      </w:pPr>
+    </w:lvl>
+    <w:lvl w:ilvl="4" w:tentative="1">
+      <w:start w:val="1"/>
+      <w:numFmt w:val="decimal"/>
+      <w:lvlText w:val="%5."/>
+      <w:lvlJc w:val="left"/>
+      <w:pPr>
+        <w:tabs>
+          <w:tab w:val="num" w:pos="3600"/>
+        </w:tabs>
+        <w:ind w:left="3600" w:hanging="360"/>
+      </w:pPr>
+    </w:lvl>
+    <w:lvl w:ilvl="5" w:tentative="1">
+      <w:start w:val="1"/>
+      <w:numFmt w:val="decimal"/>
+      <w:lvlText w:val="%6."/>
+      <w:lvlJc w:val="left"/>
+      <w:pPr>
+        <w:tabs>
+          <w:tab w:val="num" w:pos="4320"/>
+        </w:tabs>
+        <w:ind w:left="4320" w:hanging="360"/>
+      </w:pPr>
+    </w:lvl>
+    <w:lvl w:ilvl="6" w:tentative="1">
+      <w:start w:val="1"/>
+      <w:numFmt w:val="decimal"/>
+      <w:lvlText w:val="%7."/>
+      <w:lvlJc w:val="left"/>
+      <w:pPr>
+        <w:tabs>
+          <w:tab w:val="num" w:pos="5040"/>
+        </w:tabs>
+        <w:ind w:left="5040" w:hanging="360"/>
+      </w:pPr>
+    </w:lvl>
+    <w:lvl w:ilvl="7" w:tentative="1">
+      <w:start w:val="1"/>
+      <w:numFmt w:val="decimal"/>
+      <w:lvlText w:val="%8."/>
+      <w:lvlJc w:val="left"/>
+      <w:pPr>
+        <w:tabs>
+          <w:tab w:val="num" w:pos="5760"/>
+        </w:tabs>
+        <w:ind w:left="5760" w:hanging="360"/>
+      </w:pPr>
+    </w:lvl>
+    <w:lvl w:ilvl="8" w:tentative="1">
+      <w:start w:val="1"/>
+      <w:numFmt w:val="decimal"/>
+      <w:lvlText w:val="%9."/>
+      <w:lvlJc w:val="left"/>
+      <w:pPr>
+        <w:tabs>
+          <w:tab w:val="num" w:pos="6480"/>
+        </w:tabs>
+        <w:ind w:left="6480" w:hanging="360"/>
+      </w:pPr>
+    </w:lvl>
+  </w:abstractNum>
+  <w:abstractNum w:abstractNumId="23" w15:restartNumberingAfterBreak="0">
     <w:nsid w:val="6AC7259D"/>
     <w:multiLevelType w:val="multilevel"/>
     <w:tmpl w:val="832E1314"/>
@@ -3126,7 +7027,7 @@
       </w:rPr>
     </w:lvl>
   </w:abstractNum>
-  <w:abstractNum w:abstractNumId="11" w15:restartNumberingAfterBreak="0">
+  <w:abstractNum w:abstractNumId="24" w15:restartNumberingAfterBreak="0">
     <w:nsid w:val="6ECC6787"/>
     <w:multiLevelType w:val="multilevel"/>
     <w:tmpl w:val="0288932A"/>
@@ -3239,7 +7140,156 @@
       </w:pPr>
     </w:lvl>
   </w:abstractNum>
-  <w:abstractNum w:abstractNumId="12" w15:restartNumberingAfterBreak="0">
+  <w:abstractNum w:abstractNumId="25" w15:restartNumberingAfterBreak="0">
+    <w:nsid w:val="6F002BC0"/>
+    <w:multiLevelType w:val="multilevel"/>
+    <w:tmpl w:val="58F4159C"/>
+    <w:lvl w:ilvl="0">
+      <w:start w:val="1"/>
+      <w:numFmt w:val="bullet"/>
+      <w:lvlText w:val=""/>
+      <w:lvlJc w:val="left"/>
+      <w:pPr>
+        <w:tabs>
+          <w:tab w:val="num" w:pos="720"/>
+        </w:tabs>
+        <w:ind w:left="720" w:hanging="360"/>
+      </w:pPr>
+      <w:rPr>
+        <w:rFonts w:ascii="Symbol" w:hAnsi="Symbol" w:hint="default"/>
+        <w:sz w:val="20"/>
+      </w:rPr>
+    </w:lvl>
+    <w:lvl w:ilvl="1" w:tentative="1">
+      <w:start w:val="1"/>
+      <w:numFmt w:val="bullet"/>
+      <w:lvlText w:val="o"/>
+      <w:lvlJc w:val="left"/>
+      <w:pPr>
+        <w:tabs>
+          <w:tab w:val="num" w:pos="1440"/>
+        </w:tabs>
+        <w:ind w:left="1440" w:hanging="360"/>
+      </w:pPr>
+      <w:rPr>
+        <w:rFonts w:ascii="Courier New" w:hAnsi="Courier New" w:hint="default"/>
+        <w:sz w:val="20"/>
+      </w:rPr>
+    </w:lvl>
+    <w:lvl w:ilvl="2" w:tentative="1">
+      <w:start w:val="1"/>
+      <w:numFmt w:val="bullet"/>
+      <w:lvlText w:val=""/>
+      <w:lvlJc w:val="left"/>
+      <w:pPr>
+        <w:tabs>
+          <w:tab w:val="num" w:pos="2160"/>
+        </w:tabs>
+        <w:ind w:left="2160" w:hanging="360"/>
+      </w:pPr>
+      <w:rPr>
+        <w:rFonts w:ascii="Wingdings" w:hAnsi="Wingdings" w:hint="default"/>
+        <w:sz w:val="20"/>
+      </w:rPr>
+    </w:lvl>
+    <w:lvl w:ilvl="3" w:tentative="1">
+      <w:start w:val="1"/>
+      <w:numFmt w:val="bullet"/>
+      <w:lvlText w:val=""/>
+      <w:lvlJc w:val="left"/>
+      <w:pPr>
+        <w:tabs>
+          <w:tab w:val="num" w:pos="2880"/>
+        </w:tabs>
+        <w:ind w:left="2880" w:hanging="360"/>
+      </w:pPr>
+      <w:rPr>
+        <w:rFonts w:ascii="Wingdings" w:hAnsi="Wingdings" w:hint="default"/>
+        <w:sz w:val="20"/>
+      </w:rPr>
+    </w:lvl>
+    <w:lvl w:ilvl="4" w:tentative="1">
+      <w:start w:val="1"/>
+      <w:numFmt w:val="bullet"/>
+      <w:lvlText w:val=""/>
+      <w:lvlJc w:val="left"/>
+      <w:pPr>
+        <w:tabs>
+          <w:tab w:val="num" w:pos="3600"/>
+        </w:tabs>
+        <w:ind w:left="3600" w:hanging="360"/>
+      </w:pPr>
+      <w:rPr>
+        <w:rFonts w:ascii="Wingdings" w:hAnsi="Wingdings" w:hint="default"/>
+        <w:sz w:val="20"/>
+      </w:rPr>
+    </w:lvl>
+    <w:lvl w:ilvl="5" w:tentative="1">
+      <w:start w:val="1"/>
+      <w:numFmt w:val="bullet"/>
+      <w:lvlText w:val=""/>
+      <w:lvlJc w:val="left"/>
+      <w:pPr>
+        <w:tabs>
+          <w:tab w:val="num" w:pos="4320"/>
+        </w:tabs>
+        <w:ind w:left="4320" w:hanging="360"/>
+      </w:pPr>
+      <w:rPr>
+        <w:rFonts w:ascii="Wingdings" w:hAnsi="Wingdings" w:hint="default"/>
+        <w:sz w:val="20"/>
+      </w:rPr>
+    </w:lvl>
+    <w:lvl w:ilvl="6" w:tentative="1">
+      <w:start w:val="1"/>
+      <w:numFmt w:val="bullet"/>
+      <w:lvlText w:val=""/>
+      <w:lvlJc w:val="left"/>
+      <w:pPr>
+        <w:tabs>
+          <w:tab w:val="num" w:pos="5040"/>
+        </w:tabs>
+        <w:ind w:left="5040" w:hanging="360"/>
+      </w:pPr>
+      <w:rPr>
+        <w:rFonts w:ascii="Wingdings" w:hAnsi="Wingdings" w:hint="default"/>
+        <w:sz w:val="20"/>
+      </w:rPr>
+    </w:lvl>
+    <w:lvl w:ilvl="7" w:tentative="1">
+      <w:start w:val="1"/>
+      <w:numFmt w:val="bullet"/>
+      <w:lvlText w:val=""/>
+      <w:lvlJc w:val="left"/>
+      <w:pPr>
+        <w:tabs>
+          <w:tab w:val="num" w:pos="5760"/>
+        </w:tabs>
+        <w:ind w:left="5760" w:hanging="360"/>
+      </w:pPr>
+      <w:rPr>
+        <w:rFonts w:ascii="Wingdings" w:hAnsi="Wingdings" w:hint="default"/>
+        <w:sz w:val="20"/>
+      </w:rPr>
+    </w:lvl>
+    <w:lvl w:ilvl="8" w:tentative="1">
+      <w:start w:val="1"/>
+      <w:numFmt w:val="bullet"/>
+      <w:lvlText w:val=""/>
+      <w:lvlJc w:val="left"/>
+      <w:pPr>
+        <w:tabs>
+          <w:tab w:val="num" w:pos="6480"/>
+        </w:tabs>
+        <w:ind w:left="6480" w:hanging="360"/>
+      </w:pPr>
+      <w:rPr>
+        <w:rFonts w:ascii="Wingdings" w:hAnsi="Wingdings" w:hint="default"/>
+        <w:sz w:val="20"/>
+      </w:rPr>
+    </w:lvl>
+  </w:abstractNum>
+  <w:abstractNum w:abstractNumId="26" w15:restartNumberingAfterBreak="0">
     <w:nsid w:val="712D2A76"/>
     <w:multiLevelType w:val="multilevel"/>
     <w:tmpl w:val="6DF0E790"/>
@@ -3388,7 +7438,305 @@
       </w:rPr>
     </w:lvl>
   </w:abstractNum>
-  <w:abstractNum w:abstractNumId="13" w15:restartNumberingAfterBreak="0">
+  <w:abstractNum w:abstractNumId="27" w15:restartNumberingAfterBreak="0">
+    <w:nsid w:val="72A44634"/>
+    <w:multiLevelType w:val="multilevel"/>
+    <w:tmpl w:val="09766BA2"/>
+    <w:lvl w:ilvl="0">
+      <w:start w:val="1"/>
+      <w:numFmt w:val="bullet"/>
+      <w:lvlText w:val=""/>
+      <w:lvlJc w:val="left"/>
+      <w:pPr>
+        <w:tabs>
+          <w:tab w:val="num" w:pos="720"/>
+        </w:tabs>
+        <w:ind w:left="720" w:hanging="360"/>
+      </w:pPr>
+      <w:rPr>
+        <w:rFonts w:ascii="Symbol" w:hAnsi="Symbol" w:hint="default"/>
+        <w:sz w:val="20"/>
+      </w:rPr>
+    </w:lvl>
+    <w:lvl w:ilvl="1" w:tentative="1">
+      <w:start w:val="1"/>
+      <w:numFmt w:val="bullet"/>
+      <w:lvlText w:val="o"/>
+      <w:lvlJc w:val="left"/>
+      <w:pPr>
+        <w:tabs>
+          <w:tab w:val="num" w:pos="1440"/>
+        </w:tabs>
+        <w:ind w:left="1440" w:hanging="360"/>
+      </w:pPr>
+      <w:rPr>
+        <w:rFonts w:ascii="Courier New" w:hAnsi="Courier New" w:hint="default"/>
+        <w:sz w:val="20"/>
+      </w:rPr>
+    </w:lvl>
+    <w:lvl w:ilvl="2" w:tentative="1">
+      <w:start w:val="1"/>
+      <w:numFmt w:val="bullet"/>
+      <w:lvlText w:val=""/>
+      <w:lvlJc w:val="left"/>
+      <w:pPr>
+        <w:tabs>
+          <w:tab w:val="num" w:pos="2160"/>
+        </w:tabs>
+        <w:ind w:left="2160" w:hanging="360"/>
+      </w:pPr>
+      <w:rPr>
+        <w:rFonts w:ascii="Wingdings" w:hAnsi="Wingdings" w:hint="default"/>
+        <w:sz w:val="20"/>
+      </w:rPr>
+    </w:lvl>
+    <w:lvl w:ilvl="3" w:tentative="1">
+      <w:start w:val="1"/>
+      <w:numFmt w:val="bullet"/>
+      <w:lvlText w:val=""/>
+      <w:lvlJc w:val="left"/>
+      <w:pPr>
+        <w:tabs>
+          <w:tab w:val="num" w:pos="2880"/>
+        </w:tabs>
+        <w:ind w:left="2880" w:hanging="360"/>
+      </w:pPr>
+      <w:rPr>
+        <w:rFonts w:ascii="Wingdings" w:hAnsi="Wingdings" w:hint="default"/>
+        <w:sz w:val="20"/>
+      </w:rPr>
+    </w:lvl>
+    <w:lvl w:ilvl="4" w:tentative="1">
+      <w:start w:val="1"/>
+      <w:numFmt w:val="bullet"/>
+      <w:lvlText w:val=""/>
+      <w:lvlJc w:val="left"/>
+      <w:pPr>
+        <w:tabs>
+          <w:tab w:val="num" w:pos="3600"/>
+        </w:tabs>
+        <w:ind w:left="3600" w:hanging="360"/>
+      </w:pPr>
+      <w:rPr>
+        <w:rFonts w:ascii="Wingdings" w:hAnsi="Wingdings" w:hint="default"/>
+        <w:sz w:val="20"/>
+      </w:rPr>
+    </w:lvl>
+    <w:lvl w:ilvl="5" w:tentative="1">
+      <w:start w:val="1"/>
+      <w:numFmt w:val="bullet"/>
+      <w:lvlText w:val=""/>
+      <w:lvlJc w:val="left"/>
+      <w:pPr>
+        <w:tabs>
+          <w:tab w:val="num" w:pos="4320"/>
+        </w:tabs>
+        <w:ind w:left="4320" w:hanging="360"/>
+      </w:pPr>
+      <w:rPr>
+        <w:rFonts w:ascii="Wingdings" w:hAnsi="Wingdings" w:hint="default"/>
+        <w:sz w:val="20"/>
+      </w:rPr>
+    </w:lvl>
+    <w:lvl w:ilvl="6" w:tentative="1">
+      <w:start w:val="1"/>
+      <w:numFmt w:val="bullet"/>
+      <w:lvlText w:val=""/>
+      <w:lvlJc w:val="left"/>
+      <w:pPr>
+        <w:tabs>
+          <w:tab w:val="num" w:pos="5040"/>
+        </w:tabs>
+        <w:ind w:left="5040" w:hanging="360"/>
+      </w:pPr>
+      <w:rPr>
+        <w:rFonts w:ascii="Wingdings" w:hAnsi="Wingdings" w:hint="default"/>
+        <w:sz w:val="20"/>
+      </w:rPr>
+    </w:lvl>
+    <w:lvl w:ilvl="7" w:tentative="1">
+      <w:start w:val="1"/>
+      <w:numFmt w:val="bullet"/>
+      <w:lvlText w:val=""/>
+      <w:lvlJc w:val="left"/>
+      <w:pPr>
+        <w:tabs>
+          <w:tab w:val="num" w:pos="5760"/>
+        </w:tabs>
+        <w:ind w:left="5760" w:hanging="360"/>
+      </w:pPr>
+      <w:rPr>
+        <w:rFonts w:ascii="Wingdings" w:hAnsi="Wingdings" w:hint="default"/>
+        <w:sz w:val="20"/>
+      </w:rPr>
+    </w:lvl>
+    <w:lvl w:ilvl="8" w:tentative="1">
+      <w:start w:val="1"/>
+      <w:numFmt w:val="bullet"/>
+      <w:lvlText w:val=""/>
+      <w:lvlJc w:val="left"/>
+      <w:pPr>
+        <w:tabs>
+          <w:tab w:val="num" w:pos="6480"/>
+        </w:tabs>
+        <w:ind w:left="6480" w:hanging="360"/>
+      </w:pPr>
+      <w:rPr>
+        <w:rFonts w:ascii="Wingdings" w:hAnsi="Wingdings" w:hint="default"/>
+        <w:sz w:val="20"/>
+      </w:rPr>
+    </w:lvl>
+  </w:abstractNum>
+  <w:abstractNum w:abstractNumId="28" w15:restartNumberingAfterBreak="0">
+    <w:nsid w:val="75A33A49"/>
+    <w:multiLevelType w:val="multilevel"/>
+    <w:tmpl w:val="7A266480"/>
+    <w:lvl w:ilvl="0">
+      <w:start w:val="1"/>
+      <w:numFmt w:val="bullet"/>
+      <w:lvlText w:val=""/>
+      <w:lvlJc w:val="left"/>
+      <w:pPr>
+        <w:tabs>
+          <w:tab w:val="num" w:pos="720"/>
+        </w:tabs>
+        <w:ind w:left="720" w:hanging="360"/>
+      </w:pPr>
+      <w:rPr>
+        <w:rFonts w:ascii="Symbol" w:hAnsi="Symbol" w:hint="default"/>
+        <w:sz w:val="20"/>
+      </w:rPr>
+    </w:lvl>
+    <w:lvl w:ilvl="1" w:tentative="1">
+      <w:start w:val="1"/>
+      <w:numFmt w:val="bullet"/>
+      <w:lvlText w:val="o"/>
+      <w:lvlJc w:val="left"/>
+      <w:pPr>
+        <w:tabs>
+          <w:tab w:val="num" w:pos="1440"/>
+        </w:tabs>
+        <w:ind w:left="1440" w:hanging="360"/>
+      </w:pPr>
+      <w:rPr>
+        <w:rFonts w:ascii="Courier New" w:hAnsi="Courier New" w:hint="default"/>
+        <w:sz w:val="20"/>
+      </w:rPr>
+    </w:lvl>
+    <w:lvl w:ilvl="2" w:tentative="1">
+      <w:start w:val="1"/>
+      <w:numFmt w:val="bullet"/>
+      <w:lvlText w:val=""/>
+      <w:lvlJc w:val="left"/>
+      <w:pPr>
+        <w:tabs>
+          <w:tab w:val="num" w:pos="2160"/>
+        </w:tabs>
+        <w:ind w:left="2160" w:hanging="360"/>
+      </w:pPr>
+      <w:rPr>
+        <w:rFonts w:ascii="Wingdings" w:hAnsi="Wingdings" w:hint="default"/>
+        <w:sz w:val="20"/>
+      </w:rPr>
+    </w:lvl>
+    <w:lvl w:ilvl="3" w:tentative="1">
+      <w:start w:val="1"/>
+      <w:numFmt w:val="bullet"/>
+      <w:lvlText w:val=""/>
+      <w:lvlJc w:val="left"/>
+      <w:pPr>
+        <w:tabs>
+          <w:tab w:val="num" w:pos="2880"/>
+        </w:tabs>
+        <w:ind w:left="2880" w:hanging="360"/>
+      </w:pPr>
+      <w:rPr>
+        <w:rFonts w:ascii="Wingdings" w:hAnsi="Wingdings" w:hint="default"/>
+        <w:sz w:val="20"/>
+      </w:rPr>
+    </w:lvl>
+    <w:lvl w:ilvl="4" w:tentative="1">
+      <w:start w:val="1"/>
+      <w:numFmt w:val="bullet"/>
+      <w:lvlText w:val=""/>
+      <w:lvlJc w:val="left"/>
+      <w:pPr>
+        <w:tabs>
+          <w:tab w:val="num" w:pos="3600"/>
+        </w:tabs>
+        <w:ind w:left="3600" w:hanging="360"/>
+      </w:pPr>
+      <w:rPr>
+        <w:rFonts w:ascii="Wingdings" w:hAnsi="Wingdings" w:hint="default"/>
+        <w:sz w:val="20"/>
+      </w:rPr>
+    </w:lvl>
+    <w:lvl w:ilvl="5" w:tentative="1">
+      <w:start w:val="1"/>
+      <w:numFmt w:val="bullet"/>
+      <w:lvlText w:val=""/>
+      <w:lvlJc w:val="left"/>
+      <w:pPr>
+        <w:tabs>
+          <w:tab w:val="num" w:pos="4320"/>
+        </w:tabs>
+        <w:ind w:left="4320" w:hanging="360"/>
+      </w:pPr>
+      <w:rPr>
+        <w:rFonts w:ascii="Wingdings" w:hAnsi="Wingdings" w:hint="default"/>
+        <w:sz w:val="20"/>
+      </w:rPr>
+    </w:lvl>
+    <w:lvl w:ilvl="6" w:tentative="1">
+      <w:start w:val="1"/>
+      <w:numFmt w:val="bullet"/>
+      <w:lvlText w:val=""/>
+      <w:lvlJc w:val="left"/>
+      <w:pPr>
+        <w:tabs>
+          <w:tab w:val="num" w:pos="5040"/>
+        </w:tabs>
+        <w:ind w:left="5040" w:hanging="360"/>
+      </w:pPr>
+      <w:rPr>
+        <w:rFonts w:ascii="Wingdings" w:hAnsi="Wingdings" w:hint="default"/>
+        <w:sz w:val="20"/>
+      </w:rPr>
+    </w:lvl>
+    <w:lvl w:ilvl="7" w:tentative="1">
+      <w:start w:val="1"/>
+      <w:numFmt w:val="bullet"/>
+      <w:lvlText w:val=""/>
+      <w:lvlJc w:val="left"/>
+      <w:pPr>
+        <w:tabs>
+          <w:tab w:val="num" w:pos="5760"/>
+        </w:tabs>
+        <w:ind w:left="5760" w:hanging="360"/>
+      </w:pPr>
+      <w:rPr>
+        <w:rFonts w:ascii="Wingdings" w:hAnsi="Wingdings" w:hint="default"/>
+        <w:sz w:val="20"/>
+      </w:rPr>
+    </w:lvl>
+    <w:lvl w:ilvl="8" w:tentative="1">
+      <w:start w:val="1"/>
+      <w:numFmt w:val="bullet"/>
+      <w:lvlText w:val=""/>
+      <w:lvlJc w:val="left"/>
+      <w:pPr>
+        <w:tabs>
+          <w:tab w:val="num" w:pos="6480"/>
+        </w:tabs>
+        <w:ind w:left="6480" w:hanging="360"/>
+      </w:pPr>
+      <w:rPr>
+        <w:rFonts w:ascii="Wingdings" w:hAnsi="Wingdings" w:hint="default"/>
+        <w:sz w:val="20"/>
+      </w:rPr>
+    </w:lvl>
+  </w:abstractNum>
+  <w:abstractNum w:abstractNumId="29" w15:restartNumberingAfterBreak="0">
     <w:nsid w:val="7ACB224C"/>
     <w:multiLevelType w:val="multilevel"/>
     <w:tmpl w:val="D64A5424"/>
@@ -3537,7 +7885,7 @@
       </w:rPr>
     </w:lvl>
   </w:abstractNum>
-  <w:abstractNum w:abstractNumId="14" w15:restartNumberingAfterBreak="0">
+  <w:abstractNum w:abstractNumId="30" w15:restartNumberingAfterBreak="0">
     <w:nsid w:val="7BAB17D0"/>
     <w:multiLevelType w:val="hybridMultilevel"/>
     <w:tmpl w:val="869220C0"/>
@@ -3677,56 +8025,256 @@
       </w:rPr>
     </w:lvl>
   </w:abstractNum>
+  <w:abstractNum w:abstractNumId="31" w15:restartNumberingAfterBreak="0">
+    <w:nsid w:val="7CB86F7E"/>
+    <w:multiLevelType w:val="multilevel"/>
+    <w:tmpl w:val="EE7EEA86"/>
+    <w:lvl w:ilvl="0">
+      <w:start w:val="1"/>
+      <w:numFmt w:val="bullet"/>
+      <w:lvlText w:val=""/>
+      <w:lvlJc w:val="left"/>
+      <w:pPr>
+        <w:tabs>
+          <w:tab w:val="num" w:pos="720"/>
+        </w:tabs>
+        <w:ind w:left="720" w:hanging="360"/>
+      </w:pPr>
+      <w:rPr>
+        <w:rFonts w:ascii="Symbol" w:hAnsi="Symbol" w:hint="default"/>
+        <w:sz w:val="20"/>
+      </w:rPr>
+    </w:lvl>
+    <w:lvl w:ilvl="1" w:tentative="1">
+      <w:start w:val="1"/>
+      <w:numFmt w:val="bullet"/>
+      <w:lvlText w:val="o"/>
+      <w:lvlJc w:val="left"/>
+      <w:pPr>
+        <w:tabs>
+          <w:tab w:val="num" w:pos="1440"/>
+        </w:tabs>
+        <w:ind w:left="1440" w:hanging="360"/>
+      </w:pPr>
+      <w:rPr>
+        <w:rFonts w:ascii="Courier New" w:hAnsi="Courier New" w:hint="default"/>
+        <w:sz w:val="20"/>
+      </w:rPr>
+    </w:lvl>
+    <w:lvl w:ilvl="2" w:tentative="1">
+      <w:start w:val="1"/>
+      <w:numFmt w:val="bullet"/>
+      <w:lvlText w:val=""/>
+      <w:lvlJc w:val="left"/>
+      <w:pPr>
+        <w:tabs>
+          <w:tab w:val="num" w:pos="2160"/>
+        </w:tabs>
+        <w:ind w:left="2160" w:hanging="360"/>
+      </w:pPr>
+      <w:rPr>
+        <w:rFonts w:ascii="Wingdings" w:hAnsi="Wingdings" w:hint="default"/>
+        <w:sz w:val="20"/>
+      </w:rPr>
+    </w:lvl>
+    <w:lvl w:ilvl="3" w:tentative="1">
+      <w:start w:val="1"/>
+      <w:numFmt w:val="bullet"/>
+      <w:lvlText w:val=""/>
+      <w:lvlJc w:val="left"/>
+      <w:pPr>
+        <w:tabs>
+          <w:tab w:val="num" w:pos="2880"/>
+        </w:tabs>
+        <w:ind w:left="2880" w:hanging="360"/>
+      </w:pPr>
+      <w:rPr>
+        <w:rFonts w:ascii="Wingdings" w:hAnsi="Wingdings" w:hint="default"/>
+        <w:sz w:val="20"/>
+      </w:rPr>
+    </w:lvl>
+    <w:lvl w:ilvl="4" w:tentative="1">
+      <w:start w:val="1"/>
+      <w:numFmt w:val="bullet"/>
+      <w:lvlText w:val=""/>
+      <w:lvlJc w:val="left"/>
+      <w:pPr>
+        <w:tabs>
+          <w:tab w:val="num" w:pos="3600"/>
+        </w:tabs>
+        <w:ind w:left="3600" w:hanging="360"/>
+      </w:pPr>
+      <w:rPr>
+        <w:rFonts w:ascii="Wingdings" w:hAnsi="Wingdings" w:hint="default"/>
+        <w:sz w:val="20"/>
+      </w:rPr>
+    </w:lvl>
+    <w:lvl w:ilvl="5" w:tentative="1">
+      <w:start w:val="1"/>
+      <w:numFmt w:val="bullet"/>
+      <w:lvlText w:val=""/>
+      <w:lvlJc w:val="left"/>
+      <w:pPr>
+        <w:tabs>
+          <w:tab w:val="num" w:pos="4320"/>
+        </w:tabs>
+        <w:ind w:left="4320" w:hanging="360"/>
+      </w:pPr>
+      <w:rPr>
+        <w:rFonts w:ascii="Wingdings" w:hAnsi="Wingdings" w:hint="default"/>
+        <w:sz w:val="20"/>
+      </w:rPr>
+    </w:lvl>
+    <w:lvl w:ilvl="6" w:tentative="1">
+      <w:start w:val="1"/>
+      <w:numFmt w:val="bullet"/>
+      <w:lvlText w:val=""/>
+      <w:lvlJc w:val="left"/>
+      <w:pPr>
+        <w:tabs>
+          <w:tab w:val="num" w:pos="5040"/>
+        </w:tabs>
+        <w:ind w:left="5040" w:hanging="360"/>
+      </w:pPr>
+      <w:rPr>
+        <w:rFonts w:ascii="Wingdings" w:hAnsi="Wingdings" w:hint="default"/>
+        <w:sz w:val="20"/>
+      </w:rPr>
+    </w:lvl>
+    <w:lvl w:ilvl="7" w:tentative="1">
+      <w:start w:val="1"/>
+      <w:numFmt w:val="bullet"/>
+      <w:lvlText w:val=""/>
+      <w:lvlJc w:val="left"/>
+      <w:pPr>
+        <w:tabs>
+          <w:tab w:val="num" w:pos="5760"/>
+        </w:tabs>
+        <w:ind w:left="5760" w:hanging="360"/>
+      </w:pPr>
+      <w:rPr>
+        <w:rFonts w:ascii="Wingdings" w:hAnsi="Wingdings" w:hint="default"/>
+        <w:sz w:val="20"/>
+      </w:rPr>
+    </w:lvl>
+    <w:lvl w:ilvl="8" w:tentative="1">
+      <w:start w:val="1"/>
+      <w:numFmt w:val="bullet"/>
+      <w:lvlText w:val=""/>
+      <w:lvlJc w:val="left"/>
+      <w:pPr>
+        <w:tabs>
+          <w:tab w:val="num" w:pos="6480"/>
+        </w:tabs>
+        <w:ind w:left="6480" w:hanging="360"/>
+      </w:pPr>
+      <w:rPr>
+        <w:rFonts w:ascii="Wingdings" w:hAnsi="Wingdings" w:hint="default"/>
+        <w:sz w:val="20"/>
+      </w:rPr>
+    </w:lvl>
+  </w:abstractNum>
   <w:num w:numId="1" w16cid:durableId="2107529205">
+    <w:abstractNumId w:val="19"/>
+  </w:num>
+  <w:num w:numId="2" w16cid:durableId="527990441">
+    <w:abstractNumId w:val="4"/>
+  </w:num>
+  <w:num w:numId="3" w16cid:durableId="620190542">
+    <w:abstractNumId w:val="29"/>
+  </w:num>
+  <w:num w:numId="4" w16cid:durableId="171143931">
+    <w:abstractNumId w:val="6"/>
+  </w:num>
+  <w:num w:numId="5" w16cid:durableId="849678457">
+    <w:abstractNumId w:val="23"/>
+  </w:num>
+  <w:num w:numId="6" w16cid:durableId="589197597">
+    <w:abstractNumId w:val="10"/>
+  </w:num>
+  <w:num w:numId="7" w16cid:durableId="171260599">
+    <w:abstractNumId w:val="12"/>
+  </w:num>
+  <w:num w:numId="8" w16cid:durableId="655957771">
+    <w:abstractNumId w:val="3"/>
+  </w:num>
+  <w:num w:numId="9" w16cid:durableId="407963997">
+    <w:abstractNumId w:val="16"/>
+  </w:num>
+  <w:num w:numId="10" w16cid:durableId="757210153">
+    <w:abstractNumId w:val="24"/>
+  </w:num>
+  <w:num w:numId="11" w16cid:durableId="108284703">
+    <w:abstractNumId w:val="2"/>
+  </w:num>
+  <w:num w:numId="12" w16cid:durableId="671835463">
+    <w:abstractNumId w:val="8"/>
+  </w:num>
+  <w:num w:numId="13" w16cid:durableId="101613088">
+    <w:abstractNumId w:val="13"/>
+  </w:num>
+  <w:num w:numId="14" w16cid:durableId="449008385">
+    <w:abstractNumId w:val="26"/>
+  </w:num>
+  <w:num w:numId="15" w16cid:durableId="1791898066">
+    <w:abstractNumId w:val="30"/>
+  </w:num>
+  <w:num w:numId="16" w16cid:durableId="482357134">
+    <w:abstractNumId w:val="20"/>
+  </w:num>
+  <w:num w:numId="17" w16cid:durableId="1208057620">
+    <w:abstractNumId w:val="7"/>
+  </w:num>
+  <w:num w:numId="18" w16cid:durableId="2009751782">
+    <w:abstractNumId w:val="1"/>
+  </w:num>
+  <w:num w:numId="19" w16cid:durableId="1661422308">
     <w:abstractNumId w:val="9"/>
   </w:num>
-  <w:num w:numId="2" w16cid:durableId="527990441">
-    <w:abstractNumId w:val="2"/>
+  <w:num w:numId="20" w16cid:durableId="1419668943">
+    <w:abstractNumId w:val="22"/>
   </w:num>
-  <w:num w:numId="3" w16cid:durableId="620190542">
-    <w:abstractNumId w:val="13"/>
+  <w:num w:numId="21" w16cid:durableId="204413056">
+    <w:abstractNumId w:val="11"/>
   </w:num>
-  <w:num w:numId="4" w16cid:durableId="171143931">
-    <w:abstractNumId w:val="3"/>
-  </w:num>
-  <w:num w:numId="5" w16cid:durableId="849678457">
-    <w:abstractNumId w:val="10"/>
-  </w:num>
-  <w:num w:numId="6" w16cid:durableId="589197597">
+  <w:num w:numId="22" w16cid:durableId="459033048">
     <w:abstractNumId w:val="5"/>
   </w:num>
-  <w:num w:numId="7" w16cid:durableId="171260599">
-    <w:abstractNumId w:val="6"/>
+  <w:num w:numId="23" w16cid:durableId="1450121310">
+    <w:abstractNumId w:val="15"/>
   </w:num>
-  <w:num w:numId="8" w16cid:durableId="655957771">
-    <w:abstractNumId w:val="1"/>
+  <w:num w:numId="24" w16cid:durableId="1309628122">
+    <w:abstractNumId w:val="31"/>
   </w:num>
-  <w:num w:numId="9" w16cid:durableId="407963997">
-    <w:abstractNumId w:val="8"/>
+  <w:num w:numId="25" w16cid:durableId="965114508">
+    <w:abstractNumId w:val="18"/>
   </w:num>
-  <w:num w:numId="10" w16cid:durableId="757210153">
-    <w:abstractNumId w:val="11"/>
+  <w:num w:numId="26" w16cid:durableId="11617653">
+    <w:abstractNumId w:val="14"/>
   </w:num>
-  <w:num w:numId="11" w16cid:durableId="108284703">
+  <w:num w:numId="27" w16cid:durableId="1079401290">
+    <w:abstractNumId w:val="25"/>
+  </w:num>
+  <w:num w:numId="28" w16cid:durableId="1385371307">
+    <w:abstractNumId w:val="27"/>
+  </w:num>
+  <w:num w:numId="29" w16cid:durableId="862791555">
+    <w:abstractNumId w:val="21"/>
+  </w:num>
+  <w:num w:numId="30" w16cid:durableId="1260674580">
     <w:abstractNumId w:val="0"/>
   </w:num>
-  <w:num w:numId="12" w16cid:durableId="671835463">
-    <w:abstractNumId w:val="4"/>
+  <w:num w:numId="31" w16cid:durableId="1871871697">
+    <w:abstractNumId w:val="28"/>
   </w:num>
-  <w:num w:numId="13" w16cid:durableId="101613088">
-    <w:abstractNumId w:val="7"/>
-  </w:num>
-  <w:num w:numId="14" w16cid:durableId="449008385">
-    <w:abstractNumId w:val="12"/>
-  </w:num>
-  <w:num w:numId="15" w16cid:durableId="1791898066">
-    <w:abstractNumId w:val="14"/>
+  <w:num w:numId="32" w16cid:durableId="1926260582">
+    <w:abstractNumId w:val="17"/>
   </w:num>
 </w:numbering>
 </file>
 
 <file path=word/styles.xml><?xml version="1.0" encoding="utf-8"?>
-<w:styles xmlns:mc="http://schemas.openxmlformats.org/markup-compatibility/2006" xmlns:r="http://schemas.openxmlformats.org/officeDocument/2006/relationships" xmlns:w="http://schemas.openxmlformats.org/wordprocessingml/2006/main" xmlns:w14="http://schemas.microsoft.com/office/word/2010/wordml" xmlns:w15="http://schemas.microsoft.com/office/word/2012/wordml" xmlns:w16cex="http://schemas.microsoft.com/office/word/2018/wordml/cex" xmlns:w16cid="http://schemas.microsoft.com/office/word/2016/wordml/cid" xmlns:w16="http://schemas.microsoft.com/office/word/2018/wordml" xmlns:w16sdtdh="http://schemas.microsoft.com/office/word/2020/wordml/sdtdatahash" xmlns:w16se="http://schemas.microsoft.com/office/word/2015/wordml/symex" mc:Ignorable="w14 w15 w16se w16cid w16 w16cex w16sdtdh">
+<w:styles xmlns:mc="http://schemas.openxmlformats.org/markup-compatibility/2006" xmlns:r="http://schemas.openxmlformats.org/officeDocument/2006/relationships" xmlns:w="http://schemas.openxmlformats.org/wordprocessingml/2006/main" xmlns:w14="http://schemas.microsoft.com/office/word/2010/wordml" xmlns:w15="http://schemas.microsoft.com/office/word/2012/wordml" xmlns:w16cex="http://schemas.microsoft.com/office/word/2018/wordml/cex" xmlns:w16cid="http://schemas.microsoft.com/office/word/2016/wordml/cid" xmlns:w16="http://schemas.microsoft.com/office/word/2018/wordml" xmlns:w16du="http://schemas.microsoft.com/office/word/2023/wordml/word16du" xmlns:w16sdtdh="http://schemas.microsoft.com/office/word/2020/wordml/sdtdatahash" xmlns:w16sdtfl="http://schemas.microsoft.com/office/word/2024/wordml/sdtformatlock" xmlns:w16se="http://schemas.microsoft.com/office/word/2015/wordml/symex" mc:Ignorable="w14 w15 w16se w16cid w16 w16cex w16sdtdh w16sdtfl w16du">
   <w:docDefaults>
     <w:rPrDefault>
       <w:rPr>
@@ -4278,6 +8826,64 @@
       <w14:ligatures w14:val="none"/>
     </w:rPr>
   </w:style>
+  <w:style w:type="paragraph" w:customStyle="1" w:styleId="a6">
+    <w:name w:val="Рисунок"/>
+    <w:basedOn w:val="a"/>
+    <w:link w:val="a7"/>
+    <w:qFormat/>
+    <w:rsid w:val="00362B78"/>
+    <w:pPr>
+      <w:autoSpaceDE w:val="0"/>
+      <w:autoSpaceDN w:val="0"/>
+      <w:adjustRightInd w:val="0"/>
+      <w:spacing w:after="0" w:line="240" w:lineRule="auto"/>
+      <w:jc w:val="center"/>
+    </w:pPr>
+    <w:rPr>
+      <w:rFonts w:ascii="Times New Roman" w:eastAsia="Calibri" w:hAnsi="Times New Roman" w:cs="Times New Roman"/>
+      <w:kern w:val="0"/>
+      <w:sz w:val="28"/>
+      <w:szCs w:val="28"/>
+      <w14:ligatures w14:val="none"/>
+    </w:rPr>
+  </w:style>
+  <w:style w:type="character" w:customStyle="1" w:styleId="a7">
+    <w:name w:val="Рисунок Знак"/>
+    <w:link w:val="a6"/>
+    <w:rsid w:val="00362B78"/>
+    <w:rPr>
+      <w:rFonts w:ascii="Times New Roman" w:eastAsia="Calibri" w:hAnsi="Times New Roman" w:cs="Times New Roman"/>
+      <w:kern w:val="0"/>
+      <w:sz w:val="28"/>
+      <w:szCs w:val="28"/>
+      <w14:ligatures w14:val="none"/>
+    </w:rPr>
+  </w:style>
+  <w:style w:type="character" w:customStyle="1" w:styleId="mord">
+    <w:name w:val="mord"/>
+    <w:basedOn w:val="a0"/>
+    <w:rsid w:val="00DE23A8"/>
+  </w:style>
+  <w:style w:type="character" w:customStyle="1" w:styleId="vlist-s">
+    <w:name w:val="vlist-s"/>
+    <w:basedOn w:val="a0"/>
+    <w:rsid w:val="00DE23A8"/>
+  </w:style>
+  <w:style w:type="character" w:customStyle="1" w:styleId="katex-mathml">
+    <w:name w:val="katex-mathml"/>
+    <w:basedOn w:val="a0"/>
+    <w:rsid w:val="00DE23A8"/>
+  </w:style>
+  <w:style w:type="character" w:customStyle="1" w:styleId="mrel">
+    <w:name w:val="mrel"/>
+    <w:basedOn w:val="a0"/>
+    <w:rsid w:val="00DE23A8"/>
+  </w:style>
+  <w:style w:type="character" w:customStyle="1" w:styleId="mop">
+    <w:name w:val="mop"/>
+    <w:basedOn w:val="a0"/>
+    <w:rsid w:val="00DE23A8"/>
+  </w:style>
 </w:styles>
 </file>
 

--- a/Диплом/Презентация/Речь.docx
+++ b/Диплом/Презентация/Речь.docx
@@ -43,43 +43,7 @@
           <w:sz w:val="28"/>
           <w:szCs w:val="28"/>
         </w:rPr>
-        <w:t>Добрый день, уважаемые члены аттестационной комиссии!</w:t>
-      </w:r>
-    </w:p>
-    <w:p>
-      <w:pPr>
-        <w:pStyle w:val="a4"/>
-        <w:spacing w:before="0" w:beforeAutospacing="0" w:line="360" w:lineRule="auto"/>
-        <w:jc w:val="both"/>
-        <w:rPr>
-          <w:sz w:val="28"/>
-          <w:szCs w:val="28"/>
-        </w:rPr>
-      </w:pPr>
-      <w:r>
-        <w:rPr>
-          <w:sz w:val="28"/>
-          <w:szCs w:val="28"/>
-        </w:rPr>
-        <w:t>Меня зовут Курнаев Данила Владимирович, и я представляю вашему вниманию дипломную работу на тему: «Разработка программного обеспечения для эргономической оценки кабины самолета с использованием методик PVT и NASA-TLX».</w:t>
-      </w:r>
-    </w:p>
-    <w:p>
-      <w:pPr>
-        <w:pStyle w:val="4"/>
-        <w:spacing w:before="0" w:beforeAutospacing="0" w:line="360" w:lineRule="auto"/>
-        <w:jc w:val="both"/>
-        <w:rPr>
-          <w:sz w:val="28"/>
-          <w:szCs w:val="28"/>
-        </w:rPr>
-      </w:pPr>
-      <w:r>
-        <w:rPr>
-          <w:sz w:val="28"/>
-          <w:szCs w:val="28"/>
-        </w:rPr>
-        <w:t>Слайд 2: Актуальность</w:t>
+        <w:t>Добрый день, уважаемые члены комиссии!</w:t>
       </w:r>
     </w:p>
     <w:p>
@@ -98,28 +62,7 @@
           <w:sz w:val="28"/>
           <w:szCs w:val="28"/>
         </w:rPr>
-        <w:t xml:space="preserve">В условиях роста требований к безопасности полетов и эффективности работы пилотов особую актуальность приобретает задача объективной оценки эргономических характеристик кабины самолета. Эргономическая оценка с использованием современных методик, таких как PVT и NASA-TLX, позволяет выявить слабые места </w:t>
-      </w:r>
-      <w:r>
-        <w:rPr>
-          <w:sz w:val="28"/>
-          <w:szCs w:val="28"/>
-        </w:rPr>
-        <w:t>во взаимодействии</w:t>
-      </w:r>
-      <w:r>
-        <w:rPr>
-          <w:sz w:val="28"/>
-          <w:szCs w:val="28"/>
-        </w:rPr>
-        <w:t xml:space="preserve"> человека и машины, минимизировать влияние человеческого фактора и снизить вероятность ошибок. Разработка системы, обеспечивающей автоматизацию такого анализа, актуальна для повышения надежности авиационных систем и улучшения условий работы экипажа в условиях высокой когнитивной нагрузки.</w:t>
-      </w:r>
-      <w:r>
-        <w:rPr>
-          <w:sz w:val="28"/>
-          <w:szCs w:val="28"/>
-        </w:rPr>
-        <w:tab/>
+        <w:t>Меня зовут Курнаев Данила Владимирович, и я представляю вашему вниманию дипломную работу на тему: «Разработка программного обеспечения для эргономической оценки кабины самолета с использованием методик PVT и NASA-TLX».</w:t>
       </w:r>
     </w:p>
     <w:p>
@@ -137,7 +80,7 @@
           <w:sz w:val="28"/>
           <w:szCs w:val="28"/>
         </w:rPr>
-        <w:t>Слайд 3: Цель работы</w:t>
+        <w:t>Слайд 2: Актуальность</w:t>
       </w:r>
     </w:p>
     <w:p>
@@ -156,19 +99,79 @@
           <w:sz w:val="28"/>
           <w:szCs w:val="28"/>
         </w:rPr>
-        <w:t>Целью дипломной работы является разработка программного обеспечения для проведения эргономической оценки кабины самолета. ПО реализует тесты PVT для анализа скорости реакции и психомоторной бдительности пилотов, а также методику NASA-TLX для оценки субъективной рабочей нагрузки. Система обеспечивает автоматизацию сбора данных, их обработку и визуализацию результатов, предоставляя удобный инструмент для анализа когнитивной и физической нагрузки на пилотов.</w:t>
+        <w:t>В условиях роста требований к безопасности полетов и эффективности работы пилотов особую актуальность приобретает задача объективной оценки эргономических характеристик кабины самолета. Эргономическая оценка с использованием современных методик, таких как PVT и NASA-TLX, позволяет выявить слабые места во взаимодействии человека и машины, минимизировать влияние человеческого фактора и снизить вероятность ошибок. Разработка системы, обеспечивающей автоматизацию такого анализа, актуальна для повышения надежности авиационных систем и улучшения условий работы экипажа в условиях высокой когнитивной нагрузки.</w:t>
       </w:r>
     </w:p>
     <w:p>
       <w:pPr>
         <w:pStyle w:val="a4"/>
         <w:spacing w:before="0" w:beforeAutospacing="0" w:line="360" w:lineRule="auto"/>
-        <w:jc w:val="both"/>
-        <w:rPr>
-          <w:sz w:val="28"/>
-          <w:szCs w:val="28"/>
-        </w:rPr>
-      </w:pPr>
+        <w:ind w:firstLine="708"/>
+        <w:jc w:val="both"/>
+        <w:rPr>
+          <w:sz w:val="28"/>
+          <w:szCs w:val="28"/>
+        </w:rPr>
+      </w:pPr>
+      <w:r>
+        <w:rPr>
+          <w:sz w:val="28"/>
+          <w:szCs w:val="28"/>
+        </w:rPr>
+        <w:t xml:space="preserve">Более подробно про методики </w:t>
+      </w:r>
+      <w:r>
+        <w:rPr>
+          <w:sz w:val="28"/>
+          <w:szCs w:val="28"/>
+          <w:lang w:val="en-US"/>
+        </w:rPr>
+        <w:t>PVT</w:t>
+      </w:r>
+      <w:r>
+        <w:rPr>
+          <w:sz w:val="28"/>
+          <w:szCs w:val="28"/>
+        </w:rPr>
+        <w:t xml:space="preserve"> </w:t>
+      </w:r>
+      <w:r>
+        <w:rPr>
+          <w:sz w:val="28"/>
+          <w:szCs w:val="28"/>
+        </w:rPr>
+        <w:t xml:space="preserve">и </w:t>
+      </w:r>
+      <w:r>
+        <w:rPr>
+          <w:sz w:val="28"/>
+          <w:szCs w:val="28"/>
+          <w:lang w:val="en-US"/>
+        </w:rPr>
+        <w:t>NASA</w:t>
+      </w:r>
+      <w:r>
+        <w:rPr>
+          <w:sz w:val="28"/>
+          <w:szCs w:val="28"/>
+        </w:rPr>
+        <w:t>-</w:t>
+      </w:r>
+      <w:r>
+        <w:rPr>
+          <w:sz w:val="28"/>
+          <w:szCs w:val="28"/>
+          <w:lang w:val="en-US"/>
+        </w:rPr>
+        <w:t>TLX</w:t>
+      </w:r>
+      <w:r>
+        <w:rPr>
+          <w:sz w:val="28"/>
+          <w:szCs w:val="28"/>
+        </w:rPr>
+        <w:t>, а также расшифровку данных аббревиатур, поговорим в следующих разделах.</w:t>
+      </w:r>
     </w:p>
     <w:p>
       <w:pPr>
@@ -185,6 +188,43 @@
           <w:sz w:val="28"/>
           <w:szCs w:val="28"/>
         </w:rPr>
+        <w:t>Слайд 3: Цель работы</w:t>
+      </w:r>
+    </w:p>
+    <w:p>
+      <w:pPr>
+        <w:pStyle w:val="a4"/>
+        <w:spacing w:before="0" w:beforeAutospacing="0" w:line="360" w:lineRule="auto"/>
+        <w:ind w:firstLine="708"/>
+        <w:jc w:val="both"/>
+        <w:rPr>
+          <w:sz w:val="28"/>
+          <w:szCs w:val="28"/>
+        </w:rPr>
+      </w:pPr>
+      <w:r>
+        <w:rPr>
+          <w:sz w:val="28"/>
+          <w:szCs w:val="28"/>
+        </w:rPr>
+        <w:t>Целью дипломной работы является разработка программного обеспечения для проведения эргономической оценки кабины самолета. ПО реализует тесты PVT для анализа скорости реакции и психомоторной бдительности пилотов, а также методику NASA-TLX для оценки субъективной рабочей нагрузки. Система обеспечивает автоматизацию сбора данных, их обработку и визуализацию результатов, предоставляя удобный инструмент для анализа когнитивной и физической нагрузки на пилотов.</w:t>
+      </w:r>
+    </w:p>
+    <w:p>
+      <w:pPr>
+        <w:pStyle w:val="4"/>
+        <w:spacing w:before="0" w:beforeAutospacing="0" w:line="360" w:lineRule="auto"/>
+        <w:jc w:val="both"/>
+        <w:rPr>
+          <w:sz w:val="28"/>
+          <w:szCs w:val="28"/>
+        </w:rPr>
+      </w:pPr>
+      <w:r>
+        <w:rPr>
+          <w:sz w:val="28"/>
+          <w:szCs w:val="28"/>
+        </w:rPr>
         <w:lastRenderedPageBreak/>
         <w:t xml:space="preserve">Слайд 4: </w:t>
       </w:r>
@@ -193,7 +233,7 @@
           <w:sz w:val="28"/>
           <w:szCs w:val="28"/>
         </w:rPr>
-        <w:t>Постановка задач</w:t>
+        <w:t>Задачи работы</w:t>
       </w:r>
     </w:p>
     <w:p>
@@ -581,6 +621,7 @@
     <w:p>
       <w:pPr>
         <w:spacing w:after="100" w:afterAutospacing="1" w:line="360" w:lineRule="auto"/>
+        <w:ind w:firstLine="360"/>
         <w:jc w:val="both"/>
         <w:rPr>
           <w:rFonts w:ascii="Times New Roman" w:hAnsi="Times New Roman" w:cs="Times New Roman"/>
@@ -594,7 +635,39 @@
           <w:sz w:val="28"/>
           <w:szCs w:val="28"/>
         </w:rPr>
-        <w:t>Про каждый из методов и детали их реализации в системе будет рассказано позже (на таких-то слайдах).</w:t>
+        <w:t>Про каждый из методов и детали их реализации в системе будет рассказано позже (на таких-то слайд</w:t>
+      </w:r>
+      <w:r>
+        <w:rPr>
+          <w:rFonts w:ascii="Times New Roman" w:hAnsi="Times New Roman" w:cs="Times New Roman"/>
+          <w:sz w:val="28"/>
+          <w:szCs w:val="28"/>
+        </w:rPr>
+        <w:t>ах как 9 и 11</w:t>
+      </w:r>
+      <w:r>
+        <w:rPr>
+          <w:rFonts w:ascii="Times New Roman" w:hAnsi="Times New Roman" w:cs="Times New Roman"/>
+          <w:sz w:val="28"/>
+          <w:szCs w:val="28"/>
+        </w:rPr>
+        <w:t>).</w:t>
+      </w:r>
+      <w:r>
+        <w:rPr>
+          <w:rFonts w:ascii="Times New Roman" w:hAnsi="Times New Roman" w:cs="Times New Roman"/>
+          <w:sz w:val="28"/>
+          <w:szCs w:val="28"/>
+        </w:rPr>
+        <w:t xml:space="preserve"> А сейчас я бы хотел поговорить про архитектуру системы</w:t>
+      </w:r>
+      <w:r>
+        <w:rPr>
+          <w:rFonts w:ascii="Times New Roman" w:hAnsi="Times New Roman" w:cs="Times New Roman"/>
+          <w:sz w:val="28"/>
+          <w:szCs w:val="28"/>
+        </w:rPr>
+        <w:t>.</w:t>
       </w:r>
     </w:p>
     <w:p>
@@ -623,6 +696,7 @@
         <w:rPr>
           <w:sz w:val="28"/>
           <w:szCs w:val="28"/>
+          <w:lang w:val="en-US"/>
         </w:rPr>
       </w:pPr>
       <w:r>
@@ -646,7 +720,86 @@
           <w:sz w:val="28"/>
           <w:szCs w:val="28"/>
         </w:rPr>
-        <w:t>), который обеспечивает чёткое разделение обязанностей между слоями системы. Это упрощает разработку, тестирование и поддержку, а также делает систему гибкой для дальнейшего развития.</w:t>
+        <w:t>), который обеспечивает чёткое разделение обязанностей между слоями системы.</w:t>
+      </w:r>
+      <w:r>
+        <w:rPr>
+          <w:sz w:val="28"/>
+          <w:szCs w:val="28"/>
+        </w:rPr>
+        <w:t xml:space="preserve"> (ПЕРЕХОД НА СЛЕДУЮЩИЙ СЛАЙД)</w:t>
+      </w:r>
+    </w:p>
+    <w:p>
+      <w:pPr>
+        <w:pStyle w:val="4"/>
+        <w:spacing w:before="0" w:beforeAutospacing="0" w:line="360" w:lineRule="auto"/>
+        <w:jc w:val="both"/>
+        <w:rPr>
+          <w:sz w:val="28"/>
+          <w:szCs w:val="28"/>
+        </w:rPr>
+      </w:pPr>
+      <w:r>
+        <w:rPr>
+          <w:sz w:val="28"/>
+          <w:szCs w:val="28"/>
+        </w:rPr>
+        <w:lastRenderedPageBreak/>
+        <w:t xml:space="preserve">Слайд </w:t>
+      </w:r>
+      <w:r>
+        <w:rPr>
+          <w:sz w:val="28"/>
+          <w:szCs w:val="28"/>
+        </w:rPr>
+        <w:t>7</w:t>
+      </w:r>
+      <w:r>
+        <w:rPr>
+          <w:sz w:val="28"/>
+          <w:szCs w:val="28"/>
+        </w:rPr>
+        <w:t xml:space="preserve">: </w:t>
+      </w:r>
+      <w:r>
+        <w:rPr>
+          <w:sz w:val="28"/>
+          <w:szCs w:val="28"/>
+        </w:rPr>
+        <w:t>Архитектурные подходы:</w:t>
+      </w:r>
+    </w:p>
+    <w:p>
+      <w:pPr>
+        <w:pStyle w:val="a4"/>
+        <w:spacing w:before="0" w:beforeAutospacing="0" w:line="360" w:lineRule="auto"/>
+        <w:jc w:val="both"/>
+        <w:rPr>
+          <w:sz w:val="28"/>
+          <w:szCs w:val="28"/>
+        </w:rPr>
+      </w:pPr>
+      <w:r>
+        <w:rPr>
+          <w:sz w:val="28"/>
+          <w:szCs w:val="28"/>
+        </w:rPr>
+        <w:t>(</w:t>
+      </w:r>
+      <w:r>
+        <w:rPr>
+          <w:sz w:val="28"/>
+          <w:szCs w:val="28"/>
+        </w:rPr>
+        <w:t xml:space="preserve">Кратко прочитать что подчеркнуто и </w:t>
+      </w:r>
+      <w:r>
+        <w:rPr>
+          <w:sz w:val="28"/>
+          <w:szCs w:val="28"/>
+        </w:rPr>
+        <w:t>ПЕРЕХОД НА СЛЕДУЮЩИЙ СЛАЙД)</w:t>
       </w:r>
     </w:p>
     <w:p>
@@ -664,11 +817,19 @@
           <w:b/>
           <w:bCs/>
         </w:rPr>
-        <w:lastRenderedPageBreak/>
         <w:t>Слой данных (Model):</w:t>
       </w:r>
       <w:r>
-        <w:t xml:space="preserve"> отвечает за управление данными, включая их обработку, сохранение и валидацию. Использует локальную базу данных </w:t>
+        <w:t xml:space="preserve"> </w:t>
+      </w:r>
+      <w:r>
+        <w:rPr>
+          <w:u w:val="single"/>
+        </w:rPr>
+        <w:t>отвечает за управление данными, включая их обработку, сохранение и валидацию.</w:t>
+      </w:r>
+      <w:r>
+        <w:t xml:space="preserve"> Использует локальную базу данных </w:t>
       </w:r>
       <w:proofErr w:type="spellStart"/>
       <w:r>
@@ -721,7 +882,16 @@
         <w:t>):</w:t>
       </w:r>
       <w:r>
-        <w:t xml:space="preserve"> реализует основную бизнес-логику приложения. Этот слой обрабатывает входные данные, запускает тесты (PVT и NASA-TLX) и выполняет расчеты. Контроллер связывает данные с пользовательским интерфейсом, обеспечивая их корректную обработку и передачу.</w:t>
+        <w:t xml:space="preserve"> </w:t>
+      </w:r>
+      <w:r>
+        <w:rPr>
+          <w:u w:val="single"/>
+        </w:rPr>
+        <w:t>реализует основную бизнес-логику приложения.</w:t>
+      </w:r>
+      <w:r>
+        <w:t xml:space="preserve"> Этот слой обрабатывает входные данные, запускает тесты (PVT и NASA-TLX) и выполняет расчеты. Контроллер связывает данные с пользовательским интерфейсом, обеспечивая их корректную обработку и передачу.</w:t>
       </w:r>
     </w:p>
     <w:p>
@@ -742,15 +912,30 @@
         <w:t>Слой представления (View):</w:t>
       </w:r>
       <w:r>
-        <w:t xml:space="preserve"> предоставляет графический интерфейс, созданный с использованием библиотеки </w:t>
+        <w:t xml:space="preserve"> </w:t>
+      </w:r>
+      <w:r>
+        <w:rPr>
+          <w:u w:val="single"/>
+        </w:rPr>
+        <w:t xml:space="preserve">предоставляет графический интерфейс, созданный с использованием библиотеки </w:t>
       </w:r>
       <w:proofErr w:type="spellStart"/>
       <w:r>
+        <w:rPr>
+          <w:u w:val="single"/>
+        </w:rPr>
         <w:t>Tkinter</w:t>
       </w:r>
       <w:proofErr w:type="spellEnd"/>
       <w:r>
-        <w:t>. Интерфейс включает элементы для взаимодействия с пользователем: выбор тестов, отображение текущего состояния системы, визуализация результатов.</w:t>
+        <w:rPr>
+          <w:u w:val="single"/>
+        </w:rPr>
+        <w:t>. Интерфейс включает элементы для взаимодействия с пользователем</w:t>
+      </w:r>
+      <w:r>
+        <w:t>: выбор тестов, отображение текущего состояния системы, визуализация результатов.</w:t>
       </w:r>
     </w:p>
     <w:p>
@@ -779,7 +964,21 @@
           <w:sz w:val="28"/>
           <w:szCs w:val="28"/>
         </w:rPr>
-        <w:t>Слайд 7: Разработка системы</w:t>
+        <w:t xml:space="preserve">Слайд </w:t>
+      </w:r>
+      <w:r>
+        <w:rPr>
+          <w:sz w:val="28"/>
+          <w:szCs w:val="28"/>
+        </w:rPr>
+        <w:t>8</w:t>
+      </w:r>
+      <w:r>
+        <w:rPr>
+          <w:sz w:val="28"/>
+          <w:szCs w:val="28"/>
+        </w:rPr>
+        <w:t>: Разработка системы</w:t>
       </w:r>
     </w:p>
     <w:p>
@@ -797,21 +996,14 @@
           <w:sz w:val="28"/>
           <w:szCs w:val="28"/>
         </w:rPr>
-        <w:t>В ходе работы я использовал язык Python</w:t>
-      </w:r>
-      <w:r>
-        <w:rPr>
-          <w:sz w:val="28"/>
-          <w:szCs w:val="28"/>
-        </w:rPr>
-        <w:t xml:space="preserve"> версии 3.10</w:t>
-      </w:r>
-      <w:r>
-        <w:rPr>
-          <w:sz w:val="28"/>
-          <w:szCs w:val="28"/>
-        </w:rPr>
-        <w:t>. Основной стек технологий включал:</w:t>
+        <w:t xml:space="preserve">Сейчас хотелось бы рассказать про основной набор технологий, который я выбрал и использовал для реализации моего ПО. </w:t>
+      </w:r>
+      <w:r>
+        <w:rPr>
+          <w:sz w:val="28"/>
+          <w:szCs w:val="28"/>
+        </w:rPr>
+        <w:t>Основной стек технологий включал:</w:t>
       </w:r>
     </w:p>
     <w:p>
@@ -844,6 +1036,28 @@
         </w:rPr>
         <w:t>: Выбран за его универсальность, наличие обширной экосистемы библиотек и удобство для прототипирования.</w:t>
       </w:r>
+      <w:r>
+        <w:rPr>
+          <w:sz w:val="28"/>
+          <w:szCs w:val="28"/>
+        </w:rPr>
+        <w:br/>
+        <w:t>(</w:t>
+      </w:r>
+      <w:r>
+        <w:rPr>
+          <w:sz w:val="28"/>
+          <w:szCs w:val="28"/>
+        </w:rPr>
+        <w:t>Прототипирование — это, простыми словами, инструмент проверки идей. Он используется для исследования прогресса и функциональности продукта до начала его фактической разработки и может быть применен на любом этапе проектирования.</w:t>
+      </w:r>
+      <w:r>
+        <w:rPr>
+          <w:sz w:val="28"/>
+          <w:szCs w:val="28"/>
+        </w:rPr>
+        <w:t>)</w:t>
+      </w:r>
     </w:p>
     <w:p>
       <w:pPr>
@@ -867,6 +1081,7 @@
           <w:sz w:val="28"/>
           <w:szCs w:val="28"/>
         </w:rPr>
+        <w:lastRenderedPageBreak/>
         <w:t>SQLite</w:t>
       </w:r>
       <w:proofErr w:type="spellEnd"/>
@@ -908,7 +1123,60 @@
           <w:sz w:val="28"/>
           <w:szCs w:val="28"/>
         </w:rPr>
-        <w:t>: ORM для работы с базой данных, позволяющая писать код на Python без необходимости написания сложных SQL-запросов.</w:t>
+        <w:t>: ORM</w:t>
+      </w:r>
+      <w:r>
+        <w:rPr>
+          <w:sz w:val="28"/>
+          <w:szCs w:val="28"/>
+        </w:rPr>
+        <w:t xml:space="preserve"> (</w:t>
+      </w:r>
+      <w:r>
+        <w:rPr>
+          <w:sz w:val="28"/>
+          <w:szCs w:val="28"/>
+        </w:rPr>
+        <w:t xml:space="preserve">Object </w:t>
+      </w:r>
+      <w:proofErr w:type="spellStart"/>
+      <w:r>
+        <w:rPr>
+          <w:sz w:val="28"/>
+          <w:szCs w:val="28"/>
+        </w:rPr>
+        <w:t>Relational</w:t>
+      </w:r>
+      <w:proofErr w:type="spellEnd"/>
+      <w:r>
+        <w:rPr>
+          <w:sz w:val="28"/>
+          <w:szCs w:val="28"/>
+        </w:rPr>
+        <w:t xml:space="preserve"> </w:t>
+      </w:r>
+      <w:proofErr w:type="spellStart"/>
+      <w:r>
+        <w:rPr>
+          <w:sz w:val="28"/>
+          <w:szCs w:val="28"/>
+        </w:rPr>
+        <w:t>Mapping</w:t>
+      </w:r>
+      <w:proofErr w:type="spellEnd"/>
+      <w:r>
+        <w:rPr>
+          <w:sz w:val="28"/>
+          <w:szCs w:val="28"/>
+        </w:rPr>
+        <w:t>)</w:t>
+      </w:r>
+      <w:r>
+        <w:rPr>
+          <w:sz w:val="28"/>
+          <w:szCs w:val="28"/>
+        </w:rPr>
+        <w:t xml:space="preserve"> для работы с базой данных, позволяющая писать код на Python без необходимости написания сложных SQL-запросов.</w:t>
       </w:r>
     </w:p>
     <w:p>
@@ -991,7 +1259,6 @@
           <w:sz w:val="28"/>
           <w:szCs w:val="28"/>
         </w:rPr>
-        <w:lastRenderedPageBreak/>
         <w:t>Pydantic</w:t>
       </w:r>
       <w:proofErr w:type="spellEnd"/>
@@ -1038,24 +1305,2711 @@
     </w:p>
     <w:p>
       <w:pPr>
+        <w:pStyle w:val="4"/>
+        <w:spacing w:before="0" w:beforeAutospacing="0" w:line="360" w:lineRule="auto"/>
+        <w:jc w:val="both"/>
+        <w:rPr>
+          <w:sz w:val="28"/>
+          <w:szCs w:val="28"/>
+        </w:rPr>
+      </w:pPr>
+      <w:r>
+        <w:rPr>
+          <w:sz w:val="28"/>
+          <w:szCs w:val="28"/>
+        </w:rPr>
+        <w:t xml:space="preserve">Слайд </w:t>
+      </w:r>
+      <w:r>
+        <w:rPr>
+          <w:sz w:val="28"/>
+          <w:szCs w:val="28"/>
+        </w:rPr>
+        <w:t>9</w:t>
+      </w:r>
+      <w:r>
+        <w:rPr>
+          <w:sz w:val="28"/>
+          <w:szCs w:val="28"/>
+        </w:rPr>
+        <w:t>–10</w:t>
+      </w:r>
+      <w:r>
+        <w:rPr>
+          <w:sz w:val="28"/>
+          <w:szCs w:val="28"/>
+        </w:rPr>
+        <w:t>: Реализация теста PVT</w:t>
+      </w:r>
+    </w:p>
+    <w:p>
+      <w:pPr>
         <w:pStyle w:val="a4"/>
         <w:spacing w:before="0" w:beforeAutospacing="0" w:line="360" w:lineRule="auto"/>
-        <w:jc w:val="both"/>
-        <w:rPr>
+        <w:ind w:firstLine="708"/>
+        <w:jc w:val="both"/>
+        <w:rPr>
+          <w:sz w:val="28"/>
+          <w:szCs w:val="28"/>
+        </w:rPr>
+      </w:pPr>
+      <w:r>
+        <w:rPr>
+          <w:sz w:val="28"/>
+          <w:szCs w:val="28"/>
+        </w:rPr>
+        <w:t>Тест PVT (</w:t>
+      </w:r>
+      <w:proofErr w:type="spellStart"/>
+      <w:r>
+        <w:rPr>
+          <w:sz w:val="28"/>
+          <w:szCs w:val="28"/>
+        </w:rPr>
+        <w:t>Psychomotor</w:t>
+      </w:r>
+      <w:proofErr w:type="spellEnd"/>
+      <w:r>
+        <w:rPr>
+          <w:sz w:val="28"/>
+          <w:szCs w:val="28"/>
+        </w:rPr>
+        <w:t xml:space="preserve"> </w:t>
+      </w:r>
+      <w:proofErr w:type="spellStart"/>
+      <w:r>
+        <w:rPr>
+          <w:sz w:val="28"/>
+          <w:szCs w:val="28"/>
+        </w:rPr>
+        <w:t>Vigilance</w:t>
+      </w:r>
+      <w:proofErr w:type="spellEnd"/>
+      <w:r>
+        <w:rPr>
+          <w:sz w:val="28"/>
+          <w:szCs w:val="28"/>
+        </w:rPr>
+        <w:t xml:space="preserve"> Test) используется для оценки скорости реакции пользователя на визуальные стимулы.</w:t>
+      </w:r>
+      <w:r>
+        <w:rPr>
+          <w:sz w:val="28"/>
+          <w:szCs w:val="28"/>
+        </w:rPr>
+        <w:t xml:space="preserve"> </w:t>
+      </w:r>
+    </w:p>
+    <w:p>
+      <w:pPr>
+        <w:pStyle w:val="a4"/>
+        <w:spacing w:before="0" w:beforeAutospacing="0" w:after="0" w:afterAutospacing="0" w:line="360" w:lineRule="auto"/>
+        <w:jc w:val="both"/>
+        <w:rPr>
+          <w:sz w:val="28"/>
+          <w:szCs w:val="28"/>
+        </w:rPr>
+      </w:pPr>
+      <w:r>
+        <w:rPr>
+          <w:sz w:val="28"/>
+          <w:szCs w:val="28"/>
+        </w:rPr>
+        <w:t xml:space="preserve">Проведение теста </w:t>
+      </w:r>
+      <w:r>
+        <w:rPr>
+          <w:sz w:val="28"/>
+          <w:szCs w:val="28"/>
+          <w:lang w:val="en-US"/>
+        </w:rPr>
+        <w:t>PVT</w:t>
+      </w:r>
+      <w:r>
+        <w:rPr>
+          <w:sz w:val="28"/>
+          <w:szCs w:val="28"/>
+        </w:rPr>
+        <w:t xml:space="preserve"> включает три основных этапа:</w:t>
+      </w:r>
+    </w:p>
+    <w:p>
+      <w:pPr>
+        <w:pStyle w:val="a4"/>
+        <w:numPr>
+          <w:ilvl w:val="0"/>
+          <w:numId w:val="33"/>
+        </w:numPr>
+        <w:spacing w:after="0" w:afterAutospacing="0" w:line="360" w:lineRule="auto"/>
+        <w:jc w:val="both"/>
+        <w:rPr>
+          <w:sz w:val="28"/>
+          <w:szCs w:val="28"/>
+        </w:rPr>
+      </w:pPr>
+      <w:r>
+        <w:rPr>
+          <w:sz w:val="28"/>
+          <w:szCs w:val="28"/>
+        </w:rPr>
+        <w:t xml:space="preserve"> </w:t>
+      </w:r>
+      <w:r>
+        <w:rPr>
+          <w:sz w:val="28"/>
+          <w:szCs w:val="28"/>
+        </w:rPr>
+        <w:t>Генерация случайных стимулов с задержкой 2–5 секунд.</w:t>
+      </w:r>
+    </w:p>
+    <w:p>
+      <w:pPr>
+        <w:pStyle w:val="a4"/>
+        <w:numPr>
+          <w:ilvl w:val="0"/>
+          <w:numId w:val="33"/>
+        </w:numPr>
+        <w:spacing w:after="0" w:afterAutospacing="0" w:line="360" w:lineRule="auto"/>
+        <w:jc w:val="both"/>
+        <w:rPr>
+          <w:sz w:val="28"/>
+          <w:szCs w:val="28"/>
+        </w:rPr>
+      </w:pPr>
+      <w:r>
+        <w:rPr>
+          <w:sz w:val="28"/>
+          <w:szCs w:val="28"/>
+        </w:rPr>
+        <w:t>Фиксация времени реакции и сохранение в базе данных.</w:t>
+      </w:r>
+    </w:p>
+    <w:p>
+      <w:pPr>
+        <w:pStyle w:val="a4"/>
+        <w:numPr>
+          <w:ilvl w:val="0"/>
+          <w:numId w:val="33"/>
+        </w:numPr>
+        <w:spacing w:after="0" w:afterAutospacing="0" w:line="360" w:lineRule="auto"/>
+        <w:jc w:val="both"/>
+        <w:rPr>
+          <w:sz w:val="28"/>
+          <w:szCs w:val="28"/>
+        </w:rPr>
+      </w:pPr>
+      <w:r>
+        <w:rPr>
+          <w:sz w:val="28"/>
+          <w:szCs w:val="28"/>
+        </w:rPr>
+        <w:t>Анализ результатов</w:t>
+      </w:r>
+    </w:p>
+    <w:p>
+      <w:pPr>
+        <w:pStyle w:val="a4"/>
+        <w:spacing w:before="0" w:beforeAutospacing="0" w:after="0" w:afterAutospacing="0" w:line="360" w:lineRule="auto"/>
+        <w:ind w:firstLine="708"/>
+        <w:jc w:val="both"/>
+        <w:rPr>
+          <w:sz w:val="28"/>
+          <w:szCs w:val="28"/>
+        </w:rPr>
+      </w:pPr>
+      <w:r>
+        <w:rPr>
+          <w:sz w:val="28"/>
+          <w:szCs w:val="28"/>
+        </w:rPr>
+        <w:t>В рамках моего приложения тест проводится дважды: до выполнения упражнени</w:t>
+      </w:r>
+      <w:r>
+        <w:rPr>
+          <w:sz w:val="28"/>
+          <w:szCs w:val="28"/>
+        </w:rPr>
+        <w:t>й</w:t>
+      </w:r>
+      <w:r>
+        <w:rPr>
+          <w:sz w:val="28"/>
+          <w:szCs w:val="28"/>
+        </w:rPr>
+        <w:t xml:space="preserve"> и после, что позволяет оценить влияние нагрузки на когнитивные способности пользователя.</w:t>
+      </w:r>
+    </w:p>
+    <w:p>
+      <w:pPr>
+        <w:pStyle w:val="a4"/>
+        <w:spacing w:before="0" w:beforeAutospacing="0" w:line="360" w:lineRule="auto"/>
+        <w:jc w:val="both"/>
+        <w:rPr>
+          <w:sz w:val="28"/>
+          <w:szCs w:val="28"/>
+        </w:rPr>
+      </w:pPr>
+      <w:r>
+        <w:rPr>
+          <w:sz w:val="28"/>
+          <w:szCs w:val="28"/>
+        </w:rPr>
+        <w:t>(</w:t>
+      </w:r>
+      <w:r>
+        <w:rPr>
+          <w:sz w:val="28"/>
+          <w:szCs w:val="28"/>
+        </w:rPr>
+        <w:t>ПЕРЕХОД НА СЛЕДУЮЩИЙ СЛАЙД</w:t>
+      </w:r>
+      <w:r>
+        <w:rPr>
+          <w:sz w:val="28"/>
+          <w:szCs w:val="28"/>
+        </w:rPr>
+        <w:t xml:space="preserve"> С примерами Интерфейса</w:t>
+      </w:r>
+      <w:r>
+        <w:rPr>
+          <w:sz w:val="28"/>
+          <w:szCs w:val="28"/>
+        </w:rPr>
+        <w:t>)</w:t>
+      </w:r>
+    </w:p>
+    <w:p>
+      <w:pPr>
+        <w:rPr>
+          <w:rFonts w:ascii="Times New Roman" w:eastAsia="Times New Roman" w:hAnsi="Times New Roman" w:cs="Times New Roman"/>
           <w:b/>
           <w:bCs/>
-          <w:sz w:val="28"/>
-          <w:szCs w:val="28"/>
-        </w:rPr>
-      </w:pPr>
-      <w:r>
-        <w:rPr>
+          <w:kern w:val="0"/>
+          <w:sz w:val="28"/>
+          <w:szCs w:val="28"/>
+          <w:lang w:eastAsia="ru-RU"/>
+          <w14:ligatures w14:val="none"/>
+        </w:rPr>
+      </w:pPr>
+      <w:r>
+        <w:rPr>
+          <w:sz w:val="28"/>
+          <w:szCs w:val="28"/>
+        </w:rPr>
+        <w:br w:type="page"/>
+      </w:r>
+    </w:p>
+    <w:p>
+      <w:pPr>
+        <w:pStyle w:val="4"/>
+        <w:spacing w:before="0" w:beforeAutospacing="0" w:line="360" w:lineRule="auto"/>
+        <w:jc w:val="both"/>
+        <w:rPr>
+          <w:sz w:val="28"/>
+          <w:szCs w:val="28"/>
+        </w:rPr>
+      </w:pPr>
+      <w:r>
+        <w:rPr>
+          <w:sz w:val="28"/>
+          <w:szCs w:val="28"/>
+        </w:rPr>
+        <w:lastRenderedPageBreak/>
+        <w:t>Слайд 1</w:t>
+      </w:r>
+      <w:r>
+        <w:rPr>
+          <w:sz w:val="28"/>
+          <w:szCs w:val="28"/>
+        </w:rPr>
+        <w:t>1</w:t>
+      </w:r>
+      <w:r>
+        <w:rPr>
+          <w:sz w:val="28"/>
+          <w:szCs w:val="28"/>
+        </w:rPr>
+        <w:t>: Реализация NASA-TLX</w:t>
+      </w:r>
+    </w:p>
+    <w:p>
+      <w:pPr>
+        <w:pStyle w:val="a4"/>
+        <w:spacing w:before="72" w:beforeAutospacing="0" w:after="0" w:afterAutospacing="0" w:line="360" w:lineRule="auto"/>
+        <w:ind w:firstLine="708"/>
+        <w:jc w:val="both"/>
+      </w:pPr>
+      <w:r>
+        <w:rPr>
+          <w:color w:val="000000"/>
+          <w:kern w:val="24"/>
+          <w:sz w:val="30"/>
+          <w:szCs w:val="30"/>
+        </w:rPr>
+        <w:t xml:space="preserve">Тест NASA-TLX (Task </w:t>
+      </w:r>
+      <w:proofErr w:type="spellStart"/>
+      <w:r>
+        <w:rPr>
+          <w:color w:val="000000"/>
+          <w:kern w:val="24"/>
+          <w:sz w:val="30"/>
+          <w:szCs w:val="30"/>
+        </w:rPr>
+        <w:t>Load</w:t>
+      </w:r>
+      <w:proofErr w:type="spellEnd"/>
+      <w:r>
+        <w:rPr>
+          <w:color w:val="000000"/>
+          <w:kern w:val="24"/>
+          <w:sz w:val="30"/>
+          <w:szCs w:val="30"/>
+        </w:rPr>
+        <w:t xml:space="preserve"> Index) разработан для субъективной оценки рабочей нагрузки, испытываемой пользователем при выполнении задачи. В моём приложении этот тест используется для анализа восприятия нагрузки после выполнения упражнений, что позволяет оценить изменения в умственной и физической нагрузке, а также уровень стресса.</w:t>
+      </w:r>
+    </w:p>
+    <w:p>
+      <w:pPr>
+        <w:pStyle w:val="a4"/>
+        <w:tabs>
+          <w:tab w:val="left" w:pos="720"/>
+        </w:tabs>
+        <w:spacing w:before="72" w:beforeAutospacing="0" w:after="0" w:afterAutospacing="0" w:line="360" w:lineRule="auto"/>
+        <w:jc w:val="both"/>
+      </w:pPr>
+      <w:r>
+        <w:rPr>
+          <w:color w:val="000000"/>
+          <w:kern w:val="24"/>
+          <w:sz w:val="30"/>
+          <w:szCs w:val="30"/>
+        </w:rPr>
+        <w:t>Пользователь вводит субъективные оценки по шести шкалам:</w:t>
+      </w:r>
+    </w:p>
+    <w:p>
+      <w:pPr>
+        <w:pStyle w:val="a5"/>
+        <w:numPr>
+          <w:ilvl w:val="0"/>
+          <w:numId w:val="36"/>
+        </w:numPr>
+        <w:tabs>
+          <w:tab w:val="left" w:pos="2160"/>
+        </w:tabs>
+        <w:spacing w:line="360" w:lineRule="auto"/>
+        <w:jc w:val="both"/>
+        <w:rPr>
+          <w:sz w:val="20"/>
+        </w:rPr>
+      </w:pPr>
+      <w:r>
+        <w:rPr>
+          <w:color w:val="000000"/>
+          <w:kern w:val="24"/>
+          <w:sz w:val="30"/>
+          <w:szCs w:val="30"/>
+        </w:rPr>
+        <w:t>Умственная нагрузка.</w:t>
+      </w:r>
+    </w:p>
+    <w:p>
+      <w:pPr>
+        <w:pStyle w:val="a5"/>
+        <w:numPr>
+          <w:ilvl w:val="0"/>
+          <w:numId w:val="36"/>
+        </w:numPr>
+        <w:tabs>
+          <w:tab w:val="left" w:pos="2160"/>
+        </w:tabs>
+        <w:spacing w:line="360" w:lineRule="auto"/>
+        <w:jc w:val="both"/>
+        <w:rPr>
+          <w:sz w:val="20"/>
+        </w:rPr>
+      </w:pPr>
+      <w:r>
+        <w:rPr>
+          <w:color w:val="000000"/>
+          <w:kern w:val="24"/>
+          <w:sz w:val="30"/>
+          <w:szCs w:val="30"/>
+        </w:rPr>
+        <w:t>Физическая нагрузка.</w:t>
+      </w:r>
+    </w:p>
+    <w:p>
+      <w:pPr>
+        <w:pStyle w:val="a5"/>
+        <w:numPr>
+          <w:ilvl w:val="0"/>
+          <w:numId w:val="36"/>
+        </w:numPr>
+        <w:tabs>
+          <w:tab w:val="left" w:pos="2160"/>
+        </w:tabs>
+        <w:spacing w:line="360" w:lineRule="auto"/>
+        <w:jc w:val="both"/>
+        <w:rPr>
+          <w:sz w:val="20"/>
+        </w:rPr>
+      </w:pPr>
+      <w:r>
+        <w:rPr>
+          <w:color w:val="000000"/>
+          <w:kern w:val="24"/>
+          <w:sz w:val="30"/>
+          <w:szCs w:val="30"/>
+        </w:rPr>
+        <w:t>Временная нагрузка.</w:t>
+      </w:r>
+    </w:p>
+    <w:p>
+      <w:pPr>
+        <w:pStyle w:val="a5"/>
+        <w:numPr>
+          <w:ilvl w:val="0"/>
+          <w:numId w:val="36"/>
+        </w:numPr>
+        <w:tabs>
+          <w:tab w:val="left" w:pos="2160"/>
+        </w:tabs>
+        <w:spacing w:line="360" w:lineRule="auto"/>
+        <w:jc w:val="both"/>
+        <w:rPr>
+          <w:sz w:val="20"/>
+        </w:rPr>
+      </w:pPr>
+      <w:r>
+        <w:rPr>
+          <w:color w:val="000000"/>
+          <w:kern w:val="24"/>
+          <w:sz w:val="30"/>
+          <w:szCs w:val="30"/>
+        </w:rPr>
+        <w:t>Уровень усилий.</w:t>
+      </w:r>
+    </w:p>
+    <w:p>
+      <w:pPr>
+        <w:pStyle w:val="a5"/>
+        <w:numPr>
+          <w:ilvl w:val="0"/>
+          <w:numId w:val="36"/>
+        </w:numPr>
+        <w:tabs>
+          <w:tab w:val="left" w:pos="2160"/>
+        </w:tabs>
+        <w:spacing w:line="360" w:lineRule="auto"/>
+        <w:jc w:val="both"/>
+        <w:rPr>
+          <w:sz w:val="20"/>
+        </w:rPr>
+      </w:pPr>
+      <w:r>
+        <w:rPr>
+          <w:color w:val="000000"/>
+          <w:kern w:val="24"/>
+          <w:sz w:val="30"/>
+          <w:szCs w:val="30"/>
+        </w:rPr>
+        <w:t>Уровень стресса (фрустрация).</w:t>
+      </w:r>
+    </w:p>
+    <w:p>
+      <w:pPr>
+        <w:pStyle w:val="a5"/>
+        <w:numPr>
+          <w:ilvl w:val="0"/>
+          <w:numId w:val="36"/>
+        </w:numPr>
+        <w:tabs>
+          <w:tab w:val="left" w:pos="2160"/>
+        </w:tabs>
+        <w:spacing w:line="360" w:lineRule="auto"/>
+        <w:jc w:val="both"/>
+        <w:rPr>
+          <w:sz w:val="20"/>
+        </w:rPr>
+      </w:pPr>
+      <w:r>
+        <w:rPr>
+          <w:color w:val="000000"/>
+          <w:kern w:val="24"/>
+          <w:sz w:val="30"/>
+          <w:szCs w:val="30"/>
+        </w:rPr>
+        <w:t>Восприятие эффективности выполнения задачи.</w:t>
+      </w:r>
+    </w:p>
+    <w:p>
+      <w:pPr>
+        <w:pStyle w:val="a4"/>
+        <w:tabs>
+          <w:tab w:val="left" w:pos="2160"/>
+        </w:tabs>
+        <w:spacing w:before="72" w:beforeAutospacing="0" w:after="0" w:afterAutospacing="0" w:line="360" w:lineRule="auto"/>
+        <w:ind w:left="187"/>
+        <w:jc w:val="both"/>
+      </w:pPr>
+      <w:r>
+        <w:rPr>
+          <w:color w:val="000000"/>
+          <w:kern w:val="24"/>
+          <w:sz w:val="30"/>
+          <w:szCs w:val="30"/>
+        </w:rPr>
+        <w:t>Каждая шкала оценивается от 0 (минимальная нагрузка) до 20 (максимальная нагрузка).</w:t>
+      </w:r>
+    </w:p>
+    <w:p>
+      <w:pPr>
+        <w:rPr>
+          <w:rFonts w:ascii="Times New Roman" w:eastAsia="Times New Roman" w:hAnsi="Times New Roman" w:cs="Times New Roman"/>
           <w:b/>
           <w:bCs/>
-          <w:sz w:val="28"/>
-          <w:szCs w:val="28"/>
-        </w:rPr>
-        <w:t>Архитектурные подходы:</w:t>
+          <w:kern w:val="0"/>
+          <w:sz w:val="28"/>
+          <w:szCs w:val="28"/>
+          <w:lang w:eastAsia="ru-RU"/>
+          <w14:ligatures w14:val="none"/>
+        </w:rPr>
+      </w:pPr>
+      <w:r>
+        <w:rPr>
+          <w:sz w:val="28"/>
+          <w:szCs w:val="28"/>
+        </w:rPr>
+        <w:br w:type="page"/>
+      </w:r>
+    </w:p>
+    <w:p>
+      <w:pPr>
+        <w:pStyle w:val="4"/>
+        <w:spacing w:before="0" w:beforeAutospacing="0" w:line="360" w:lineRule="auto"/>
+        <w:jc w:val="both"/>
+        <w:rPr>
+          <w:sz w:val="28"/>
+          <w:szCs w:val="28"/>
+        </w:rPr>
+      </w:pPr>
+      <w:r>
+        <w:rPr>
+          <w:sz w:val="28"/>
+          <w:szCs w:val="28"/>
+        </w:rPr>
+        <w:lastRenderedPageBreak/>
+        <w:t xml:space="preserve">Слайд </w:t>
+      </w:r>
+      <w:r>
+        <w:rPr>
+          <w:sz w:val="28"/>
+          <w:szCs w:val="28"/>
+        </w:rPr>
+        <w:t>1</w:t>
+      </w:r>
+      <w:r>
+        <w:rPr>
+          <w:sz w:val="28"/>
+          <w:szCs w:val="28"/>
+        </w:rPr>
+        <w:t>2–13</w:t>
+      </w:r>
+      <w:r>
+        <w:rPr>
+          <w:sz w:val="28"/>
+          <w:szCs w:val="28"/>
+        </w:rPr>
+        <w:t xml:space="preserve">: </w:t>
+      </w:r>
+      <w:r>
+        <w:rPr>
+          <w:sz w:val="28"/>
+          <w:szCs w:val="28"/>
+        </w:rPr>
+        <w:t xml:space="preserve">Реализация </w:t>
+      </w:r>
+      <w:r>
+        <w:rPr>
+          <w:sz w:val="28"/>
+          <w:szCs w:val="28"/>
+          <w:lang w:val="en-US"/>
+        </w:rPr>
+        <w:t>NASA</w:t>
+      </w:r>
+      <w:r>
+        <w:rPr>
+          <w:sz w:val="28"/>
+          <w:szCs w:val="28"/>
+        </w:rPr>
+        <w:t>-</w:t>
+      </w:r>
+      <w:r>
+        <w:rPr>
+          <w:sz w:val="28"/>
+          <w:szCs w:val="28"/>
+          <w:lang w:val="en-US"/>
+        </w:rPr>
+        <w:t>TLX</w:t>
+      </w:r>
+    </w:p>
+    <w:p>
+      <w:pPr>
+        <w:pStyle w:val="a4"/>
+        <w:tabs>
+          <w:tab w:val="left" w:pos="2160"/>
+        </w:tabs>
+        <w:spacing w:before="72" w:beforeAutospacing="0" w:after="0" w:afterAutospacing="0" w:line="360" w:lineRule="auto"/>
+        <w:ind w:left="187"/>
+        <w:jc w:val="both"/>
+        <w:rPr>
+          <w:u w:val="single"/>
+        </w:rPr>
+      </w:pPr>
+      <w:r>
+        <w:rPr>
+          <w:rFonts w:eastAsia="+mn-ea"/>
+          <w:color w:val="000000"/>
+          <w:kern w:val="24"/>
+          <w:sz w:val="30"/>
+          <w:szCs w:val="30"/>
+          <w:u w:val="single"/>
+        </w:rPr>
+        <w:t>После ввода оценок программа предлагает пользователю сравнить важность каждой пары шкал.</w:t>
+      </w:r>
+    </w:p>
+    <w:p>
+      <w:pPr>
+        <w:pStyle w:val="a4"/>
+        <w:tabs>
+          <w:tab w:val="left" w:pos="2160"/>
+        </w:tabs>
+        <w:spacing w:before="72" w:beforeAutospacing="0" w:after="0" w:afterAutospacing="0" w:line="360" w:lineRule="auto"/>
+        <w:ind w:left="187"/>
+        <w:jc w:val="both"/>
+        <w:rPr>
+          <w:u w:val="single"/>
+        </w:rPr>
+      </w:pPr>
+      <w:r>
+        <w:rPr>
+          <w:rFonts w:eastAsia="+mn-ea"/>
+          <w:color w:val="000000"/>
+          <w:kern w:val="24"/>
+          <w:sz w:val="30"/>
+          <w:szCs w:val="30"/>
+          <w:u w:val="single"/>
+        </w:rPr>
+        <w:t>Например, пользователь выбирает, что для него более значимо: умственная нагрузка или временные ограничения.</w:t>
+      </w:r>
+    </w:p>
+    <w:p>
+      <w:pPr>
+        <w:pStyle w:val="a4"/>
+        <w:tabs>
+          <w:tab w:val="left" w:pos="2160"/>
+        </w:tabs>
+        <w:spacing w:before="72" w:beforeAutospacing="0" w:after="0" w:afterAutospacing="0" w:line="360" w:lineRule="auto"/>
+        <w:ind w:left="187"/>
+        <w:jc w:val="both"/>
+        <w:rPr>
+          <w:u w:val="single"/>
+        </w:rPr>
+      </w:pPr>
+      <w:r>
+        <w:rPr>
+          <w:rFonts w:eastAsia="+mn-ea"/>
+          <w:color w:val="000000"/>
+          <w:kern w:val="24"/>
+          <w:sz w:val="30"/>
+          <w:szCs w:val="30"/>
+          <w:u w:val="single"/>
+        </w:rPr>
+        <w:t>На основе ответов программа рассчитывает веса каждой шкалы, что позволяет учитывать индивидуальные приоритеты пользователя.</w:t>
+      </w:r>
+    </w:p>
+    <w:p>
+      <w:pPr>
+        <w:pStyle w:val="a4"/>
+        <w:tabs>
+          <w:tab w:val="left" w:pos="2160"/>
+        </w:tabs>
+        <w:spacing w:before="72" w:beforeAutospacing="0" w:after="0" w:afterAutospacing="0" w:line="360" w:lineRule="auto"/>
+        <w:ind w:left="187"/>
+        <w:jc w:val="both"/>
+        <w:rPr>
+          <w:lang w:val="en-US"/>
+        </w:rPr>
+      </w:pPr>
+      <m:oMathPara>
+        <m:oMathParaPr>
+          <m:jc m:val="centerGroup"/>
+        </m:oMathParaPr>
+        <m:oMath>
+          <m:r>
+            <m:rPr>
+              <m:nor/>
+            </m:rPr>
+            <w:rPr>
+              <w:rFonts w:ascii="Cambria Math" w:eastAsia="+mn-ea" w:hAnsi="Cambria Math"/>
+              <w:i/>
+              <w:iCs/>
+              <w:color w:val="000000"/>
+              <w:kern w:val="24"/>
+              <w:sz w:val="30"/>
+              <w:szCs w:val="30"/>
+              <w:lang w:val="en-US"/>
+            </w:rPr>
+            <m:t>Weighted TLX</m:t>
+          </m:r>
+          <m:r>
+            <w:rPr>
+              <w:rFonts w:ascii="Cambria Math" w:eastAsia="+mn-ea" w:hAnsi="Cambria Math"/>
+              <w:color w:val="000000"/>
+              <w:kern w:val="24"/>
+              <w:sz w:val="30"/>
+              <w:szCs w:val="30"/>
+              <w:lang w:val="en-US"/>
+            </w:rPr>
+            <m:t>=</m:t>
+          </m:r>
+          <m:f>
+            <m:fPr>
+              <m:ctrlPr>
+                <w:rPr>
+                  <w:rFonts w:ascii="Cambria Math" w:eastAsia="+mn-ea" w:hAnsi="Cambria Math"/>
+                  <w:i/>
+                  <w:iCs/>
+                  <w:color w:val="000000"/>
+                  <w:kern w:val="24"/>
+                  <w:sz w:val="30"/>
+                  <w:szCs w:val="30"/>
+                </w:rPr>
+              </m:ctrlPr>
+            </m:fPr>
+            <m:num>
+              <m:nary>
+                <m:naryPr>
+                  <m:chr m:val="∑"/>
+                  <m:limLoc m:val="subSup"/>
+                  <m:grow m:val="1"/>
+                  <m:ctrlPr>
+                    <w:rPr>
+                      <w:rFonts w:ascii="Cambria Math" w:eastAsia="+mn-ea" w:hAnsi="Cambria Math"/>
+                      <w:i/>
+                      <w:iCs/>
+                      <w:color w:val="000000"/>
+                      <w:kern w:val="24"/>
+                      <w:sz w:val="30"/>
+                      <w:szCs w:val="30"/>
+                    </w:rPr>
+                  </m:ctrlPr>
+                </m:naryPr>
+                <m:sub>
+                  <m:r>
+                    <w:rPr>
+                      <w:rFonts w:ascii="Cambria Math" w:eastAsia="+mn-ea" w:hAnsi="Cambria Math"/>
+                      <w:color w:val="000000"/>
+                      <w:kern w:val="24"/>
+                      <w:sz w:val="30"/>
+                      <w:szCs w:val="30"/>
+                    </w:rPr>
+                    <m:t>i</m:t>
+                  </m:r>
+                  <m:r>
+                    <w:rPr>
+                      <w:rFonts w:ascii="Cambria Math" w:eastAsia="+mn-ea" w:hAnsi="Cambria Math"/>
+                      <w:color w:val="000000"/>
+                      <w:kern w:val="24"/>
+                      <w:sz w:val="30"/>
+                      <w:szCs w:val="30"/>
+                      <w:lang w:val="en-US"/>
+                    </w:rPr>
+                    <m:t>=1</m:t>
+                  </m:r>
+                </m:sub>
+                <m:sup>
+                  <m:r>
+                    <w:rPr>
+                      <w:rFonts w:ascii="Cambria Math" w:eastAsia="+mn-ea" w:hAnsi="Cambria Math"/>
+                      <w:color w:val="000000"/>
+                      <w:kern w:val="24"/>
+                      <w:sz w:val="30"/>
+                      <w:szCs w:val="30"/>
+                    </w:rPr>
+                    <m:t>n</m:t>
+                  </m:r>
+                </m:sup>
+                <m:e>
+                  <m:sSub>
+                    <m:sSubPr>
+                      <m:ctrlPr>
+                        <w:rPr>
+                          <w:rFonts w:ascii="Cambria Math" w:eastAsia="+mn-ea" w:hAnsi="Cambria Math"/>
+                          <w:i/>
+                          <w:iCs/>
+                          <w:color w:val="000000"/>
+                          <w:kern w:val="24"/>
+                          <w:sz w:val="30"/>
+                          <w:szCs w:val="30"/>
+                        </w:rPr>
+                      </m:ctrlPr>
+                    </m:sSubPr>
+                    <m:e>
+                      <m:r>
+                        <w:rPr>
+                          <w:rFonts w:ascii="Cambria Math" w:eastAsia="+mn-ea" w:hAnsi="Cambria Math"/>
+                          <w:color w:val="000000"/>
+                          <w:kern w:val="24"/>
+                          <w:sz w:val="30"/>
+                          <w:szCs w:val="30"/>
+                        </w:rPr>
+                        <m:t>S</m:t>
+                      </m:r>
+                    </m:e>
+                    <m:sub>
+                      <m:r>
+                        <w:rPr>
+                          <w:rFonts w:ascii="Cambria Math" w:eastAsia="+mn-ea" w:hAnsi="Cambria Math"/>
+                          <w:color w:val="000000"/>
+                          <w:kern w:val="24"/>
+                          <w:sz w:val="30"/>
+                          <w:szCs w:val="30"/>
+                        </w:rPr>
+                        <m:t>i</m:t>
+                      </m:r>
+                    </m:sub>
+                  </m:sSub>
+                  <m:sSub>
+                    <m:sSubPr>
+                      <m:ctrlPr>
+                        <w:rPr>
+                          <w:rFonts w:ascii="Cambria Math" w:eastAsia="+mn-ea" w:hAnsi="Cambria Math"/>
+                          <w:i/>
+                          <w:iCs/>
+                          <w:color w:val="000000"/>
+                          <w:kern w:val="24"/>
+                          <w:sz w:val="30"/>
+                          <w:szCs w:val="30"/>
+                        </w:rPr>
+                      </m:ctrlPr>
+                    </m:sSubPr>
+                    <m:e>
+                      <m:r>
+                        <w:rPr>
+                          <w:rFonts w:ascii="Cambria Math" w:eastAsia="+mn-ea" w:hAnsi="Cambria Math"/>
+                          <w:color w:val="000000"/>
+                          <w:kern w:val="24"/>
+                          <w:sz w:val="30"/>
+                          <w:szCs w:val="30"/>
+                        </w:rPr>
+                        <m:t>W</m:t>
+                      </m:r>
+                    </m:e>
+                    <m:sub>
+                      <m:r>
+                        <w:rPr>
+                          <w:rFonts w:ascii="Cambria Math" w:eastAsia="+mn-ea" w:hAnsi="Cambria Math"/>
+                          <w:color w:val="000000"/>
+                          <w:kern w:val="24"/>
+                          <w:sz w:val="30"/>
+                          <w:szCs w:val="30"/>
+                        </w:rPr>
+                        <m:t>i</m:t>
+                      </m:r>
+                    </m:sub>
+                  </m:sSub>
+                </m:e>
+              </m:nary>
+            </m:num>
+            <m:den>
+              <m:nary>
+                <m:naryPr>
+                  <m:chr m:val="∑"/>
+                  <m:limLoc m:val="subSup"/>
+                  <m:grow m:val="1"/>
+                  <m:ctrlPr>
+                    <w:rPr>
+                      <w:rFonts w:ascii="Cambria Math" w:eastAsia="+mn-ea" w:hAnsi="Cambria Math"/>
+                      <w:i/>
+                      <w:iCs/>
+                      <w:color w:val="000000"/>
+                      <w:kern w:val="24"/>
+                      <w:sz w:val="30"/>
+                      <w:szCs w:val="30"/>
+                    </w:rPr>
+                  </m:ctrlPr>
+                </m:naryPr>
+                <m:sub>
+                  <m:r>
+                    <w:rPr>
+                      <w:rFonts w:ascii="Cambria Math" w:eastAsia="+mn-ea" w:hAnsi="Cambria Math"/>
+                      <w:color w:val="000000"/>
+                      <w:kern w:val="24"/>
+                      <w:sz w:val="30"/>
+                      <w:szCs w:val="30"/>
+                    </w:rPr>
+                    <m:t>i</m:t>
+                  </m:r>
+                  <m:r>
+                    <w:rPr>
+                      <w:rFonts w:ascii="Cambria Math" w:eastAsia="+mn-ea" w:hAnsi="Cambria Math"/>
+                      <w:color w:val="000000"/>
+                      <w:kern w:val="24"/>
+                      <w:sz w:val="30"/>
+                      <w:szCs w:val="30"/>
+                      <w:lang w:val="en-US"/>
+                    </w:rPr>
+                    <m:t>=1</m:t>
+                  </m:r>
+                </m:sub>
+                <m:sup>
+                  <m:r>
+                    <w:rPr>
+                      <w:rFonts w:ascii="Cambria Math" w:eastAsia="+mn-ea" w:hAnsi="Cambria Math"/>
+                      <w:color w:val="000000"/>
+                      <w:kern w:val="24"/>
+                      <w:sz w:val="30"/>
+                      <w:szCs w:val="30"/>
+                      <w:lang w:val="en-US"/>
+                    </w:rPr>
+                    <m:t>n</m:t>
+                  </m:r>
+                </m:sup>
+                <m:e>
+                  <m:sSub>
+                    <m:sSubPr>
+                      <m:ctrlPr>
+                        <w:rPr>
+                          <w:rFonts w:ascii="Cambria Math" w:eastAsia="+mn-ea" w:hAnsi="Cambria Math"/>
+                          <w:i/>
+                          <w:iCs/>
+                          <w:color w:val="000000"/>
+                          <w:kern w:val="24"/>
+                          <w:sz w:val="30"/>
+                          <w:szCs w:val="30"/>
+                        </w:rPr>
+                      </m:ctrlPr>
+                    </m:sSubPr>
+                    <m:e>
+                      <m:r>
+                        <w:rPr>
+                          <w:rFonts w:ascii="Cambria Math" w:eastAsia="+mn-ea" w:hAnsi="Cambria Math"/>
+                          <w:color w:val="000000"/>
+                          <w:kern w:val="24"/>
+                          <w:sz w:val="30"/>
+                          <w:szCs w:val="30"/>
+                        </w:rPr>
+                        <m:t>W</m:t>
+                      </m:r>
+                    </m:e>
+                    <m:sub>
+                      <m:r>
+                        <w:rPr>
+                          <w:rFonts w:ascii="Cambria Math" w:eastAsia="+mn-ea" w:hAnsi="Cambria Math"/>
+                          <w:color w:val="000000"/>
+                          <w:kern w:val="24"/>
+                          <w:sz w:val="30"/>
+                          <w:szCs w:val="30"/>
+                        </w:rPr>
+                        <m:t>i</m:t>
+                      </m:r>
+                    </m:sub>
+                  </m:sSub>
+                </m:e>
+              </m:nary>
+            </m:den>
+          </m:f>
+        </m:oMath>
+      </m:oMathPara>
+    </w:p>
+    <w:p>
+      <w:pPr>
+        <w:pStyle w:val="a4"/>
+        <w:tabs>
+          <w:tab w:val="left" w:pos="2160"/>
+        </w:tabs>
+        <w:spacing w:before="72" w:beforeAutospacing="0" w:after="160" w:afterAutospacing="0" w:line="408" w:lineRule="auto"/>
+        <w:ind w:left="187"/>
+        <w:jc w:val="both"/>
+      </w:pPr>
+      <m:oMath>
+        <m:sSub>
+          <m:sSubPr>
+            <m:ctrlPr>
+              <w:rPr>
+                <w:rFonts w:ascii="Cambria Math" w:eastAsia="+mn-ea" w:hAnsi="Cambria Math"/>
+                <w:i/>
+                <w:iCs/>
+                <w:color w:val="000000"/>
+                <w:kern w:val="24"/>
+                <w:sz w:val="30"/>
+                <w:szCs w:val="30"/>
+              </w:rPr>
+            </m:ctrlPr>
+          </m:sSubPr>
+          <m:e>
+            <m:r>
+              <w:rPr>
+                <w:rFonts w:ascii="Cambria Math" w:eastAsia="+mn-ea" w:hAnsi="Cambria Math"/>
+                <w:color w:val="000000"/>
+                <w:kern w:val="24"/>
+                <w:sz w:val="30"/>
+                <w:szCs w:val="30"/>
+              </w:rPr>
+              <m:t>S</m:t>
+            </m:r>
+          </m:e>
+          <m:sub>
+            <m:r>
+              <w:rPr>
+                <w:rFonts w:ascii="Cambria Math" w:eastAsia="+mn-ea" w:hAnsi="Cambria Math"/>
+                <w:color w:val="000000"/>
+                <w:kern w:val="24"/>
+                <w:sz w:val="30"/>
+                <w:szCs w:val="30"/>
+              </w:rPr>
+              <m:t>i</m:t>
+            </m:r>
+          </m:sub>
+        </m:sSub>
+        <m:r>
+          <w:rPr>
+            <w:rFonts w:ascii="Cambria Math" w:eastAsia="+mn-ea" w:hAnsi="Cambria Math"/>
+            <w:color w:val="000000"/>
+            <w:kern w:val="24"/>
+            <w:sz w:val="30"/>
+            <w:szCs w:val="30"/>
+          </w:rPr>
+          <m:t> </m:t>
+        </m:r>
+      </m:oMath>
+      <w:r>
+        <w:rPr>
+          <w:rFonts w:eastAsia="+mn-ea"/>
+          <w:color w:val="000000"/>
+          <w:kern w:val="24"/>
+          <w:sz w:val="30"/>
+          <w:szCs w:val="30"/>
+        </w:rPr>
+        <w:t>— оценка пользователя по</w:t>
+      </w:r>
+      <w:r>
+        <w:rPr>
+          <w:rFonts w:eastAsia="+mn-ea"/>
+          <w:color w:val="000000"/>
+          <w:kern w:val="24"/>
+          <w:sz w:val="30"/>
+          <w:szCs w:val="30"/>
+        </w:rPr>
+        <w:t xml:space="preserve"> </w:t>
+      </w:r>
+      <w:r>
+        <w:rPr>
+          <w:rFonts w:eastAsia="+mn-ea"/>
+          <w:i/>
+          <w:iCs/>
+          <w:color w:val="000000"/>
+          <w:kern w:val="24"/>
+          <w:sz w:val="30"/>
+          <w:szCs w:val="30"/>
+        </w:rPr>
+        <w:t>i</w:t>
+      </w:r>
+      <w:r>
+        <w:rPr>
+          <w:rFonts w:eastAsia="+mn-ea"/>
+          <w:color w:val="000000"/>
+          <w:kern w:val="24"/>
+          <w:sz w:val="30"/>
+          <w:szCs w:val="30"/>
+        </w:rPr>
+        <w:t>-й шкале (например, умственная нагрузка, физическая нагрузка и т.д.)</w:t>
+      </w:r>
+      <w:r>
+        <w:rPr>
+          <w:rFonts w:eastAsia="+mn-ea"/>
+          <w:color w:val="000000"/>
+          <w:kern w:val="24"/>
+          <w:sz w:val="30"/>
+          <w:szCs w:val="30"/>
+        </w:rPr>
+        <w:t>;</w:t>
+      </w:r>
+    </w:p>
+    <w:p>
+      <w:pPr>
+        <w:pStyle w:val="a4"/>
+        <w:tabs>
+          <w:tab w:val="left" w:pos="2160"/>
+        </w:tabs>
+        <w:spacing w:before="72" w:beforeAutospacing="0" w:after="160" w:afterAutospacing="0" w:line="408" w:lineRule="auto"/>
+        <w:ind w:left="187"/>
+        <w:jc w:val="both"/>
+      </w:pPr>
+      <m:oMath>
+        <m:sSub>
+          <m:sSubPr>
+            <m:ctrlPr>
+              <w:rPr>
+                <w:rFonts w:ascii="Cambria Math" w:eastAsia="+mn-ea" w:hAnsi="Cambria Math"/>
+                <w:i/>
+                <w:iCs/>
+                <w:color w:val="000000"/>
+                <w:kern w:val="24"/>
+                <w:sz w:val="30"/>
+                <w:szCs w:val="30"/>
+              </w:rPr>
+            </m:ctrlPr>
+          </m:sSubPr>
+          <m:e>
+            <m:r>
+              <w:rPr>
+                <w:rFonts w:ascii="Cambria Math" w:eastAsia="+mn-ea" w:hAnsi="Cambria Math"/>
+                <w:color w:val="000000"/>
+                <w:kern w:val="24"/>
+                <w:sz w:val="30"/>
+                <w:szCs w:val="30"/>
+              </w:rPr>
+              <m:t>W</m:t>
+            </m:r>
+          </m:e>
+          <m:sub>
+            <m:r>
+              <w:rPr>
+                <w:rFonts w:ascii="Cambria Math" w:eastAsia="+mn-ea" w:hAnsi="Cambria Math"/>
+                <w:color w:val="000000"/>
+                <w:kern w:val="24"/>
+                <w:sz w:val="30"/>
+                <w:szCs w:val="30"/>
+              </w:rPr>
+              <m:t>i</m:t>
+            </m:r>
+          </m:sub>
+        </m:sSub>
+      </m:oMath>
+      <w:r>
+        <w:rPr>
+          <w:rFonts w:eastAsia="+mn-ea"/>
+          <w:color w:val="000000"/>
+          <w:kern w:val="24"/>
+          <w:sz w:val="30"/>
+          <w:szCs w:val="30"/>
+        </w:rPr>
+        <w:t xml:space="preserve"> </w:t>
+      </w:r>
+      <w:r>
+        <w:rPr>
+          <w:rFonts w:eastAsia="+mn-ea"/>
+          <w:color w:val="000000"/>
+          <w:kern w:val="24"/>
+          <w:sz w:val="30"/>
+          <w:szCs w:val="30"/>
+        </w:rPr>
+        <w:t xml:space="preserve">— вес </w:t>
+      </w:r>
+      <w:proofErr w:type="spellStart"/>
+      <w:r>
+        <w:rPr>
+          <w:rFonts w:eastAsia="+mn-ea"/>
+          <w:i/>
+          <w:iCs/>
+          <w:color w:val="000000"/>
+          <w:kern w:val="24"/>
+          <w:sz w:val="30"/>
+          <w:szCs w:val="30"/>
+          <w:lang w:val="en-US"/>
+        </w:rPr>
+        <w:t>i</w:t>
+      </w:r>
+      <w:proofErr w:type="spellEnd"/>
+      <w:r>
+        <w:rPr>
+          <w:rFonts w:eastAsia="+mn-ea"/>
+          <w:color w:val="000000"/>
+          <w:kern w:val="24"/>
+          <w:sz w:val="30"/>
+          <w:szCs w:val="30"/>
+        </w:rPr>
+        <w:t>-й шкалы, полученный в результате парных сравнений</w:t>
+      </w:r>
+      <w:r>
+        <w:rPr>
+          <w:rFonts w:eastAsia="+mn-ea"/>
+          <w:color w:val="000000"/>
+          <w:kern w:val="24"/>
+          <w:sz w:val="30"/>
+          <w:szCs w:val="30"/>
+        </w:rPr>
+        <w:t>;</w:t>
+      </w:r>
+    </w:p>
+    <w:p>
+      <w:pPr>
+        <w:pStyle w:val="a4"/>
+        <w:tabs>
+          <w:tab w:val="left" w:pos="2160"/>
+        </w:tabs>
+        <w:spacing w:before="72" w:beforeAutospacing="0" w:after="160" w:afterAutospacing="0" w:line="408" w:lineRule="auto"/>
+        <w:ind w:left="187"/>
+        <w:jc w:val="both"/>
+      </w:pPr>
+      <w:r>
+        <w:rPr>
+          <w:rFonts w:eastAsia="+mn-ea"/>
+          <w:color w:val="000000"/>
+          <w:kern w:val="24"/>
+          <w:sz w:val="30"/>
+          <w:szCs w:val="30"/>
+        </w:rPr>
+        <w:t>n — количество шкал (в данном случае n=</w:t>
+      </w:r>
+      <w:r>
+        <w:rPr>
+          <w:rFonts w:eastAsia="+mn-ea"/>
+          <w:color w:val="000000"/>
+          <w:kern w:val="24"/>
+          <w:sz w:val="30"/>
+          <w:szCs w:val="30"/>
+        </w:rPr>
+        <w:t>6</w:t>
+      </w:r>
+      <w:r>
+        <w:rPr>
+          <w:rFonts w:eastAsia="+mn-ea"/>
+          <w:color w:val="000000"/>
+          <w:kern w:val="24"/>
+          <w:sz w:val="30"/>
+          <w:szCs w:val="30"/>
+        </w:rPr>
+        <w:t>)</w:t>
+      </w:r>
+      <w:r>
+        <w:rPr>
+          <w:rFonts w:eastAsia="+mn-ea"/>
+          <w:color w:val="000000"/>
+          <w:kern w:val="24"/>
+          <w:sz w:val="30"/>
+          <w:szCs w:val="30"/>
+        </w:rPr>
+        <w:t>;</w:t>
+      </w:r>
+    </w:p>
+    <w:p>
+      <w:pPr>
+        <w:pStyle w:val="a4"/>
+        <w:tabs>
+          <w:tab w:val="left" w:pos="2160"/>
+        </w:tabs>
+        <w:spacing w:before="72" w:beforeAutospacing="0" w:after="160" w:afterAutospacing="0" w:line="408" w:lineRule="auto"/>
+        <w:ind w:left="187"/>
+        <w:jc w:val="both"/>
+        <w:rPr>
+          <w:rFonts w:eastAsia="+mn-ea"/>
+          <w:color w:val="000000"/>
+          <w:kern w:val="24"/>
+          <w:sz w:val="30"/>
+          <w:szCs w:val="30"/>
+        </w:rPr>
+      </w:pPr>
+      <m:oMath>
+        <m:nary>
+          <m:naryPr>
+            <m:chr m:val="∑"/>
+            <m:limLoc m:val="subSup"/>
+            <m:grow m:val="1"/>
+            <m:ctrlPr>
+              <w:rPr>
+                <w:rFonts w:ascii="Cambria Math" w:eastAsia="+mn-ea" w:hAnsi="Cambria Math"/>
+                <w:i/>
+                <w:iCs/>
+                <w:color w:val="000000"/>
+                <w:kern w:val="24"/>
+                <w:sz w:val="30"/>
+                <w:szCs w:val="30"/>
+              </w:rPr>
+            </m:ctrlPr>
+          </m:naryPr>
+          <m:sub>
+            <m:r>
+              <w:rPr>
+                <w:rFonts w:ascii="Cambria Math" w:eastAsia="+mn-ea" w:hAnsi="Cambria Math"/>
+                <w:color w:val="000000"/>
+                <w:kern w:val="24"/>
+                <w:sz w:val="30"/>
+                <w:szCs w:val="30"/>
+              </w:rPr>
+              <m:t>i=1</m:t>
+            </m:r>
+          </m:sub>
+          <m:sup>
+            <m:r>
+              <w:rPr>
+                <w:rFonts w:ascii="Cambria Math" w:eastAsia="+mn-ea" w:hAnsi="Cambria Math"/>
+                <w:color w:val="000000"/>
+                <w:kern w:val="24"/>
+                <w:sz w:val="30"/>
+                <w:szCs w:val="30"/>
+                <w:lang w:val="en-US"/>
+              </w:rPr>
+              <m:t>n</m:t>
+            </m:r>
+          </m:sup>
+          <m:e>
+            <m:sSub>
+              <m:sSubPr>
+                <m:ctrlPr>
+                  <w:rPr>
+                    <w:rFonts w:ascii="Cambria Math" w:eastAsia="+mn-ea" w:hAnsi="Cambria Math"/>
+                    <w:i/>
+                    <w:iCs/>
+                    <w:color w:val="000000"/>
+                    <w:kern w:val="24"/>
+                    <w:sz w:val="30"/>
+                    <w:szCs w:val="30"/>
+                  </w:rPr>
+                </m:ctrlPr>
+              </m:sSubPr>
+              <m:e>
+                <m:r>
+                  <w:rPr>
+                    <w:rFonts w:ascii="Cambria Math" w:eastAsia="+mn-ea" w:hAnsi="Cambria Math"/>
+                    <w:color w:val="000000"/>
+                    <w:kern w:val="24"/>
+                    <w:sz w:val="30"/>
+                    <w:szCs w:val="30"/>
+                  </w:rPr>
+                  <m:t>W</m:t>
+                </m:r>
+              </m:e>
+              <m:sub>
+                <m:r>
+                  <w:rPr>
+                    <w:rFonts w:ascii="Cambria Math" w:eastAsia="+mn-ea" w:hAnsi="Cambria Math"/>
+                    <w:color w:val="000000"/>
+                    <w:kern w:val="24"/>
+                    <w:sz w:val="30"/>
+                    <w:szCs w:val="30"/>
+                  </w:rPr>
+                  <m:t>i</m:t>
+                </m:r>
+              </m:sub>
+            </m:sSub>
+          </m:e>
+        </m:nary>
+      </m:oMath>
+      <w:r>
+        <w:rPr>
+          <w:rFonts w:eastAsia="+mn-ea"/>
+          <w:color w:val="000000"/>
+          <w:kern w:val="24"/>
+          <w:sz w:val="30"/>
+          <w:szCs w:val="30"/>
+        </w:rPr>
+        <w:t xml:space="preserve"> </w:t>
+      </w:r>
+      <w:r>
+        <w:rPr>
+          <w:rFonts w:eastAsia="+mn-ea"/>
+          <w:color w:val="000000"/>
+          <w:kern w:val="24"/>
+          <w:sz w:val="30"/>
+          <w:szCs w:val="30"/>
+        </w:rPr>
+        <w:t>— сумма всех весов для нормализации итогового показателя.</w:t>
+      </w:r>
+    </w:p>
+    <w:p>
+      <w:pPr>
+        <w:pStyle w:val="a4"/>
+        <w:spacing w:before="0" w:beforeAutospacing="0" w:line="360" w:lineRule="auto"/>
+        <w:jc w:val="both"/>
+        <w:rPr>
+          <w:sz w:val="28"/>
+          <w:szCs w:val="28"/>
+        </w:rPr>
+      </w:pPr>
+      <w:r>
+        <w:rPr>
+          <w:sz w:val="28"/>
+          <w:szCs w:val="28"/>
+        </w:rPr>
+        <w:t>(ПЕРЕХОД НА СЛЕДУЮЩИЙ СЛАЙД С примерами Интерфейса)</w:t>
+      </w:r>
+    </w:p>
+    <w:p>
+      <w:pPr>
+        <w:rPr>
+          <w:rFonts w:ascii="Times New Roman" w:eastAsia="Times New Roman" w:hAnsi="Times New Roman" w:cs="Times New Roman"/>
+          <w:b/>
+          <w:bCs/>
+          <w:kern w:val="0"/>
+          <w:sz w:val="28"/>
+          <w:szCs w:val="28"/>
+          <w:lang w:eastAsia="ru-RU"/>
+          <w14:ligatures w14:val="none"/>
+        </w:rPr>
+      </w:pPr>
+      <w:r>
+        <w:rPr>
+          <w:sz w:val="28"/>
+          <w:szCs w:val="28"/>
+        </w:rPr>
+        <w:br w:type="page"/>
+      </w:r>
+    </w:p>
+    <w:p>
+      <w:pPr>
+        <w:pStyle w:val="4"/>
+        <w:spacing w:before="0" w:beforeAutospacing="0" w:line="360" w:lineRule="auto"/>
+        <w:jc w:val="both"/>
+        <w:rPr>
+          <w:sz w:val="28"/>
+          <w:szCs w:val="28"/>
+        </w:rPr>
+      </w:pPr>
+      <w:r>
+        <w:rPr>
+          <w:sz w:val="28"/>
+          <w:szCs w:val="28"/>
+        </w:rPr>
+        <w:lastRenderedPageBreak/>
+        <w:t>Слайд 1</w:t>
+      </w:r>
+      <w:r>
+        <w:rPr>
+          <w:sz w:val="28"/>
+          <w:szCs w:val="28"/>
+        </w:rPr>
+        <w:t>4</w:t>
+      </w:r>
+      <w:r>
+        <w:rPr>
+          <w:sz w:val="28"/>
+          <w:szCs w:val="28"/>
+        </w:rPr>
+        <w:t xml:space="preserve">: </w:t>
+      </w:r>
+      <w:r>
+        <w:rPr>
+          <w:sz w:val="28"/>
+          <w:szCs w:val="28"/>
+        </w:rPr>
+        <w:t>Основные результаты дипломной работы</w:t>
+      </w:r>
+    </w:p>
+    <w:p>
+      <w:pPr>
+        <w:pStyle w:val="4"/>
+        <w:spacing w:before="0" w:beforeAutospacing="0" w:line="360" w:lineRule="auto"/>
+        <w:jc w:val="both"/>
+        <w:rPr>
+          <w:b w:val="0"/>
+          <w:bCs w:val="0"/>
+          <w:sz w:val="28"/>
+          <w:szCs w:val="28"/>
+        </w:rPr>
+      </w:pPr>
+      <w:r>
+        <w:rPr>
+          <w:b w:val="0"/>
+          <w:bCs w:val="0"/>
+          <w:sz w:val="28"/>
+          <w:szCs w:val="28"/>
+        </w:rPr>
+        <w:t>В заключении своей работы я хочу привести о</w:t>
+      </w:r>
+      <w:r>
+        <w:rPr>
+          <w:b w:val="0"/>
+          <w:bCs w:val="0"/>
+          <w:sz w:val="28"/>
+          <w:szCs w:val="28"/>
+        </w:rPr>
+        <w:t>сновные результаты дипломной работы</w:t>
+      </w:r>
+      <w:r>
+        <w:rPr>
+          <w:b w:val="0"/>
+          <w:bCs w:val="0"/>
+          <w:sz w:val="28"/>
+          <w:szCs w:val="28"/>
+        </w:rPr>
+        <w:t xml:space="preserve"> :</w:t>
+      </w:r>
+    </w:p>
+    <w:p>
+      <w:pPr>
+        <w:pStyle w:val="4"/>
+        <w:numPr>
+          <w:ilvl w:val="0"/>
+          <w:numId w:val="32"/>
+        </w:numPr>
+        <w:spacing w:before="0" w:beforeAutospacing="0" w:line="360" w:lineRule="auto"/>
+        <w:jc w:val="both"/>
+        <w:rPr>
+          <w:b w:val="0"/>
+          <w:bCs w:val="0"/>
+          <w:sz w:val="28"/>
+          <w:szCs w:val="28"/>
+        </w:rPr>
+      </w:pPr>
+      <w:r>
+        <w:rPr>
+          <w:b w:val="0"/>
+          <w:bCs w:val="0"/>
+          <w:sz w:val="28"/>
+          <w:szCs w:val="28"/>
+        </w:rPr>
+        <w:t>Сформулированы требования к системе эргономической оценки кабины самолета;</w:t>
+      </w:r>
+    </w:p>
+    <w:p>
+      <w:pPr>
+        <w:pStyle w:val="4"/>
+        <w:numPr>
+          <w:ilvl w:val="0"/>
+          <w:numId w:val="32"/>
+        </w:numPr>
+        <w:spacing w:before="0" w:beforeAutospacing="0" w:line="360" w:lineRule="auto"/>
+        <w:jc w:val="both"/>
+        <w:rPr>
+          <w:b w:val="0"/>
+          <w:bCs w:val="0"/>
+          <w:sz w:val="28"/>
+          <w:szCs w:val="28"/>
+        </w:rPr>
+      </w:pPr>
+      <w:r>
+        <w:rPr>
+          <w:b w:val="0"/>
+          <w:bCs w:val="0"/>
+          <w:sz w:val="28"/>
+          <w:szCs w:val="28"/>
+        </w:rPr>
+        <w:t>Проведен анализ существующих решений и обоснован выбор стека технологий для реализации тестов PVT и NASA-TLX;</w:t>
+      </w:r>
+    </w:p>
+    <w:p>
+      <w:pPr>
+        <w:pStyle w:val="4"/>
+        <w:numPr>
+          <w:ilvl w:val="0"/>
+          <w:numId w:val="32"/>
+        </w:numPr>
+        <w:spacing w:before="0" w:beforeAutospacing="0" w:line="360" w:lineRule="auto"/>
+        <w:jc w:val="both"/>
+        <w:rPr>
+          <w:b w:val="0"/>
+          <w:bCs w:val="0"/>
+          <w:sz w:val="28"/>
+          <w:szCs w:val="28"/>
+        </w:rPr>
+      </w:pPr>
+      <w:r>
+        <w:rPr>
+          <w:b w:val="0"/>
+          <w:bCs w:val="0"/>
+          <w:sz w:val="28"/>
+          <w:szCs w:val="28"/>
+        </w:rPr>
+        <w:t>Разработаны ключевые модули системы, включая проведение тестов психомоторной бдительности (PVT) и субъективной оценки рабочей нагрузки (NASA-TLX);</w:t>
+      </w:r>
+    </w:p>
+    <w:p>
+      <w:pPr>
+        <w:pStyle w:val="4"/>
+        <w:numPr>
+          <w:ilvl w:val="0"/>
+          <w:numId w:val="32"/>
+        </w:numPr>
+        <w:spacing w:before="0" w:beforeAutospacing="0" w:line="360" w:lineRule="auto"/>
+        <w:jc w:val="both"/>
+        <w:rPr>
+          <w:b w:val="0"/>
+          <w:bCs w:val="0"/>
+          <w:sz w:val="28"/>
+          <w:szCs w:val="28"/>
+        </w:rPr>
+      </w:pPr>
+      <w:r>
+        <w:rPr>
+          <w:b w:val="0"/>
+          <w:bCs w:val="0"/>
+          <w:sz w:val="28"/>
+          <w:szCs w:val="28"/>
+        </w:rPr>
+        <w:t>Создан графический пользовательский интерфейс (GUI), обеспечивающий интуитивно понятное взаимодействие с системой и визуализацию результатов;</w:t>
+      </w:r>
+    </w:p>
+    <w:p>
+      <w:pPr>
+        <w:pStyle w:val="4"/>
+        <w:numPr>
+          <w:ilvl w:val="0"/>
+          <w:numId w:val="32"/>
+        </w:numPr>
+        <w:spacing w:before="0" w:beforeAutospacing="0" w:line="360" w:lineRule="auto"/>
+        <w:jc w:val="both"/>
+        <w:rPr>
+          <w:b w:val="0"/>
+          <w:bCs w:val="0"/>
+          <w:sz w:val="28"/>
+          <w:szCs w:val="28"/>
+        </w:rPr>
+      </w:pPr>
+      <w:r>
+        <w:rPr>
+          <w:b w:val="0"/>
+          <w:bCs w:val="0"/>
+          <w:sz w:val="28"/>
+          <w:szCs w:val="28"/>
+        </w:rPr>
+        <w:t>Проведено тестирование разработанной системы, подтвердившее корректность ее работы и соответствие поставленным требованиям.</w:t>
+      </w:r>
+    </w:p>
+    <w:p>
+      <w:pPr>
+        <w:pStyle w:val="a4"/>
+        <w:spacing w:before="0" w:beforeAutospacing="0" w:line="360" w:lineRule="auto"/>
+        <w:jc w:val="center"/>
+        <w:rPr>
+          <w:b/>
+          <w:bCs/>
+          <w:sz w:val="32"/>
+          <w:szCs w:val="32"/>
+          <w:u w:val="single"/>
+        </w:rPr>
+      </w:pPr>
+      <w:r>
+        <w:rPr>
+          <w:b/>
+          <w:bCs/>
+          <w:sz w:val="32"/>
+          <w:szCs w:val="32"/>
+          <w:u w:val="single"/>
+        </w:rPr>
+        <w:t>Спасибо за внимание! Готов ответить на ваши вопросы.</w:t>
+      </w:r>
+    </w:p>
+    <w:p>
+      <w:pPr>
+        <w:rPr>
+          <w:rFonts w:ascii="Times New Roman" w:eastAsiaTheme="majorEastAsia" w:hAnsi="Times New Roman" w:cs="Times New Roman"/>
+          <w:color w:val="1F3763" w:themeColor="accent1" w:themeShade="7F"/>
+          <w:sz w:val="28"/>
+          <w:szCs w:val="28"/>
+        </w:rPr>
+      </w:pPr>
+      <w:r>
+        <w:rPr>
+          <w:rFonts w:ascii="Times New Roman" w:hAnsi="Times New Roman" w:cs="Times New Roman"/>
+          <w:sz w:val="28"/>
+          <w:szCs w:val="28"/>
+        </w:rPr>
+        <w:br w:type="page"/>
+      </w:r>
+    </w:p>
+    <w:p>
+      <w:pPr>
+        <w:pStyle w:val="3"/>
+        <w:spacing w:before="0" w:line="360" w:lineRule="auto"/>
+        <w:jc w:val="both"/>
+        <w:rPr>
+          <w:rFonts w:ascii="Times New Roman" w:hAnsi="Times New Roman" w:cs="Times New Roman"/>
+          <w:b/>
+          <w:bCs/>
+          <w:sz w:val="28"/>
+          <w:szCs w:val="28"/>
+          <w:u w:val="single"/>
+        </w:rPr>
+      </w:pPr>
+      <w:r>
+        <w:rPr>
+          <w:rFonts w:ascii="Times New Roman" w:hAnsi="Times New Roman" w:cs="Times New Roman"/>
+          <w:b/>
+          <w:bCs/>
+          <w:sz w:val="28"/>
+          <w:szCs w:val="28"/>
+          <w:u w:val="single"/>
+        </w:rPr>
+        <w:lastRenderedPageBreak/>
+        <w:t>То, что может меня спасти в ответах на вопросы</w:t>
+      </w:r>
+    </w:p>
+    <w:p/>
+    <w:p>
+      <w:pPr>
+        <w:spacing w:line="360" w:lineRule="auto"/>
+        <w:ind w:firstLine="708"/>
+        <w:jc w:val="both"/>
+        <w:rPr>
+          <w:rFonts w:ascii="Times New Roman" w:hAnsi="Times New Roman" w:cs="Times New Roman"/>
+          <w:sz w:val="28"/>
+          <w:szCs w:val="28"/>
+        </w:rPr>
+      </w:pPr>
+      <w:r>
+        <w:rPr>
+          <w:rFonts w:ascii="Times New Roman" w:hAnsi="Times New Roman" w:cs="Times New Roman"/>
+          <w:b/>
+          <w:bCs/>
+          <w:sz w:val="28"/>
+          <w:szCs w:val="28"/>
+          <w:u w:val="single"/>
+        </w:rPr>
+        <w:t>Функциональные требования</w:t>
+      </w:r>
+      <w:r>
+        <w:rPr>
+          <w:rFonts w:ascii="Times New Roman" w:hAnsi="Times New Roman" w:cs="Times New Roman"/>
+          <w:sz w:val="28"/>
+          <w:szCs w:val="28"/>
+        </w:rPr>
+        <w:t xml:space="preserve"> — это конкретные руководящие принципы, описывающие поведение, функции и операции, которые должно выполнять программное обеспечение или система.</w:t>
+      </w:r>
+    </w:p>
+    <w:p>
+      <w:pPr>
+        <w:keepNext/>
+        <w:keepLines/>
+        <w:numPr>
+          <w:ilvl w:val="0"/>
+          <w:numId w:val="37"/>
+        </w:numPr>
+        <w:spacing w:after="0" w:line="360" w:lineRule="auto"/>
+        <w:ind w:left="360"/>
+        <w:jc w:val="both"/>
+        <w:outlineLvl w:val="0"/>
+        <w:rPr>
+          <w:rFonts w:ascii="Times New Roman" w:eastAsia="Times New Roman" w:hAnsi="Times New Roman" w:cs="Times New Roman"/>
+          <w:b/>
+          <w:bCs/>
+          <w:kern w:val="0"/>
+          <w:sz w:val="28"/>
+          <w:szCs w:val="28"/>
+          <w:lang w:eastAsia="ru-RU"/>
+          <w14:ligatures w14:val="none"/>
+        </w:rPr>
+      </w:pPr>
+      <w:bookmarkStart w:id="0" w:name="_Toc187585631"/>
+      <w:r>
+        <w:rPr>
+          <w:rFonts w:ascii="Times New Roman" w:eastAsia="Times New Roman" w:hAnsi="Times New Roman" w:cs="Times New Roman"/>
+          <w:b/>
+          <w:bCs/>
+          <w:kern w:val="0"/>
+          <w:sz w:val="28"/>
+          <w:szCs w:val="28"/>
+          <w:lang w:eastAsia="ru-RU"/>
+          <w14:ligatures w14:val="none"/>
+        </w:rPr>
+        <w:t>Требования</w:t>
+      </w:r>
+      <w:bookmarkEnd w:id="0"/>
+    </w:p>
+    <w:p>
+      <w:pPr>
+        <w:spacing w:after="0" w:line="360" w:lineRule="auto"/>
+        <w:ind w:firstLine="360"/>
+        <w:jc w:val="both"/>
+        <w:rPr>
+          <w:rFonts w:ascii="Times New Roman" w:eastAsia="Aptos" w:hAnsi="Times New Roman" w:cs="Times New Roman"/>
+          <w:kern w:val="0"/>
+          <w:sz w:val="28"/>
+          <w:szCs w:val="28"/>
+          <w:lang w:eastAsia="ru-RU"/>
+          <w14:ligatures w14:val="none"/>
+        </w:rPr>
+      </w:pPr>
+      <w:r>
+        <w:rPr>
+          <w:rFonts w:ascii="Times New Roman" w:eastAsia="Aptos" w:hAnsi="Times New Roman" w:cs="Times New Roman"/>
+          <w:kern w:val="0"/>
+          <w:sz w:val="28"/>
+          <w:szCs w:val="28"/>
+          <w:lang w:eastAsia="ru-RU"/>
+          <w14:ligatures w14:val="none"/>
+        </w:rPr>
+        <w:t>Система предназначена для проведения автономного анализа эргономических характеристик кабин самолета с использованием тестов PVT (</w:t>
+      </w:r>
+      <w:proofErr w:type="spellStart"/>
+      <w:r>
+        <w:rPr>
+          <w:rFonts w:ascii="Times New Roman" w:eastAsia="Aptos" w:hAnsi="Times New Roman" w:cs="Times New Roman"/>
+          <w:kern w:val="0"/>
+          <w:sz w:val="28"/>
+          <w:szCs w:val="28"/>
+          <w:lang w:eastAsia="ru-RU"/>
+          <w14:ligatures w14:val="none"/>
+        </w:rPr>
+        <w:t>Psychomotor</w:t>
+      </w:r>
+      <w:proofErr w:type="spellEnd"/>
+      <w:r>
+        <w:rPr>
+          <w:rFonts w:ascii="Times New Roman" w:eastAsia="Aptos" w:hAnsi="Times New Roman" w:cs="Times New Roman"/>
+          <w:kern w:val="0"/>
+          <w:sz w:val="28"/>
+          <w:szCs w:val="28"/>
+          <w:lang w:eastAsia="ru-RU"/>
+          <w14:ligatures w14:val="none"/>
+        </w:rPr>
+        <w:t xml:space="preserve"> </w:t>
+      </w:r>
+      <w:proofErr w:type="spellStart"/>
+      <w:r>
+        <w:rPr>
+          <w:rFonts w:ascii="Times New Roman" w:eastAsia="Aptos" w:hAnsi="Times New Roman" w:cs="Times New Roman"/>
+          <w:kern w:val="0"/>
+          <w:sz w:val="28"/>
+          <w:szCs w:val="28"/>
+          <w:lang w:eastAsia="ru-RU"/>
+          <w14:ligatures w14:val="none"/>
+        </w:rPr>
+        <w:t>Vigilance</w:t>
+      </w:r>
+      <w:proofErr w:type="spellEnd"/>
+      <w:r>
+        <w:rPr>
+          <w:rFonts w:ascii="Times New Roman" w:eastAsia="Aptos" w:hAnsi="Times New Roman" w:cs="Times New Roman"/>
+          <w:kern w:val="0"/>
+          <w:sz w:val="28"/>
+          <w:szCs w:val="28"/>
+          <w:lang w:eastAsia="ru-RU"/>
+          <w14:ligatures w14:val="none"/>
+        </w:rPr>
+        <w:t xml:space="preserve"> Test) и NASA-TLX (Task </w:t>
+      </w:r>
+      <w:proofErr w:type="spellStart"/>
+      <w:r>
+        <w:rPr>
+          <w:rFonts w:ascii="Times New Roman" w:eastAsia="Aptos" w:hAnsi="Times New Roman" w:cs="Times New Roman"/>
+          <w:kern w:val="0"/>
+          <w:sz w:val="28"/>
+          <w:szCs w:val="28"/>
+          <w:lang w:eastAsia="ru-RU"/>
+          <w14:ligatures w14:val="none"/>
+        </w:rPr>
+        <w:t>Load</w:t>
+      </w:r>
+      <w:proofErr w:type="spellEnd"/>
+      <w:r>
+        <w:rPr>
+          <w:rFonts w:ascii="Times New Roman" w:eastAsia="Aptos" w:hAnsi="Times New Roman" w:cs="Times New Roman"/>
+          <w:kern w:val="0"/>
+          <w:sz w:val="28"/>
+          <w:szCs w:val="28"/>
+          <w:lang w:eastAsia="ru-RU"/>
+          <w14:ligatures w14:val="none"/>
+        </w:rPr>
+        <w:t xml:space="preserve"> Index). Она должна работать в условиях ограниченного доступа к сети Интернет, чтобы обеспечить безопасность данных, так как летные данные представляют собой ценную информацию. Использование системы предполагает её установку на локальные машины, что исключает необходимость облачных сервисов и минимизирует риски утечки информации.</w:t>
+      </w:r>
+    </w:p>
+    <w:p>
+      <w:pPr>
+        <w:spacing w:after="0" w:line="360" w:lineRule="auto"/>
+        <w:ind w:firstLine="360"/>
+        <w:jc w:val="both"/>
+        <w:rPr>
+          <w:rFonts w:ascii="Times New Roman" w:eastAsia="Aptos" w:hAnsi="Times New Roman" w:cs="Times New Roman"/>
+          <w:kern w:val="0"/>
+          <w:sz w:val="28"/>
+          <w:szCs w:val="28"/>
+          <w:lang w:eastAsia="ru-RU"/>
+          <w14:ligatures w14:val="none"/>
+        </w:rPr>
+      </w:pPr>
+      <w:r>
+        <w:rPr>
+          <w:rFonts w:ascii="Times New Roman" w:eastAsia="Aptos" w:hAnsi="Times New Roman" w:cs="Times New Roman"/>
+          <w:kern w:val="0"/>
+          <w:sz w:val="28"/>
+          <w:szCs w:val="28"/>
+          <w:lang w:eastAsia="ru-RU"/>
+          <w14:ligatures w14:val="none"/>
+        </w:rPr>
+        <w:t>Для взаимодействия с системой предполагается использование стандартных устройств ввода информации (клавиатура и мышь), а также возможность просмотра и сохранения данных через интуитивно понятный графический интерфейс. Автономность системы является ключевым требованием, чтобы избежать зависимостей от внешних сервисов и инфраструктуры.</w:t>
+      </w:r>
+    </w:p>
+    <w:tbl>
+      <w:tblPr>
+        <w:tblStyle w:val="a8"/>
+        <w:tblW w:w="0" w:type="auto"/>
+        <w:tblInd w:w="360" w:type="dxa"/>
+        <w:tblLook w:val="04A0" w:firstRow="1" w:lastRow="0" w:firstColumn="1" w:lastColumn="0" w:noHBand="0" w:noVBand="1"/>
+      </w:tblPr>
+      <w:tblGrid>
+        <w:gridCol w:w="2254"/>
+        <w:gridCol w:w="6"/>
+        <w:gridCol w:w="6"/>
+        <w:gridCol w:w="6719"/>
+      </w:tblGrid>
+      <w:tr>
+        <w:trPr>
+          <w:trHeight w:val="652"/>
+        </w:trPr>
+        <w:tc>
+          <w:tcPr>
+            <w:tcW w:w="2266" w:type="dxa"/>
+            <w:gridSpan w:val="3"/>
+            <w:vAlign w:val="center"/>
+          </w:tcPr>
+          <w:p>
+            <w:pPr>
+              <w:spacing w:line="360" w:lineRule="auto"/>
+              <w:jc w:val="both"/>
+              <w:rPr>
+                <w:rFonts w:ascii="Times New Roman" w:eastAsia="Aptos" w:hAnsi="Times New Roman" w:cs="Times New Roman"/>
+                <w:b/>
+                <w:bCs/>
+                <w:kern w:val="0"/>
+                <w:sz w:val="28"/>
+                <w:szCs w:val="28"/>
+                <w:lang w:val="en-US" w:eastAsia="ru-RU"/>
+                <w14:ligatures w14:val="none"/>
+              </w:rPr>
+            </w:pPr>
+            <w:r>
+              <w:rPr>
+                <w:rFonts w:ascii="Times New Roman" w:eastAsia="Aptos" w:hAnsi="Times New Roman" w:cs="Times New Roman"/>
+                <w:b/>
+                <w:bCs/>
+                <w:kern w:val="0"/>
+                <w:sz w:val="28"/>
+                <w:szCs w:val="28"/>
+                <w:lang w:eastAsia="ru-RU"/>
+                <w14:ligatures w14:val="none"/>
+              </w:rPr>
+              <w:t>01_VC</w:t>
+            </w:r>
+          </w:p>
+        </w:tc>
+        <w:tc>
+          <w:tcPr>
+            <w:tcW w:w="6719" w:type="dxa"/>
+          </w:tcPr>
+          <w:p>
+            <w:pPr>
+              <w:spacing w:line="360" w:lineRule="auto"/>
+              <w:jc w:val="both"/>
+              <w:rPr>
+                <w:rFonts w:ascii="Times New Roman" w:eastAsia="Aptos" w:hAnsi="Times New Roman" w:cs="Times New Roman"/>
+                <w:kern w:val="0"/>
+                <w:sz w:val="28"/>
+                <w:szCs w:val="28"/>
+                <w:lang w:eastAsia="ru-RU"/>
+                <w14:ligatures w14:val="none"/>
+              </w:rPr>
+            </w:pPr>
+            <w:r>
+              <w:rPr>
+                <w:rFonts w:ascii="Times New Roman" w:eastAsia="Aptos" w:hAnsi="Times New Roman" w:cs="Times New Roman"/>
+                <w:kern w:val="0"/>
+                <w:sz w:val="28"/>
+                <w:szCs w:val="28"/>
+                <w:lang w:eastAsia="ru-RU"/>
+                <w14:ligatures w14:val="none"/>
+              </w:rPr>
+              <w:t>Система должна функционировать в полном автономном режиме без необходимости подключения к сети Интернет.</w:t>
+            </w:r>
+          </w:p>
+        </w:tc>
+      </w:tr>
+      <w:tr>
+        <w:trPr>
+          <w:trHeight w:val="652"/>
+        </w:trPr>
+        <w:tc>
+          <w:tcPr>
+            <w:tcW w:w="2254" w:type="dxa"/>
+            <w:vAlign w:val="center"/>
+          </w:tcPr>
+          <w:p>
+            <w:pPr>
+              <w:spacing w:line="360" w:lineRule="auto"/>
+              <w:jc w:val="both"/>
+              <w:rPr>
+                <w:rFonts w:ascii="Times New Roman" w:eastAsia="Aptos" w:hAnsi="Times New Roman" w:cs="Times New Roman"/>
+                <w:b/>
+                <w:kern w:val="0"/>
+                <w:sz w:val="28"/>
+                <w:szCs w:val="28"/>
+                <w:lang w:val="en-US" w:eastAsia="ru-RU"/>
+                <w14:ligatures w14:val="none"/>
+              </w:rPr>
+            </w:pPr>
+            <w:r>
+              <w:rPr>
+                <w:rFonts w:ascii="Times New Roman" w:eastAsia="Aptos" w:hAnsi="Times New Roman" w:cs="Times New Roman"/>
+                <w:b/>
+                <w:bCs/>
+                <w:kern w:val="0"/>
+                <w:sz w:val="28"/>
+                <w:szCs w:val="28"/>
+                <w:lang w:eastAsia="ru-RU"/>
+                <w14:ligatures w14:val="none"/>
+              </w:rPr>
+              <w:t>02_VC</w:t>
+            </w:r>
+          </w:p>
+        </w:tc>
+        <w:tc>
+          <w:tcPr>
+            <w:tcW w:w="6731" w:type="dxa"/>
+            <w:gridSpan w:val="3"/>
+          </w:tcPr>
+          <w:p>
+            <w:pPr>
+              <w:spacing w:line="360" w:lineRule="auto"/>
+              <w:jc w:val="both"/>
+              <w:rPr>
+                <w:rFonts w:ascii="Times New Roman" w:eastAsia="Aptos" w:hAnsi="Times New Roman" w:cs="Times New Roman"/>
+                <w:kern w:val="0"/>
+                <w:sz w:val="28"/>
+                <w:szCs w:val="28"/>
+                <w:lang w:eastAsia="ru-RU"/>
+                <w14:ligatures w14:val="none"/>
+              </w:rPr>
+            </w:pPr>
+            <w:r>
+              <w:rPr>
+                <w:rFonts w:ascii="Times New Roman" w:eastAsia="Aptos" w:hAnsi="Times New Roman" w:cs="Times New Roman"/>
+                <w:kern w:val="0"/>
+                <w:sz w:val="28"/>
+                <w:szCs w:val="28"/>
+                <w:lang w:eastAsia="ru-RU"/>
+                <w14:ligatures w14:val="none"/>
+              </w:rPr>
+              <w:t>Система должна начинать процесс сбора данных и проведения тестирования в момент запуска через пользовательский интерфейс.</w:t>
+            </w:r>
+          </w:p>
+        </w:tc>
+      </w:tr>
+      <w:tr>
+        <w:tblPrEx>
+          <w:tblBorders>
+            <w:top w:val="single" w:sz="8" w:space="0" w:color="auto"/>
+            <w:left w:val="single" w:sz="8" w:space="0" w:color="auto"/>
+            <w:bottom w:val="single" w:sz="8" w:space="0" w:color="auto"/>
+            <w:right w:val="single" w:sz="8" w:space="0" w:color="auto"/>
+            <w:insideH w:val="single" w:sz="6" w:space="0" w:color="auto"/>
+            <w:insideV w:val="single" w:sz="6" w:space="0" w:color="auto"/>
+          </w:tblBorders>
+        </w:tblPrEx>
+        <w:trPr>
+          <w:trHeight w:val="652"/>
+        </w:trPr>
+        <w:tc>
+          <w:tcPr>
+            <w:tcW w:w="2260" w:type="dxa"/>
+            <w:gridSpan w:val="2"/>
+            <w:vAlign w:val="center"/>
+          </w:tcPr>
+          <w:p>
+            <w:pPr>
+              <w:spacing w:line="360" w:lineRule="auto"/>
+              <w:jc w:val="both"/>
+              <w:rPr>
+                <w:rFonts w:ascii="Times New Roman" w:eastAsia="Aptos" w:hAnsi="Times New Roman" w:cs="Times New Roman"/>
+                <w:b/>
+                <w:kern w:val="0"/>
+                <w:sz w:val="28"/>
+                <w:szCs w:val="28"/>
+                <w:lang w:val="en-US" w:eastAsia="ru-RU"/>
+                <w14:ligatures w14:val="none"/>
+              </w:rPr>
+            </w:pPr>
+            <w:r>
+              <w:rPr>
+                <w:rFonts w:ascii="Times New Roman" w:eastAsia="Aptos" w:hAnsi="Times New Roman" w:cs="Times New Roman"/>
+                <w:b/>
+                <w:bCs/>
+                <w:kern w:val="0"/>
+                <w:sz w:val="28"/>
+                <w:szCs w:val="28"/>
+                <w:lang w:eastAsia="ru-RU"/>
+                <w14:ligatures w14:val="none"/>
+              </w:rPr>
+              <w:t>03_VC</w:t>
+            </w:r>
+          </w:p>
+        </w:tc>
+        <w:tc>
+          <w:tcPr>
+            <w:tcW w:w="6725" w:type="dxa"/>
+            <w:gridSpan w:val="2"/>
+          </w:tcPr>
+          <w:p>
+            <w:pPr>
+              <w:spacing w:line="360" w:lineRule="auto"/>
+              <w:jc w:val="both"/>
+              <w:rPr>
+                <w:rFonts w:ascii="Times New Roman" w:eastAsia="Aptos" w:hAnsi="Times New Roman" w:cs="Times New Roman"/>
+                <w:kern w:val="0"/>
+                <w:sz w:val="28"/>
+                <w:szCs w:val="28"/>
+                <w:lang w:eastAsia="ru-RU"/>
+                <w14:ligatures w14:val="none"/>
+              </w:rPr>
+            </w:pPr>
+            <w:r>
+              <w:rPr>
+                <w:rFonts w:ascii="Times New Roman" w:eastAsia="Aptos" w:hAnsi="Times New Roman" w:cs="Times New Roman"/>
+                <w:kern w:val="0"/>
+                <w:sz w:val="28"/>
+                <w:szCs w:val="28"/>
+                <w:lang w:eastAsia="ru-RU"/>
+                <w14:ligatures w14:val="none"/>
+              </w:rPr>
+              <w:t>Система должна работать с такими устройствами ввода информации, как клавиатура и мышь</w:t>
+            </w:r>
+          </w:p>
+        </w:tc>
+      </w:tr>
+      <w:tr>
+        <w:tblPrEx>
+          <w:tblBorders>
+            <w:top w:val="single" w:sz="8" w:space="0" w:color="auto"/>
+            <w:left w:val="single" w:sz="8" w:space="0" w:color="auto"/>
+            <w:bottom w:val="single" w:sz="8" w:space="0" w:color="auto"/>
+            <w:right w:val="single" w:sz="8" w:space="0" w:color="auto"/>
+            <w:insideH w:val="single" w:sz="6" w:space="0" w:color="auto"/>
+            <w:insideV w:val="single" w:sz="6" w:space="0" w:color="auto"/>
+          </w:tblBorders>
+        </w:tblPrEx>
+        <w:trPr>
+          <w:trHeight w:val="652"/>
+        </w:trPr>
+        <w:tc>
+          <w:tcPr>
+            <w:tcW w:w="2260" w:type="dxa"/>
+            <w:gridSpan w:val="2"/>
+            <w:vAlign w:val="center"/>
+          </w:tcPr>
+          <w:p>
+            <w:pPr>
+              <w:spacing w:line="360" w:lineRule="auto"/>
+              <w:jc w:val="both"/>
+              <w:rPr>
+                <w:rFonts w:ascii="Times New Roman" w:eastAsia="Aptos" w:hAnsi="Times New Roman" w:cs="Times New Roman"/>
+                <w:b/>
+                <w:kern w:val="0"/>
+                <w:sz w:val="28"/>
+                <w:szCs w:val="28"/>
+                <w:lang w:val="en-US" w:eastAsia="ru-RU"/>
+                <w14:ligatures w14:val="none"/>
+              </w:rPr>
+            </w:pPr>
+            <w:r>
+              <w:rPr>
+                <w:rFonts w:ascii="Times New Roman" w:eastAsia="Aptos" w:hAnsi="Times New Roman" w:cs="Times New Roman"/>
+                <w:b/>
+                <w:bCs/>
+                <w:kern w:val="0"/>
+                <w:sz w:val="28"/>
+                <w:szCs w:val="28"/>
+                <w:lang w:eastAsia="ru-RU"/>
+                <w14:ligatures w14:val="none"/>
+              </w:rPr>
+              <w:lastRenderedPageBreak/>
+              <w:t>04_VC</w:t>
+            </w:r>
+          </w:p>
+        </w:tc>
+        <w:tc>
+          <w:tcPr>
+            <w:tcW w:w="6725" w:type="dxa"/>
+            <w:gridSpan w:val="2"/>
+          </w:tcPr>
+          <w:p>
+            <w:pPr>
+              <w:spacing w:line="360" w:lineRule="auto"/>
+              <w:jc w:val="both"/>
+              <w:rPr>
+                <w:rFonts w:ascii="Times New Roman" w:eastAsia="Aptos" w:hAnsi="Times New Roman" w:cs="Times New Roman"/>
+                <w:kern w:val="0"/>
+                <w:sz w:val="28"/>
+                <w:szCs w:val="28"/>
+                <w:lang w:eastAsia="ru-RU"/>
+                <w14:ligatures w14:val="none"/>
+              </w:rPr>
+            </w:pPr>
+            <w:r>
+              <w:rPr>
+                <w:rFonts w:ascii="Times New Roman" w:eastAsia="Aptos" w:hAnsi="Times New Roman" w:cs="Times New Roman"/>
+                <w:kern w:val="0"/>
+                <w:sz w:val="28"/>
+                <w:szCs w:val="28"/>
+                <w:lang w:eastAsia="ru-RU"/>
+                <w14:ligatures w14:val="none"/>
+              </w:rPr>
+              <w:t>Система должна проводить анализ данных в соответствии с методиками тестов PVT и NASA-TLX, реализуя предопределенные алгоритмы обработки.</w:t>
+            </w:r>
+          </w:p>
+        </w:tc>
+      </w:tr>
+      <w:tr>
+        <w:tblPrEx>
+          <w:tblBorders>
+            <w:top w:val="single" w:sz="8" w:space="0" w:color="auto"/>
+            <w:left w:val="single" w:sz="8" w:space="0" w:color="auto"/>
+            <w:bottom w:val="single" w:sz="8" w:space="0" w:color="auto"/>
+            <w:right w:val="single" w:sz="8" w:space="0" w:color="auto"/>
+            <w:insideH w:val="single" w:sz="6" w:space="0" w:color="auto"/>
+            <w:insideV w:val="single" w:sz="6" w:space="0" w:color="auto"/>
+          </w:tblBorders>
+        </w:tblPrEx>
+        <w:trPr>
+          <w:trHeight w:val="652"/>
+        </w:trPr>
+        <w:tc>
+          <w:tcPr>
+            <w:tcW w:w="2260" w:type="dxa"/>
+            <w:gridSpan w:val="2"/>
+            <w:vAlign w:val="center"/>
+          </w:tcPr>
+          <w:p>
+            <w:pPr>
+              <w:spacing w:line="360" w:lineRule="auto"/>
+              <w:jc w:val="both"/>
+              <w:rPr>
+                <w:rFonts w:ascii="Times New Roman" w:eastAsia="Aptos" w:hAnsi="Times New Roman" w:cs="Times New Roman"/>
+                <w:b/>
+                <w:kern w:val="0"/>
+                <w:sz w:val="28"/>
+                <w:szCs w:val="28"/>
+                <w:lang w:val="en-US" w:eastAsia="ru-RU"/>
+                <w14:ligatures w14:val="none"/>
+              </w:rPr>
+            </w:pPr>
+            <w:r>
+              <w:rPr>
+                <w:rFonts w:ascii="Times New Roman" w:eastAsia="Aptos" w:hAnsi="Times New Roman" w:cs="Times New Roman"/>
+                <w:b/>
+                <w:bCs/>
+                <w:kern w:val="0"/>
+                <w:sz w:val="28"/>
+                <w:szCs w:val="28"/>
+                <w:lang w:eastAsia="ru-RU"/>
+                <w14:ligatures w14:val="none"/>
+              </w:rPr>
+              <w:t>05_VC</w:t>
+            </w:r>
+          </w:p>
+        </w:tc>
+        <w:tc>
+          <w:tcPr>
+            <w:tcW w:w="6725" w:type="dxa"/>
+            <w:gridSpan w:val="2"/>
+            <w:vAlign w:val="bottom"/>
+          </w:tcPr>
+          <w:p>
+            <w:pPr>
+              <w:spacing w:line="360" w:lineRule="auto"/>
+              <w:jc w:val="both"/>
+              <w:rPr>
+                <w:rFonts w:ascii="Times New Roman" w:eastAsia="Aptos" w:hAnsi="Times New Roman" w:cs="Times New Roman"/>
+                <w:kern w:val="0"/>
+                <w:sz w:val="28"/>
+                <w:szCs w:val="28"/>
+                <w:lang w:eastAsia="ru-RU"/>
+                <w14:ligatures w14:val="none"/>
+              </w:rPr>
+            </w:pPr>
+            <w:r>
+              <w:rPr>
+                <w:rFonts w:ascii="Times New Roman" w:eastAsia="Aptos" w:hAnsi="Times New Roman" w:cs="Times New Roman"/>
+                <w:color w:val="000000"/>
+                <w:kern w:val="0"/>
+                <w:sz w:val="28"/>
+                <w:szCs w:val="28"/>
+                <w:lang w:eastAsia="ru-RU"/>
+                <w14:ligatures w14:val="none"/>
+              </w:rPr>
+              <w:t>Система должна блокировать возможность начала тестирования, если пользователь не прошел процесс регистрации или авторизации через предоставленный интерфейс.</w:t>
+            </w:r>
+          </w:p>
+        </w:tc>
+      </w:tr>
+      <w:tr>
+        <w:tblPrEx>
+          <w:tblBorders>
+            <w:top w:val="single" w:sz="8" w:space="0" w:color="auto"/>
+            <w:left w:val="single" w:sz="8" w:space="0" w:color="auto"/>
+            <w:bottom w:val="single" w:sz="8" w:space="0" w:color="auto"/>
+            <w:right w:val="single" w:sz="8" w:space="0" w:color="auto"/>
+            <w:insideH w:val="single" w:sz="6" w:space="0" w:color="auto"/>
+            <w:insideV w:val="single" w:sz="6" w:space="0" w:color="auto"/>
+          </w:tblBorders>
+        </w:tblPrEx>
+        <w:trPr>
+          <w:trHeight w:val="406"/>
+        </w:trPr>
+        <w:tc>
+          <w:tcPr>
+            <w:tcW w:w="2260" w:type="dxa"/>
+            <w:gridSpan w:val="2"/>
+            <w:vAlign w:val="center"/>
+          </w:tcPr>
+          <w:p>
+            <w:pPr>
+              <w:spacing w:line="360" w:lineRule="auto"/>
+              <w:jc w:val="both"/>
+              <w:rPr>
+                <w:rFonts w:ascii="Times New Roman" w:eastAsia="Aptos" w:hAnsi="Times New Roman" w:cs="Times New Roman"/>
+                <w:b/>
+                <w:kern w:val="0"/>
+                <w:sz w:val="28"/>
+                <w:szCs w:val="28"/>
+                <w:lang w:val="en-US" w:eastAsia="ru-RU"/>
+                <w14:ligatures w14:val="none"/>
+              </w:rPr>
+            </w:pPr>
+            <w:r>
+              <w:rPr>
+                <w:rFonts w:ascii="Times New Roman" w:eastAsia="Aptos" w:hAnsi="Times New Roman" w:cs="Times New Roman"/>
+                <w:b/>
+                <w:bCs/>
+                <w:kern w:val="0"/>
+                <w:sz w:val="28"/>
+                <w:szCs w:val="28"/>
+                <w:lang w:eastAsia="ru-RU"/>
+                <w14:ligatures w14:val="none"/>
+              </w:rPr>
+              <w:t>06_VC</w:t>
+            </w:r>
+          </w:p>
+        </w:tc>
+        <w:tc>
+          <w:tcPr>
+            <w:tcW w:w="6725" w:type="dxa"/>
+            <w:gridSpan w:val="2"/>
+            <w:vAlign w:val="bottom"/>
+          </w:tcPr>
+          <w:p>
+            <w:pPr>
+              <w:spacing w:line="360" w:lineRule="auto"/>
+              <w:jc w:val="both"/>
+              <w:rPr>
+                <w:rFonts w:ascii="Times New Roman" w:eastAsia="Aptos" w:hAnsi="Times New Roman" w:cs="Times New Roman"/>
+                <w:kern w:val="0"/>
+                <w:sz w:val="28"/>
+                <w:szCs w:val="28"/>
+                <w:lang w:eastAsia="ru-RU"/>
+                <w14:ligatures w14:val="none"/>
+              </w:rPr>
+            </w:pPr>
+            <w:r>
+              <w:rPr>
+                <w:rFonts w:ascii="Times New Roman" w:eastAsia="Aptos" w:hAnsi="Times New Roman" w:cs="Times New Roman"/>
+                <w:color w:val="000000"/>
+                <w:kern w:val="0"/>
+                <w:sz w:val="28"/>
+                <w:szCs w:val="28"/>
+                <w:lang w:eastAsia="ru-RU"/>
+                <w14:ligatures w14:val="none"/>
+              </w:rPr>
+              <w:t>Система должна предоставлять пользователю визуальное представление результатов тестов в графическом интерфейсе.</w:t>
+            </w:r>
+          </w:p>
+        </w:tc>
+      </w:tr>
+      <w:tr>
+        <w:tblPrEx>
+          <w:tblBorders>
+            <w:top w:val="single" w:sz="8" w:space="0" w:color="auto"/>
+            <w:left w:val="single" w:sz="8" w:space="0" w:color="auto"/>
+            <w:bottom w:val="single" w:sz="8" w:space="0" w:color="auto"/>
+            <w:right w:val="single" w:sz="8" w:space="0" w:color="auto"/>
+            <w:insideH w:val="single" w:sz="6" w:space="0" w:color="auto"/>
+            <w:insideV w:val="single" w:sz="6" w:space="0" w:color="auto"/>
+          </w:tblBorders>
+        </w:tblPrEx>
+        <w:trPr>
+          <w:trHeight w:val="812"/>
+        </w:trPr>
+        <w:tc>
+          <w:tcPr>
+            <w:tcW w:w="2260" w:type="dxa"/>
+            <w:gridSpan w:val="2"/>
+            <w:vAlign w:val="center"/>
+          </w:tcPr>
+          <w:p>
+            <w:pPr>
+              <w:spacing w:line="360" w:lineRule="auto"/>
+              <w:jc w:val="both"/>
+              <w:rPr>
+                <w:rFonts w:ascii="Times New Roman" w:eastAsia="Aptos" w:hAnsi="Times New Roman" w:cs="Times New Roman"/>
+                <w:b/>
+                <w:kern w:val="0"/>
+                <w:sz w:val="28"/>
+                <w:szCs w:val="28"/>
+                <w:lang w:val="en-US" w:eastAsia="ru-RU"/>
+                <w14:ligatures w14:val="none"/>
+              </w:rPr>
+            </w:pPr>
+            <w:r>
+              <w:rPr>
+                <w:rFonts w:ascii="Times New Roman" w:eastAsia="Aptos" w:hAnsi="Times New Roman" w:cs="Times New Roman"/>
+                <w:b/>
+                <w:bCs/>
+                <w:kern w:val="0"/>
+                <w:sz w:val="28"/>
+                <w:szCs w:val="28"/>
+                <w:lang w:eastAsia="ru-RU"/>
+                <w14:ligatures w14:val="none"/>
+              </w:rPr>
+              <w:t>07_VC</w:t>
+            </w:r>
+          </w:p>
+        </w:tc>
+        <w:tc>
+          <w:tcPr>
+            <w:tcW w:w="6725" w:type="dxa"/>
+            <w:gridSpan w:val="2"/>
+            <w:vAlign w:val="bottom"/>
+          </w:tcPr>
+          <w:p>
+            <w:pPr>
+              <w:spacing w:line="360" w:lineRule="auto"/>
+              <w:jc w:val="both"/>
+              <w:rPr>
+                <w:rFonts w:ascii="Times New Roman" w:eastAsia="Aptos" w:hAnsi="Times New Roman" w:cs="Times New Roman"/>
+                <w:kern w:val="0"/>
+                <w:sz w:val="28"/>
+                <w:szCs w:val="28"/>
+                <w:lang w:eastAsia="ru-RU"/>
+                <w14:ligatures w14:val="none"/>
+              </w:rPr>
+            </w:pPr>
+            <w:r>
+              <w:rPr>
+                <w:rFonts w:ascii="Times New Roman" w:eastAsia="Aptos" w:hAnsi="Times New Roman" w:cs="Times New Roman"/>
+                <w:color w:val="000000"/>
+                <w:kern w:val="0"/>
+                <w:sz w:val="28"/>
+                <w:szCs w:val="28"/>
+                <w:lang w:eastAsia="ru-RU"/>
+                <w14:ligatures w14:val="none"/>
+              </w:rPr>
+              <w:t>Система должна сохранять результаты каждого теста для последующего анализа и экспорта.</w:t>
+            </w:r>
+          </w:p>
+        </w:tc>
+      </w:tr>
+      <w:tr>
+        <w:tblPrEx>
+          <w:tblBorders>
+            <w:top w:val="single" w:sz="8" w:space="0" w:color="auto"/>
+            <w:left w:val="single" w:sz="8" w:space="0" w:color="auto"/>
+            <w:bottom w:val="single" w:sz="8" w:space="0" w:color="auto"/>
+            <w:right w:val="single" w:sz="8" w:space="0" w:color="auto"/>
+            <w:insideH w:val="single" w:sz="6" w:space="0" w:color="auto"/>
+            <w:insideV w:val="single" w:sz="6" w:space="0" w:color="auto"/>
+          </w:tblBorders>
+        </w:tblPrEx>
+        <w:trPr>
+          <w:trHeight w:val="406"/>
+        </w:trPr>
+        <w:tc>
+          <w:tcPr>
+            <w:tcW w:w="2260" w:type="dxa"/>
+            <w:gridSpan w:val="2"/>
+            <w:vAlign w:val="center"/>
+          </w:tcPr>
+          <w:p>
+            <w:pPr>
+              <w:spacing w:line="360" w:lineRule="auto"/>
+              <w:jc w:val="both"/>
+              <w:rPr>
+                <w:rFonts w:ascii="Times New Roman" w:eastAsia="Aptos" w:hAnsi="Times New Roman" w:cs="Times New Roman"/>
+                <w:b/>
+                <w:bCs/>
+                <w:kern w:val="0"/>
+                <w:sz w:val="28"/>
+                <w:szCs w:val="28"/>
+                <w:lang w:eastAsia="ru-RU"/>
+                <w14:ligatures w14:val="none"/>
+              </w:rPr>
+            </w:pPr>
+            <w:r>
+              <w:rPr>
+                <w:rFonts w:ascii="Times New Roman" w:eastAsia="Aptos" w:hAnsi="Times New Roman" w:cs="Times New Roman"/>
+                <w:b/>
+                <w:bCs/>
+                <w:kern w:val="0"/>
+                <w:sz w:val="28"/>
+                <w:szCs w:val="28"/>
+                <w:lang w:eastAsia="ru-RU"/>
+                <w14:ligatures w14:val="none"/>
+              </w:rPr>
+              <w:t>08_VC</w:t>
+            </w:r>
+          </w:p>
+        </w:tc>
+        <w:tc>
+          <w:tcPr>
+            <w:tcW w:w="6725" w:type="dxa"/>
+            <w:gridSpan w:val="2"/>
+            <w:vAlign w:val="bottom"/>
+          </w:tcPr>
+          <w:p>
+            <w:pPr>
+              <w:spacing w:line="360" w:lineRule="auto"/>
+              <w:jc w:val="both"/>
+              <w:rPr>
+                <w:rFonts w:ascii="Times New Roman" w:eastAsia="Aptos" w:hAnsi="Times New Roman" w:cs="Times New Roman"/>
+                <w:b/>
+                <w:bCs/>
+                <w:kern w:val="0"/>
+                <w:sz w:val="28"/>
+                <w:szCs w:val="28"/>
+                <w:lang w:eastAsia="ru-RU"/>
+                <w14:ligatures w14:val="none"/>
+              </w:rPr>
+            </w:pPr>
+            <w:r>
+              <w:rPr>
+                <w:rFonts w:ascii="Times New Roman" w:eastAsia="Aptos" w:hAnsi="Times New Roman" w:cs="Times New Roman"/>
+                <w:color w:val="000000"/>
+                <w:kern w:val="0"/>
+                <w:sz w:val="28"/>
+                <w:szCs w:val="28"/>
+                <w:lang w:eastAsia="ru-RU"/>
+                <w14:ligatures w14:val="none"/>
+              </w:rPr>
+              <w:t>Система должна использовать компоненты с открытым исходным кодом.</w:t>
+            </w:r>
+          </w:p>
+        </w:tc>
+      </w:tr>
+      <w:tr>
+        <w:tblPrEx>
+          <w:tblBorders>
+            <w:top w:val="single" w:sz="8" w:space="0" w:color="auto"/>
+            <w:left w:val="single" w:sz="8" w:space="0" w:color="auto"/>
+            <w:bottom w:val="single" w:sz="8" w:space="0" w:color="auto"/>
+            <w:right w:val="single" w:sz="8" w:space="0" w:color="auto"/>
+            <w:insideH w:val="single" w:sz="6" w:space="0" w:color="auto"/>
+            <w:insideV w:val="single" w:sz="6" w:space="0" w:color="auto"/>
+          </w:tblBorders>
+        </w:tblPrEx>
+        <w:trPr>
+          <w:trHeight w:val="406"/>
+        </w:trPr>
+        <w:tc>
+          <w:tcPr>
+            <w:tcW w:w="2260" w:type="dxa"/>
+            <w:gridSpan w:val="2"/>
+            <w:vAlign w:val="center"/>
+          </w:tcPr>
+          <w:p>
+            <w:pPr>
+              <w:spacing w:line="360" w:lineRule="auto"/>
+              <w:jc w:val="both"/>
+              <w:rPr>
+                <w:rFonts w:ascii="Times New Roman" w:eastAsia="Aptos" w:hAnsi="Times New Roman" w:cs="Times New Roman"/>
+                <w:b/>
+                <w:bCs/>
+                <w:kern w:val="0"/>
+                <w:sz w:val="28"/>
+                <w:szCs w:val="28"/>
+                <w:lang w:eastAsia="ru-RU"/>
+                <w14:ligatures w14:val="none"/>
+              </w:rPr>
+            </w:pPr>
+            <w:r>
+              <w:rPr>
+                <w:rFonts w:ascii="Times New Roman" w:eastAsia="Aptos" w:hAnsi="Times New Roman" w:cs="Times New Roman"/>
+                <w:b/>
+                <w:bCs/>
+                <w:kern w:val="0"/>
+                <w:sz w:val="28"/>
+                <w:szCs w:val="28"/>
+                <w:lang w:eastAsia="ru-RU"/>
+                <w14:ligatures w14:val="none"/>
+              </w:rPr>
+              <w:t>09_VC</w:t>
+            </w:r>
+          </w:p>
+        </w:tc>
+        <w:tc>
+          <w:tcPr>
+            <w:tcW w:w="6725" w:type="dxa"/>
+            <w:gridSpan w:val="2"/>
+            <w:vAlign w:val="bottom"/>
+          </w:tcPr>
+          <w:p>
+            <w:pPr>
+              <w:spacing w:line="360" w:lineRule="auto"/>
+              <w:jc w:val="both"/>
+              <w:rPr>
+                <w:rFonts w:ascii="Times New Roman" w:eastAsia="Aptos" w:hAnsi="Times New Roman" w:cs="Times New Roman"/>
+                <w:color w:val="000000"/>
+                <w:kern w:val="0"/>
+                <w:sz w:val="28"/>
+                <w:szCs w:val="28"/>
+                <w:lang w:eastAsia="ru-RU"/>
+                <w14:ligatures w14:val="none"/>
+              </w:rPr>
+            </w:pPr>
+            <w:r>
+              <w:rPr>
+                <w:rFonts w:ascii="Times New Roman" w:eastAsia="Aptos" w:hAnsi="Times New Roman" w:cs="Times New Roman"/>
+                <w:color w:val="000000"/>
+                <w:kern w:val="0"/>
+                <w:sz w:val="28"/>
+                <w:szCs w:val="28"/>
+                <w:lang w:eastAsia="ru-RU"/>
+                <w14:ligatures w14:val="none"/>
+              </w:rPr>
+              <w:t>Система должна минимизировать требования к ресурсам, чтобы работать на устройствах с ограниченными вычислительными возможностями.</w:t>
+            </w:r>
+          </w:p>
+        </w:tc>
+      </w:tr>
+    </w:tbl>
+    <w:p/>
+    <w:p>
+      <w:pPr>
+        <w:pStyle w:val="4"/>
+        <w:spacing w:before="0" w:beforeAutospacing="0" w:line="360" w:lineRule="auto"/>
+        <w:jc w:val="both"/>
+        <w:rPr>
+          <w:sz w:val="28"/>
+          <w:szCs w:val="28"/>
+        </w:rPr>
+      </w:pPr>
+      <w:r>
+        <w:rPr>
+          <w:sz w:val="28"/>
+          <w:szCs w:val="28"/>
+        </w:rPr>
+        <w:t xml:space="preserve">Слайд </w:t>
+      </w:r>
+      <w:r>
+        <w:rPr>
+          <w:sz w:val="28"/>
+          <w:szCs w:val="28"/>
+        </w:rPr>
+        <w:t>7</w:t>
+      </w:r>
+      <w:r>
+        <w:rPr>
+          <w:sz w:val="28"/>
+          <w:szCs w:val="28"/>
+        </w:rPr>
+        <w:t xml:space="preserve">: </w:t>
+      </w:r>
+      <w:r>
+        <w:rPr>
+          <w:sz w:val="28"/>
+          <w:szCs w:val="28"/>
+        </w:rPr>
+        <w:t>Архитектура системы</w:t>
       </w:r>
     </w:p>
     <w:p>
@@ -1230,159 +4184,6 @@
         <w:rPr>
           <w:sz w:val="28"/>
           <w:szCs w:val="28"/>
-          <w:highlight w:val="yellow"/>
-        </w:rPr>
-      </w:pPr>
-      <w:r>
-        <w:rPr>
-          <w:sz w:val="28"/>
-          <w:szCs w:val="28"/>
-          <w:highlight w:val="yellow"/>
-        </w:rPr>
-        <w:t>Слайд 8: Интерфейс приложения</w:t>
-      </w:r>
-    </w:p>
-    <w:p>
-      <w:pPr>
-        <w:pStyle w:val="a4"/>
-        <w:spacing w:before="0" w:beforeAutospacing="0" w:line="360" w:lineRule="auto"/>
-        <w:jc w:val="both"/>
-        <w:rPr>
-          <w:sz w:val="28"/>
-          <w:szCs w:val="28"/>
-          <w:highlight w:val="yellow"/>
-        </w:rPr>
-      </w:pPr>
-      <w:r>
-        <w:rPr>
-          <w:sz w:val="28"/>
-          <w:szCs w:val="28"/>
-          <w:highlight w:val="yellow"/>
-        </w:rPr>
-        <w:t>Интерфейс приложения включает несколько основных экранов:</w:t>
-      </w:r>
-    </w:p>
-    <w:p>
-      <w:pPr>
-        <w:numPr>
-          <w:ilvl w:val="0"/>
-          <w:numId w:val="12"/>
-        </w:numPr>
-        <w:spacing w:after="100" w:afterAutospacing="1" w:line="360" w:lineRule="auto"/>
-        <w:jc w:val="both"/>
-        <w:rPr>
-          <w:rFonts w:ascii="Times New Roman" w:hAnsi="Times New Roman" w:cs="Times New Roman"/>
-          <w:sz w:val="28"/>
-          <w:szCs w:val="28"/>
-          <w:highlight w:val="yellow"/>
-        </w:rPr>
-      </w:pPr>
-      <w:r>
-        <w:rPr>
-          <w:rFonts w:ascii="Times New Roman" w:hAnsi="Times New Roman" w:cs="Times New Roman"/>
-          <w:sz w:val="28"/>
-          <w:szCs w:val="28"/>
-          <w:highlight w:val="yellow"/>
-        </w:rPr>
-        <w:t>Главное меню для выбора тестов.</w:t>
-      </w:r>
-    </w:p>
-    <w:p>
-      <w:pPr>
-        <w:numPr>
-          <w:ilvl w:val="0"/>
-          <w:numId w:val="12"/>
-        </w:numPr>
-        <w:spacing w:after="100" w:afterAutospacing="1" w:line="360" w:lineRule="auto"/>
-        <w:jc w:val="both"/>
-        <w:rPr>
-          <w:rFonts w:ascii="Times New Roman" w:hAnsi="Times New Roman" w:cs="Times New Roman"/>
-          <w:sz w:val="28"/>
-          <w:szCs w:val="28"/>
-          <w:highlight w:val="yellow"/>
-        </w:rPr>
-      </w:pPr>
-      <w:r>
-        <w:rPr>
-          <w:rFonts w:ascii="Times New Roman" w:hAnsi="Times New Roman" w:cs="Times New Roman"/>
-          <w:sz w:val="28"/>
-          <w:szCs w:val="28"/>
-          <w:highlight w:val="yellow"/>
-        </w:rPr>
-        <w:t>Экран проведения тестов, где отображаются стимулы и фиксируются результаты.</w:t>
-      </w:r>
-    </w:p>
-    <w:p>
-      <w:pPr>
-        <w:numPr>
-          <w:ilvl w:val="0"/>
-          <w:numId w:val="12"/>
-        </w:numPr>
-        <w:spacing w:after="100" w:afterAutospacing="1" w:line="360" w:lineRule="auto"/>
-        <w:jc w:val="both"/>
-        <w:rPr>
-          <w:rFonts w:ascii="Times New Roman" w:hAnsi="Times New Roman" w:cs="Times New Roman"/>
-          <w:sz w:val="28"/>
-          <w:szCs w:val="28"/>
-          <w:highlight w:val="yellow"/>
-        </w:rPr>
-      </w:pPr>
-      <w:r>
-        <w:rPr>
-          <w:rFonts w:ascii="Times New Roman" w:hAnsi="Times New Roman" w:cs="Times New Roman"/>
-          <w:sz w:val="28"/>
-          <w:szCs w:val="28"/>
-          <w:highlight w:val="yellow"/>
-        </w:rPr>
-        <w:t>Экран с итогами тестирования, который предоставляет графики и таблицы для анализа данных.</w:t>
-      </w:r>
-    </w:p>
-    <w:p>
-      <w:pPr>
-        <w:pStyle w:val="a4"/>
-        <w:spacing w:before="0" w:beforeAutospacing="0" w:line="360" w:lineRule="auto"/>
-        <w:jc w:val="both"/>
-        <w:rPr>
-          <w:sz w:val="28"/>
-          <w:szCs w:val="28"/>
-        </w:rPr>
-      </w:pPr>
-      <w:r>
-        <w:rPr>
-          <w:sz w:val="28"/>
-          <w:szCs w:val="28"/>
-          <w:highlight w:val="yellow"/>
-        </w:rPr>
-        <w:t>Программа интуитивно понятна и удобна в использовании.</w:t>
-      </w:r>
-    </w:p>
-    <w:p>
-      <w:pPr>
-        <w:pStyle w:val="4"/>
-        <w:spacing w:before="0" w:beforeAutospacing="0" w:line="360" w:lineRule="auto"/>
-        <w:jc w:val="both"/>
-        <w:rPr>
-          <w:sz w:val="28"/>
-          <w:szCs w:val="28"/>
-        </w:rPr>
-      </w:pPr>
-      <w:r>
-        <w:rPr>
-          <w:sz w:val="28"/>
-          <w:szCs w:val="28"/>
-        </w:rPr>
-        <w:t>Слайд 9: Реализация теста PVT</w:t>
-      </w:r>
-    </w:p>
-    <w:p>
-      <w:pPr>
-        <w:pStyle w:val="a4"/>
-        <w:spacing w:before="0" w:beforeAutospacing="0" w:line="360" w:lineRule="auto"/>
-        <w:ind w:firstLine="708"/>
-        <w:jc w:val="both"/>
-        <w:rPr>
-          <w:sz w:val="28"/>
-          <w:szCs w:val="28"/>
         </w:rPr>
       </w:pPr>
       <w:r>
@@ -1391,39 +4192,28 @@
           <w:szCs w:val="28"/>
         </w:rPr>
         <w:lastRenderedPageBreak/>
-        <w:t>Тест PVT (</w:t>
-      </w:r>
-      <w:proofErr w:type="spellStart"/>
-      <w:r>
-        <w:rPr>
-          <w:sz w:val="28"/>
-          <w:szCs w:val="28"/>
-        </w:rPr>
-        <w:t>Psychomotor</w:t>
-      </w:r>
-      <w:proofErr w:type="spellEnd"/>
-      <w:r>
-        <w:rPr>
-          <w:sz w:val="28"/>
-          <w:szCs w:val="28"/>
-        </w:rPr>
-        <w:t xml:space="preserve"> </w:t>
-      </w:r>
-      <w:proofErr w:type="spellStart"/>
-      <w:r>
-        <w:rPr>
-          <w:sz w:val="28"/>
-          <w:szCs w:val="28"/>
-        </w:rPr>
-        <w:t>Vigilance</w:t>
-      </w:r>
-      <w:proofErr w:type="spellEnd"/>
-      <w:r>
-        <w:rPr>
-          <w:sz w:val="28"/>
-          <w:szCs w:val="28"/>
-        </w:rPr>
-        <w:t xml:space="preserve"> Test) используется для оценки скорости реакции пользователя на визуальные стимулы. Этот тест разработан для анализа когнитивных характеристик, таких как внимание и быстрота реакции, в различных условиях. В рамках моего приложения тест проводится дважды: до выполнения упражнения и после, что позволяет оценить влияние нагрузки на когнитивные способности пользователя.</w:t>
+        <w:t xml:space="preserve">Слайд </w:t>
+      </w:r>
+      <w:r>
+        <w:rPr>
+          <w:sz w:val="28"/>
+          <w:szCs w:val="28"/>
+        </w:rPr>
+        <w:t>9–10</w:t>
+      </w:r>
+      <w:r>
+        <w:rPr>
+          <w:sz w:val="28"/>
+          <w:szCs w:val="28"/>
+        </w:rPr>
+        <w:t xml:space="preserve">: </w:t>
+      </w:r>
+      <w:r>
+        <w:rPr>
+          <w:sz w:val="28"/>
+          <w:szCs w:val="28"/>
+        </w:rPr>
+        <w:t>Архитектура системы</w:t>
       </w:r>
     </w:p>
     <w:p>
@@ -1805,7 +4595,6 @@
           <w:sz w:val="28"/>
           <w:szCs w:val="28"/>
         </w:rPr>
-        <w:lastRenderedPageBreak/>
         <w:t>Тип теста (до или после нагрузки).</w:t>
       </w:r>
     </w:p>
@@ -1918,6 +4707,7 @@
           <w:sz w:val="28"/>
           <w:szCs w:val="28"/>
         </w:rPr>
+        <w:lastRenderedPageBreak/>
         <w:t>Минимальное и максимальное время реакции.</w:t>
       </w:r>
     </w:p>
@@ -2180,7 +4970,6 @@
           <w:sz w:val="28"/>
           <w:szCs w:val="28"/>
         </w:rPr>
-        <w:lastRenderedPageBreak/>
         <w:t>Тест PVT в данном приложении — это не только инструмент измерения времени реакции, но и средство для изучения влияния внешних факторов на когнитивные способности пользователя.</w:t>
       </w:r>
     </w:p>
@@ -2199,98 +4988,30 @@
           <w:sz w:val="28"/>
           <w:szCs w:val="28"/>
         </w:rPr>
-        <w:t>Слайд 10: Реализация NASA-TLX</w:t>
-      </w:r>
-    </w:p>
-    <w:p>
-      <w:pPr>
-        <w:pStyle w:val="a4"/>
-        <w:spacing w:before="0" w:beforeAutospacing="0" w:line="360" w:lineRule="auto"/>
-        <w:jc w:val="both"/>
-        <w:rPr>
-          <w:sz w:val="28"/>
-          <w:szCs w:val="28"/>
-        </w:rPr>
-      </w:pPr>
-      <w:r>
-        <w:rPr>
-          <w:sz w:val="28"/>
-          <w:szCs w:val="28"/>
-        </w:rPr>
-        <w:t>NASA-TLX включает субъективный ввод данных пользователем по шести шкалам. После завершения теста программа автоматически рассчитывает общий индекс нагрузки и визуализирует результаты в виде диаграммы.</w:t>
-      </w:r>
-    </w:p>
-    <w:p>
-      <w:pPr>
-        <w:pStyle w:val="4"/>
-        <w:spacing w:before="0" w:beforeAutospacing="0" w:line="360" w:lineRule="auto"/>
-        <w:jc w:val="both"/>
-        <w:rPr>
-          <w:sz w:val="28"/>
-          <w:szCs w:val="28"/>
-        </w:rPr>
-      </w:pPr>
-      <w:r>
-        <w:rPr>
-          <w:sz w:val="28"/>
-          <w:szCs w:val="28"/>
-        </w:rPr>
-        <w:t>Слайд 11: Тестирование системы</w:t>
-      </w:r>
-    </w:p>
-    <w:p>
-      <w:pPr>
-        <w:pStyle w:val="a4"/>
-        <w:spacing w:before="0" w:beforeAutospacing="0" w:line="360" w:lineRule="auto"/>
-        <w:jc w:val="both"/>
-        <w:rPr>
-          <w:sz w:val="28"/>
-          <w:szCs w:val="28"/>
-        </w:rPr>
-      </w:pPr>
-      <w:r>
-        <w:rPr>
-          <w:sz w:val="28"/>
-          <w:szCs w:val="28"/>
-        </w:rPr>
-        <w:t>Т</w:t>
-      </w:r>
-      <w:r>
-        <w:rPr>
-          <w:sz w:val="28"/>
-          <w:szCs w:val="28"/>
-        </w:rPr>
-        <w:t xml:space="preserve">ест NASA-TLX (Task </w:t>
-      </w:r>
-      <w:proofErr w:type="spellStart"/>
-      <w:r>
-        <w:rPr>
-          <w:sz w:val="28"/>
-          <w:szCs w:val="28"/>
-        </w:rPr>
-        <w:t>Load</w:t>
-      </w:r>
-      <w:proofErr w:type="spellEnd"/>
-      <w:r>
-        <w:rPr>
-          <w:sz w:val="28"/>
-          <w:szCs w:val="28"/>
-        </w:rPr>
-        <w:t xml:space="preserve"> Index) разработан для субъективной оценки рабочей нагрузки, испытываемой пользователем при выполнении задачи. В моём приложении этот тест используется для анализа восприятия нагрузки </w:t>
-      </w:r>
-      <w:r>
-        <w:rPr>
-          <w:sz w:val="28"/>
-          <w:szCs w:val="28"/>
-        </w:rPr>
-        <w:t xml:space="preserve">после </w:t>
-      </w:r>
-      <w:r>
-        <w:rPr>
-          <w:sz w:val="28"/>
-          <w:szCs w:val="28"/>
-        </w:rPr>
-        <w:t>выполнения упражнений, что позволяет оценить изменения в умственной и физической нагрузке, а также уровень стресса.</w:t>
+        <w:t xml:space="preserve">Слайд </w:t>
+      </w:r>
+      <w:proofErr w:type="gramStart"/>
+      <w:r>
+        <w:rPr>
+          <w:sz w:val="28"/>
+          <w:szCs w:val="28"/>
+        </w:rPr>
+        <w:t>1</w:t>
+      </w:r>
+      <w:r>
+        <w:rPr>
+          <w:sz w:val="28"/>
+          <w:szCs w:val="28"/>
+        </w:rPr>
+        <w:t>1-13</w:t>
+      </w:r>
+      <w:proofErr w:type="gramEnd"/>
+      <w:r>
+        <w:rPr>
+          <w:sz w:val="28"/>
+          <w:szCs w:val="28"/>
+        </w:rPr>
+        <w:t>: Заключение</w:t>
       </w:r>
     </w:p>
     <w:p>
@@ -2336,6 +5057,7 @@
           <w:sz w:val="28"/>
           <w:szCs w:val="28"/>
         </w:rPr>
+        <w:lastRenderedPageBreak/>
         <w:t>Сбор оценок по шкалам:</w:t>
       </w:r>
     </w:p>
@@ -2547,7 +5269,6 @@
           <w:sz w:val="28"/>
           <w:szCs w:val="28"/>
         </w:rPr>
-        <w:lastRenderedPageBreak/>
         <w:t>Парные сравнения для определения весов:</w:t>
       </w:r>
     </w:p>
@@ -3299,6 +6020,7 @@
           <w:sz w:val="28"/>
           <w:szCs w:val="28"/>
         </w:rPr>
+        <w:lastRenderedPageBreak/>
         <w:t>Сравнение результатов:</w:t>
       </w:r>
     </w:p>
@@ -3396,7 +6118,7 @@
     </w:p>
     <w:p>
       <w:pPr>
-        <w:pStyle w:val="4"/>
+        <w:pStyle w:val="a4"/>
         <w:spacing w:before="0" w:beforeAutospacing="0" w:line="360" w:lineRule="auto"/>
         <w:jc w:val="both"/>
         <w:rPr>
@@ -3404,165 +6126,17 @@
           <w:szCs w:val="28"/>
         </w:rPr>
       </w:pPr>
-      <w:r>
-        <w:rPr>
-          <w:sz w:val="28"/>
-          <w:szCs w:val="28"/>
-        </w:rPr>
-        <w:lastRenderedPageBreak/>
-        <w:t>Слайд 1</w:t>
-      </w:r>
-      <w:r>
-        <w:rPr>
-          <w:sz w:val="28"/>
-          <w:szCs w:val="28"/>
-        </w:rPr>
-        <w:t>4</w:t>
-      </w:r>
-      <w:r>
-        <w:rPr>
-          <w:sz w:val="28"/>
-          <w:szCs w:val="28"/>
-        </w:rPr>
-        <w:t xml:space="preserve">: </w:t>
-      </w:r>
-      <w:r>
-        <w:rPr>
-          <w:sz w:val="28"/>
-          <w:szCs w:val="28"/>
-        </w:rPr>
-        <w:t>Выводы по дипломной работе</w:t>
-      </w:r>
-    </w:p>
-    <w:p>
-      <w:pPr>
-        <w:pStyle w:val="4"/>
-        <w:numPr>
-          <w:ilvl w:val="0"/>
-          <w:numId w:val="32"/>
-        </w:numPr>
+    </w:p>
+    <w:p>
+      <w:pPr>
+        <w:pStyle w:val="a4"/>
         <w:spacing w:before="0" w:beforeAutospacing="0" w:line="360" w:lineRule="auto"/>
         <w:jc w:val="both"/>
         <w:rPr>
-          <w:b w:val="0"/>
-          <w:bCs w:val="0"/>
-          <w:sz w:val="28"/>
-          <w:szCs w:val="28"/>
-        </w:rPr>
-      </w:pPr>
-      <w:r>
-        <w:rPr>
-          <w:b w:val="0"/>
-          <w:bCs w:val="0"/>
-          <w:sz w:val="28"/>
-          <w:szCs w:val="28"/>
-        </w:rPr>
-        <w:t>Сформулированы требования к системе эргономической оценки кабины самолета;</w:t>
-      </w:r>
-    </w:p>
-    <w:p>
-      <w:pPr>
-        <w:pStyle w:val="4"/>
-        <w:numPr>
-          <w:ilvl w:val="0"/>
-          <w:numId w:val="32"/>
-        </w:numPr>
-        <w:spacing w:before="0" w:beforeAutospacing="0" w:line="360" w:lineRule="auto"/>
-        <w:jc w:val="both"/>
-        <w:rPr>
-          <w:b w:val="0"/>
-          <w:bCs w:val="0"/>
-          <w:sz w:val="28"/>
-          <w:szCs w:val="28"/>
-        </w:rPr>
-      </w:pPr>
-      <w:r>
-        <w:rPr>
-          <w:b w:val="0"/>
-          <w:bCs w:val="0"/>
-          <w:sz w:val="28"/>
-          <w:szCs w:val="28"/>
-        </w:rPr>
-        <w:t>Проведен анализ существующих решений и обоснован выбор стека технологий для реализации тестов PVT и NASA-TLX;</w:t>
-      </w:r>
-    </w:p>
-    <w:p>
-      <w:pPr>
-        <w:pStyle w:val="4"/>
-        <w:numPr>
-          <w:ilvl w:val="0"/>
-          <w:numId w:val="32"/>
-        </w:numPr>
-        <w:spacing w:before="0" w:beforeAutospacing="0" w:line="360" w:lineRule="auto"/>
-        <w:jc w:val="both"/>
-        <w:rPr>
-          <w:b w:val="0"/>
-          <w:bCs w:val="0"/>
-          <w:sz w:val="28"/>
-          <w:szCs w:val="28"/>
-        </w:rPr>
-      </w:pPr>
-      <w:r>
-        <w:rPr>
-          <w:b w:val="0"/>
-          <w:bCs w:val="0"/>
-          <w:sz w:val="28"/>
-          <w:szCs w:val="28"/>
-        </w:rPr>
-        <w:t>Разработаны ключевые модули системы, включая проведение тестов психомоторной бдительности (PVT) и субъективной оценки рабочей нагрузки (NASA-TLX);</w:t>
-      </w:r>
-    </w:p>
-    <w:p>
-      <w:pPr>
-        <w:pStyle w:val="4"/>
-        <w:numPr>
-          <w:ilvl w:val="0"/>
-          <w:numId w:val="32"/>
-        </w:numPr>
-        <w:spacing w:before="0" w:beforeAutospacing="0" w:line="360" w:lineRule="auto"/>
-        <w:jc w:val="both"/>
-        <w:rPr>
-          <w:b w:val="0"/>
-          <w:bCs w:val="0"/>
-          <w:sz w:val="28"/>
-          <w:szCs w:val="28"/>
-        </w:rPr>
-      </w:pPr>
-      <w:r>
-        <w:rPr>
-          <w:b w:val="0"/>
-          <w:bCs w:val="0"/>
-          <w:sz w:val="28"/>
-          <w:szCs w:val="28"/>
-        </w:rPr>
-        <w:t>Создан графический пользовательский интерфейс (GUI), обеспечивающий интуитивно понятное взаимодействие с системой и визуализацию результатов;</w:t>
-      </w:r>
-    </w:p>
-    <w:p>
-      <w:pPr>
-        <w:pStyle w:val="4"/>
-        <w:numPr>
-          <w:ilvl w:val="0"/>
-          <w:numId w:val="32"/>
-        </w:numPr>
-        <w:spacing w:before="0" w:beforeAutospacing="0" w:line="360" w:lineRule="auto"/>
-        <w:jc w:val="both"/>
-        <w:rPr>
-          <w:b w:val="0"/>
-          <w:bCs w:val="0"/>
-          <w:sz w:val="28"/>
-          <w:szCs w:val="28"/>
-        </w:rPr>
-      </w:pPr>
-      <w:r>
-        <w:rPr>
-          <w:b w:val="0"/>
-          <w:bCs w:val="0"/>
-          <w:sz w:val="28"/>
-          <w:szCs w:val="28"/>
-        </w:rPr>
-        <w:t>Проведено тестирование разработанной системы, подтвердившее корректность ее работы и соответствие поставленным требованиям.</w:t>
-      </w:r>
+          <w:sz w:val="28"/>
+          <w:szCs w:val="28"/>
+        </w:rPr>
+      </w:pPr>
     </w:p>
     <w:p>
       <w:pPr>
@@ -3598,52 +6172,10 @@
           <w:sz w:val="28"/>
           <w:szCs w:val="28"/>
         </w:rPr>
-        <w:t>Таким образом, все поставленные задачи были успешно выполнены.</w:t>
-      </w:r>
-      <w:r>
-        <w:rPr>
-          <w:sz w:val="28"/>
-          <w:szCs w:val="28"/>
-        </w:rPr>
-        <w:t xml:space="preserve"> </w:t>
-      </w:r>
-      <w:r>
-        <w:rPr>
-          <w:sz w:val="28"/>
-          <w:szCs w:val="28"/>
-        </w:rPr>
-        <w:t>Реализация данной системы в будущем позволит эффективно анализировать эргономические характеристики кабины самолета, снизить число ошибок, связанных с человеческим фактором, и повысить безопасность полетов, обеспечив оптимальные условия работы для пилотов в условиях высокой нагрузки.</w:t>
-      </w:r>
-    </w:p>
-    <w:p>
-      <w:pPr>
-        <w:pStyle w:val="a4"/>
-        <w:spacing w:before="0" w:beforeAutospacing="0" w:line="360" w:lineRule="auto"/>
-        <w:jc w:val="both"/>
-        <w:rPr>
-          <w:sz w:val="28"/>
-          <w:szCs w:val="28"/>
-        </w:rPr>
-      </w:pPr>
-      <w:r>
-        <w:rPr>
-          <w:sz w:val="28"/>
-          <w:szCs w:val="28"/>
-        </w:rPr>
-        <w:t>Спасибо за внимание! Готов ответить на ваши вопросы.</w:t>
-      </w:r>
-    </w:p>
-    <w:p>
-      <w:pPr>
-        <w:spacing w:line="360" w:lineRule="auto"/>
-        <w:jc w:val="both"/>
-        <w:rPr>
-          <w:rFonts w:ascii="Times New Roman" w:hAnsi="Times New Roman" w:cs="Times New Roman"/>
-          <w:sz w:val="28"/>
-          <w:szCs w:val="28"/>
-        </w:rPr>
-      </w:pPr>
-    </w:p>
+        <w:t>Таким образом, все поставленные задачи были успешно выполнены. Реализация данной системы в будущем позволит эффективно анализировать эргономические характеристики кабины самолета, снизить число ошибок, связанных с человеческим фактором, и повысить безопасность полетов, обеспечив оптимальные условия работы для пилотов в условиях высокой нагрузки.</w:t>
+      </w:r>
+    </w:p>
+    <w:p/>
     <w:sectPr>
       <w:pgSz w:w="11906" w:h="16838"/>
       <w:pgMar w:top="1134" w:right="850" w:bottom="1134" w:left="1701" w:header="708" w:footer="708" w:gutter="0"/>
@@ -4072,6 +6604,146 @@
     </w:lvl>
   </w:abstractNum>
   <w:abstractNum w:abstractNumId="3" w15:restartNumberingAfterBreak="0">
+    <w:nsid w:val="069C2E78"/>
+    <w:multiLevelType w:val="hybridMultilevel"/>
+    <w:tmpl w:val="C1206C02"/>
+    <w:lvl w:ilvl="0" w:tplc="E70A0382">
+      <w:start w:val="1"/>
+      <w:numFmt w:val="bullet"/>
+      <w:lvlText w:val="•"/>
+      <w:lvlJc w:val="left"/>
+      <w:pPr>
+        <w:tabs>
+          <w:tab w:val="num" w:pos="720"/>
+        </w:tabs>
+        <w:ind w:left="720" w:hanging="360"/>
+      </w:pPr>
+      <w:rPr>
+        <w:rFonts w:ascii="Times New Roman" w:hAnsi="Times New Roman" w:hint="default"/>
+      </w:rPr>
+    </w:lvl>
+    <w:lvl w:ilvl="1" w:tplc="10ACD460" w:tentative="1">
+      <w:start w:val="1"/>
+      <w:numFmt w:val="bullet"/>
+      <w:lvlText w:val="•"/>
+      <w:lvlJc w:val="left"/>
+      <w:pPr>
+        <w:tabs>
+          <w:tab w:val="num" w:pos="1440"/>
+        </w:tabs>
+        <w:ind w:left="1440" w:hanging="360"/>
+      </w:pPr>
+      <w:rPr>
+        <w:rFonts w:ascii="Times New Roman" w:hAnsi="Times New Roman" w:hint="default"/>
+      </w:rPr>
+    </w:lvl>
+    <w:lvl w:ilvl="2" w:tplc="21005C8E" w:tentative="1">
+      <w:start w:val="1"/>
+      <w:numFmt w:val="bullet"/>
+      <w:lvlText w:val="•"/>
+      <w:lvlJc w:val="left"/>
+      <w:pPr>
+        <w:tabs>
+          <w:tab w:val="num" w:pos="2160"/>
+        </w:tabs>
+        <w:ind w:left="2160" w:hanging="360"/>
+      </w:pPr>
+      <w:rPr>
+        <w:rFonts w:ascii="Times New Roman" w:hAnsi="Times New Roman" w:hint="default"/>
+      </w:rPr>
+    </w:lvl>
+    <w:lvl w:ilvl="3" w:tplc="3E269A86" w:tentative="1">
+      <w:start w:val="1"/>
+      <w:numFmt w:val="bullet"/>
+      <w:lvlText w:val="•"/>
+      <w:lvlJc w:val="left"/>
+      <w:pPr>
+        <w:tabs>
+          <w:tab w:val="num" w:pos="2880"/>
+        </w:tabs>
+        <w:ind w:left="2880" w:hanging="360"/>
+      </w:pPr>
+      <w:rPr>
+        <w:rFonts w:ascii="Times New Roman" w:hAnsi="Times New Roman" w:hint="default"/>
+      </w:rPr>
+    </w:lvl>
+    <w:lvl w:ilvl="4" w:tplc="AFC00AEC" w:tentative="1">
+      <w:start w:val="1"/>
+      <w:numFmt w:val="bullet"/>
+      <w:lvlText w:val="•"/>
+      <w:lvlJc w:val="left"/>
+      <w:pPr>
+        <w:tabs>
+          <w:tab w:val="num" w:pos="3600"/>
+        </w:tabs>
+        <w:ind w:left="3600" w:hanging="360"/>
+      </w:pPr>
+      <w:rPr>
+        <w:rFonts w:ascii="Times New Roman" w:hAnsi="Times New Roman" w:hint="default"/>
+      </w:rPr>
+    </w:lvl>
+    <w:lvl w:ilvl="5" w:tplc="58564F1C" w:tentative="1">
+      <w:start w:val="1"/>
+      <w:numFmt w:val="bullet"/>
+      <w:lvlText w:val="•"/>
+      <w:lvlJc w:val="left"/>
+      <w:pPr>
+        <w:tabs>
+          <w:tab w:val="num" w:pos="4320"/>
+        </w:tabs>
+        <w:ind w:left="4320" w:hanging="360"/>
+      </w:pPr>
+      <w:rPr>
+        <w:rFonts w:ascii="Times New Roman" w:hAnsi="Times New Roman" w:hint="default"/>
+      </w:rPr>
+    </w:lvl>
+    <w:lvl w:ilvl="6" w:tplc="365CC686" w:tentative="1">
+      <w:start w:val="1"/>
+      <w:numFmt w:val="bullet"/>
+      <w:lvlText w:val="•"/>
+      <w:lvlJc w:val="left"/>
+      <w:pPr>
+        <w:tabs>
+          <w:tab w:val="num" w:pos="5040"/>
+        </w:tabs>
+        <w:ind w:left="5040" w:hanging="360"/>
+      </w:pPr>
+      <w:rPr>
+        <w:rFonts w:ascii="Times New Roman" w:hAnsi="Times New Roman" w:hint="default"/>
+      </w:rPr>
+    </w:lvl>
+    <w:lvl w:ilvl="7" w:tplc="AEE62B2E" w:tentative="1">
+      <w:start w:val="1"/>
+      <w:numFmt w:val="bullet"/>
+      <w:lvlText w:val="•"/>
+      <w:lvlJc w:val="left"/>
+      <w:pPr>
+        <w:tabs>
+          <w:tab w:val="num" w:pos="5760"/>
+        </w:tabs>
+        <w:ind w:left="5760" w:hanging="360"/>
+      </w:pPr>
+      <w:rPr>
+        <w:rFonts w:ascii="Times New Roman" w:hAnsi="Times New Roman" w:hint="default"/>
+      </w:rPr>
+    </w:lvl>
+    <w:lvl w:ilvl="8" w:tplc="D1426E82" w:tentative="1">
+      <w:start w:val="1"/>
+      <w:numFmt w:val="bullet"/>
+      <w:lvlText w:val="•"/>
+      <w:lvlJc w:val="left"/>
+      <w:pPr>
+        <w:tabs>
+          <w:tab w:val="num" w:pos="6480"/>
+        </w:tabs>
+        <w:ind w:left="6480" w:hanging="360"/>
+      </w:pPr>
+      <w:rPr>
+        <w:rFonts w:ascii="Times New Roman" w:hAnsi="Times New Roman" w:hint="default"/>
+      </w:rPr>
+    </w:lvl>
+  </w:abstractNum>
+  <w:abstractNum w:abstractNumId="4" w15:restartNumberingAfterBreak="0">
     <w:nsid w:val="07602A8D"/>
     <w:multiLevelType w:val="multilevel"/>
     <w:tmpl w:val="18C492C0"/>
@@ -4184,7 +6856,7 @@
       </w:pPr>
     </w:lvl>
   </w:abstractNum>
-  <w:abstractNum w:abstractNumId="4" w15:restartNumberingAfterBreak="0">
+  <w:abstractNum w:abstractNumId="5" w15:restartNumberingAfterBreak="0">
     <w:nsid w:val="08C22DB3"/>
     <w:multiLevelType w:val="multilevel"/>
     <w:tmpl w:val="C8F4DE72"/>
@@ -4333,7 +7005,7 @@
       </w:rPr>
     </w:lvl>
   </w:abstractNum>
-  <w:abstractNum w:abstractNumId="5" w15:restartNumberingAfterBreak="0">
+  <w:abstractNum w:abstractNumId="6" w15:restartNumberingAfterBreak="0">
     <w:nsid w:val="09CF770F"/>
     <w:multiLevelType w:val="multilevel"/>
     <w:tmpl w:val="9368A23A"/>
@@ -4482,7 +7154,7 @@
       </w:rPr>
     </w:lvl>
   </w:abstractNum>
-  <w:abstractNum w:abstractNumId="6" w15:restartNumberingAfterBreak="0">
+  <w:abstractNum w:abstractNumId="7" w15:restartNumberingAfterBreak="0">
     <w:nsid w:val="196B4948"/>
     <w:multiLevelType w:val="multilevel"/>
     <w:tmpl w:val="44E8D3E2"/>
@@ -4631,7 +7303,7 @@
       </w:rPr>
     </w:lvl>
   </w:abstractNum>
-  <w:abstractNum w:abstractNumId="7" w15:restartNumberingAfterBreak="0">
+  <w:abstractNum w:abstractNumId="8" w15:restartNumberingAfterBreak="0">
     <w:nsid w:val="210916E9"/>
     <w:multiLevelType w:val="multilevel"/>
     <w:tmpl w:val="19B453AE"/>
@@ -4780,7 +7452,7 @@
       </w:rPr>
     </w:lvl>
   </w:abstractNum>
-  <w:abstractNum w:abstractNumId="8" w15:restartNumberingAfterBreak="0">
+  <w:abstractNum w:abstractNumId="9" w15:restartNumberingAfterBreak="0">
     <w:nsid w:val="21D80103"/>
     <w:multiLevelType w:val="multilevel"/>
     <w:tmpl w:val="FA1ED642"/>
@@ -4929,7 +7601,7 @@
       </w:rPr>
     </w:lvl>
   </w:abstractNum>
-  <w:abstractNum w:abstractNumId="9" w15:restartNumberingAfterBreak="0">
+  <w:abstractNum w:abstractNumId="10" w15:restartNumberingAfterBreak="0">
     <w:nsid w:val="220438E7"/>
     <w:multiLevelType w:val="multilevel"/>
     <w:tmpl w:val="5F5221DE"/>
@@ -5078,7 +7750,7 @@
       </w:rPr>
     </w:lvl>
   </w:abstractNum>
-  <w:abstractNum w:abstractNumId="10" w15:restartNumberingAfterBreak="0">
+  <w:abstractNum w:abstractNumId="11" w15:restartNumberingAfterBreak="0">
     <w:nsid w:val="2568375A"/>
     <w:multiLevelType w:val="multilevel"/>
     <w:tmpl w:val="782EF582"/>
@@ -5227,7 +7899,7 @@
       </w:rPr>
     </w:lvl>
   </w:abstractNum>
-  <w:abstractNum w:abstractNumId="11" w15:restartNumberingAfterBreak="0">
+  <w:abstractNum w:abstractNumId="12" w15:restartNumberingAfterBreak="0">
     <w:nsid w:val="2A646FE2"/>
     <w:multiLevelType w:val="hybridMultilevel"/>
     <w:tmpl w:val="E58A6054"/>
@@ -5340,7 +8012,7 @@
       </w:rPr>
     </w:lvl>
   </w:abstractNum>
-  <w:abstractNum w:abstractNumId="12" w15:restartNumberingAfterBreak="0">
+  <w:abstractNum w:abstractNumId="13" w15:restartNumberingAfterBreak="0">
     <w:nsid w:val="2BA63A30"/>
     <w:multiLevelType w:val="multilevel"/>
     <w:tmpl w:val="2AFA1578"/>
@@ -5489,7 +8161,7 @@
       </w:rPr>
     </w:lvl>
   </w:abstractNum>
-  <w:abstractNum w:abstractNumId="13" w15:restartNumberingAfterBreak="0">
+  <w:abstractNum w:abstractNumId="14" w15:restartNumberingAfterBreak="0">
     <w:nsid w:val="2C684E33"/>
     <w:multiLevelType w:val="multilevel"/>
     <w:tmpl w:val="5D6C5700"/>
@@ -5638,7 +8310,7 @@
       </w:rPr>
     </w:lvl>
   </w:abstractNum>
-  <w:abstractNum w:abstractNumId="14" w15:restartNumberingAfterBreak="0">
+  <w:abstractNum w:abstractNumId="15" w15:restartNumberingAfterBreak="0">
     <w:nsid w:val="2D1B1A5B"/>
     <w:multiLevelType w:val="multilevel"/>
     <w:tmpl w:val="B7ACAEC4"/>
@@ -5787,7 +8459,7 @@
       </w:rPr>
     </w:lvl>
   </w:abstractNum>
-  <w:abstractNum w:abstractNumId="15" w15:restartNumberingAfterBreak="0">
+  <w:abstractNum w:abstractNumId="16" w15:restartNumberingAfterBreak="0">
     <w:nsid w:val="2F800161"/>
     <w:multiLevelType w:val="multilevel"/>
     <w:tmpl w:val="23F0FB92"/>
@@ -5936,7 +8608,147 @@
       </w:rPr>
     </w:lvl>
   </w:abstractNum>
-  <w:abstractNum w:abstractNumId="16" w15:restartNumberingAfterBreak="0">
+  <w:abstractNum w:abstractNumId="17" w15:restartNumberingAfterBreak="0">
+    <w:nsid w:val="2FAE5F1B"/>
+    <w:multiLevelType w:val="hybridMultilevel"/>
+    <w:tmpl w:val="97B6A254"/>
+    <w:lvl w:ilvl="0" w:tplc="DD28C3F8">
+      <w:start w:val="1"/>
+      <w:numFmt w:val="bullet"/>
+      <w:lvlText w:val="•"/>
+      <w:lvlJc w:val="left"/>
+      <w:pPr>
+        <w:tabs>
+          <w:tab w:val="num" w:pos="720"/>
+        </w:tabs>
+        <w:ind w:left="720" w:hanging="360"/>
+      </w:pPr>
+      <w:rPr>
+        <w:rFonts w:ascii="Times New Roman" w:hAnsi="Times New Roman" w:hint="default"/>
+      </w:rPr>
+    </w:lvl>
+    <w:lvl w:ilvl="1" w:tplc="BC14F384" w:tentative="1">
+      <w:start w:val="1"/>
+      <w:numFmt w:val="bullet"/>
+      <w:lvlText w:val="•"/>
+      <w:lvlJc w:val="left"/>
+      <w:pPr>
+        <w:tabs>
+          <w:tab w:val="num" w:pos="1440"/>
+        </w:tabs>
+        <w:ind w:left="1440" w:hanging="360"/>
+      </w:pPr>
+      <w:rPr>
+        <w:rFonts w:ascii="Times New Roman" w:hAnsi="Times New Roman" w:hint="default"/>
+      </w:rPr>
+    </w:lvl>
+    <w:lvl w:ilvl="2" w:tplc="98B8679A" w:tentative="1">
+      <w:start w:val="1"/>
+      <w:numFmt w:val="bullet"/>
+      <w:lvlText w:val="•"/>
+      <w:lvlJc w:val="left"/>
+      <w:pPr>
+        <w:tabs>
+          <w:tab w:val="num" w:pos="2160"/>
+        </w:tabs>
+        <w:ind w:left="2160" w:hanging="360"/>
+      </w:pPr>
+      <w:rPr>
+        <w:rFonts w:ascii="Times New Roman" w:hAnsi="Times New Roman" w:hint="default"/>
+      </w:rPr>
+    </w:lvl>
+    <w:lvl w:ilvl="3" w:tplc="F7C84C32" w:tentative="1">
+      <w:start w:val="1"/>
+      <w:numFmt w:val="bullet"/>
+      <w:lvlText w:val="•"/>
+      <w:lvlJc w:val="left"/>
+      <w:pPr>
+        <w:tabs>
+          <w:tab w:val="num" w:pos="2880"/>
+        </w:tabs>
+        <w:ind w:left="2880" w:hanging="360"/>
+      </w:pPr>
+      <w:rPr>
+        <w:rFonts w:ascii="Times New Roman" w:hAnsi="Times New Roman" w:hint="default"/>
+      </w:rPr>
+    </w:lvl>
+    <w:lvl w:ilvl="4" w:tplc="68ECA9E2" w:tentative="1">
+      <w:start w:val="1"/>
+      <w:numFmt w:val="bullet"/>
+      <w:lvlText w:val="•"/>
+      <w:lvlJc w:val="left"/>
+      <w:pPr>
+        <w:tabs>
+          <w:tab w:val="num" w:pos="3600"/>
+        </w:tabs>
+        <w:ind w:left="3600" w:hanging="360"/>
+      </w:pPr>
+      <w:rPr>
+        <w:rFonts w:ascii="Times New Roman" w:hAnsi="Times New Roman" w:hint="default"/>
+      </w:rPr>
+    </w:lvl>
+    <w:lvl w:ilvl="5" w:tplc="F528BC5A" w:tentative="1">
+      <w:start w:val="1"/>
+      <w:numFmt w:val="bullet"/>
+      <w:lvlText w:val="•"/>
+      <w:lvlJc w:val="left"/>
+      <w:pPr>
+        <w:tabs>
+          <w:tab w:val="num" w:pos="4320"/>
+        </w:tabs>
+        <w:ind w:left="4320" w:hanging="360"/>
+      </w:pPr>
+      <w:rPr>
+        <w:rFonts w:ascii="Times New Roman" w:hAnsi="Times New Roman" w:hint="default"/>
+      </w:rPr>
+    </w:lvl>
+    <w:lvl w:ilvl="6" w:tplc="807C986A" w:tentative="1">
+      <w:start w:val="1"/>
+      <w:numFmt w:val="bullet"/>
+      <w:lvlText w:val="•"/>
+      <w:lvlJc w:val="left"/>
+      <w:pPr>
+        <w:tabs>
+          <w:tab w:val="num" w:pos="5040"/>
+        </w:tabs>
+        <w:ind w:left="5040" w:hanging="360"/>
+      </w:pPr>
+      <w:rPr>
+        <w:rFonts w:ascii="Times New Roman" w:hAnsi="Times New Roman" w:hint="default"/>
+      </w:rPr>
+    </w:lvl>
+    <w:lvl w:ilvl="7" w:tplc="92009A18" w:tentative="1">
+      <w:start w:val="1"/>
+      <w:numFmt w:val="bullet"/>
+      <w:lvlText w:val="•"/>
+      <w:lvlJc w:val="left"/>
+      <w:pPr>
+        <w:tabs>
+          <w:tab w:val="num" w:pos="5760"/>
+        </w:tabs>
+        <w:ind w:left="5760" w:hanging="360"/>
+      </w:pPr>
+      <w:rPr>
+        <w:rFonts w:ascii="Times New Roman" w:hAnsi="Times New Roman" w:hint="default"/>
+      </w:rPr>
+    </w:lvl>
+    <w:lvl w:ilvl="8" w:tplc="214CC302" w:tentative="1">
+      <w:start w:val="1"/>
+      <w:numFmt w:val="bullet"/>
+      <w:lvlText w:val="•"/>
+      <w:lvlJc w:val="left"/>
+      <w:pPr>
+        <w:tabs>
+          <w:tab w:val="num" w:pos="6480"/>
+        </w:tabs>
+        <w:ind w:left="6480" w:hanging="360"/>
+      </w:pPr>
+      <w:rPr>
+        <w:rFonts w:ascii="Times New Roman" w:hAnsi="Times New Roman" w:hint="default"/>
+      </w:rPr>
+    </w:lvl>
+  </w:abstractNum>
+  <w:abstractNum w:abstractNumId="18" w15:restartNumberingAfterBreak="0">
     <w:nsid w:val="30D7676D"/>
     <w:multiLevelType w:val="multilevel"/>
     <w:tmpl w:val="0374E1BA"/>
@@ -6085,7 +8897,7 @@
       </w:rPr>
     </w:lvl>
   </w:abstractNum>
-  <w:abstractNum w:abstractNumId="17" w15:restartNumberingAfterBreak="0">
+  <w:abstractNum w:abstractNumId="19" w15:restartNumberingAfterBreak="0">
     <w:nsid w:val="3CEA1DFC"/>
     <w:multiLevelType w:val="hybridMultilevel"/>
     <w:tmpl w:val="E5BAC696"/>
@@ -6225,7 +9037,7 @@
       </w:rPr>
     </w:lvl>
   </w:abstractNum>
-  <w:abstractNum w:abstractNumId="18" w15:restartNumberingAfterBreak="0">
+  <w:abstractNum w:abstractNumId="20" w15:restartNumberingAfterBreak="0">
     <w:nsid w:val="46F7253E"/>
     <w:multiLevelType w:val="multilevel"/>
     <w:tmpl w:val="C3C8692E"/>
@@ -6346,7 +9158,7 @@
       </w:pPr>
     </w:lvl>
   </w:abstractNum>
-  <w:abstractNum w:abstractNumId="19" w15:restartNumberingAfterBreak="0">
+  <w:abstractNum w:abstractNumId="21" w15:restartNumberingAfterBreak="0">
     <w:nsid w:val="52A70A5D"/>
     <w:multiLevelType w:val="multilevel"/>
     <w:tmpl w:val="77209454"/>
@@ -6495,7 +9307,7 @@
       </w:rPr>
     </w:lvl>
   </w:abstractNum>
-  <w:abstractNum w:abstractNumId="20" w15:restartNumberingAfterBreak="0">
+  <w:abstractNum w:abstractNumId="22" w15:restartNumberingAfterBreak="0">
     <w:nsid w:val="52F702DC"/>
     <w:multiLevelType w:val="multilevel"/>
     <w:tmpl w:val="C32A96F2"/>
@@ -6644,7 +9456,7 @@
       </w:rPr>
     </w:lvl>
   </w:abstractNum>
-  <w:abstractNum w:abstractNumId="21" w15:restartNumberingAfterBreak="0">
+  <w:abstractNum w:abstractNumId="23" w15:restartNumberingAfterBreak="0">
     <w:nsid w:val="5888145E"/>
     <w:multiLevelType w:val="multilevel"/>
     <w:tmpl w:val="1BD4148A"/>
@@ -6765,7 +9577,7 @@
       </w:pPr>
     </w:lvl>
   </w:abstractNum>
-  <w:abstractNum w:abstractNumId="22" w15:restartNumberingAfterBreak="0">
+  <w:abstractNum w:abstractNumId="24" w15:restartNumberingAfterBreak="0">
     <w:nsid w:val="64AB5210"/>
     <w:multiLevelType w:val="multilevel"/>
     <w:tmpl w:val="C78E35DC"/>
@@ -6878,7 +9690,7 @@
       </w:pPr>
     </w:lvl>
   </w:abstractNum>
-  <w:abstractNum w:abstractNumId="23" w15:restartNumberingAfterBreak="0">
+  <w:abstractNum w:abstractNumId="25" w15:restartNumberingAfterBreak="0">
     <w:nsid w:val="6AC7259D"/>
     <w:multiLevelType w:val="multilevel"/>
     <w:tmpl w:val="832E1314"/>
@@ -7027,7 +9839,260 @@
       </w:rPr>
     </w:lvl>
   </w:abstractNum>
-  <w:abstractNum w:abstractNumId="24" w15:restartNumberingAfterBreak="0">
+  <w:abstractNum w:abstractNumId="26" w15:restartNumberingAfterBreak="0">
+    <w:nsid w:val="6B597588"/>
+    <w:multiLevelType w:val="multilevel"/>
+    <w:tmpl w:val="73108E9A"/>
+    <w:lvl w:ilvl="0">
+      <w:start w:val="3"/>
+      <w:numFmt w:val="decimal"/>
+      <w:lvlText w:val="%1."/>
+      <w:lvlJc w:val="left"/>
+      <w:pPr>
+        <w:ind w:left="675" w:hanging="675"/>
+      </w:pPr>
+      <w:rPr>
+        <w:rFonts w:hint="default"/>
+      </w:rPr>
+    </w:lvl>
+    <w:lvl w:ilvl="1">
+      <w:start w:val="3"/>
+      <w:numFmt w:val="decimal"/>
+      <w:lvlText w:val="%1.%2."/>
+      <w:lvlJc w:val="left"/>
+      <w:pPr>
+        <w:ind w:left="720" w:hanging="720"/>
+      </w:pPr>
+      <w:rPr>
+        <w:rFonts w:hint="default"/>
+      </w:rPr>
+    </w:lvl>
+    <w:lvl w:ilvl="2">
+      <w:start w:val="1"/>
+      <w:numFmt w:val="decimal"/>
+      <w:lvlText w:val="%1.%2.%3."/>
+      <w:lvlJc w:val="left"/>
+      <w:pPr>
+        <w:ind w:left="720" w:hanging="720"/>
+      </w:pPr>
+      <w:rPr>
+        <w:rFonts w:hint="default"/>
+      </w:rPr>
+    </w:lvl>
+    <w:lvl w:ilvl="3">
+      <w:start w:val="1"/>
+      <w:numFmt w:val="decimal"/>
+      <w:lvlText w:val="%1.%2.%3.%4."/>
+      <w:lvlJc w:val="left"/>
+      <w:pPr>
+        <w:ind w:left="1080" w:hanging="1080"/>
+      </w:pPr>
+      <w:rPr>
+        <w:rFonts w:hint="default"/>
+      </w:rPr>
+    </w:lvl>
+    <w:lvl w:ilvl="4">
+      <w:start w:val="1"/>
+      <w:numFmt w:val="decimal"/>
+      <w:lvlText w:val="%1.%2.%3.%4.%5."/>
+      <w:lvlJc w:val="left"/>
+      <w:pPr>
+        <w:ind w:left="1080" w:hanging="1080"/>
+      </w:pPr>
+      <w:rPr>
+        <w:rFonts w:hint="default"/>
+      </w:rPr>
+    </w:lvl>
+    <w:lvl w:ilvl="5">
+      <w:start w:val="1"/>
+      <w:numFmt w:val="decimal"/>
+      <w:lvlText w:val="%1.%2.%3.%4.%5.%6."/>
+      <w:lvlJc w:val="left"/>
+      <w:pPr>
+        <w:ind w:left="1440" w:hanging="1440"/>
+      </w:pPr>
+      <w:rPr>
+        <w:rFonts w:hint="default"/>
+      </w:rPr>
+    </w:lvl>
+    <w:lvl w:ilvl="6">
+      <w:start w:val="1"/>
+      <w:numFmt w:val="decimal"/>
+      <w:lvlText w:val="%1.%2.%3.%4.%5.%6.%7."/>
+      <w:lvlJc w:val="left"/>
+      <w:pPr>
+        <w:ind w:left="1800" w:hanging="1800"/>
+      </w:pPr>
+      <w:rPr>
+        <w:rFonts w:hint="default"/>
+      </w:rPr>
+    </w:lvl>
+    <w:lvl w:ilvl="7">
+      <w:start w:val="1"/>
+      <w:numFmt w:val="decimal"/>
+      <w:lvlText w:val="%1.%2.%3.%4.%5.%6.%7.%8."/>
+      <w:lvlJc w:val="left"/>
+      <w:pPr>
+        <w:ind w:left="1800" w:hanging="1800"/>
+      </w:pPr>
+      <w:rPr>
+        <w:rFonts w:hint="default"/>
+      </w:rPr>
+    </w:lvl>
+    <w:lvl w:ilvl="8">
+      <w:start w:val="1"/>
+      <w:numFmt w:val="decimal"/>
+      <w:lvlText w:val="%1.%2.%3.%4.%5.%6.%7.%8.%9."/>
+      <w:lvlJc w:val="left"/>
+      <w:pPr>
+        <w:ind w:left="2160" w:hanging="2160"/>
+      </w:pPr>
+      <w:rPr>
+        <w:rFonts w:hint="default"/>
+      </w:rPr>
+    </w:lvl>
+  </w:abstractNum>
+  <w:abstractNum w:abstractNumId="27" w15:restartNumberingAfterBreak="0">
+    <w:nsid w:val="6B625A6B"/>
+    <w:multiLevelType w:val="hybridMultilevel"/>
+    <w:tmpl w:val="249CE9BE"/>
+    <w:lvl w:ilvl="0" w:tplc="C804B96A">
+      <w:start w:val="1"/>
+      <w:numFmt w:val="bullet"/>
+      <w:lvlText w:val=""/>
+      <w:lvlJc w:val="left"/>
+      <w:pPr>
+        <w:tabs>
+          <w:tab w:val="num" w:pos="720"/>
+        </w:tabs>
+        <w:ind w:left="720" w:hanging="360"/>
+      </w:pPr>
+      <w:rPr>
+        <w:rFonts w:ascii="Wingdings" w:hAnsi="Wingdings" w:hint="default"/>
+      </w:rPr>
+    </w:lvl>
+    <w:lvl w:ilvl="1" w:tplc="AAF88B74" w:tentative="1">
+      <w:start w:val="1"/>
+      <w:numFmt w:val="bullet"/>
+      <w:lvlText w:val=""/>
+      <w:lvlJc w:val="left"/>
+      <w:pPr>
+        <w:tabs>
+          <w:tab w:val="num" w:pos="1440"/>
+        </w:tabs>
+        <w:ind w:left="1440" w:hanging="360"/>
+      </w:pPr>
+      <w:rPr>
+        <w:rFonts w:ascii="Wingdings" w:hAnsi="Wingdings" w:hint="default"/>
+      </w:rPr>
+    </w:lvl>
+    <w:lvl w:ilvl="2" w:tplc="754A13F8" w:tentative="1">
+      <w:start w:val="1"/>
+      <w:numFmt w:val="bullet"/>
+      <w:lvlText w:val=""/>
+      <w:lvlJc w:val="left"/>
+      <w:pPr>
+        <w:tabs>
+          <w:tab w:val="num" w:pos="2160"/>
+        </w:tabs>
+        <w:ind w:left="2160" w:hanging="360"/>
+      </w:pPr>
+      <w:rPr>
+        <w:rFonts w:ascii="Wingdings" w:hAnsi="Wingdings" w:hint="default"/>
+      </w:rPr>
+    </w:lvl>
+    <w:lvl w:ilvl="3" w:tplc="8AD80CE0" w:tentative="1">
+      <w:start w:val="1"/>
+      <w:numFmt w:val="bullet"/>
+      <w:lvlText w:val=""/>
+      <w:lvlJc w:val="left"/>
+      <w:pPr>
+        <w:tabs>
+          <w:tab w:val="num" w:pos="2880"/>
+        </w:tabs>
+        <w:ind w:left="2880" w:hanging="360"/>
+      </w:pPr>
+      <w:rPr>
+        <w:rFonts w:ascii="Wingdings" w:hAnsi="Wingdings" w:hint="default"/>
+      </w:rPr>
+    </w:lvl>
+    <w:lvl w:ilvl="4" w:tplc="426233E2" w:tentative="1">
+      <w:start w:val="1"/>
+      <w:numFmt w:val="bullet"/>
+      <w:lvlText w:val=""/>
+      <w:lvlJc w:val="left"/>
+      <w:pPr>
+        <w:tabs>
+          <w:tab w:val="num" w:pos="3600"/>
+        </w:tabs>
+        <w:ind w:left="3600" w:hanging="360"/>
+      </w:pPr>
+      <w:rPr>
+        <w:rFonts w:ascii="Wingdings" w:hAnsi="Wingdings" w:hint="default"/>
+      </w:rPr>
+    </w:lvl>
+    <w:lvl w:ilvl="5" w:tplc="C5E8DC22" w:tentative="1">
+      <w:start w:val="1"/>
+      <w:numFmt w:val="bullet"/>
+      <w:lvlText w:val=""/>
+      <w:lvlJc w:val="left"/>
+      <w:pPr>
+        <w:tabs>
+          <w:tab w:val="num" w:pos="4320"/>
+        </w:tabs>
+        <w:ind w:left="4320" w:hanging="360"/>
+      </w:pPr>
+      <w:rPr>
+        <w:rFonts w:ascii="Wingdings" w:hAnsi="Wingdings" w:hint="default"/>
+      </w:rPr>
+    </w:lvl>
+    <w:lvl w:ilvl="6" w:tplc="913422E2" w:tentative="1">
+      <w:start w:val="1"/>
+      <w:numFmt w:val="bullet"/>
+      <w:lvlText w:val=""/>
+      <w:lvlJc w:val="left"/>
+      <w:pPr>
+        <w:tabs>
+          <w:tab w:val="num" w:pos="5040"/>
+        </w:tabs>
+        <w:ind w:left="5040" w:hanging="360"/>
+      </w:pPr>
+      <w:rPr>
+        <w:rFonts w:ascii="Wingdings" w:hAnsi="Wingdings" w:hint="default"/>
+      </w:rPr>
+    </w:lvl>
+    <w:lvl w:ilvl="7" w:tplc="B3BA7942" w:tentative="1">
+      <w:start w:val="1"/>
+      <w:numFmt w:val="bullet"/>
+      <w:lvlText w:val=""/>
+      <w:lvlJc w:val="left"/>
+      <w:pPr>
+        <w:tabs>
+          <w:tab w:val="num" w:pos="5760"/>
+        </w:tabs>
+        <w:ind w:left="5760" w:hanging="360"/>
+      </w:pPr>
+      <w:rPr>
+        <w:rFonts w:ascii="Wingdings" w:hAnsi="Wingdings" w:hint="default"/>
+      </w:rPr>
+    </w:lvl>
+    <w:lvl w:ilvl="8" w:tplc="5D88C656" w:tentative="1">
+      <w:start w:val="1"/>
+      <w:numFmt w:val="bullet"/>
+      <w:lvlText w:val=""/>
+      <w:lvlJc w:val="left"/>
+      <w:pPr>
+        <w:tabs>
+          <w:tab w:val="num" w:pos="6480"/>
+        </w:tabs>
+        <w:ind w:left="6480" w:hanging="360"/>
+      </w:pPr>
+      <w:rPr>
+        <w:rFonts w:ascii="Wingdings" w:hAnsi="Wingdings" w:hint="default"/>
+      </w:rPr>
+    </w:lvl>
+  </w:abstractNum>
+  <w:abstractNum w:abstractNumId="28" w15:restartNumberingAfterBreak="0">
     <w:nsid w:val="6ECC6787"/>
     <w:multiLevelType w:val="multilevel"/>
     <w:tmpl w:val="0288932A"/>
@@ -7140,7 +10205,7 @@
       </w:pPr>
     </w:lvl>
   </w:abstractNum>
-  <w:abstractNum w:abstractNumId="25" w15:restartNumberingAfterBreak="0">
+  <w:abstractNum w:abstractNumId="29" w15:restartNumberingAfterBreak="0">
     <w:nsid w:val="6F002BC0"/>
     <w:multiLevelType w:val="multilevel"/>
     <w:tmpl w:val="58F4159C"/>
@@ -7289,7 +10354,7 @@
       </w:rPr>
     </w:lvl>
   </w:abstractNum>
-  <w:abstractNum w:abstractNumId="26" w15:restartNumberingAfterBreak="0">
+  <w:abstractNum w:abstractNumId="30" w15:restartNumberingAfterBreak="0">
     <w:nsid w:val="712D2A76"/>
     <w:multiLevelType w:val="multilevel"/>
     <w:tmpl w:val="6DF0E790"/>
@@ -7438,7 +10503,7 @@
       </w:rPr>
     </w:lvl>
   </w:abstractNum>
-  <w:abstractNum w:abstractNumId="27" w15:restartNumberingAfterBreak="0">
+  <w:abstractNum w:abstractNumId="31" w15:restartNumberingAfterBreak="0">
     <w:nsid w:val="72A44634"/>
     <w:multiLevelType w:val="multilevel"/>
     <w:tmpl w:val="09766BA2"/>
@@ -7587,7 +10652,7 @@
       </w:rPr>
     </w:lvl>
   </w:abstractNum>
-  <w:abstractNum w:abstractNumId="28" w15:restartNumberingAfterBreak="0">
+  <w:abstractNum w:abstractNumId="32" w15:restartNumberingAfterBreak="0">
     <w:nsid w:val="75A33A49"/>
     <w:multiLevelType w:val="multilevel"/>
     <w:tmpl w:val="7A266480"/>
@@ -7736,7 +10801,7 @@
       </w:rPr>
     </w:lvl>
   </w:abstractNum>
-  <w:abstractNum w:abstractNumId="29" w15:restartNumberingAfterBreak="0">
+  <w:abstractNum w:abstractNumId="33" w15:restartNumberingAfterBreak="0">
     <w:nsid w:val="7ACB224C"/>
     <w:multiLevelType w:val="multilevel"/>
     <w:tmpl w:val="D64A5424"/>
@@ -7885,7 +10950,7 @@
       </w:rPr>
     </w:lvl>
   </w:abstractNum>
-  <w:abstractNum w:abstractNumId="30" w15:restartNumberingAfterBreak="0">
+  <w:abstractNum w:abstractNumId="34" w15:restartNumberingAfterBreak="0">
     <w:nsid w:val="7BAB17D0"/>
     <w:multiLevelType w:val="hybridMultilevel"/>
     <w:tmpl w:val="869220C0"/>
@@ -8025,7 +11090,147 @@
       </w:rPr>
     </w:lvl>
   </w:abstractNum>
-  <w:abstractNum w:abstractNumId="31" w15:restartNumberingAfterBreak="0">
+  <w:abstractNum w:abstractNumId="35" w15:restartNumberingAfterBreak="0">
+    <w:nsid w:val="7C1C157C"/>
+    <w:multiLevelType w:val="hybridMultilevel"/>
+    <w:tmpl w:val="FAD21532"/>
+    <w:lvl w:ilvl="0" w:tplc="6E2895A8">
+      <w:start w:val="1"/>
+      <w:numFmt w:val="bullet"/>
+      <w:lvlText w:val="•"/>
+      <w:lvlJc w:val="left"/>
+      <w:pPr>
+        <w:tabs>
+          <w:tab w:val="num" w:pos="720"/>
+        </w:tabs>
+        <w:ind w:left="720" w:hanging="360"/>
+      </w:pPr>
+      <w:rPr>
+        <w:rFonts w:ascii="Times New Roman" w:hAnsi="Times New Roman" w:hint="default"/>
+      </w:rPr>
+    </w:lvl>
+    <w:lvl w:ilvl="1" w:tplc="B89E1384" w:tentative="1">
+      <w:start w:val="1"/>
+      <w:numFmt w:val="bullet"/>
+      <w:lvlText w:val="•"/>
+      <w:lvlJc w:val="left"/>
+      <w:pPr>
+        <w:tabs>
+          <w:tab w:val="num" w:pos="1440"/>
+        </w:tabs>
+        <w:ind w:left="1440" w:hanging="360"/>
+      </w:pPr>
+      <w:rPr>
+        <w:rFonts w:ascii="Times New Roman" w:hAnsi="Times New Roman" w:hint="default"/>
+      </w:rPr>
+    </w:lvl>
+    <w:lvl w:ilvl="2" w:tplc="16A4DF64" w:tentative="1">
+      <w:start w:val="1"/>
+      <w:numFmt w:val="bullet"/>
+      <w:lvlText w:val="•"/>
+      <w:lvlJc w:val="left"/>
+      <w:pPr>
+        <w:tabs>
+          <w:tab w:val="num" w:pos="2160"/>
+        </w:tabs>
+        <w:ind w:left="2160" w:hanging="360"/>
+      </w:pPr>
+      <w:rPr>
+        <w:rFonts w:ascii="Times New Roman" w:hAnsi="Times New Roman" w:hint="default"/>
+      </w:rPr>
+    </w:lvl>
+    <w:lvl w:ilvl="3" w:tplc="9080F176" w:tentative="1">
+      <w:start w:val="1"/>
+      <w:numFmt w:val="bullet"/>
+      <w:lvlText w:val="•"/>
+      <w:lvlJc w:val="left"/>
+      <w:pPr>
+        <w:tabs>
+          <w:tab w:val="num" w:pos="2880"/>
+        </w:tabs>
+        <w:ind w:left="2880" w:hanging="360"/>
+      </w:pPr>
+      <w:rPr>
+        <w:rFonts w:ascii="Times New Roman" w:hAnsi="Times New Roman" w:hint="default"/>
+      </w:rPr>
+    </w:lvl>
+    <w:lvl w:ilvl="4" w:tplc="C3CAC6FC" w:tentative="1">
+      <w:start w:val="1"/>
+      <w:numFmt w:val="bullet"/>
+      <w:lvlText w:val="•"/>
+      <w:lvlJc w:val="left"/>
+      <w:pPr>
+        <w:tabs>
+          <w:tab w:val="num" w:pos="3600"/>
+        </w:tabs>
+        <w:ind w:left="3600" w:hanging="360"/>
+      </w:pPr>
+      <w:rPr>
+        <w:rFonts w:ascii="Times New Roman" w:hAnsi="Times New Roman" w:hint="default"/>
+      </w:rPr>
+    </w:lvl>
+    <w:lvl w:ilvl="5" w:tplc="5C1C1D38" w:tentative="1">
+      <w:start w:val="1"/>
+      <w:numFmt w:val="bullet"/>
+      <w:lvlText w:val="•"/>
+      <w:lvlJc w:val="left"/>
+      <w:pPr>
+        <w:tabs>
+          <w:tab w:val="num" w:pos="4320"/>
+        </w:tabs>
+        <w:ind w:left="4320" w:hanging="360"/>
+      </w:pPr>
+      <w:rPr>
+        <w:rFonts w:ascii="Times New Roman" w:hAnsi="Times New Roman" w:hint="default"/>
+      </w:rPr>
+    </w:lvl>
+    <w:lvl w:ilvl="6" w:tplc="319ED128" w:tentative="1">
+      <w:start w:val="1"/>
+      <w:numFmt w:val="bullet"/>
+      <w:lvlText w:val="•"/>
+      <w:lvlJc w:val="left"/>
+      <w:pPr>
+        <w:tabs>
+          <w:tab w:val="num" w:pos="5040"/>
+        </w:tabs>
+        <w:ind w:left="5040" w:hanging="360"/>
+      </w:pPr>
+      <w:rPr>
+        <w:rFonts w:ascii="Times New Roman" w:hAnsi="Times New Roman" w:hint="default"/>
+      </w:rPr>
+    </w:lvl>
+    <w:lvl w:ilvl="7" w:tplc="852EC8DE" w:tentative="1">
+      <w:start w:val="1"/>
+      <w:numFmt w:val="bullet"/>
+      <w:lvlText w:val="•"/>
+      <w:lvlJc w:val="left"/>
+      <w:pPr>
+        <w:tabs>
+          <w:tab w:val="num" w:pos="5760"/>
+        </w:tabs>
+        <w:ind w:left="5760" w:hanging="360"/>
+      </w:pPr>
+      <w:rPr>
+        <w:rFonts w:ascii="Times New Roman" w:hAnsi="Times New Roman" w:hint="default"/>
+      </w:rPr>
+    </w:lvl>
+    <w:lvl w:ilvl="8" w:tplc="70666B72" w:tentative="1">
+      <w:start w:val="1"/>
+      <w:numFmt w:val="bullet"/>
+      <w:lvlText w:val="•"/>
+      <w:lvlJc w:val="left"/>
+      <w:pPr>
+        <w:tabs>
+          <w:tab w:val="num" w:pos="6480"/>
+        </w:tabs>
+        <w:ind w:left="6480" w:hanging="360"/>
+      </w:pPr>
+      <w:rPr>
+        <w:rFonts w:ascii="Times New Roman" w:hAnsi="Times New Roman" w:hint="default"/>
+      </w:rPr>
+    </w:lvl>
+  </w:abstractNum>
+  <w:abstractNum w:abstractNumId="36" w15:restartNumberingAfterBreak="0">
     <w:nsid w:val="7CB86F7E"/>
     <w:multiLevelType w:val="multilevel"/>
     <w:tmpl w:val="EE7EEA86"/>
@@ -8175,100 +11380,115 @@
     </w:lvl>
   </w:abstractNum>
   <w:num w:numId="1" w16cid:durableId="2107529205">
-    <w:abstractNumId w:val="19"/>
+    <w:abstractNumId w:val="21"/>
   </w:num>
   <w:num w:numId="2" w16cid:durableId="527990441">
+    <w:abstractNumId w:val="5"/>
+  </w:num>
+  <w:num w:numId="3" w16cid:durableId="620190542">
+    <w:abstractNumId w:val="33"/>
+  </w:num>
+  <w:num w:numId="4" w16cid:durableId="171143931">
+    <w:abstractNumId w:val="7"/>
+  </w:num>
+  <w:num w:numId="5" w16cid:durableId="849678457">
+    <w:abstractNumId w:val="25"/>
+  </w:num>
+  <w:num w:numId="6" w16cid:durableId="589197597">
+    <w:abstractNumId w:val="11"/>
+  </w:num>
+  <w:num w:numId="7" w16cid:durableId="171260599">
+    <w:abstractNumId w:val="13"/>
+  </w:num>
+  <w:num w:numId="8" w16cid:durableId="655957771">
     <w:abstractNumId w:val="4"/>
   </w:num>
-  <w:num w:numId="3" w16cid:durableId="620190542">
-    <w:abstractNumId w:val="29"/>
-  </w:num>
-  <w:num w:numId="4" w16cid:durableId="171143931">
-    <w:abstractNumId w:val="6"/>
-  </w:num>
-  <w:num w:numId="5" w16cid:durableId="849678457">
-    <w:abstractNumId w:val="23"/>
-  </w:num>
-  <w:num w:numId="6" w16cid:durableId="589197597">
-    <w:abstractNumId w:val="10"/>
-  </w:num>
-  <w:num w:numId="7" w16cid:durableId="171260599">
-    <w:abstractNumId w:val="12"/>
-  </w:num>
-  <w:num w:numId="8" w16cid:durableId="655957771">
-    <w:abstractNumId w:val="3"/>
-  </w:num>
   <w:num w:numId="9" w16cid:durableId="407963997">
-    <w:abstractNumId w:val="16"/>
+    <w:abstractNumId w:val="18"/>
   </w:num>
   <w:num w:numId="10" w16cid:durableId="757210153">
-    <w:abstractNumId w:val="24"/>
+    <w:abstractNumId w:val="28"/>
   </w:num>
   <w:num w:numId="11" w16cid:durableId="108284703">
     <w:abstractNumId w:val="2"/>
   </w:num>
   <w:num w:numId="12" w16cid:durableId="671835463">
-    <w:abstractNumId w:val="8"/>
+    <w:abstractNumId w:val="9"/>
   </w:num>
   <w:num w:numId="13" w16cid:durableId="101613088">
-    <w:abstractNumId w:val="13"/>
+    <w:abstractNumId w:val="14"/>
   </w:num>
   <w:num w:numId="14" w16cid:durableId="449008385">
-    <w:abstractNumId w:val="26"/>
+    <w:abstractNumId w:val="30"/>
   </w:num>
   <w:num w:numId="15" w16cid:durableId="1791898066">
-    <w:abstractNumId w:val="30"/>
+    <w:abstractNumId w:val="34"/>
   </w:num>
   <w:num w:numId="16" w16cid:durableId="482357134">
-    <w:abstractNumId w:val="20"/>
+    <w:abstractNumId w:val="22"/>
   </w:num>
   <w:num w:numId="17" w16cid:durableId="1208057620">
-    <w:abstractNumId w:val="7"/>
+    <w:abstractNumId w:val="8"/>
   </w:num>
   <w:num w:numId="18" w16cid:durableId="2009751782">
     <w:abstractNumId w:val="1"/>
   </w:num>
   <w:num w:numId="19" w16cid:durableId="1661422308">
-    <w:abstractNumId w:val="9"/>
+    <w:abstractNumId w:val="10"/>
   </w:num>
   <w:num w:numId="20" w16cid:durableId="1419668943">
-    <w:abstractNumId w:val="22"/>
+    <w:abstractNumId w:val="24"/>
   </w:num>
   <w:num w:numId="21" w16cid:durableId="204413056">
-    <w:abstractNumId w:val="11"/>
+    <w:abstractNumId w:val="12"/>
   </w:num>
   <w:num w:numId="22" w16cid:durableId="459033048">
-    <w:abstractNumId w:val="5"/>
+    <w:abstractNumId w:val="6"/>
   </w:num>
   <w:num w:numId="23" w16cid:durableId="1450121310">
+    <w:abstractNumId w:val="16"/>
+  </w:num>
+  <w:num w:numId="24" w16cid:durableId="1309628122">
+    <w:abstractNumId w:val="36"/>
+  </w:num>
+  <w:num w:numId="25" w16cid:durableId="965114508">
+    <w:abstractNumId w:val="20"/>
+  </w:num>
+  <w:num w:numId="26" w16cid:durableId="11617653">
     <w:abstractNumId w:val="15"/>
   </w:num>
-  <w:num w:numId="24" w16cid:durableId="1309628122">
+  <w:num w:numId="27" w16cid:durableId="1079401290">
+    <w:abstractNumId w:val="29"/>
+  </w:num>
+  <w:num w:numId="28" w16cid:durableId="1385371307">
     <w:abstractNumId w:val="31"/>
   </w:num>
-  <w:num w:numId="25" w16cid:durableId="965114508">
-    <w:abstractNumId w:val="18"/>
-  </w:num>
-  <w:num w:numId="26" w16cid:durableId="11617653">
-    <w:abstractNumId w:val="14"/>
-  </w:num>
-  <w:num w:numId="27" w16cid:durableId="1079401290">
-    <w:abstractNumId w:val="25"/>
-  </w:num>
-  <w:num w:numId="28" w16cid:durableId="1385371307">
-    <w:abstractNumId w:val="27"/>
-  </w:num>
   <w:num w:numId="29" w16cid:durableId="862791555">
-    <w:abstractNumId w:val="21"/>
+    <w:abstractNumId w:val="23"/>
   </w:num>
   <w:num w:numId="30" w16cid:durableId="1260674580">
     <w:abstractNumId w:val="0"/>
   </w:num>
   <w:num w:numId="31" w16cid:durableId="1871871697">
-    <w:abstractNumId w:val="28"/>
+    <w:abstractNumId w:val="32"/>
   </w:num>
   <w:num w:numId="32" w16cid:durableId="1926260582">
+    <w:abstractNumId w:val="19"/>
+  </w:num>
+  <w:num w:numId="33" w16cid:durableId="655374233">
+    <w:abstractNumId w:val="35"/>
+  </w:num>
+  <w:num w:numId="34" w16cid:durableId="1590195995">
     <w:abstractNumId w:val="17"/>
+  </w:num>
+  <w:num w:numId="35" w16cid:durableId="2014448851">
+    <w:abstractNumId w:val="3"/>
+  </w:num>
+  <w:num w:numId="36" w16cid:durableId="1189176793">
+    <w:abstractNumId w:val="27"/>
+  </w:num>
+  <w:num w:numId="37" w16cid:durableId="728381043">
+    <w:abstractNumId w:val="26"/>
   </w:num>
 </w:numbering>
 </file>
@@ -8674,13 +11894,33 @@
     <w:name w:val="Normal"/>
     <w:qFormat/>
   </w:style>
+  <w:style w:type="paragraph" w:styleId="1">
+    <w:name w:val="heading 1"/>
+    <w:basedOn w:val="a"/>
+    <w:next w:val="a"/>
+    <w:link w:val="10"/>
+    <w:uiPriority w:val="9"/>
+    <w:qFormat/>
+    <w:rsid w:val="00382061"/>
+    <w:pPr>
+      <w:keepNext/>
+      <w:keepLines/>
+      <w:spacing w:before="240" w:after="0"/>
+      <w:outlineLvl w:val="0"/>
+    </w:pPr>
+    <w:rPr>
+      <w:rFonts w:asciiTheme="majorHAnsi" w:eastAsiaTheme="majorEastAsia" w:hAnsiTheme="majorHAnsi" w:cstheme="majorBidi"/>
+      <w:color w:val="2F5496" w:themeColor="accent1" w:themeShade="BF"/>
+      <w:sz w:val="32"/>
+      <w:szCs w:val="32"/>
+    </w:rPr>
+  </w:style>
   <w:style w:type="paragraph" w:styleId="3">
     <w:name w:val="heading 3"/>
     <w:basedOn w:val="a"/>
     <w:next w:val="a"/>
     <w:link w:val="30"/>
     <w:uiPriority w:val="9"/>
-    <w:semiHidden/>
     <w:unhideWhenUsed/>
     <w:qFormat/>
     <w:rsid w:val="00FA48B4"/>
@@ -8777,7 +12017,6 @@
     <w:name w:val="Normal (Web)"/>
     <w:basedOn w:val="a"/>
     <w:uiPriority w:val="99"/>
-    <w:semiHidden/>
     <w:unhideWhenUsed/>
     <w:rsid w:val="00FA48B4"/>
     <w:pPr>
@@ -8797,7 +12036,6 @@
     <w:basedOn w:val="a0"/>
     <w:link w:val="3"/>
     <w:uiPriority w:val="9"/>
-    <w:semiHidden/>
     <w:rsid w:val="00FA48B4"/>
     <w:rPr>
       <w:rFonts w:asciiTheme="majorHAnsi" w:eastAsiaTheme="majorEastAsia" w:hAnsiTheme="majorHAnsi" w:cstheme="majorBidi"/>
@@ -8883,6 +12121,38 @@
     <w:name w:val="mop"/>
     <w:basedOn w:val="a0"/>
     <w:rsid w:val="00DE23A8"/>
+  </w:style>
+  <w:style w:type="character" w:customStyle="1" w:styleId="10">
+    <w:name w:val="Заголовок 1 Знак"/>
+    <w:basedOn w:val="a0"/>
+    <w:link w:val="1"/>
+    <w:uiPriority w:val="9"/>
+    <w:rsid w:val="00382061"/>
+    <w:rPr>
+      <w:rFonts w:asciiTheme="majorHAnsi" w:eastAsiaTheme="majorEastAsia" w:hAnsiTheme="majorHAnsi" w:cstheme="majorBidi"/>
+      <w:color w:val="2F5496" w:themeColor="accent1" w:themeShade="BF"/>
+      <w:sz w:val="32"/>
+      <w:szCs w:val="32"/>
+    </w:rPr>
+  </w:style>
+  <w:style w:type="table" w:styleId="a8">
+    <w:name w:val="Table Grid"/>
+    <w:basedOn w:val="a1"/>
+    <w:uiPriority w:val="39"/>
+    <w:rsid w:val="00382061"/>
+    <w:pPr>
+      <w:spacing w:after="0" w:line="240" w:lineRule="auto"/>
+    </w:pPr>
+    <w:tblPr>
+      <w:tblBorders>
+        <w:top w:val="single" w:sz="4" w:space="0" w:color="auto"/>
+        <w:left w:val="single" w:sz="4" w:space="0" w:color="auto"/>
+        <w:bottom w:val="single" w:sz="4" w:space="0" w:color="auto"/>
+        <w:right w:val="single" w:sz="4" w:space="0" w:color="auto"/>
+        <w:insideH w:val="single" w:sz="4" w:space="0" w:color="auto"/>
+        <w:insideV w:val="single" w:sz="4" w:space="0" w:color="auto"/>
+      </w:tblBorders>
+    </w:tblPr>
   </w:style>
 </w:styles>
 </file>
